--- a/JavaScript Notes.docx
+++ b/JavaScript Notes.docx
@@ -965,43 +965,395 @@
           <w:sz w:val="24"/>
           <w:szCs w:val="24"/>
         </w:rPr>
-        <w:t>There are operators to allow you to do a mathematical operation and an assignment in one step; for example: +=, -=, *=, /=</w:t>
-      </w:r>
-    </w:p>
-    <w:p>
-      <w:pPr>
-        <w:spacing w:after="0" w:line="240" w:lineRule="auto"/>
-        <w:rPr>
-          <w:rFonts w:ascii="Times New Roman" w:eastAsia="Times New Roman" w:hAnsi="Times New Roman" w:cs="Times New Roman"/>
-          <w:sz w:val="24"/>
-          <w:szCs w:val="24"/>
-        </w:rPr>
-      </w:pPr>
-    </w:p>
-    <w:p>
-      <w:pPr>
-        <w:spacing w:after="0" w:line="240" w:lineRule="auto"/>
-        <w:rPr>
-          <w:rFonts w:ascii="Times New Roman" w:eastAsia="Times New Roman" w:hAnsi="Times New Roman" w:cs="Times New Roman"/>
-          <w:sz w:val="24"/>
-          <w:szCs w:val="24"/>
-        </w:rPr>
-      </w:pPr>
-    </w:p>
-    <w:p>
-      <w:pPr>
-        <w:spacing w:after="0" w:line="240" w:lineRule="auto"/>
-        <w:rPr>
-          <w:rFonts w:ascii="Times New Roman" w:eastAsia="Times New Roman" w:hAnsi="Times New Roman" w:cs="Times New Roman"/>
-          <w:sz w:val="24"/>
-          <w:szCs w:val="24"/>
-        </w:rPr>
-      </w:pPr>
-    </w:p>
-    <w:p>
+        <w:t xml:space="preserve">There are operators to allow you to do a mathematical operation and an assignment in </w:t>
+      </w:r>
       <w:bookmarkStart w:id="0" w:name="_GoBack"/>
       <w:bookmarkEnd w:id="0"/>
-    </w:p>
+      <w:r>
+        <w:rPr>
+          <w:rFonts w:ascii="Times New Roman" w:eastAsia="Times New Roman" w:hAnsi="Times New Roman" w:cs="Times New Roman"/>
+          <w:sz w:val="24"/>
+          <w:szCs w:val="24"/>
+        </w:rPr>
+        <w:t>one step; for example: +=, -=, *=, /=</w:t>
+      </w:r>
+    </w:p>
+    <w:p>
+      <w:pPr>
+        <w:numPr>
+          <w:ilvl w:val="0"/>
+          <w:numId w:val="1"/>
+        </w:numPr>
+        <w:spacing w:before="100" w:beforeAutospacing="1" w:after="100" w:afterAutospacing="1" w:line="240" w:lineRule="auto"/>
+        <w:rPr>
+          <w:rFonts w:ascii="Times New Roman" w:eastAsia="Times New Roman" w:hAnsi="Times New Roman" w:cs="Times New Roman"/>
+          <w:sz w:val="24"/>
+          <w:szCs w:val="24"/>
+        </w:rPr>
+      </w:pPr>
+      <w:r>
+        <w:rPr>
+          <w:rFonts w:ascii="Times New Roman" w:eastAsia="Times New Roman" w:hAnsi="Times New Roman" w:cs="Times New Roman"/>
+          <w:sz w:val="24"/>
+          <w:szCs w:val="24"/>
+        </w:rPr>
+        <w:t>A string is enclosed in single (') or double (") quotation marks</w:t>
+      </w:r>
+    </w:p>
+    <w:p>
+      <w:pPr>
+        <w:numPr>
+          <w:ilvl w:val="1"/>
+          <w:numId w:val="1"/>
+        </w:numPr>
+        <w:spacing w:before="100" w:beforeAutospacing="1" w:after="100" w:afterAutospacing="1" w:line="240" w:lineRule="auto"/>
+        <w:rPr>
+          <w:rFonts w:ascii="Times New Roman" w:eastAsia="Times New Roman" w:hAnsi="Times New Roman" w:cs="Times New Roman"/>
+          <w:sz w:val="24"/>
+          <w:szCs w:val="24"/>
+        </w:rPr>
+      </w:pPr>
+      <w:r>
+        <w:rPr>
+          <w:rFonts w:ascii="Times New Roman" w:eastAsia="Times New Roman" w:hAnsi="Times New Roman" w:cs="Times New Roman"/>
+          <w:sz w:val="24"/>
+          <w:szCs w:val="24"/>
+        </w:rPr>
+        <w:t>If a string contains a quotation mark, you have to "escape" it by putting a backslash (\) before the quotes - this indicates that the quote is not the end of the string</w:t>
+      </w:r>
+    </w:p>
+    <w:p>
+      <w:pPr>
+        <w:numPr>
+          <w:ilvl w:val="1"/>
+          <w:numId w:val="1"/>
+        </w:numPr>
+        <w:spacing w:before="100" w:beforeAutospacing="1" w:after="100" w:afterAutospacing="1" w:line="240" w:lineRule="auto"/>
+        <w:rPr>
+          <w:rFonts w:ascii="Times New Roman" w:eastAsia="Times New Roman" w:hAnsi="Times New Roman" w:cs="Times New Roman"/>
+          <w:sz w:val="24"/>
+          <w:szCs w:val="24"/>
+        </w:rPr>
+      </w:pPr>
+      <w:r>
+        <w:rPr>
+          <w:rFonts w:ascii="Times New Roman" w:eastAsia="Times New Roman" w:hAnsi="Times New Roman" w:cs="Times New Roman"/>
+          <w:sz w:val="24"/>
+          <w:szCs w:val="24"/>
+        </w:rPr>
+        <w:t>If single quotes are used for indicating a string, then double quotes can be used inside the string without needing to use backslash</w:t>
+      </w:r>
+    </w:p>
+    <w:p>
+      <w:pPr>
+        <w:numPr>
+          <w:ilvl w:val="1"/>
+          <w:numId w:val="1"/>
+        </w:numPr>
+        <w:spacing w:before="100" w:beforeAutospacing="1" w:after="100" w:afterAutospacing="1" w:line="240" w:lineRule="auto"/>
+        <w:rPr>
+          <w:rFonts w:ascii="Times New Roman" w:eastAsia="Times New Roman" w:hAnsi="Times New Roman" w:cs="Times New Roman"/>
+          <w:sz w:val="24"/>
+          <w:szCs w:val="24"/>
+        </w:rPr>
+      </w:pPr>
+      <w:r>
+        <w:rPr>
+          <w:rFonts w:ascii="Times New Roman" w:eastAsia="Times New Roman" w:hAnsi="Times New Roman" w:cs="Times New Roman"/>
+          <w:sz w:val="24"/>
+          <w:szCs w:val="24"/>
+        </w:rPr>
+        <w:lastRenderedPageBreak/>
+        <w:t>If double quotes are used for indicating a string, then single quotes can be used inside the string without needing to use backslash</w:t>
+      </w:r>
+    </w:p>
+    <w:p>
+      <w:pPr>
+        <w:numPr>
+          <w:ilvl w:val="1"/>
+          <w:numId w:val="1"/>
+        </w:numPr>
+        <w:spacing w:before="100" w:beforeAutospacing="1" w:after="100" w:afterAutospacing="1" w:line="240" w:lineRule="auto"/>
+        <w:rPr>
+          <w:rFonts w:ascii="Times New Roman" w:eastAsia="Times New Roman" w:hAnsi="Times New Roman" w:cs="Times New Roman"/>
+          <w:sz w:val="24"/>
+          <w:szCs w:val="24"/>
+        </w:rPr>
+      </w:pPr>
+      <w:r>
+        <w:rPr>
+          <w:rFonts w:ascii="Times New Roman" w:eastAsia="Times New Roman" w:hAnsi="Times New Roman" w:cs="Times New Roman"/>
+          <w:sz w:val="24"/>
+          <w:szCs w:val="24"/>
+        </w:rPr>
+        <w:t>Backslash (\) can be used to escape other characters as well:</w:t>
+      </w:r>
+    </w:p>
+    <w:p>
+      <w:pPr>
+        <w:numPr>
+          <w:ilvl w:val="2"/>
+          <w:numId w:val="1"/>
+        </w:numPr>
+        <w:spacing w:before="100" w:beforeAutospacing="1" w:after="100" w:afterAutospacing="1" w:line="240" w:lineRule="auto"/>
+        <w:rPr>
+          <w:rFonts w:ascii="Times New Roman" w:eastAsia="Times New Roman" w:hAnsi="Times New Roman" w:cs="Times New Roman"/>
+          <w:sz w:val="24"/>
+          <w:szCs w:val="24"/>
+        </w:rPr>
+      </w:pPr>
+      <w:r>
+        <w:rPr>
+          <w:rFonts w:ascii="Times New Roman" w:eastAsia="Times New Roman" w:hAnsi="Times New Roman" w:cs="Times New Roman"/>
+          <w:sz w:val="24"/>
+          <w:szCs w:val="24"/>
+        </w:rPr>
+        <w:t>\' (single quote)</w:t>
+      </w:r>
+    </w:p>
+    <w:p>
+      <w:pPr>
+        <w:numPr>
+          <w:ilvl w:val="2"/>
+          <w:numId w:val="1"/>
+        </w:numPr>
+        <w:spacing w:before="100" w:beforeAutospacing="1" w:after="100" w:afterAutospacing="1" w:line="240" w:lineRule="auto"/>
+        <w:rPr>
+          <w:rFonts w:ascii="Times New Roman" w:eastAsia="Times New Roman" w:hAnsi="Times New Roman" w:cs="Times New Roman"/>
+          <w:sz w:val="24"/>
+          <w:szCs w:val="24"/>
+        </w:rPr>
+      </w:pPr>
+      <w:r>
+        <w:rPr>
+          <w:rFonts w:ascii="Times New Roman" w:eastAsia="Times New Roman" w:hAnsi="Times New Roman" w:cs="Times New Roman"/>
+          <w:sz w:val="24"/>
+          <w:szCs w:val="24"/>
+        </w:rPr>
+        <w:t>\" (double quote)</w:t>
+      </w:r>
+    </w:p>
+    <w:p>
+      <w:pPr>
+        <w:numPr>
+          <w:ilvl w:val="2"/>
+          <w:numId w:val="1"/>
+        </w:numPr>
+        <w:spacing w:before="100" w:beforeAutospacing="1" w:after="100" w:afterAutospacing="1" w:line="240" w:lineRule="auto"/>
+        <w:rPr>
+          <w:rFonts w:ascii="Times New Roman" w:eastAsia="Times New Roman" w:hAnsi="Times New Roman" w:cs="Times New Roman"/>
+          <w:sz w:val="24"/>
+          <w:szCs w:val="24"/>
+        </w:rPr>
+      </w:pPr>
+      <w:r>
+        <w:rPr>
+          <w:rFonts w:ascii="Times New Roman" w:eastAsia="Times New Roman" w:hAnsi="Times New Roman" w:cs="Times New Roman"/>
+          <w:sz w:val="24"/>
+          <w:szCs w:val="24"/>
+        </w:rPr>
+        <w:t>\\ (backslash)</w:t>
+      </w:r>
+    </w:p>
+    <w:p>
+      <w:pPr>
+        <w:numPr>
+          <w:ilvl w:val="2"/>
+          <w:numId w:val="1"/>
+        </w:numPr>
+        <w:spacing w:before="100" w:beforeAutospacing="1" w:after="100" w:afterAutospacing="1" w:line="240" w:lineRule="auto"/>
+        <w:rPr>
+          <w:rFonts w:ascii="Times New Roman" w:eastAsia="Times New Roman" w:hAnsi="Times New Roman" w:cs="Times New Roman"/>
+          <w:sz w:val="24"/>
+          <w:szCs w:val="24"/>
+        </w:rPr>
+      </w:pPr>
+      <w:r>
+        <w:rPr>
+          <w:rFonts w:ascii="Times New Roman" w:eastAsia="Times New Roman" w:hAnsi="Times New Roman" w:cs="Times New Roman"/>
+          <w:sz w:val="24"/>
+          <w:szCs w:val="24"/>
+        </w:rPr>
+        <w:t>\n (newline)</w:t>
+      </w:r>
+    </w:p>
+    <w:p>
+      <w:pPr>
+        <w:numPr>
+          <w:ilvl w:val="2"/>
+          <w:numId w:val="1"/>
+        </w:numPr>
+        <w:spacing w:before="100" w:beforeAutospacing="1" w:after="100" w:afterAutospacing="1" w:line="240" w:lineRule="auto"/>
+        <w:rPr>
+          <w:rFonts w:ascii="Times New Roman" w:eastAsia="Times New Roman" w:hAnsi="Times New Roman" w:cs="Times New Roman"/>
+          <w:sz w:val="24"/>
+          <w:szCs w:val="24"/>
+        </w:rPr>
+      </w:pPr>
+      <w:r>
+        <w:rPr>
+          <w:rFonts w:ascii="Times New Roman" w:eastAsia="Times New Roman" w:hAnsi="Times New Roman" w:cs="Times New Roman"/>
+          <w:sz w:val="24"/>
+          <w:szCs w:val="24"/>
+        </w:rPr>
+        <w:t>\r (carriage return)</w:t>
+      </w:r>
+    </w:p>
+    <w:p>
+      <w:pPr>
+        <w:numPr>
+          <w:ilvl w:val="2"/>
+          <w:numId w:val="1"/>
+        </w:numPr>
+        <w:spacing w:before="100" w:beforeAutospacing="1" w:after="100" w:afterAutospacing="1" w:line="240" w:lineRule="auto"/>
+        <w:rPr>
+          <w:rFonts w:ascii="Times New Roman" w:eastAsia="Times New Roman" w:hAnsi="Times New Roman" w:cs="Times New Roman"/>
+          <w:sz w:val="24"/>
+          <w:szCs w:val="24"/>
+        </w:rPr>
+      </w:pPr>
+      <w:r>
+        <w:rPr>
+          <w:rFonts w:ascii="Times New Roman" w:eastAsia="Times New Roman" w:hAnsi="Times New Roman" w:cs="Times New Roman"/>
+          <w:sz w:val="24"/>
+          <w:szCs w:val="24"/>
+        </w:rPr>
+        <w:t>\t (tab)</w:t>
+      </w:r>
+    </w:p>
+    <w:p>
+      <w:pPr>
+        <w:numPr>
+          <w:ilvl w:val="2"/>
+          <w:numId w:val="1"/>
+        </w:numPr>
+        <w:spacing w:before="100" w:beforeAutospacing="1" w:after="100" w:afterAutospacing="1" w:line="240" w:lineRule="auto"/>
+        <w:rPr>
+          <w:rFonts w:ascii="Times New Roman" w:eastAsia="Times New Roman" w:hAnsi="Times New Roman" w:cs="Times New Roman"/>
+          <w:sz w:val="24"/>
+          <w:szCs w:val="24"/>
+        </w:rPr>
+      </w:pPr>
+      <w:r>
+        <w:rPr>
+          <w:rFonts w:ascii="Times New Roman" w:eastAsia="Times New Roman" w:hAnsi="Times New Roman" w:cs="Times New Roman"/>
+          <w:sz w:val="24"/>
+          <w:szCs w:val="24"/>
+        </w:rPr>
+        <w:t>\b (backspace)</w:t>
+      </w:r>
+    </w:p>
+    <w:p>
+      <w:pPr>
+        <w:numPr>
+          <w:ilvl w:val="2"/>
+          <w:numId w:val="1"/>
+        </w:numPr>
+        <w:spacing w:before="100" w:beforeAutospacing="1" w:after="100" w:afterAutospacing="1" w:line="240" w:lineRule="auto"/>
+        <w:rPr>
+          <w:rFonts w:ascii="Times New Roman" w:eastAsia="Times New Roman" w:hAnsi="Times New Roman" w:cs="Times New Roman"/>
+          <w:sz w:val="24"/>
+          <w:szCs w:val="24"/>
+        </w:rPr>
+      </w:pPr>
+      <w:r>
+        <w:rPr>
+          <w:rFonts w:ascii="Times New Roman" w:eastAsia="Times New Roman" w:hAnsi="Times New Roman" w:cs="Times New Roman"/>
+          <w:sz w:val="24"/>
+          <w:szCs w:val="24"/>
+        </w:rPr>
+        <w:t>\f (form feed)</w:t>
+      </w:r>
+    </w:p>
+    <w:p>
+      <w:pPr>
+        <w:numPr>
+          <w:ilvl w:val="1"/>
+          <w:numId w:val="1"/>
+        </w:numPr>
+        <w:spacing w:before="100" w:beforeAutospacing="1" w:after="100" w:afterAutospacing="1" w:line="240" w:lineRule="auto"/>
+        <w:rPr>
+          <w:rFonts w:ascii="Times New Roman" w:eastAsia="Times New Roman" w:hAnsi="Times New Roman" w:cs="Times New Roman"/>
+          <w:sz w:val="24"/>
+          <w:szCs w:val="24"/>
+        </w:rPr>
+      </w:pPr>
+      <w:r>
+        <w:rPr>
+          <w:rFonts w:ascii="Times New Roman" w:eastAsia="Times New Roman" w:hAnsi="Times New Roman" w:cs="Times New Roman"/>
+          <w:sz w:val="24"/>
+          <w:szCs w:val="24"/>
+        </w:rPr>
+        <w:t>Strings can be concatenated (or joined) with other strings using the + operator </w:t>
+      </w:r>
+    </w:p>
+    <w:p>
+      <w:pPr>
+        <w:numPr>
+          <w:ilvl w:val="2"/>
+          <w:numId w:val="1"/>
+        </w:numPr>
+        <w:spacing w:before="100" w:beforeAutospacing="1" w:after="100" w:afterAutospacing="1" w:line="240" w:lineRule="auto"/>
+        <w:rPr>
+          <w:rFonts w:ascii="Times New Roman" w:eastAsia="Times New Roman" w:hAnsi="Times New Roman" w:cs="Times New Roman"/>
+          <w:sz w:val="24"/>
+          <w:szCs w:val="24"/>
+        </w:rPr>
+      </w:pPr>
+      <w:r>
+        <w:rPr>
+          <w:rFonts w:ascii="Times New Roman" w:eastAsia="Times New Roman" w:hAnsi="Times New Roman" w:cs="Times New Roman"/>
+          <w:sz w:val="24"/>
+          <w:szCs w:val="24"/>
+        </w:rPr>
+        <w:t>+= can be used to concatenate a string to the end of an existing string </w:t>
+      </w:r>
+    </w:p>
+    <w:p>
+      <w:pPr>
+        <w:numPr>
+          <w:ilvl w:val="0"/>
+          <w:numId w:val="1"/>
+        </w:numPr>
+        <w:spacing w:before="100" w:beforeAutospacing="1" w:after="100" w:afterAutospacing="1" w:line="240" w:lineRule="auto"/>
+        <w:rPr>
+          <w:rFonts w:ascii="Times New Roman" w:eastAsia="Times New Roman" w:hAnsi="Times New Roman" w:cs="Times New Roman"/>
+          <w:sz w:val="24"/>
+          <w:szCs w:val="24"/>
+        </w:rPr>
+      </w:pPr>
+    </w:p>
+    <w:p>
+      <w:pPr>
+        <w:spacing w:after="0" w:line="240" w:lineRule="auto"/>
+        <w:rPr>
+          <w:rFonts w:ascii="Times New Roman" w:eastAsia="Times New Roman" w:hAnsi="Times New Roman" w:cs="Times New Roman"/>
+          <w:sz w:val="24"/>
+          <w:szCs w:val="24"/>
+        </w:rPr>
+      </w:pPr>
+    </w:p>
+    <w:p>
+      <w:pPr>
+        <w:spacing w:after="0" w:line="240" w:lineRule="auto"/>
+        <w:rPr>
+          <w:rFonts w:ascii="Times New Roman" w:eastAsia="Times New Roman" w:hAnsi="Times New Roman" w:cs="Times New Roman"/>
+          <w:sz w:val="24"/>
+          <w:szCs w:val="24"/>
+        </w:rPr>
+      </w:pPr>
+    </w:p>
+    <w:p>
+      <w:pPr>
+        <w:spacing w:after="0" w:line="240" w:lineRule="auto"/>
+        <w:rPr>
+          <w:rFonts w:ascii="Times New Roman" w:eastAsia="Times New Roman" w:hAnsi="Times New Roman" w:cs="Times New Roman"/>
+          <w:sz w:val="24"/>
+          <w:szCs w:val="24"/>
+        </w:rPr>
+      </w:pPr>
+    </w:p>
+    <w:p/>
     <w:sectPr>
       <w:pgSz w:w="12240" w:h="15840"/>
       <w:pgMar w:top="1440" w:right="1440" w:bottom="1440" w:left="1440" w:header="720" w:footer="720" w:gutter="0"/>
@@ -1015,9 +1367,9 @@
 <file path=word/numbering.xml><?xml version="1.0" encoding="utf-8"?>
 <w:numbering xmlns:wpc="http://schemas.microsoft.com/office/word/2010/wordprocessingCanvas" xmlns:mc="http://schemas.openxmlformats.org/markup-compatibility/2006" xmlns:o="urn:schemas-microsoft-com:office:office" xmlns:r="http://schemas.openxmlformats.org/officeDocument/2006/relationships" xmlns:m="http://schemas.openxmlformats.org/officeDocument/2006/math" xmlns:v="urn:schemas-microsoft-com:vml" xmlns:wp14="http://schemas.microsoft.com/office/word/2010/wordprocessingDrawing" xmlns:wp="http://schemas.openxmlformats.org/drawingml/2006/wordprocessingDrawing" xmlns:w10="urn:schemas-microsoft-com:office:word" xmlns:w="http://schemas.openxmlformats.org/wordprocessingml/2006/main" xmlns:w14="http://schemas.microsoft.com/office/word/2010/wordml" xmlns:w15="http://schemas.microsoft.com/office/word/2012/wordml" xmlns:wpg="http://schemas.microsoft.com/office/word/2010/wordprocessingGroup" xmlns:wpi="http://schemas.microsoft.com/office/word/2010/wordprocessingInk" xmlns:wne="http://schemas.microsoft.com/office/word/2006/wordml" xmlns:wps="http://schemas.microsoft.com/office/word/2010/wordprocessingShape" mc:Ignorable="w14 w15 wp14">
   <w:abstractNum w:abstractNumId="0" w15:restartNumberingAfterBreak="0">
-    <w:nsid w:val="78104593"/>
+    <w:nsid w:val="36C72AD7"/>
     <w:multiLevelType w:val="multilevel"/>
-    <w:tmpl w:val="C7FA7958"/>
+    <w:tmpl w:val="5036C236"/>
     <w:lvl w:ilvl="0">
       <w:start w:val="1"/>
       <w:numFmt w:val="bullet"/>
@@ -1163,7 +1515,159 @@
       </w:rPr>
     </w:lvl>
   </w:abstractNum>
+  <w:abstractNum w:abstractNumId="1" w15:restartNumberingAfterBreak="0">
+    <w:nsid w:val="78104593"/>
+    <w:multiLevelType w:val="multilevel"/>
+    <w:tmpl w:val="C7FA7958"/>
+    <w:lvl w:ilvl="0">
+      <w:start w:val="1"/>
+      <w:numFmt w:val="bullet"/>
+      <w:lvlText w:val=""/>
+      <w:lvlJc w:val="left"/>
+      <w:pPr>
+        <w:tabs>
+          <w:tab w:val="num" w:pos="720"/>
+        </w:tabs>
+        <w:ind w:left="720" w:hanging="360"/>
+      </w:pPr>
+      <w:rPr>
+        <w:rFonts w:ascii="Symbol" w:hAnsi="Symbol" w:hint="default"/>
+        <w:sz w:val="20"/>
+      </w:rPr>
+    </w:lvl>
+    <w:lvl w:ilvl="1">
+      <w:start w:val="1"/>
+      <w:numFmt w:val="bullet"/>
+      <w:lvlText w:val="o"/>
+      <w:lvlJc w:val="left"/>
+      <w:pPr>
+        <w:tabs>
+          <w:tab w:val="num" w:pos="1440"/>
+        </w:tabs>
+        <w:ind w:left="1440" w:hanging="360"/>
+      </w:pPr>
+      <w:rPr>
+        <w:rFonts w:ascii="Courier New" w:hAnsi="Courier New" w:hint="default"/>
+        <w:sz w:val="20"/>
+      </w:rPr>
+    </w:lvl>
+    <w:lvl w:ilvl="2">
+      <w:start w:val="1"/>
+      <w:numFmt w:val="bullet"/>
+      <w:lvlText w:val=""/>
+      <w:lvlJc w:val="left"/>
+      <w:pPr>
+        <w:tabs>
+          <w:tab w:val="num" w:pos="2160"/>
+        </w:tabs>
+        <w:ind w:left="2160" w:hanging="360"/>
+      </w:pPr>
+      <w:rPr>
+        <w:rFonts w:ascii="Wingdings" w:hAnsi="Wingdings" w:hint="default"/>
+        <w:sz w:val="20"/>
+      </w:rPr>
+    </w:lvl>
+    <w:lvl w:ilvl="3" w:tentative="1">
+      <w:start w:val="1"/>
+      <w:numFmt w:val="bullet"/>
+      <w:lvlText w:val=""/>
+      <w:lvlJc w:val="left"/>
+      <w:pPr>
+        <w:tabs>
+          <w:tab w:val="num" w:pos="2880"/>
+        </w:tabs>
+        <w:ind w:left="2880" w:hanging="360"/>
+      </w:pPr>
+      <w:rPr>
+        <w:rFonts w:ascii="Wingdings" w:hAnsi="Wingdings" w:hint="default"/>
+        <w:sz w:val="20"/>
+      </w:rPr>
+    </w:lvl>
+    <w:lvl w:ilvl="4" w:tentative="1">
+      <w:start w:val="1"/>
+      <w:numFmt w:val="bullet"/>
+      <w:lvlText w:val=""/>
+      <w:lvlJc w:val="left"/>
+      <w:pPr>
+        <w:tabs>
+          <w:tab w:val="num" w:pos="3600"/>
+        </w:tabs>
+        <w:ind w:left="3600" w:hanging="360"/>
+      </w:pPr>
+      <w:rPr>
+        <w:rFonts w:ascii="Wingdings" w:hAnsi="Wingdings" w:hint="default"/>
+        <w:sz w:val="20"/>
+      </w:rPr>
+    </w:lvl>
+    <w:lvl w:ilvl="5" w:tentative="1">
+      <w:start w:val="1"/>
+      <w:numFmt w:val="bullet"/>
+      <w:lvlText w:val=""/>
+      <w:lvlJc w:val="left"/>
+      <w:pPr>
+        <w:tabs>
+          <w:tab w:val="num" w:pos="4320"/>
+        </w:tabs>
+        <w:ind w:left="4320" w:hanging="360"/>
+      </w:pPr>
+      <w:rPr>
+        <w:rFonts w:ascii="Wingdings" w:hAnsi="Wingdings" w:hint="default"/>
+        <w:sz w:val="20"/>
+      </w:rPr>
+    </w:lvl>
+    <w:lvl w:ilvl="6" w:tentative="1">
+      <w:start w:val="1"/>
+      <w:numFmt w:val="bullet"/>
+      <w:lvlText w:val=""/>
+      <w:lvlJc w:val="left"/>
+      <w:pPr>
+        <w:tabs>
+          <w:tab w:val="num" w:pos="5040"/>
+        </w:tabs>
+        <w:ind w:left="5040" w:hanging="360"/>
+      </w:pPr>
+      <w:rPr>
+        <w:rFonts w:ascii="Wingdings" w:hAnsi="Wingdings" w:hint="default"/>
+        <w:sz w:val="20"/>
+      </w:rPr>
+    </w:lvl>
+    <w:lvl w:ilvl="7" w:tentative="1">
+      <w:start w:val="1"/>
+      <w:numFmt w:val="bullet"/>
+      <w:lvlText w:val=""/>
+      <w:lvlJc w:val="left"/>
+      <w:pPr>
+        <w:tabs>
+          <w:tab w:val="num" w:pos="5760"/>
+        </w:tabs>
+        <w:ind w:left="5760" w:hanging="360"/>
+      </w:pPr>
+      <w:rPr>
+        <w:rFonts w:ascii="Wingdings" w:hAnsi="Wingdings" w:hint="default"/>
+        <w:sz w:val="20"/>
+      </w:rPr>
+    </w:lvl>
+    <w:lvl w:ilvl="8" w:tentative="1">
+      <w:start w:val="1"/>
+      <w:numFmt w:val="bullet"/>
+      <w:lvlText w:val=""/>
+      <w:lvlJc w:val="left"/>
+      <w:pPr>
+        <w:tabs>
+          <w:tab w:val="num" w:pos="6480"/>
+        </w:tabs>
+        <w:ind w:left="6480" w:hanging="360"/>
+      </w:pPr>
+      <w:rPr>
+        <w:rFonts w:ascii="Wingdings" w:hAnsi="Wingdings" w:hint="default"/>
+        <w:sz w:val="20"/>
+      </w:rPr>
+    </w:lvl>
+  </w:abstractNum>
   <w:num w:numId="1">
+    <w:abstractNumId w:val="1"/>
+  </w:num>
+  <w:num w:numId="2">
     <w:abstractNumId w:val="0"/>
   </w:num>
 </w:numbering>

--- a/JavaScript Notes.docx
+++ b/JavaScript Notes.docx
@@ -965,363 +965,553 @@
           <w:sz w:val="24"/>
           <w:szCs w:val="24"/>
         </w:rPr>
-        <w:t xml:space="preserve">There are operators to allow you to do a mathematical operation and an assignment in </w:t>
-      </w:r>
+        <w:t>There are operators to allow you to do a mathematical operation and an assignment in one step; for example: +=, -=, *=, /=</w:t>
+      </w:r>
+    </w:p>
+    <w:p>
+      <w:pPr>
+        <w:numPr>
+          <w:ilvl w:val="0"/>
+          <w:numId w:val="1"/>
+        </w:numPr>
+        <w:spacing w:before="100" w:beforeAutospacing="1" w:after="100" w:afterAutospacing="1" w:line="240" w:lineRule="auto"/>
+        <w:rPr>
+          <w:rFonts w:ascii="Times New Roman" w:eastAsia="Times New Roman" w:hAnsi="Times New Roman" w:cs="Times New Roman"/>
+          <w:sz w:val="24"/>
+          <w:szCs w:val="24"/>
+        </w:rPr>
+      </w:pPr>
+      <w:r>
+        <w:rPr>
+          <w:rFonts w:ascii="Times New Roman" w:eastAsia="Times New Roman" w:hAnsi="Times New Roman" w:cs="Times New Roman"/>
+          <w:sz w:val="24"/>
+          <w:szCs w:val="24"/>
+        </w:rPr>
+        <w:t>A string is enclosed in single (') or double (") quotation marks</w:t>
+      </w:r>
+    </w:p>
+    <w:p>
+      <w:pPr>
+        <w:numPr>
+          <w:ilvl w:val="1"/>
+          <w:numId w:val="1"/>
+        </w:numPr>
+        <w:spacing w:before="100" w:beforeAutospacing="1" w:after="100" w:afterAutospacing="1" w:line="240" w:lineRule="auto"/>
+        <w:rPr>
+          <w:rFonts w:ascii="Times New Roman" w:eastAsia="Times New Roman" w:hAnsi="Times New Roman" w:cs="Times New Roman"/>
+          <w:sz w:val="24"/>
+          <w:szCs w:val="24"/>
+        </w:rPr>
+      </w:pPr>
+      <w:r>
+        <w:rPr>
+          <w:rFonts w:ascii="Times New Roman" w:eastAsia="Times New Roman" w:hAnsi="Times New Roman" w:cs="Times New Roman"/>
+          <w:sz w:val="24"/>
+          <w:szCs w:val="24"/>
+        </w:rPr>
+        <w:t>If a string contains a quotation mark, you have to "escape" it by putting a backslash (\) before the quotes - this indicates that the quote is not the end of the string</w:t>
+      </w:r>
+    </w:p>
+    <w:p>
+      <w:pPr>
+        <w:numPr>
+          <w:ilvl w:val="1"/>
+          <w:numId w:val="1"/>
+        </w:numPr>
+        <w:spacing w:before="100" w:beforeAutospacing="1" w:after="100" w:afterAutospacing="1" w:line="240" w:lineRule="auto"/>
+        <w:rPr>
+          <w:rFonts w:ascii="Times New Roman" w:eastAsia="Times New Roman" w:hAnsi="Times New Roman" w:cs="Times New Roman"/>
+          <w:sz w:val="24"/>
+          <w:szCs w:val="24"/>
+        </w:rPr>
+      </w:pPr>
+      <w:r>
+        <w:rPr>
+          <w:rFonts w:ascii="Times New Roman" w:eastAsia="Times New Roman" w:hAnsi="Times New Roman" w:cs="Times New Roman"/>
+          <w:sz w:val="24"/>
+          <w:szCs w:val="24"/>
+        </w:rPr>
+        <w:t>If single quotes are used for indicating a string, then double quotes can be used inside the string without needing to use backslash</w:t>
+      </w:r>
+    </w:p>
+    <w:p>
+      <w:pPr>
+        <w:numPr>
+          <w:ilvl w:val="1"/>
+          <w:numId w:val="1"/>
+        </w:numPr>
+        <w:spacing w:before="100" w:beforeAutospacing="1" w:after="100" w:afterAutospacing="1" w:line="240" w:lineRule="auto"/>
+        <w:rPr>
+          <w:rFonts w:ascii="Times New Roman" w:eastAsia="Times New Roman" w:hAnsi="Times New Roman" w:cs="Times New Roman"/>
+          <w:sz w:val="24"/>
+          <w:szCs w:val="24"/>
+        </w:rPr>
+      </w:pPr>
+      <w:r>
+        <w:rPr>
+          <w:rFonts w:ascii="Times New Roman" w:eastAsia="Times New Roman" w:hAnsi="Times New Roman" w:cs="Times New Roman"/>
+          <w:sz w:val="24"/>
+          <w:szCs w:val="24"/>
+        </w:rPr>
+        <w:lastRenderedPageBreak/>
+        <w:t>If double quotes are used for indicating a string, then single quotes can be used inside the string without needing to use backslash</w:t>
+      </w:r>
+    </w:p>
+    <w:p>
+      <w:pPr>
+        <w:numPr>
+          <w:ilvl w:val="1"/>
+          <w:numId w:val="1"/>
+        </w:numPr>
+        <w:spacing w:before="100" w:beforeAutospacing="1" w:after="100" w:afterAutospacing="1" w:line="240" w:lineRule="auto"/>
+        <w:rPr>
+          <w:rFonts w:ascii="Times New Roman" w:eastAsia="Times New Roman" w:hAnsi="Times New Roman" w:cs="Times New Roman"/>
+          <w:sz w:val="24"/>
+          <w:szCs w:val="24"/>
+        </w:rPr>
+      </w:pPr>
+      <w:r>
+        <w:rPr>
+          <w:rFonts w:ascii="Times New Roman" w:eastAsia="Times New Roman" w:hAnsi="Times New Roman" w:cs="Times New Roman"/>
+          <w:sz w:val="24"/>
+          <w:szCs w:val="24"/>
+        </w:rPr>
+        <w:t>Backslash (\) can be used to escape other characters as well:</w:t>
+      </w:r>
+    </w:p>
+    <w:p>
+      <w:pPr>
+        <w:numPr>
+          <w:ilvl w:val="2"/>
+          <w:numId w:val="1"/>
+        </w:numPr>
+        <w:spacing w:before="100" w:beforeAutospacing="1" w:after="100" w:afterAutospacing="1" w:line="240" w:lineRule="auto"/>
+        <w:rPr>
+          <w:rFonts w:ascii="Times New Roman" w:eastAsia="Times New Roman" w:hAnsi="Times New Roman" w:cs="Times New Roman"/>
+          <w:sz w:val="24"/>
+          <w:szCs w:val="24"/>
+        </w:rPr>
+      </w:pPr>
+      <w:r>
+        <w:rPr>
+          <w:rFonts w:ascii="Times New Roman" w:eastAsia="Times New Roman" w:hAnsi="Times New Roman" w:cs="Times New Roman"/>
+          <w:sz w:val="24"/>
+          <w:szCs w:val="24"/>
+        </w:rPr>
+        <w:t>\' (single quote)</w:t>
+      </w:r>
+    </w:p>
+    <w:p>
+      <w:pPr>
+        <w:numPr>
+          <w:ilvl w:val="2"/>
+          <w:numId w:val="1"/>
+        </w:numPr>
+        <w:spacing w:before="100" w:beforeAutospacing="1" w:after="100" w:afterAutospacing="1" w:line="240" w:lineRule="auto"/>
+        <w:rPr>
+          <w:rFonts w:ascii="Times New Roman" w:eastAsia="Times New Roman" w:hAnsi="Times New Roman" w:cs="Times New Roman"/>
+          <w:sz w:val="24"/>
+          <w:szCs w:val="24"/>
+        </w:rPr>
+      </w:pPr>
+      <w:r>
+        <w:rPr>
+          <w:rFonts w:ascii="Times New Roman" w:eastAsia="Times New Roman" w:hAnsi="Times New Roman" w:cs="Times New Roman"/>
+          <w:sz w:val="24"/>
+          <w:szCs w:val="24"/>
+        </w:rPr>
+        <w:t>\" (double quote)</w:t>
+      </w:r>
+    </w:p>
+    <w:p>
+      <w:pPr>
+        <w:numPr>
+          <w:ilvl w:val="2"/>
+          <w:numId w:val="1"/>
+        </w:numPr>
+        <w:spacing w:before="100" w:beforeAutospacing="1" w:after="100" w:afterAutospacing="1" w:line="240" w:lineRule="auto"/>
+        <w:rPr>
+          <w:rFonts w:ascii="Times New Roman" w:eastAsia="Times New Roman" w:hAnsi="Times New Roman" w:cs="Times New Roman"/>
+          <w:sz w:val="24"/>
+          <w:szCs w:val="24"/>
+        </w:rPr>
+      </w:pPr>
+      <w:r>
+        <w:rPr>
+          <w:rFonts w:ascii="Times New Roman" w:eastAsia="Times New Roman" w:hAnsi="Times New Roman" w:cs="Times New Roman"/>
+          <w:sz w:val="24"/>
+          <w:szCs w:val="24"/>
+        </w:rPr>
+        <w:t>\\ (backslash)</w:t>
+      </w:r>
+    </w:p>
+    <w:p>
+      <w:pPr>
+        <w:numPr>
+          <w:ilvl w:val="2"/>
+          <w:numId w:val="1"/>
+        </w:numPr>
+        <w:spacing w:before="100" w:beforeAutospacing="1" w:after="100" w:afterAutospacing="1" w:line="240" w:lineRule="auto"/>
+        <w:rPr>
+          <w:rFonts w:ascii="Times New Roman" w:eastAsia="Times New Roman" w:hAnsi="Times New Roman" w:cs="Times New Roman"/>
+          <w:sz w:val="24"/>
+          <w:szCs w:val="24"/>
+        </w:rPr>
+      </w:pPr>
+      <w:r>
+        <w:rPr>
+          <w:rFonts w:ascii="Times New Roman" w:eastAsia="Times New Roman" w:hAnsi="Times New Roman" w:cs="Times New Roman"/>
+          <w:sz w:val="24"/>
+          <w:szCs w:val="24"/>
+        </w:rPr>
+        <w:t>\n (newline)</w:t>
+      </w:r>
+    </w:p>
+    <w:p>
+      <w:pPr>
+        <w:numPr>
+          <w:ilvl w:val="2"/>
+          <w:numId w:val="1"/>
+        </w:numPr>
+        <w:spacing w:before="100" w:beforeAutospacing="1" w:after="100" w:afterAutospacing="1" w:line="240" w:lineRule="auto"/>
+        <w:rPr>
+          <w:rFonts w:ascii="Times New Roman" w:eastAsia="Times New Roman" w:hAnsi="Times New Roman" w:cs="Times New Roman"/>
+          <w:sz w:val="24"/>
+          <w:szCs w:val="24"/>
+        </w:rPr>
+      </w:pPr>
+      <w:r>
+        <w:rPr>
+          <w:rFonts w:ascii="Times New Roman" w:eastAsia="Times New Roman" w:hAnsi="Times New Roman" w:cs="Times New Roman"/>
+          <w:sz w:val="24"/>
+          <w:szCs w:val="24"/>
+        </w:rPr>
+        <w:t>\r (carriage return)</w:t>
+      </w:r>
+    </w:p>
+    <w:p>
+      <w:pPr>
+        <w:numPr>
+          <w:ilvl w:val="2"/>
+          <w:numId w:val="1"/>
+        </w:numPr>
+        <w:spacing w:before="100" w:beforeAutospacing="1" w:after="100" w:afterAutospacing="1" w:line="240" w:lineRule="auto"/>
+        <w:rPr>
+          <w:rFonts w:ascii="Times New Roman" w:eastAsia="Times New Roman" w:hAnsi="Times New Roman" w:cs="Times New Roman"/>
+          <w:sz w:val="24"/>
+          <w:szCs w:val="24"/>
+        </w:rPr>
+      </w:pPr>
+      <w:r>
+        <w:rPr>
+          <w:rFonts w:ascii="Times New Roman" w:eastAsia="Times New Roman" w:hAnsi="Times New Roman" w:cs="Times New Roman"/>
+          <w:sz w:val="24"/>
+          <w:szCs w:val="24"/>
+        </w:rPr>
+        <w:t>\t (tab)</w:t>
+      </w:r>
+    </w:p>
+    <w:p>
+      <w:pPr>
+        <w:numPr>
+          <w:ilvl w:val="2"/>
+          <w:numId w:val="1"/>
+        </w:numPr>
+        <w:spacing w:before="100" w:beforeAutospacing="1" w:after="100" w:afterAutospacing="1" w:line="240" w:lineRule="auto"/>
+        <w:rPr>
+          <w:rFonts w:ascii="Times New Roman" w:eastAsia="Times New Roman" w:hAnsi="Times New Roman" w:cs="Times New Roman"/>
+          <w:sz w:val="24"/>
+          <w:szCs w:val="24"/>
+        </w:rPr>
+      </w:pPr>
+      <w:r>
+        <w:rPr>
+          <w:rFonts w:ascii="Times New Roman" w:eastAsia="Times New Roman" w:hAnsi="Times New Roman" w:cs="Times New Roman"/>
+          <w:sz w:val="24"/>
+          <w:szCs w:val="24"/>
+        </w:rPr>
+        <w:t>\b (backspace)</w:t>
+      </w:r>
+    </w:p>
+    <w:p>
+      <w:pPr>
+        <w:numPr>
+          <w:ilvl w:val="2"/>
+          <w:numId w:val="1"/>
+        </w:numPr>
+        <w:spacing w:before="100" w:beforeAutospacing="1" w:after="100" w:afterAutospacing="1" w:line="240" w:lineRule="auto"/>
+        <w:rPr>
+          <w:rFonts w:ascii="Times New Roman" w:eastAsia="Times New Roman" w:hAnsi="Times New Roman" w:cs="Times New Roman"/>
+          <w:sz w:val="24"/>
+          <w:szCs w:val="24"/>
+        </w:rPr>
+      </w:pPr>
+      <w:r>
+        <w:rPr>
+          <w:rFonts w:ascii="Times New Roman" w:eastAsia="Times New Roman" w:hAnsi="Times New Roman" w:cs="Times New Roman"/>
+          <w:sz w:val="24"/>
+          <w:szCs w:val="24"/>
+        </w:rPr>
+        <w:t>\f (form feed)</w:t>
+      </w:r>
+    </w:p>
+    <w:p>
+      <w:pPr>
+        <w:numPr>
+          <w:ilvl w:val="1"/>
+          <w:numId w:val="1"/>
+        </w:numPr>
+        <w:spacing w:before="100" w:beforeAutospacing="1" w:after="100" w:afterAutospacing="1" w:line="240" w:lineRule="auto"/>
+        <w:rPr>
+          <w:rFonts w:ascii="Times New Roman" w:eastAsia="Times New Roman" w:hAnsi="Times New Roman" w:cs="Times New Roman"/>
+          <w:sz w:val="24"/>
+          <w:szCs w:val="24"/>
+        </w:rPr>
+      </w:pPr>
+      <w:r>
+        <w:rPr>
+          <w:rFonts w:ascii="Times New Roman" w:eastAsia="Times New Roman" w:hAnsi="Times New Roman" w:cs="Times New Roman"/>
+          <w:sz w:val="24"/>
+          <w:szCs w:val="24"/>
+        </w:rPr>
+        <w:t>Strings can be concatenated (or joined) with other strings using the + operator </w:t>
+      </w:r>
+    </w:p>
+    <w:p>
+      <w:pPr>
+        <w:numPr>
+          <w:ilvl w:val="2"/>
+          <w:numId w:val="1"/>
+        </w:numPr>
+        <w:spacing w:before="100" w:beforeAutospacing="1" w:after="100" w:afterAutospacing="1" w:line="240" w:lineRule="auto"/>
+        <w:rPr>
+          <w:rFonts w:ascii="Times New Roman" w:eastAsia="Times New Roman" w:hAnsi="Times New Roman" w:cs="Times New Roman"/>
+          <w:sz w:val="24"/>
+          <w:szCs w:val="24"/>
+        </w:rPr>
+      </w:pPr>
+      <w:r>
+        <w:rPr>
+          <w:rFonts w:ascii="Times New Roman" w:eastAsia="Times New Roman" w:hAnsi="Times New Roman" w:cs="Times New Roman"/>
+          <w:sz w:val="24"/>
+          <w:szCs w:val="24"/>
+        </w:rPr>
+        <w:t>+= can be used to concatenate a string to the end of an existing string </w:t>
+      </w:r>
+    </w:p>
+    <w:p>
+      <w:pPr>
+        <w:numPr>
+          <w:ilvl w:val="1"/>
+          <w:numId w:val="1"/>
+        </w:numPr>
+        <w:spacing w:before="100" w:beforeAutospacing="1" w:after="100" w:afterAutospacing="1" w:line="240" w:lineRule="auto"/>
+        <w:rPr>
+          <w:rFonts w:ascii="Times New Roman" w:eastAsia="Times New Roman" w:hAnsi="Times New Roman" w:cs="Times New Roman"/>
+          <w:sz w:val="24"/>
+          <w:szCs w:val="24"/>
+        </w:rPr>
+      </w:pPr>
+      <w:r>
+        <w:rPr>
+          <w:rFonts w:ascii="Times New Roman" w:eastAsia="Times New Roman" w:hAnsi="Times New Roman" w:cs="Times New Roman"/>
+          <w:sz w:val="24"/>
+          <w:szCs w:val="24"/>
+        </w:rPr>
+        <w:t>.length property can be used to find the length of a string variable or string literal</w:t>
+      </w:r>
+    </w:p>
+    <w:p>
+      <w:pPr>
+        <w:numPr>
+          <w:ilvl w:val="1"/>
+          <w:numId w:val="1"/>
+        </w:numPr>
+        <w:spacing w:before="100" w:beforeAutospacing="1" w:after="100" w:afterAutospacing="1" w:line="240" w:lineRule="auto"/>
+        <w:rPr>
+          <w:rFonts w:ascii="Times New Roman" w:eastAsia="Times New Roman" w:hAnsi="Times New Roman" w:cs="Times New Roman"/>
+          <w:sz w:val="24"/>
+          <w:szCs w:val="24"/>
+        </w:rPr>
+      </w:pPr>
+      <w:r>
+        <w:rPr>
+          <w:rFonts w:ascii="Times New Roman" w:eastAsia="Times New Roman" w:hAnsi="Times New Roman" w:cs="Times New Roman"/>
+          <w:sz w:val="24"/>
+          <w:szCs w:val="24"/>
+        </w:rPr>
+        <w:t>bracket notation can be used to get the character at a specific index within a string</w:t>
+      </w:r>
+    </w:p>
+    <w:p>
+      <w:pPr>
+        <w:numPr>
+          <w:ilvl w:val="2"/>
+          <w:numId w:val="1"/>
+        </w:numPr>
+        <w:spacing w:before="100" w:beforeAutospacing="1" w:after="100" w:afterAutospacing="1" w:line="240" w:lineRule="auto"/>
+        <w:rPr>
+          <w:rFonts w:ascii="Times New Roman" w:eastAsia="Times New Roman" w:hAnsi="Times New Roman" w:cs="Times New Roman"/>
+          <w:sz w:val="24"/>
+          <w:szCs w:val="24"/>
+        </w:rPr>
+      </w:pPr>
+      <w:r>
+        <w:rPr>
+          <w:rFonts w:ascii="Times New Roman" w:eastAsia="Times New Roman" w:hAnsi="Times New Roman" w:cs="Times New Roman"/>
+          <w:sz w:val="24"/>
+          <w:szCs w:val="24"/>
+        </w:rPr>
+        <w:t>First character within a string is at index 0</w:t>
+      </w:r>
+    </w:p>
+    <w:p>
+      <w:pPr>
+        <w:numPr>
+          <w:ilvl w:val="3"/>
+          <w:numId w:val="1"/>
+        </w:numPr>
+        <w:spacing w:before="100" w:beforeAutospacing="1" w:after="100" w:afterAutospacing="1" w:line="240" w:lineRule="auto"/>
+        <w:rPr>
+          <w:rFonts w:ascii="Times New Roman" w:eastAsia="Times New Roman" w:hAnsi="Times New Roman" w:cs="Times New Roman"/>
+          <w:sz w:val="24"/>
+          <w:szCs w:val="24"/>
+        </w:rPr>
+      </w:pPr>
+      <w:r>
+        <w:rPr>
+          <w:rFonts w:ascii="Times New Roman" w:eastAsia="Times New Roman" w:hAnsi="Times New Roman" w:cs="Times New Roman"/>
+          <w:sz w:val="24"/>
+          <w:szCs w:val="24"/>
+        </w:rPr>
+        <w:t>Example: string[0]</w:t>
+      </w:r>
+    </w:p>
+    <w:p>
+      <w:pPr>
+        <w:numPr>
+          <w:ilvl w:val="2"/>
+          <w:numId w:val="1"/>
+        </w:numPr>
+        <w:spacing w:before="100" w:beforeAutospacing="1" w:after="100" w:afterAutospacing="1" w:line="240" w:lineRule="auto"/>
+        <w:rPr>
+          <w:rFonts w:ascii="Times New Roman" w:eastAsia="Times New Roman" w:hAnsi="Times New Roman" w:cs="Times New Roman"/>
+          <w:sz w:val="24"/>
+          <w:szCs w:val="24"/>
+        </w:rPr>
+      </w:pPr>
+      <w:r>
+        <w:rPr>
+          <w:rFonts w:ascii="Times New Roman" w:eastAsia="Times New Roman" w:hAnsi="Times New Roman" w:cs="Times New Roman"/>
+          <w:sz w:val="24"/>
+          <w:szCs w:val="24"/>
+        </w:rPr>
+        <w:t>You can get the last character of a string by subtracting one from the string's length:</w:t>
+      </w:r>
+    </w:p>
+    <w:p>
+      <w:pPr>
+        <w:numPr>
+          <w:ilvl w:val="3"/>
+          <w:numId w:val="1"/>
+        </w:numPr>
+        <w:spacing w:before="100" w:beforeAutospacing="1" w:after="100" w:afterAutospacing="1" w:line="240" w:lineRule="auto"/>
+        <w:rPr>
+          <w:rFonts w:ascii="Times New Roman" w:eastAsia="Times New Roman" w:hAnsi="Times New Roman" w:cs="Times New Roman"/>
+          <w:sz w:val="24"/>
+          <w:szCs w:val="24"/>
+        </w:rPr>
+      </w:pPr>
+      <w:r>
+        <w:rPr>
+          <w:rFonts w:ascii="Times New Roman" w:eastAsia="Times New Roman" w:hAnsi="Times New Roman" w:cs="Times New Roman"/>
+          <w:sz w:val="24"/>
+          <w:szCs w:val="24"/>
+        </w:rPr>
+        <w:t>string[string.length-1]</w:t>
+      </w:r>
+    </w:p>
+    <w:p>
+      <w:pPr>
+        <w:numPr>
+          <w:ilvl w:val="3"/>
+          <w:numId w:val="1"/>
+        </w:numPr>
+        <w:spacing w:before="100" w:beforeAutospacing="1" w:after="100" w:afterAutospacing="1" w:line="240" w:lineRule="auto"/>
+        <w:rPr>
+          <w:rFonts w:ascii="Times New Roman" w:eastAsia="Times New Roman" w:hAnsi="Times New Roman" w:cs="Times New Roman"/>
+          <w:sz w:val="24"/>
+          <w:szCs w:val="24"/>
+        </w:rPr>
+      </w:pPr>
+      <w:r>
+        <w:rPr>
+          <w:rFonts w:ascii="Times New Roman" w:eastAsia="Times New Roman" w:hAnsi="Times New Roman" w:cs="Times New Roman"/>
+          <w:sz w:val="24"/>
+          <w:szCs w:val="24"/>
+        </w:rPr>
+        <w:t>You can also use this notation to find nth character to last</w:t>
+      </w:r>
+    </w:p>
+    <w:p>
+      <w:pPr>
+        <w:numPr>
+          <w:ilvl w:val="4"/>
+          <w:numId w:val="1"/>
+        </w:numPr>
+        <w:spacing w:before="100" w:beforeAutospacing="1" w:after="100" w:afterAutospacing="1" w:line="240" w:lineRule="auto"/>
+        <w:rPr>
+          <w:rFonts w:ascii="Times New Roman" w:eastAsia="Times New Roman" w:hAnsi="Times New Roman" w:cs="Times New Roman"/>
+          <w:sz w:val="24"/>
+          <w:szCs w:val="24"/>
+        </w:rPr>
+      </w:pPr>
+      <w:r>
+        <w:rPr>
+          <w:rFonts w:ascii="Times New Roman" w:eastAsia="Times New Roman" w:hAnsi="Times New Roman" w:cs="Times New Roman"/>
+          <w:sz w:val="24"/>
+          <w:szCs w:val="24"/>
+        </w:rPr>
+        <w:t>Example: 2nd character to last: string[string.length-2]</w:t>
+      </w:r>
+    </w:p>
+    <w:p>
+      <w:pPr>
+        <w:numPr>
+          <w:ilvl w:val="1"/>
+          <w:numId w:val="1"/>
+        </w:numPr>
+        <w:spacing w:before="100" w:beforeAutospacing="1" w:after="100" w:afterAutospacing="1" w:line="240" w:lineRule="auto"/>
+        <w:rPr>
+          <w:rFonts w:ascii="Times New Roman" w:eastAsia="Times New Roman" w:hAnsi="Times New Roman" w:cs="Times New Roman"/>
+          <w:sz w:val="24"/>
+          <w:szCs w:val="24"/>
+        </w:rPr>
+      </w:pPr>
+      <w:r>
+        <w:rPr>
+          <w:rFonts w:ascii="Times New Roman" w:eastAsia="Times New Roman" w:hAnsi="Times New Roman" w:cs="Times New Roman"/>
+          <w:sz w:val="24"/>
+          <w:szCs w:val="24"/>
+        </w:rPr>
+        <w:t>In JavaScript, you cannot change the individual characters of a string variable, but you can replace the entire value of a string variable with another string</w:t>
+      </w:r>
+    </w:p>
+    <w:p>
+      <w:pPr>
+        <w:numPr>
+          <w:ilvl w:val="0"/>
+          <w:numId w:val="1"/>
+        </w:numPr>
+        <w:spacing w:before="100" w:beforeAutospacing="1" w:after="100" w:afterAutospacing="1" w:line="240" w:lineRule="auto"/>
+        <w:rPr>
+          <w:rFonts w:ascii="Times New Roman" w:eastAsia="Times New Roman" w:hAnsi="Times New Roman" w:cs="Times New Roman"/>
+          <w:sz w:val="24"/>
+          <w:szCs w:val="24"/>
+        </w:rPr>
+      </w:pPr>
       <w:bookmarkStart w:id="0" w:name="_GoBack"/>
       <w:bookmarkEnd w:id="0"/>
-      <w:r>
-        <w:rPr>
-          <w:rFonts w:ascii="Times New Roman" w:eastAsia="Times New Roman" w:hAnsi="Times New Roman" w:cs="Times New Roman"/>
-          <w:sz w:val="24"/>
-          <w:szCs w:val="24"/>
-        </w:rPr>
-        <w:t>one step; for example: +=, -=, *=, /=</w:t>
-      </w:r>
-    </w:p>
-    <w:p>
-      <w:pPr>
-        <w:numPr>
-          <w:ilvl w:val="0"/>
-          <w:numId w:val="1"/>
-        </w:numPr>
-        <w:spacing w:before="100" w:beforeAutospacing="1" w:after="100" w:afterAutospacing="1" w:line="240" w:lineRule="auto"/>
-        <w:rPr>
-          <w:rFonts w:ascii="Times New Roman" w:eastAsia="Times New Roman" w:hAnsi="Times New Roman" w:cs="Times New Roman"/>
-          <w:sz w:val="24"/>
-          <w:szCs w:val="24"/>
-        </w:rPr>
-      </w:pPr>
-      <w:r>
-        <w:rPr>
-          <w:rFonts w:ascii="Times New Roman" w:eastAsia="Times New Roman" w:hAnsi="Times New Roman" w:cs="Times New Roman"/>
-          <w:sz w:val="24"/>
-          <w:szCs w:val="24"/>
-        </w:rPr>
-        <w:t>A string is enclosed in single (') or double (") quotation marks</w:t>
-      </w:r>
-    </w:p>
-    <w:p>
-      <w:pPr>
-        <w:numPr>
-          <w:ilvl w:val="1"/>
-          <w:numId w:val="1"/>
-        </w:numPr>
-        <w:spacing w:before="100" w:beforeAutospacing="1" w:after="100" w:afterAutospacing="1" w:line="240" w:lineRule="auto"/>
-        <w:rPr>
-          <w:rFonts w:ascii="Times New Roman" w:eastAsia="Times New Roman" w:hAnsi="Times New Roman" w:cs="Times New Roman"/>
-          <w:sz w:val="24"/>
-          <w:szCs w:val="24"/>
-        </w:rPr>
-      </w:pPr>
-      <w:r>
-        <w:rPr>
-          <w:rFonts w:ascii="Times New Roman" w:eastAsia="Times New Roman" w:hAnsi="Times New Roman" w:cs="Times New Roman"/>
-          <w:sz w:val="24"/>
-          <w:szCs w:val="24"/>
-        </w:rPr>
-        <w:t>If a string contains a quotation mark, you have to "escape" it by putting a backslash (\) before the quotes - this indicates that the quote is not the end of the string</w:t>
-      </w:r>
-    </w:p>
-    <w:p>
-      <w:pPr>
-        <w:numPr>
-          <w:ilvl w:val="1"/>
-          <w:numId w:val="1"/>
-        </w:numPr>
-        <w:spacing w:before="100" w:beforeAutospacing="1" w:after="100" w:afterAutospacing="1" w:line="240" w:lineRule="auto"/>
-        <w:rPr>
-          <w:rFonts w:ascii="Times New Roman" w:eastAsia="Times New Roman" w:hAnsi="Times New Roman" w:cs="Times New Roman"/>
-          <w:sz w:val="24"/>
-          <w:szCs w:val="24"/>
-        </w:rPr>
-      </w:pPr>
-      <w:r>
-        <w:rPr>
-          <w:rFonts w:ascii="Times New Roman" w:eastAsia="Times New Roman" w:hAnsi="Times New Roman" w:cs="Times New Roman"/>
-          <w:sz w:val="24"/>
-          <w:szCs w:val="24"/>
-        </w:rPr>
-        <w:t>If single quotes are used for indicating a string, then double quotes can be used inside the string without needing to use backslash</w:t>
-      </w:r>
-    </w:p>
-    <w:p>
-      <w:pPr>
-        <w:numPr>
-          <w:ilvl w:val="1"/>
-          <w:numId w:val="1"/>
-        </w:numPr>
-        <w:spacing w:before="100" w:beforeAutospacing="1" w:after="100" w:afterAutospacing="1" w:line="240" w:lineRule="auto"/>
-        <w:rPr>
-          <w:rFonts w:ascii="Times New Roman" w:eastAsia="Times New Roman" w:hAnsi="Times New Roman" w:cs="Times New Roman"/>
-          <w:sz w:val="24"/>
-          <w:szCs w:val="24"/>
-        </w:rPr>
-      </w:pPr>
-      <w:r>
-        <w:rPr>
-          <w:rFonts w:ascii="Times New Roman" w:eastAsia="Times New Roman" w:hAnsi="Times New Roman" w:cs="Times New Roman"/>
-          <w:sz w:val="24"/>
-          <w:szCs w:val="24"/>
-        </w:rPr>
-        <w:lastRenderedPageBreak/>
-        <w:t>If double quotes are used for indicating a string, then single quotes can be used inside the string without needing to use backslash</w:t>
-      </w:r>
-    </w:p>
-    <w:p>
-      <w:pPr>
-        <w:numPr>
-          <w:ilvl w:val="1"/>
-          <w:numId w:val="1"/>
-        </w:numPr>
-        <w:spacing w:before="100" w:beforeAutospacing="1" w:after="100" w:afterAutospacing="1" w:line="240" w:lineRule="auto"/>
-        <w:rPr>
-          <w:rFonts w:ascii="Times New Roman" w:eastAsia="Times New Roman" w:hAnsi="Times New Roman" w:cs="Times New Roman"/>
-          <w:sz w:val="24"/>
-          <w:szCs w:val="24"/>
-        </w:rPr>
-      </w:pPr>
-      <w:r>
-        <w:rPr>
-          <w:rFonts w:ascii="Times New Roman" w:eastAsia="Times New Roman" w:hAnsi="Times New Roman" w:cs="Times New Roman"/>
-          <w:sz w:val="24"/>
-          <w:szCs w:val="24"/>
-        </w:rPr>
-        <w:t>Backslash (\) can be used to escape other characters as well:</w:t>
-      </w:r>
-    </w:p>
-    <w:p>
-      <w:pPr>
-        <w:numPr>
-          <w:ilvl w:val="2"/>
-          <w:numId w:val="1"/>
-        </w:numPr>
-        <w:spacing w:before="100" w:beforeAutospacing="1" w:after="100" w:afterAutospacing="1" w:line="240" w:lineRule="auto"/>
-        <w:rPr>
-          <w:rFonts w:ascii="Times New Roman" w:eastAsia="Times New Roman" w:hAnsi="Times New Roman" w:cs="Times New Roman"/>
-          <w:sz w:val="24"/>
-          <w:szCs w:val="24"/>
-        </w:rPr>
-      </w:pPr>
-      <w:r>
-        <w:rPr>
-          <w:rFonts w:ascii="Times New Roman" w:eastAsia="Times New Roman" w:hAnsi="Times New Roman" w:cs="Times New Roman"/>
-          <w:sz w:val="24"/>
-          <w:szCs w:val="24"/>
-        </w:rPr>
-        <w:t>\' (single quote)</w:t>
-      </w:r>
-    </w:p>
-    <w:p>
-      <w:pPr>
-        <w:numPr>
-          <w:ilvl w:val="2"/>
-          <w:numId w:val="1"/>
-        </w:numPr>
-        <w:spacing w:before="100" w:beforeAutospacing="1" w:after="100" w:afterAutospacing="1" w:line="240" w:lineRule="auto"/>
-        <w:rPr>
-          <w:rFonts w:ascii="Times New Roman" w:eastAsia="Times New Roman" w:hAnsi="Times New Roman" w:cs="Times New Roman"/>
-          <w:sz w:val="24"/>
-          <w:szCs w:val="24"/>
-        </w:rPr>
-      </w:pPr>
-      <w:r>
-        <w:rPr>
-          <w:rFonts w:ascii="Times New Roman" w:eastAsia="Times New Roman" w:hAnsi="Times New Roman" w:cs="Times New Roman"/>
-          <w:sz w:val="24"/>
-          <w:szCs w:val="24"/>
-        </w:rPr>
-        <w:t>\" (double quote)</w:t>
-      </w:r>
-    </w:p>
-    <w:p>
-      <w:pPr>
-        <w:numPr>
-          <w:ilvl w:val="2"/>
-          <w:numId w:val="1"/>
-        </w:numPr>
-        <w:spacing w:before="100" w:beforeAutospacing="1" w:after="100" w:afterAutospacing="1" w:line="240" w:lineRule="auto"/>
-        <w:rPr>
-          <w:rFonts w:ascii="Times New Roman" w:eastAsia="Times New Roman" w:hAnsi="Times New Roman" w:cs="Times New Roman"/>
-          <w:sz w:val="24"/>
-          <w:szCs w:val="24"/>
-        </w:rPr>
-      </w:pPr>
-      <w:r>
-        <w:rPr>
-          <w:rFonts w:ascii="Times New Roman" w:eastAsia="Times New Roman" w:hAnsi="Times New Roman" w:cs="Times New Roman"/>
-          <w:sz w:val="24"/>
-          <w:szCs w:val="24"/>
-        </w:rPr>
-        <w:t>\\ (backslash)</w:t>
-      </w:r>
-    </w:p>
-    <w:p>
-      <w:pPr>
-        <w:numPr>
-          <w:ilvl w:val="2"/>
-          <w:numId w:val="1"/>
-        </w:numPr>
-        <w:spacing w:before="100" w:beforeAutospacing="1" w:after="100" w:afterAutospacing="1" w:line="240" w:lineRule="auto"/>
-        <w:rPr>
-          <w:rFonts w:ascii="Times New Roman" w:eastAsia="Times New Roman" w:hAnsi="Times New Roman" w:cs="Times New Roman"/>
-          <w:sz w:val="24"/>
-          <w:szCs w:val="24"/>
-        </w:rPr>
-      </w:pPr>
-      <w:r>
-        <w:rPr>
-          <w:rFonts w:ascii="Times New Roman" w:eastAsia="Times New Roman" w:hAnsi="Times New Roman" w:cs="Times New Roman"/>
-          <w:sz w:val="24"/>
-          <w:szCs w:val="24"/>
-        </w:rPr>
-        <w:t>\n (newline)</w:t>
-      </w:r>
-    </w:p>
-    <w:p>
-      <w:pPr>
-        <w:numPr>
-          <w:ilvl w:val="2"/>
-          <w:numId w:val="1"/>
-        </w:numPr>
-        <w:spacing w:before="100" w:beforeAutospacing="1" w:after="100" w:afterAutospacing="1" w:line="240" w:lineRule="auto"/>
-        <w:rPr>
-          <w:rFonts w:ascii="Times New Roman" w:eastAsia="Times New Roman" w:hAnsi="Times New Roman" w:cs="Times New Roman"/>
-          <w:sz w:val="24"/>
-          <w:szCs w:val="24"/>
-        </w:rPr>
-      </w:pPr>
-      <w:r>
-        <w:rPr>
-          <w:rFonts w:ascii="Times New Roman" w:eastAsia="Times New Roman" w:hAnsi="Times New Roman" w:cs="Times New Roman"/>
-          <w:sz w:val="24"/>
-          <w:szCs w:val="24"/>
-        </w:rPr>
-        <w:t>\r (carriage return)</w:t>
-      </w:r>
-    </w:p>
-    <w:p>
-      <w:pPr>
-        <w:numPr>
-          <w:ilvl w:val="2"/>
-          <w:numId w:val="1"/>
-        </w:numPr>
-        <w:spacing w:before="100" w:beforeAutospacing="1" w:after="100" w:afterAutospacing="1" w:line="240" w:lineRule="auto"/>
-        <w:rPr>
-          <w:rFonts w:ascii="Times New Roman" w:eastAsia="Times New Roman" w:hAnsi="Times New Roman" w:cs="Times New Roman"/>
-          <w:sz w:val="24"/>
-          <w:szCs w:val="24"/>
-        </w:rPr>
-      </w:pPr>
-      <w:r>
-        <w:rPr>
-          <w:rFonts w:ascii="Times New Roman" w:eastAsia="Times New Roman" w:hAnsi="Times New Roman" w:cs="Times New Roman"/>
-          <w:sz w:val="24"/>
-          <w:szCs w:val="24"/>
-        </w:rPr>
-        <w:t>\t (tab)</w:t>
-      </w:r>
-    </w:p>
-    <w:p>
-      <w:pPr>
-        <w:numPr>
-          <w:ilvl w:val="2"/>
-          <w:numId w:val="1"/>
-        </w:numPr>
-        <w:spacing w:before="100" w:beforeAutospacing="1" w:after="100" w:afterAutospacing="1" w:line="240" w:lineRule="auto"/>
-        <w:rPr>
-          <w:rFonts w:ascii="Times New Roman" w:eastAsia="Times New Roman" w:hAnsi="Times New Roman" w:cs="Times New Roman"/>
-          <w:sz w:val="24"/>
-          <w:szCs w:val="24"/>
-        </w:rPr>
-      </w:pPr>
-      <w:r>
-        <w:rPr>
-          <w:rFonts w:ascii="Times New Roman" w:eastAsia="Times New Roman" w:hAnsi="Times New Roman" w:cs="Times New Roman"/>
-          <w:sz w:val="24"/>
-          <w:szCs w:val="24"/>
-        </w:rPr>
-        <w:t>\b (backspace)</w:t>
-      </w:r>
-    </w:p>
-    <w:p>
-      <w:pPr>
-        <w:numPr>
-          <w:ilvl w:val="2"/>
-          <w:numId w:val="1"/>
-        </w:numPr>
-        <w:spacing w:before="100" w:beforeAutospacing="1" w:after="100" w:afterAutospacing="1" w:line="240" w:lineRule="auto"/>
-        <w:rPr>
-          <w:rFonts w:ascii="Times New Roman" w:eastAsia="Times New Roman" w:hAnsi="Times New Roman" w:cs="Times New Roman"/>
-          <w:sz w:val="24"/>
-          <w:szCs w:val="24"/>
-        </w:rPr>
-      </w:pPr>
-      <w:r>
-        <w:rPr>
-          <w:rFonts w:ascii="Times New Roman" w:eastAsia="Times New Roman" w:hAnsi="Times New Roman" w:cs="Times New Roman"/>
-          <w:sz w:val="24"/>
-          <w:szCs w:val="24"/>
-        </w:rPr>
-        <w:t>\f (form feed)</w:t>
-      </w:r>
-    </w:p>
-    <w:p>
-      <w:pPr>
-        <w:numPr>
-          <w:ilvl w:val="1"/>
-          <w:numId w:val="1"/>
-        </w:numPr>
-        <w:spacing w:before="100" w:beforeAutospacing="1" w:after="100" w:afterAutospacing="1" w:line="240" w:lineRule="auto"/>
-        <w:rPr>
-          <w:rFonts w:ascii="Times New Roman" w:eastAsia="Times New Roman" w:hAnsi="Times New Roman" w:cs="Times New Roman"/>
-          <w:sz w:val="24"/>
-          <w:szCs w:val="24"/>
-        </w:rPr>
-      </w:pPr>
-      <w:r>
-        <w:rPr>
-          <w:rFonts w:ascii="Times New Roman" w:eastAsia="Times New Roman" w:hAnsi="Times New Roman" w:cs="Times New Roman"/>
-          <w:sz w:val="24"/>
-          <w:szCs w:val="24"/>
-        </w:rPr>
-        <w:t>Strings can be concatenated (or joined) with other strings using the + operator </w:t>
-      </w:r>
-    </w:p>
-    <w:p>
-      <w:pPr>
-        <w:numPr>
-          <w:ilvl w:val="2"/>
-          <w:numId w:val="1"/>
-        </w:numPr>
-        <w:spacing w:before="100" w:beforeAutospacing="1" w:after="100" w:afterAutospacing="1" w:line="240" w:lineRule="auto"/>
-        <w:rPr>
-          <w:rFonts w:ascii="Times New Roman" w:eastAsia="Times New Roman" w:hAnsi="Times New Roman" w:cs="Times New Roman"/>
-          <w:sz w:val="24"/>
-          <w:szCs w:val="24"/>
-        </w:rPr>
-      </w:pPr>
-      <w:r>
-        <w:rPr>
-          <w:rFonts w:ascii="Times New Roman" w:eastAsia="Times New Roman" w:hAnsi="Times New Roman" w:cs="Times New Roman"/>
-          <w:sz w:val="24"/>
-          <w:szCs w:val="24"/>
-        </w:rPr>
-        <w:t>+= can be used to concatenate a string to the end of an existing string </w:t>
-      </w:r>
-    </w:p>
-    <w:p>
-      <w:pPr>
-        <w:numPr>
-          <w:ilvl w:val="0"/>
-          <w:numId w:val="1"/>
-        </w:numPr>
-        <w:spacing w:before="100" w:beforeAutospacing="1" w:after="100" w:afterAutospacing="1" w:line="240" w:lineRule="auto"/>
-        <w:rPr>
-          <w:rFonts w:ascii="Times New Roman" w:eastAsia="Times New Roman" w:hAnsi="Times New Roman" w:cs="Times New Roman"/>
-          <w:sz w:val="24"/>
-          <w:szCs w:val="24"/>
-        </w:rPr>
-      </w:pPr>
     </w:p>
     <w:p>
       <w:pPr>
@@ -1516,9 +1706,9 @@
     </w:lvl>
   </w:abstractNum>
   <w:abstractNum w:abstractNumId="1" w15:restartNumberingAfterBreak="0">
-    <w:nsid w:val="78104593"/>
+    <w:nsid w:val="5473787D"/>
     <w:multiLevelType w:val="multilevel"/>
-    <w:tmpl w:val="C7FA7958"/>
+    <w:tmpl w:val="6666EFF0"/>
     <w:lvl w:ilvl="0">
       <w:start w:val="1"/>
       <w:numFmt w:val="bullet"/>
@@ -1567,7 +1757,7 @@
         <w:sz w:val="20"/>
       </w:rPr>
     </w:lvl>
-    <w:lvl w:ilvl="3" w:tentative="1">
+    <w:lvl w:ilvl="3">
       <w:start w:val="1"/>
       <w:numFmt w:val="bullet"/>
       <w:lvlText w:val=""/>
@@ -1664,11 +1854,163 @@
       </w:rPr>
     </w:lvl>
   </w:abstractNum>
+  <w:abstractNum w:abstractNumId="2" w15:restartNumberingAfterBreak="0">
+    <w:nsid w:val="78104593"/>
+    <w:multiLevelType w:val="multilevel"/>
+    <w:tmpl w:val="C7FA7958"/>
+    <w:lvl w:ilvl="0">
+      <w:start w:val="1"/>
+      <w:numFmt w:val="bullet"/>
+      <w:lvlText w:val=""/>
+      <w:lvlJc w:val="left"/>
+      <w:pPr>
+        <w:tabs>
+          <w:tab w:val="num" w:pos="720"/>
+        </w:tabs>
+        <w:ind w:left="720" w:hanging="360"/>
+      </w:pPr>
+      <w:rPr>
+        <w:rFonts w:ascii="Symbol" w:hAnsi="Symbol" w:hint="default"/>
+        <w:sz w:val="20"/>
+      </w:rPr>
+    </w:lvl>
+    <w:lvl w:ilvl="1">
+      <w:start w:val="1"/>
+      <w:numFmt w:val="bullet"/>
+      <w:lvlText w:val="o"/>
+      <w:lvlJc w:val="left"/>
+      <w:pPr>
+        <w:tabs>
+          <w:tab w:val="num" w:pos="1440"/>
+        </w:tabs>
+        <w:ind w:left="1440" w:hanging="360"/>
+      </w:pPr>
+      <w:rPr>
+        <w:rFonts w:ascii="Courier New" w:hAnsi="Courier New" w:hint="default"/>
+        <w:sz w:val="20"/>
+      </w:rPr>
+    </w:lvl>
+    <w:lvl w:ilvl="2">
+      <w:start w:val="1"/>
+      <w:numFmt w:val="bullet"/>
+      <w:lvlText w:val=""/>
+      <w:lvlJc w:val="left"/>
+      <w:pPr>
+        <w:tabs>
+          <w:tab w:val="num" w:pos="2160"/>
+        </w:tabs>
+        <w:ind w:left="2160" w:hanging="360"/>
+      </w:pPr>
+      <w:rPr>
+        <w:rFonts w:ascii="Wingdings" w:hAnsi="Wingdings" w:hint="default"/>
+        <w:sz w:val="20"/>
+      </w:rPr>
+    </w:lvl>
+    <w:lvl w:ilvl="3">
+      <w:start w:val="1"/>
+      <w:numFmt w:val="bullet"/>
+      <w:lvlText w:val=""/>
+      <w:lvlJc w:val="left"/>
+      <w:pPr>
+        <w:tabs>
+          <w:tab w:val="num" w:pos="2880"/>
+        </w:tabs>
+        <w:ind w:left="2880" w:hanging="360"/>
+      </w:pPr>
+      <w:rPr>
+        <w:rFonts w:ascii="Wingdings" w:hAnsi="Wingdings" w:hint="default"/>
+        <w:sz w:val="20"/>
+      </w:rPr>
+    </w:lvl>
+    <w:lvl w:ilvl="4">
+      <w:start w:val="1"/>
+      <w:numFmt w:val="bullet"/>
+      <w:lvlText w:val=""/>
+      <w:lvlJc w:val="left"/>
+      <w:pPr>
+        <w:tabs>
+          <w:tab w:val="num" w:pos="3600"/>
+        </w:tabs>
+        <w:ind w:left="3600" w:hanging="360"/>
+      </w:pPr>
+      <w:rPr>
+        <w:rFonts w:ascii="Wingdings" w:hAnsi="Wingdings" w:hint="default"/>
+        <w:sz w:val="20"/>
+      </w:rPr>
+    </w:lvl>
+    <w:lvl w:ilvl="5" w:tentative="1">
+      <w:start w:val="1"/>
+      <w:numFmt w:val="bullet"/>
+      <w:lvlText w:val=""/>
+      <w:lvlJc w:val="left"/>
+      <w:pPr>
+        <w:tabs>
+          <w:tab w:val="num" w:pos="4320"/>
+        </w:tabs>
+        <w:ind w:left="4320" w:hanging="360"/>
+      </w:pPr>
+      <w:rPr>
+        <w:rFonts w:ascii="Wingdings" w:hAnsi="Wingdings" w:hint="default"/>
+        <w:sz w:val="20"/>
+      </w:rPr>
+    </w:lvl>
+    <w:lvl w:ilvl="6" w:tentative="1">
+      <w:start w:val="1"/>
+      <w:numFmt w:val="bullet"/>
+      <w:lvlText w:val=""/>
+      <w:lvlJc w:val="left"/>
+      <w:pPr>
+        <w:tabs>
+          <w:tab w:val="num" w:pos="5040"/>
+        </w:tabs>
+        <w:ind w:left="5040" w:hanging="360"/>
+      </w:pPr>
+      <w:rPr>
+        <w:rFonts w:ascii="Wingdings" w:hAnsi="Wingdings" w:hint="default"/>
+        <w:sz w:val="20"/>
+      </w:rPr>
+    </w:lvl>
+    <w:lvl w:ilvl="7" w:tentative="1">
+      <w:start w:val="1"/>
+      <w:numFmt w:val="bullet"/>
+      <w:lvlText w:val=""/>
+      <w:lvlJc w:val="left"/>
+      <w:pPr>
+        <w:tabs>
+          <w:tab w:val="num" w:pos="5760"/>
+        </w:tabs>
+        <w:ind w:left="5760" w:hanging="360"/>
+      </w:pPr>
+      <w:rPr>
+        <w:rFonts w:ascii="Wingdings" w:hAnsi="Wingdings" w:hint="default"/>
+        <w:sz w:val="20"/>
+      </w:rPr>
+    </w:lvl>
+    <w:lvl w:ilvl="8" w:tentative="1">
+      <w:start w:val="1"/>
+      <w:numFmt w:val="bullet"/>
+      <w:lvlText w:val=""/>
+      <w:lvlJc w:val="left"/>
+      <w:pPr>
+        <w:tabs>
+          <w:tab w:val="num" w:pos="6480"/>
+        </w:tabs>
+        <w:ind w:left="6480" w:hanging="360"/>
+      </w:pPr>
+      <w:rPr>
+        <w:rFonts w:ascii="Wingdings" w:hAnsi="Wingdings" w:hint="default"/>
+        <w:sz w:val="20"/>
+      </w:rPr>
+    </w:lvl>
+  </w:abstractNum>
   <w:num w:numId="1">
-    <w:abstractNumId w:val="1"/>
+    <w:abstractNumId w:val="2"/>
   </w:num>
   <w:num w:numId="2">
     <w:abstractNumId w:val="0"/>
+  </w:num>
+  <w:num w:numId="3">
+    <w:abstractNumId w:val="1"/>
   </w:num>
 </w:numbering>
 </file>

--- a/JavaScript Notes.docx
+++ b/JavaScript Notes.docx
@@ -1501,6 +1501,875 @@
       <w:pPr>
         <w:numPr>
           <w:ilvl w:val="0"/>
+          <w:numId w:val="1"/>
+        </w:numPr>
+        <w:spacing w:before="100" w:beforeAutospacing="1" w:after="100" w:afterAutospacing="1" w:line="240" w:lineRule="auto"/>
+        <w:rPr>
+          <w:rFonts w:ascii="Times New Roman" w:eastAsia="Times New Roman" w:hAnsi="Times New Roman" w:cs="Times New Roman"/>
+          <w:sz w:val="24"/>
+          <w:szCs w:val="24"/>
+        </w:rPr>
+      </w:pPr>
+      <w:r>
+        <w:rPr>
+          <w:rFonts w:ascii="Times New Roman" w:eastAsia="Times New Roman" w:hAnsi="Times New Roman" w:cs="Times New Roman"/>
+          <w:sz w:val="24"/>
+          <w:szCs w:val="24"/>
+        </w:rPr>
+        <w:t>Arrays</w:t>
+      </w:r>
+    </w:p>
+    <w:p>
+      <w:pPr>
+        <w:numPr>
+          <w:ilvl w:val="1"/>
+          <w:numId w:val="1"/>
+        </w:numPr>
+        <w:spacing w:before="100" w:beforeAutospacing="1" w:after="100" w:afterAutospacing="1" w:line="240" w:lineRule="auto"/>
+        <w:rPr>
+          <w:rFonts w:ascii="Times New Roman" w:eastAsia="Times New Roman" w:hAnsi="Times New Roman" w:cs="Times New Roman"/>
+          <w:sz w:val="24"/>
+          <w:szCs w:val="24"/>
+        </w:rPr>
+      </w:pPr>
+      <w:r>
+        <w:rPr>
+          <w:rFonts w:ascii="Times New Roman" w:eastAsia="Times New Roman" w:hAnsi="Times New Roman" w:cs="Times New Roman"/>
+          <w:sz w:val="24"/>
+          <w:szCs w:val="24"/>
+        </w:rPr>
+        <w:t>A type of variable in which we can store different pieces of data that are usually related in some way</w:t>
+      </w:r>
+    </w:p>
+    <w:p>
+      <w:pPr>
+        <w:numPr>
+          <w:ilvl w:val="1"/>
+          <w:numId w:val="1"/>
+        </w:numPr>
+        <w:spacing w:before="100" w:beforeAutospacing="1" w:after="100" w:afterAutospacing="1" w:line="240" w:lineRule="auto"/>
+        <w:rPr>
+          <w:rFonts w:ascii="Times New Roman" w:eastAsia="Times New Roman" w:hAnsi="Times New Roman" w:cs="Times New Roman"/>
+          <w:sz w:val="24"/>
+          <w:szCs w:val="24"/>
+        </w:rPr>
+      </w:pPr>
+      <w:r>
+        <w:rPr>
+          <w:rFonts w:ascii="Times New Roman" w:eastAsia="Times New Roman" w:hAnsi="Times New Roman" w:cs="Times New Roman"/>
+          <w:sz w:val="24"/>
+          <w:szCs w:val="24"/>
+        </w:rPr>
+        <w:t xml:space="preserve">Example: </w:t>
+      </w:r>
+      <w:proofErr w:type="spellStart"/>
+      <w:r>
+        <w:rPr>
+          <w:rFonts w:ascii="Times New Roman" w:eastAsia="Times New Roman" w:hAnsi="Times New Roman" w:cs="Times New Roman"/>
+          <w:sz w:val="24"/>
+          <w:szCs w:val="24"/>
+        </w:rPr>
+        <w:t>var</w:t>
+      </w:r>
+      <w:proofErr w:type="spellEnd"/>
+      <w:r>
+        <w:rPr>
+          <w:rFonts w:ascii="Times New Roman" w:eastAsia="Times New Roman" w:hAnsi="Times New Roman" w:cs="Times New Roman"/>
+          <w:sz w:val="24"/>
+          <w:szCs w:val="24"/>
+        </w:rPr>
+        <w:t xml:space="preserve"> vehicles = ["car", "bike", "scooter"];</w:t>
+      </w:r>
+    </w:p>
+    <w:p>
+      <w:pPr>
+        <w:numPr>
+          <w:ilvl w:val="1"/>
+          <w:numId w:val="1"/>
+        </w:numPr>
+        <w:spacing w:before="100" w:beforeAutospacing="1" w:after="100" w:afterAutospacing="1" w:line="240" w:lineRule="auto"/>
+        <w:rPr>
+          <w:rFonts w:ascii="Times New Roman" w:eastAsia="Times New Roman" w:hAnsi="Times New Roman" w:cs="Times New Roman"/>
+          <w:sz w:val="24"/>
+          <w:szCs w:val="24"/>
+        </w:rPr>
+      </w:pPr>
+      <w:r>
+        <w:rPr>
+          <w:rFonts w:ascii="Times New Roman" w:eastAsia="Times New Roman" w:hAnsi="Times New Roman" w:cs="Times New Roman"/>
+          <w:sz w:val="24"/>
+          <w:szCs w:val="24"/>
+        </w:rPr>
+        <w:t>Multi-dimensional arrays - arrays which are nested within other arrays</w:t>
+      </w:r>
+    </w:p>
+    <w:p>
+      <w:pPr>
+        <w:numPr>
+          <w:ilvl w:val="2"/>
+          <w:numId w:val="1"/>
+        </w:numPr>
+        <w:spacing w:before="100" w:beforeAutospacing="1" w:after="100" w:afterAutospacing="1" w:line="240" w:lineRule="auto"/>
+        <w:rPr>
+          <w:rFonts w:ascii="Times New Roman" w:eastAsia="Times New Roman" w:hAnsi="Times New Roman" w:cs="Times New Roman"/>
+          <w:sz w:val="24"/>
+          <w:szCs w:val="24"/>
+        </w:rPr>
+      </w:pPr>
+      <w:proofErr w:type="spellStart"/>
+      <w:r>
+        <w:rPr>
+          <w:rFonts w:ascii="Times New Roman" w:eastAsia="Times New Roman" w:hAnsi="Times New Roman" w:cs="Times New Roman"/>
+          <w:sz w:val="24"/>
+          <w:szCs w:val="24"/>
+        </w:rPr>
+        <w:t>var</w:t>
+      </w:r>
+      <w:proofErr w:type="spellEnd"/>
+      <w:r>
+        <w:rPr>
+          <w:rFonts w:ascii="Times New Roman" w:eastAsia="Times New Roman" w:hAnsi="Times New Roman" w:cs="Times New Roman"/>
+          <w:sz w:val="24"/>
+          <w:szCs w:val="24"/>
+        </w:rPr>
+        <w:t xml:space="preserve"> people = [["Nancy", 23], ["Charley", 45]];</w:t>
+      </w:r>
+    </w:p>
+    <w:p>
+      <w:pPr>
+        <w:numPr>
+          <w:ilvl w:val="1"/>
+          <w:numId w:val="1"/>
+        </w:numPr>
+        <w:spacing w:before="100" w:beforeAutospacing="1" w:after="100" w:afterAutospacing="1" w:line="240" w:lineRule="auto"/>
+        <w:rPr>
+          <w:rFonts w:ascii="Times New Roman" w:eastAsia="Times New Roman" w:hAnsi="Times New Roman" w:cs="Times New Roman"/>
+          <w:sz w:val="24"/>
+          <w:szCs w:val="24"/>
+        </w:rPr>
+      </w:pPr>
+      <w:r>
+        <w:rPr>
+          <w:rFonts w:ascii="Times New Roman" w:eastAsia="Times New Roman" w:hAnsi="Times New Roman" w:cs="Times New Roman"/>
+          <w:sz w:val="24"/>
+          <w:szCs w:val="24"/>
+        </w:rPr>
+        <w:t>You can assign one array to another:</w:t>
+      </w:r>
+    </w:p>
+    <w:p>
+      <w:pPr>
+        <w:numPr>
+          <w:ilvl w:val="2"/>
+          <w:numId w:val="1"/>
+        </w:numPr>
+        <w:spacing w:before="100" w:beforeAutospacing="1" w:after="100" w:afterAutospacing="1" w:line="240" w:lineRule="auto"/>
+        <w:rPr>
+          <w:rFonts w:ascii="Times New Roman" w:eastAsia="Times New Roman" w:hAnsi="Times New Roman" w:cs="Times New Roman"/>
+          <w:sz w:val="24"/>
+          <w:szCs w:val="24"/>
+        </w:rPr>
+      </w:pPr>
+      <w:proofErr w:type="spellStart"/>
+      <w:r>
+        <w:rPr>
+          <w:rFonts w:ascii="Times New Roman" w:eastAsia="Times New Roman" w:hAnsi="Times New Roman" w:cs="Times New Roman"/>
+          <w:sz w:val="24"/>
+          <w:szCs w:val="24"/>
+        </w:rPr>
+        <w:t>var</w:t>
+      </w:r>
+      <w:proofErr w:type="spellEnd"/>
+      <w:r>
+        <w:rPr>
+          <w:rFonts w:ascii="Times New Roman" w:eastAsia="Times New Roman" w:hAnsi="Times New Roman" w:cs="Times New Roman"/>
+          <w:sz w:val="24"/>
+          <w:szCs w:val="24"/>
+        </w:rPr>
+        <w:t xml:space="preserve"> </w:t>
+      </w:r>
+      <w:proofErr w:type="spellStart"/>
+      <w:r>
+        <w:rPr>
+          <w:rFonts w:ascii="Times New Roman" w:eastAsia="Times New Roman" w:hAnsi="Times New Roman" w:cs="Times New Roman"/>
+          <w:sz w:val="24"/>
+          <w:szCs w:val="24"/>
+        </w:rPr>
+        <w:t>newArray</w:t>
+      </w:r>
+      <w:proofErr w:type="spellEnd"/>
+      <w:r>
+        <w:rPr>
+          <w:rFonts w:ascii="Times New Roman" w:eastAsia="Times New Roman" w:hAnsi="Times New Roman" w:cs="Times New Roman"/>
+          <w:sz w:val="24"/>
+          <w:szCs w:val="24"/>
+        </w:rPr>
+        <w:t xml:space="preserve"> = [people];</w:t>
+      </w:r>
+    </w:p>
+    <w:p>
+      <w:pPr>
+        <w:numPr>
+          <w:ilvl w:val="1"/>
+          <w:numId w:val="1"/>
+        </w:numPr>
+        <w:spacing w:before="100" w:beforeAutospacing="1" w:after="100" w:afterAutospacing="1" w:line="240" w:lineRule="auto"/>
+        <w:rPr>
+          <w:rFonts w:ascii="Times New Roman" w:eastAsia="Times New Roman" w:hAnsi="Times New Roman" w:cs="Times New Roman"/>
+          <w:sz w:val="24"/>
+          <w:szCs w:val="24"/>
+        </w:rPr>
+      </w:pPr>
+      <w:r>
+        <w:rPr>
+          <w:rFonts w:ascii="Times New Roman" w:eastAsia="Times New Roman" w:hAnsi="Times New Roman" w:cs="Times New Roman"/>
+          <w:sz w:val="24"/>
+          <w:szCs w:val="24"/>
+        </w:rPr>
+        <w:t>Indexes can be used to access the data within arrays; starting from position 0</w:t>
+      </w:r>
+    </w:p>
+    <w:p>
+      <w:pPr>
+        <w:spacing w:after="0" w:line="240" w:lineRule="auto"/>
+        <w:ind w:left="1440"/>
+        <w:rPr>
+          <w:rFonts w:ascii="Times New Roman" w:eastAsia="Times New Roman" w:hAnsi="Times New Roman" w:cs="Times New Roman"/>
+          <w:sz w:val="24"/>
+          <w:szCs w:val="24"/>
+        </w:rPr>
+      </w:pPr>
+      <w:proofErr w:type="spellStart"/>
+      <w:proofErr w:type="gramStart"/>
+      <w:r>
+        <w:rPr>
+          <w:rFonts w:ascii="Times New Roman" w:eastAsia="Times New Roman" w:hAnsi="Times New Roman" w:cs="Times New Roman"/>
+          <w:sz w:val="24"/>
+          <w:szCs w:val="24"/>
+        </w:rPr>
+        <w:t>var</w:t>
+      </w:r>
+      <w:proofErr w:type="spellEnd"/>
+      <w:proofErr w:type="gramEnd"/>
+      <w:r>
+        <w:rPr>
+          <w:rFonts w:ascii="Times New Roman" w:eastAsia="Times New Roman" w:hAnsi="Times New Roman" w:cs="Times New Roman"/>
+          <w:sz w:val="24"/>
+          <w:szCs w:val="24"/>
+        </w:rPr>
+        <w:t xml:space="preserve"> array = [5,10,15];</w:t>
+      </w:r>
+    </w:p>
+    <w:p>
+      <w:pPr>
+        <w:spacing w:after="0" w:line="240" w:lineRule="auto"/>
+        <w:ind w:left="1440"/>
+        <w:rPr>
+          <w:rFonts w:ascii="Times New Roman" w:eastAsia="Times New Roman" w:hAnsi="Times New Roman" w:cs="Times New Roman"/>
+          <w:sz w:val="24"/>
+          <w:szCs w:val="24"/>
+        </w:rPr>
+      </w:pPr>
+      <w:proofErr w:type="gramStart"/>
+      <w:r>
+        <w:rPr>
+          <w:rFonts w:ascii="Times New Roman" w:eastAsia="Times New Roman" w:hAnsi="Times New Roman" w:cs="Times New Roman"/>
+          <w:sz w:val="24"/>
+          <w:szCs w:val="24"/>
+        </w:rPr>
+        <w:t>array[</w:t>
+      </w:r>
+      <w:proofErr w:type="gramEnd"/>
+      <w:r>
+        <w:rPr>
+          <w:rFonts w:ascii="Times New Roman" w:eastAsia="Times New Roman" w:hAnsi="Times New Roman" w:cs="Times New Roman"/>
+          <w:sz w:val="24"/>
+          <w:szCs w:val="24"/>
+        </w:rPr>
+        <w:t>0]; // equals 5</w:t>
+      </w:r>
+    </w:p>
+    <w:p>
+      <w:pPr>
+        <w:spacing w:after="0" w:line="240" w:lineRule="auto"/>
+        <w:ind w:left="1440"/>
+        <w:rPr>
+          <w:rFonts w:ascii="Times New Roman" w:eastAsia="Times New Roman" w:hAnsi="Times New Roman" w:cs="Times New Roman"/>
+          <w:sz w:val="24"/>
+          <w:szCs w:val="24"/>
+        </w:rPr>
+      </w:pPr>
+      <w:proofErr w:type="spellStart"/>
+      <w:proofErr w:type="gramStart"/>
+      <w:r>
+        <w:rPr>
+          <w:rFonts w:ascii="Times New Roman" w:eastAsia="Times New Roman" w:hAnsi="Times New Roman" w:cs="Times New Roman"/>
+          <w:sz w:val="24"/>
+          <w:szCs w:val="24"/>
+        </w:rPr>
+        <w:t>var</w:t>
+      </w:r>
+      <w:proofErr w:type="spellEnd"/>
+      <w:proofErr w:type="gramEnd"/>
+      <w:r>
+        <w:rPr>
+          <w:rFonts w:ascii="Times New Roman" w:eastAsia="Times New Roman" w:hAnsi="Times New Roman" w:cs="Times New Roman"/>
+          <w:sz w:val="24"/>
+          <w:szCs w:val="24"/>
+        </w:rPr>
+        <w:t xml:space="preserve"> data = array[1]; // equals 10</w:t>
+      </w:r>
+    </w:p>
+    <w:p>
+      <w:pPr>
+        <w:numPr>
+          <w:ilvl w:val="1"/>
+          <w:numId w:val="1"/>
+        </w:numPr>
+        <w:spacing w:before="100" w:beforeAutospacing="1" w:after="100" w:afterAutospacing="1" w:line="240" w:lineRule="auto"/>
+        <w:rPr>
+          <w:rFonts w:ascii="Times New Roman" w:eastAsia="Times New Roman" w:hAnsi="Times New Roman" w:cs="Times New Roman"/>
+          <w:sz w:val="24"/>
+          <w:szCs w:val="24"/>
+        </w:rPr>
+      </w:pPr>
+      <w:r>
+        <w:rPr>
+          <w:rFonts w:ascii="Times New Roman" w:eastAsia="Times New Roman" w:hAnsi="Times New Roman" w:cs="Times New Roman"/>
+          <w:sz w:val="24"/>
+          <w:szCs w:val="24"/>
+        </w:rPr>
+        <w:t>Values within arrays can be changed easily:</w:t>
+      </w:r>
+    </w:p>
+    <w:p>
+      <w:pPr>
+        <w:numPr>
+          <w:ilvl w:val="2"/>
+          <w:numId w:val="1"/>
+        </w:numPr>
+        <w:spacing w:before="100" w:beforeAutospacing="1" w:after="100" w:afterAutospacing="1" w:line="240" w:lineRule="auto"/>
+        <w:rPr>
+          <w:rFonts w:ascii="Times New Roman" w:eastAsia="Times New Roman" w:hAnsi="Times New Roman" w:cs="Times New Roman"/>
+          <w:sz w:val="24"/>
+          <w:szCs w:val="24"/>
+        </w:rPr>
+      </w:pPr>
+      <w:r>
+        <w:rPr>
+          <w:rFonts w:ascii="Times New Roman" w:eastAsia="Times New Roman" w:hAnsi="Times New Roman" w:cs="Times New Roman"/>
+          <w:sz w:val="24"/>
+          <w:szCs w:val="24"/>
+        </w:rPr>
+        <w:t>numbers[0] = 45; // sets the first element of array numbers to 45</w:t>
+      </w:r>
+    </w:p>
+    <w:p>
+      <w:pPr>
+        <w:numPr>
+          <w:ilvl w:val="1"/>
+          <w:numId w:val="1"/>
+        </w:numPr>
+        <w:spacing w:before="100" w:beforeAutospacing="1" w:after="100" w:afterAutospacing="1" w:line="240" w:lineRule="auto"/>
+        <w:rPr>
+          <w:rFonts w:ascii="Times New Roman" w:eastAsia="Times New Roman" w:hAnsi="Times New Roman" w:cs="Times New Roman"/>
+          <w:sz w:val="24"/>
+          <w:szCs w:val="24"/>
+        </w:rPr>
+      </w:pPr>
+      <w:r>
+        <w:rPr>
+          <w:rFonts w:ascii="Times New Roman" w:eastAsia="Times New Roman" w:hAnsi="Times New Roman" w:cs="Times New Roman"/>
+          <w:sz w:val="24"/>
+          <w:szCs w:val="24"/>
+        </w:rPr>
+        <w:t>Bracket notation can be used to get the elements within arrays of arrays</w:t>
+      </w:r>
+    </w:p>
+    <w:p>
+      <w:pPr>
+        <w:spacing w:after="0" w:line="240" w:lineRule="auto"/>
+        <w:ind w:left="2040"/>
+        <w:rPr>
+          <w:rFonts w:ascii="Times New Roman" w:eastAsia="Times New Roman" w:hAnsi="Times New Roman" w:cs="Times New Roman"/>
+          <w:sz w:val="24"/>
+          <w:szCs w:val="24"/>
+        </w:rPr>
+      </w:pPr>
+      <w:proofErr w:type="spellStart"/>
+      <w:proofErr w:type="gramStart"/>
+      <w:r>
+        <w:rPr>
+          <w:rFonts w:ascii="Times New Roman" w:eastAsia="Times New Roman" w:hAnsi="Times New Roman" w:cs="Times New Roman"/>
+          <w:sz w:val="24"/>
+          <w:szCs w:val="24"/>
+        </w:rPr>
+        <w:t>var</w:t>
+      </w:r>
+      <w:proofErr w:type="spellEnd"/>
+      <w:proofErr w:type="gramEnd"/>
+      <w:r>
+        <w:rPr>
+          <w:rFonts w:ascii="Times New Roman" w:eastAsia="Times New Roman" w:hAnsi="Times New Roman" w:cs="Times New Roman"/>
+          <w:sz w:val="24"/>
+          <w:szCs w:val="24"/>
+        </w:rPr>
+        <w:t xml:space="preserve"> </w:t>
+      </w:r>
+      <w:proofErr w:type="spellStart"/>
+      <w:r>
+        <w:rPr>
+          <w:rFonts w:ascii="Times New Roman" w:eastAsia="Times New Roman" w:hAnsi="Times New Roman" w:cs="Times New Roman"/>
+          <w:sz w:val="24"/>
+          <w:szCs w:val="24"/>
+        </w:rPr>
+        <w:t>arr</w:t>
+      </w:r>
+      <w:proofErr w:type="spellEnd"/>
+      <w:r>
+        <w:rPr>
+          <w:rFonts w:ascii="Times New Roman" w:eastAsia="Times New Roman" w:hAnsi="Times New Roman" w:cs="Times New Roman"/>
+          <w:sz w:val="24"/>
+          <w:szCs w:val="24"/>
+        </w:rPr>
+        <w:t xml:space="preserve"> = [</w:t>
+      </w:r>
+    </w:p>
+    <w:p>
+      <w:pPr>
+        <w:spacing w:after="0" w:line="240" w:lineRule="auto"/>
+        <w:ind w:left="2040"/>
+        <w:rPr>
+          <w:rFonts w:ascii="Times New Roman" w:eastAsia="Times New Roman" w:hAnsi="Times New Roman" w:cs="Times New Roman"/>
+          <w:sz w:val="24"/>
+          <w:szCs w:val="24"/>
+        </w:rPr>
+      </w:pPr>
+      <w:r>
+        <w:rPr>
+          <w:rFonts w:ascii="Times New Roman" w:eastAsia="Times New Roman" w:hAnsi="Times New Roman" w:cs="Times New Roman"/>
+          <w:sz w:val="24"/>
+          <w:szCs w:val="24"/>
+        </w:rPr>
+        <w:t>  [1</w:t>
+      </w:r>
+      <w:proofErr w:type="gramStart"/>
+      <w:r>
+        <w:rPr>
+          <w:rFonts w:ascii="Times New Roman" w:eastAsia="Times New Roman" w:hAnsi="Times New Roman" w:cs="Times New Roman"/>
+          <w:sz w:val="24"/>
+          <w:szCs w:val="24"/>
+        </w:rPr>
+        <w:t>,2,3</w:t>
+      </w:r>
+      <w:proofErr w:type="gramEnd"/>
+      <w:r>
+        <w:rPr>
+          <w:rFonts w:ascii="Times New Roman" w:eastAsia="Times New Roman" w:hAnsi="Times New Roman" w:cs="Times New Roman"/>
+          <w:sz w:val="24"/>
+          <w:szCs w:val="24"/>
+        </w:rPr>
+        <w:t>],</w:t>
+      </w:r>
+    </w:p>
+    <w:p>
+      <w:pPr>
+        <w:spacing w:after="0" w:line="240" w:lineRule="auto"/>
+        <w:ind w:left="2040"/>
+        <w:rPr>
+          <w:rFonts w:ascii="Times New Roman" w:eastAsia="Times New Roman" w:hAnsi="Times New Roman" w:cs="Times New Roman"/>
+          <w:sz w:val="24"/>
+          <w:szCs w:val="24"/>
+        </w:rPr>
+      </w:pPr>
+      <w:r>
+        <w:rPr>
+          <w:rFonts w:ascii="Times New Roman" w:eastAsia="Times New Roman" w:hAnsi="Times New Roman" w:cs="Times New Roman"/>
+          <w:sz w:val="24"/>
+          <w:szCs w:val="24"/>
+        </w:rPr>
+        <w:t>  [4</w:t>
+      </w:r>
+      <w:proofErr w:type="gramStart"/>
+      <w:r>
+        <w:rPr>
+          <w:rFonts w:ascii="Times New Roman" w:eastAsia="Times New Roman" w:hAnsi="Times New Roman" w:cs="Times New Roman"/>
+          <w:sz w:val="24"/>
+          <w:szCs w:val="24"/>
+        </w:rPr>
+        <w:t>,5,6</w:t>
+      </w:r>
+      <w:proofErr w:type="gramEnd"/>
+      <w:r>
+        <w:rPr>
+          <w:rFonts w:ascii="Times New Roman" w:eastAsia="Times New Roman" w:hAnsi="Times New Roman" w:cs="Times New Roman"/>
+          <w:sz w:val="24"/>
+          <w:szCs w:val="24"/>
+        </w:rPr>
+        <w:t>],</w:t>
+      </w:r>
+    </w:p>
+    <w:p>
+      <w:pPr>
+        <w:spacing w:after="0" w:line="240" w:lineRule="auto"/>
+        <w:ind w:left="2040"/>
+        <w:rPr>
+          <w:rFonts w:ascii="Times New Roman" w:eastAsia="Times New Roman" w:hAnsi="Times New Roman" w:cs="Times New Roman"/>
+          <w:sz w:val="24"/>
+          <w:szCs w:val="24"/>
+        </w:rPr>
+      </w:pPr>
+      <w:r>
+        <w:rPr>
+          <w:rFonts w:ascii="Times New Roman" w:eastAsia="Times New Roman" w:hAnsi="Times New Roman" w:cs="Times New Roman"/>
+          <w:sz w:val="24"/>
+          <w:szCs w:val="24"/>
+        </w:rPr>
+        <w:t>  [7</w:t>
+      </w:r>
+      <w:proofErr w:type="gramStart"/>
+      <w:r>
+        <w:rPr>
+          <w:rFonts w:ascii="Times New Roman" w:eastAsia="Times New Roman" w:hAnsi="Times New Roman" w:cs="Times New Roman"/>
+          <w:sz w:val="24"/>
+          <w:szCs w:val="24"/>
+        </w:rPr>
+        <w:t>,8,9</w:t>
+      </w:r>
+      <w:proofErr w:type="gramEnd"/>
+      <w:r>
+        <w:rPr>
+          <w:rFonts w:ascii="Times New Roman" w:eastAsia="Times New Roman" w:hAnsi="Times New Roman" w:cs="Times New Roman"/>
+          <w:sz w:val="24"/>
+          <w:szCs w:val="24"/>
+        </w:rPr>
+        <w:t>],</w:t>
+      </w:r>
+    </w:p>
+    <w:p>
+      <w:pPr>
+        <w:spacing w:after="0" w:line="240" w:lineRule="auto"/>
+        <w:ind w:left="2040"/>
+        <w:rPr>
+          <w:rFonts w:ascii="Times New Roman" w:eastAsia="Times New Roman" w:hAnsi="Times New Roman" w:cs="Times New Roman"/>
+          <w:sz w:val="24"/>
+          <w:szCs w:val="24"/>
+        </w:rPr>
+      </w:pPr>
+      <w:r>
+        <w:rPr>
+          <w:rFonts w:ascii="Times New Roman" w:eastAsia="Times New Roman" w:hAnsi="Times New Roman" w:cs="Times New Roman"/>
+          <w:sz w:val="24"/>
+          <w:szCs w:val="24"/>
+        </w:rPr>
+        <w:lastRenderedPageBreak/>
+        <w:t>  [[10</w:t>
+      </w:r>
+      <w:proofErr w:type="gramStart"/>
+      <w:r>
+        <w:rPr>
+          <w:rFonts w:ascii="Times New Roman" w:eastAsia="Times New Roman" w:hAnsi="Times New Roman" w:cs="Times New Roman"/>
+          <w:sz w:val="24"/>
+          <w:szCs w:val="24"/>
+        </w:rPr>
+        <w:t>,11,12</w:t>
+      </w:r>
+      <w:proofErr w:type="gramEnd"/>
+      <w:r>
+        <w:rPr>
+          <w:rFonts w:ascii="Times New Roman" w:eastAsia="Times New Roman" w:hAnsi="Times New Roman" w:cs="Times New Roman"/>
+          <w:sz w:val="24"/>
+          <w:szCs w:val="24"/>
+        </w:rPr>
+        <w:t>], 13, 14]</w:t>
+      </w:r>
+    </w:p>
+    <w:p>
+      <w:pPr>
+        <w:spacing w:after="0" w:line="240" w:lineRule="auto"/>
+        <w:ind w:left="2040"/>
+        <w:rPr>
+          <w:rFonts w:ascii="Times New Roman" w:eastAsia="Times New Roman" w:hAnsi="Times New Roman" w:cs="Times New Roman"/>
+          <w:sz w:val="24"/>
+          <w:szCs w:val="24"/>
+        </w:rPr>
+      </w:pPr>
+      <w:r>
+        <w:rPr>
+          <w:rFonts w:ascii="Times New Roman" w:eastAsia="Times New Roman" w:hAnsi="Times New Roman" w:cs="Times New Roman"/>
+          <w:sz w:val="24"/>
+          <w:szCs w:val="24"/>
+        </w:rPr>
+        <w:t>];</w:t>
+      </w:r>
+    </w:p>
+    <w:p>
+      <w:pPr>
+        <w:spacing w:after="0" w:line="240" w:lineRule="auto"/>
+        <w:ind w:left="2040"/>
+        <w:rPr>
+          <w:rFonts w:ascii="Times New Roman" w:eastAsia="Times New Roman" w:hAnsi="Times New Roman" w:cs="Times New Roman"/>
+          <w:sz w:val="24"/>
+          <w:szCs w:val="24"/>
+        </w:rPr>
+      </w:pPr>
+      <w:proofErr w:type="spellStart"/>
+      <w:proofErr w:type="gramStart"/>
+      <w:r>
+        <w:rPr>
+          <w:rFonts w:ascii="Times New Roman" w:eastAsia="Times New Roman" w:hAnsi="Times New Roman" w:cs="Times New Roman"/>
+          <w:sz w:val="24"/>
+          <w:szCs w:val="24"/>
+        </w:rPr>
+        <w:t>arr</w:t>
+      </w:r>
+      <w:proofErr w:type="spellEnd"/>
+      <w:r>
+        <w:rPr>
+          <w:rFonts w:ascii="Times New Roman" w:eastAsia="Times New Roman" w:hAnsi="Times New Roman" w:cs="Times New Roman"/>
+          <w:sz w:val="24"/>
+          <w:szCs w:val="24"/>
+        </w:rPr>
+        <w:t>[</w:t>
+      </w:r>
+      <w:proofErr w:type="gramEnd"/>
+      <w:r>
+        <w:rPr>
+          <w:rFonts w:ascii="Times New Roman" w:eastAsia="Times New Roman" w:hAnsi="Times New Roman" w:cs="Times New Roman"/>
+          <w:sz w:val="24"/>
+          <w:szCs w:val="24"/>
+        </w:rPr>
+        <w:t>3]; // equals [[10,11,12], 13, 14]</w:t>
+      </w:r>
+    </w:p>
+    <w:p>
+      <w:pPr>
+        <w:spacing w:after="0" w:line="240" w:lineRule="auto"/>
+        <w:ind w:left="2040"/>
+        <w:rPr>
+          <w:rFonts w:ascii="Times New Roman" w:eastAsia="Times New Roman" w:hAnsi="Times New Roman" w:cs="Times New Roman"/>
+          <w:sz w:val="24"/>
+          <w:szCs w:val="24"/>
+        </w:rPr>
+      </w:pPr>
+      <w:proofErr w:type="spellStart"/>
+      <w:proofErr w:type="gramStart"/>
+      <w:r>
+        <w:rPr>
+          <w:rFonts w:ascii="Times New Roman" w:eastAsia="Times New Roman" w:hAnsi="Times New Roman" w:cs="Times New Roman"/>
+          <w:sz w:val="24"/>
+          <w:szCs w:val="24"/>
+        </w:rPr>
+        <w:t>arr</w:t>
+      </w:r>
+      <w:proofErr w:type="spellEnd"/>
+      <w:r>
+        <w:rPr>
+          <w:rFonts w:ascii="Times New Roman" w:eastAsia="Times New Roman" w:hAnsi="Times New Roman" w:cs="Times New Roman"/>
+          <w:sz w:val="24"/>
+          <w:szCs w:val="24"/>
+        </w:rPr>
+        <w:t>[</w:t>
+      </w:r>
+      <w:proofErr w:type="gramEnd"/>
+      <w:r>
+        <w:rPr>
+          <w:rFonts w:ascii="Times New Roman" w:eastAsia="Times New Roman" w:hAnsi="Times New Roman" w:cs="Times New Roman"/>
+          <w:sz w:val="24"/>
+          <w:szCs w:val="24"/>
+        </w:rPr>
+        <w:t>3][0]; // equals [10,11,12]</w:t>
+      </w:r>
+    </w:p>
+    <w:p>
+      <w:pPr>
+        <w:spacing w:after="0" w:line="240" w:lineRule="auto"/>
+        <w:ind w:left="2040"/>
+        <w:rPr>
+          <w:rFonts w:ascii="Times New Roman" w:eastAsia="Times New Roman" w:hAnsi="Times New Roman" w:cs="Times New Roman"/>
+          <w:sz w:val="24"/>
+          <w:szCs w:val="24"/>
+        </w:rPr>
+      </w:pPr>
+      <w:proofErr w:type="spellStart"/>
+      <w:proofErr w:type="gramStart"/>
+      <w:r>
+        <w:rPr>
+          <w:rFonts w:ascii="Times New Roman" w:eastAsia="Times New Roman" w:hAnsi="Times New Roman" w:cs="Times New Roman"/>
+          <w:sz w:val="24"/>
+          <w:szCs w:val="24"/>
+        </w:rPr>
+        <w:t>arr</w:t>
+      </w:r>
+      <w:proofErr w:type="spellEnd"/>
+      <w:r>
+        <w:rPr>
+          <w:rFonts w:ascii="Times New Roman" w:eastAsia="Times New Roman" w:hAnsi="Times New Roman" w:cs="Times New Roman"/>
+          <w:sz w:val="24"/>
+          <w:szCs w:val="24"/>
+        </w:rPr>
+        <w:t>[</w:t>
+      </w:r>
+      <w:proofErr w:type="gramEnd"/>
+      <w:r>
+        <w:rPr>
+          <w:rFonts w:ascii="Times New Roman" w:eastAsia="Times New Roman" w:hAnsi="Times New Roman" w:cs="Times New Roman"/>
+          <w:sz w:val="24"/>
+          <w:szCs w:val="24"/>
+        </w:rPr>
+        <w:t>3][0][1]; // equals 11</w:t>
+      </w:r>
+    </w:p>
+    <w:p>
+      <w:pPr>
+        <w:numPr>
+          <w:ilvl w:val="1"/>
+          <w:numId w:val="1"/>
+        </w:numPr>
+        <w:spacing w:before="100" w:beforeAutospacing="1" w:after="100" w:afterAutospacing="1" w:line="240" w:lineRule="auto"/>
+        <w:rPr>
+          <w:rFonts w:ascii="Times New Roman" w:eastAsia="Times New Roman" w:hAnsi="Times New Roman" w:cs="Times New Roman"/>
+          <w:sz w:val="24"/>
+          <w:szCs w:val="24"/>
+        </w:rPr>
+      </w:pPr>
+      <w:r>
+        <w:rPr>
+          <w:rFonts w:ascii="Times New Roman" w:eastAsia="Times New Roman" w:hAnsi="Times New Roman" w:cs="Times New Roman"/>
+          <w:sz w:val="24"/>
+          <w:szCs w:val="24"/>
+        </w:rPr>
+        <w:t>.push() function can be used to append data to the end of an array</w:t>
+      </w:r>
+    </w:p>
+    <w:p>
+      <w:pPr>
+        <w:numPr>
+          <w:ilvl w:val="2"/>
+          <w:numId w:val="1"/>
+        </w:numPr>
+        <w:spacing w:before="100" w:beforeAutospacing="1" w:after="100" w:afterAutospacing="1" w:line="240" w:lineRule="auto"/>
+        <w:rPr>
+          <w:rFonts w:ascii="Times New Roman" w:eastAsia="Times New Roman" w:hAnsi="Times New Roman" w:cs="Times New Roman"/>
+          <w:sz w:val="24"/>
+          <w:szCs w:val="24"/>
+        </w:rPr>
+      </w:pPr>
+      <w:r>
+        <w:rPr>
+          <w:rFonts w:ascii="Times New Roman" w:eastAsia="Times New Roman" w:hAnsi="Times New Roman" w:cs="Times New Roman"/>
+          <w:sz w:val="24"/>
+          <w:szCs w:val="24"/>
+        </w:rPr>
+        <w:t xml:space="preserve">Example: </w:t>
+      </w:r>
+      <w:proofErr w:type="spellStart"/>
+      <w:r>
+        <w:rPr>
+          <w:rFonts w:ascii="Times New Roman" w:eastAsia="Times New Roman" w:hAnsi="Times New Roman" w:cs="Times New Roman"/>
+          <w:sz w:val="24"/>
+          <w:szCs w:val="24"/>
+        </w:rPr>
+        <w:t>array.push</w:t>
+      </w:r>
+      <w:proofErr w:type="spellEnd"/>
+      <w:r>
+        <w:rPr>
+          <w:rFonts w:ascii="Times New Roman" w:eastAsia="Times New Roman" w:hAnsi="Times New Roman" w:cs="Times New Roman"/>
+          <w:sz w:val="24"/>
+          <w:szCs w:val="24"/>
+        </w:rPr>
+        <w:t>(10); // 10 is added to the end of the array </w:t>
+      </w:r>
+    </w:p>
+    <w:p>
+      <w:pPr>
+        <w:numPr>
+          <w:ilvl w:val="1"/>
+          <w:numId w:val="1"/>
+        </w:numPr>
+        <w:spacing w:before="100" w:beforeAutospacing="1" w:after="100" w:afterAutospacing="1" w:line="240" w:lineRule="auto"/>
+        <w:rPr>
+          <w:rFonts w:ascii="Times New Roman" w:eastAsia="Times New Roman" w:hAnsi="Times New Roman" w:cs="Times New Roman"/>
+          <w:sz w:val="24"/>
+          <w:szCs w:val="24"/>
+        </w:rPr>
+      </w:pPr>
+      <w:r>
+        <w:rPr>
+          <w:rFonts w:ascii="Times New Roman" w:eastAsia="Times New Roman" w:hAnsi="Times New Roman" w:cs="Times New Roman"/>
+          <w:sz w:val="24"/>
+          <w:szCs w:val="24"/>
+        </w:rPr>
+        <w:t>.pop() function returns the last value of an array (and removes it from the array)</w:t>
+      </w:r>
+    </w:p>
+    <w:p>
+      <w:pPr>
+        <w:numPr>
+          <w:ilvl w:val="1"/>
+          <w:numId w:val="1"/>
+        </w:numPr>
+        <w:spacing w:before="100" w:beforeAutospacing="1" w:after="100" w:afterAutospacing="1" w:line="240" w:lineRule="auto"/>
+        <w:rPr>
+          <w:rFonts w:ascii="Times New Roman" w:eastAsia="Times New Roman" w:hAnsi="Times New Roman" w:cs="Times New Roman"/>
+          <w:sz w:val="24"/>
+          <w:szCs w:val="24"/>
+        </w:rPr>
+      </w:pPr>
+      <w:r>
+        <w:rPr>
+          <w:rFonts w:ascii="Times New Roman" w:eastAsia="Times New Roman" w:hAnsi="Times New Roman" w:cs="Times New Roman"/>
+          <w:sz w:val="24"/>
+          <w:szCs w:val="24"/>
+        </w:rPr>
+        <w:t>.shift() function returns the first value from an array (and removes it from the array)</w:t>
+      </w:r>
+    </w:p>
+    <w:p>
+      <w:pPr>
+        <w:numPr>
+          <w:ilvl w:val="1"/>
+          <w:numId w:val="1"/>
+        </w:numPr>
+        <w:spacing w:before="100" w:beforeAutospacing="1" w:after="100" w:afterAutospacing="1" w:line="240" w:lineRule="auto"/>
+        <w:rPr>
+          <w:rFonts w:ascii="Times New Roman" w:eastAsia="Times New Roman" w:hAnsi="Times New Roman" w:cs="Times New Roman"/>
+          <w:sz w:val="24"/>
+          <w:szCs w:val="24"/>
+        </w:rPr>
+      </w:pPr>
+      <w:r>
+        <w:rPr>
+          <w:rFonts w:ascii="Times New Roman" w:eastAsia="Times New Roman" w:hAnsi="Times New Roman" w:cs="Times New Roman"/>
+          <w:sz w:val="24"/>
+          <w:szCs w:val="24"/>
+        </w:rPr>
+        <w:t>.</w:t>
+      </w:r>
+      <w:proofErr w:type="spellStart"/>
+      <w:r>
+        <w:rPr>
+          <w:rFonts w:ascii="Times New Roman" w:eastAsia="Times New Roman" w:hAnsi="Times New Roman" w:cs="Times New Roman"/>
+          <w:sz w:val="24"/>
+          <w:szCs w:val="24"/>
+        </w:rPr>
+        <w:t>unshift</w:t>
+      </w:r>
+      <w:proofErr w:type="spellEnd"/>
+      <w:r>
+        <w:rPr>
+          <w:rFonts w:ascii="Times New Roman" w:eastAsia="Times New Roman" w:hAnsi="Times New Roman" w:cs="Times New Roman"/>
+          <w:sz w:val="24"/>
+          <w:szCs w:val="24"/>
+        </w:rPr>
+        <w:t>() function appends the data to the beginning of the array</w:t>
+      </w:r>
+    </w:p>
+    <w:p>
+      <w:pPr>
+        <w:numPr>
+          <w:ilvl w:val="1"/>
           <w:numId w:val="1"/>
         </w:numPr>
         <w:spacing w:before="100" w:beforeAutospacing="1" w:after="100" w:afterAutospacing="1" w:line="240" w:lineRule="auto"/>
@@ -1706,9 +2575,9 @@
     </w:lvl>
   </w:abstractNum>
   <w:abstractNum w:abstractNumId="1" w15:restartNumberingAfterBreak="0">
-    <w:nsid w:val="5473787D"/>
+    <w:nsid w:val="4E364397"/>
     <w:multiLevelType w:val="multilevel"/>
-    <w:tmpl w:val="6666EFF0"/>
+    <w:tmpl w:val="6CD6D85C"/>
     <w:lvl w:ilvl="0">
       <w:start w:val="1"/>
       <w:numFmt w:val="bullet"/>
@@ -1757,7 +2626,7 @@
         <w:sz w:val="20"/>
       </w:rPr>
     </w:lvl>
-    <w:lvl w:ilvl="3">
+    <w:lvl w:ilvl="3" w:tentative="1">
       <w:start w:val="1"/>
       <w:numFmt w:val="bullet"/>
       <w:lvlText w:val=""/>
@@ -1855,9 +2724,9 @@
     </w:lvl>
   </w:abstractNum>
   <w:abstractNum w:abstractNumId="2" w15:restartNumberingAfterBreak="0">
-    <w:nsid w:val="78104593"/>
+    <w:nsid w:val="5473787D"/>
     <w:multiLevelType w:val="multilevel"/>
-    <w:tmpl w:val="C7FA7958"/>
+    <w:tmpl w:val="6666EFF0"/>
     <w:lvl w:ilvl="0">
       <w:start w:val="1"/>
       <w:numFmt w:val="bullet"/>
@@ -1922,7 +2791,7 @@
         <w:sz w:val="20"/>
       </w:rPr>
     </w:lvl>
-    <w:lvl w:ilvl="4">
+    <w:lvl w:ilvl="4" w:tentative="1">
       <w:start w:val="1"/>
       <w:numFmt w:val="bullet"/>
       <w:lvlText w:val=""/>
@@ -2003,13 +2872,165 @@
       </w:rPr>
     </w:lvl>
   </w:abstractNum>
+  <w:abstractNum w:abstractNumId="3" w15:restartNumberingAfterBreak="0">
+    <w:nsid w:val="78104593"/>
+    <w:multiLevelType w:val="multilevel"/>
+    <w:tmpl w:val="C7FA7958"/>
+    <w:lvl w:ilvl="0">
+      <w:start w:val="1"/>
+      <w:numFmt w:val="bullet"/>
+      <w:lvlText w:val=""/>
+      <w:lvlJc w:val="left"/>
+      <w:pPr>
+        <w:tabs>
+          <w:tab w:val="num" w:pos="720"/>
+        </w:tabs>
+        <w:ind w:left="720" w:hanging="360"/>
+      </w:pPr>
+      <w:rPr>
+        <w:rFonts w:ascii="Symbol" w:hAnsi="Symbol" w:hint="default"/>
+        <w:sz w:val="20"/>
+      </w:rPr>
+    </w:lvl>
+    <w:lvl w:ilvl="1">
+      <w:start w:val="1"/>
+      <w:numFmt w:val="bullet"/>
+      <w:lvlText w:val="o"/>
+      <w:lvlJc w:val="left"/>
+      <w:pPr>
+        <w:tabs>
+          <w:tab w:val="num" w:pos="1440"/>
+        </w:tabs>
+        <w:ind w:left="1440" w:hanging="360"/>
+      </w:pPr>
+      <w:rPr>
+        <w:rFonts w:ascii="Courier New" w:hAnsi="Courier New" w:hint="default"/>
+        <w:sz w:val="20"/>
+      </w:rPr>
+    </w:lvl>
+    <w:lvl w:ilvl="2">
+      <w:start w:val="1"/>
+      <w:numFmt w:val="bullet"/>
+      <w:lvlText w:val=""/>
+      <w:lvlJc w:val="left"/>
+      <w:pPr>
+        <w:tabs>
+          <w:tab w:val="num" w:pos="2160"/>
+        </w:tabs>
+        <w:ind w:left="2160" w:hanging="360"/>
+      </w:pPr>
+      <w:rPr>
+        <w:rFonts w:ascii="Wingdings" w:hAnsi="Wingdings" w:hint="default"/>
+        <w:sz w:val="20"/>
+      </w:rPr>
+    </w:lvl>
+    <w:lvl w:ilvl="3">
+      <w:start w:val="1"/>
+      <w:numFmt w:val="bullet"/>
+      <w:lvlText w:val=""/>
+      <w:lvlJc w:val="left"/>
+      <w:pPr>
+        <w:tabs>
+          <w:tab w:val="num" w:pos="2880"/>
+        </w:tabs>
+        <w:ind w:left="2880" w:hanging="360"/>
+      </w:pPr>
+      <w:rPr>
+        <w:rFonts w:ascii="Wingdings" w:hAnsi="Wingdings" w:hint="default"/>
+        <w:sz w:val="20"/>
+      </w:rPr>
+    </w:lvl>
+    <w:lvl w:ilvl="4">
+      <w:start w:val="1"/>
+      <w:numFmt w:val="bullet"/>
+      <w:lvlText w:val=""/>
+      <w:lvlJc w:val="left"/>
+      <w:pPr>
+        <w:tabs>
+          <w:tab w:val="num" w:pos="3600"/>
+        </w:tabs>
+        <w:ind w:left="3600" w:hanging="360"/>
+      </w:pPr>
+      <w:rPr>
+        <w:rFonts w:ascii="Wingdings" w:hAnsi="Wingdings" w:hint="default"/>
+        <w:sz w:val="20"/>
+      </w:rPr>
+    </w:lvl>
+    <w:lvl w:ilvl="5" w:tentative="1">
+      <w:start w:val="1"/>
+      <w:numFmt w:val="bullet"/>
+      <w:lvlText w:val=""/>
+      <w:lvlJc w:val="left"/>
+      <w:pPr>
+        <w:tabs>
+          <w:tab w:val="num" w:pos="4320"/>
+        </w:tabs>
+        <w:ind w:left="4320" w:hanging="360"/>
+      </w:pPr>
+      <w:rPr>
+        <w:rFonts w:ascii="Wingdings" w:hAnsi="Wingdings" w:hint="default"/>
+        <w:sz w:val="20"/>
+      </w:rPr>
+    </w:lvl>
+    <w:lvl w:ilvl="6" w:tentative="1">
+      <w:start w:val="1"/>
+      <w:numFmt w:val="bullet"/>
+      <w:lvlText w:val=""/>
+      <w:lvlJc w:val="left"/>
+      <w:pPr>
+        <w:tabs>
+          <w:tab w:val="num" w:pos="5040"/>
+        </w:tabs>
+        <w:ind w:left="5040" w:hanging="360"/>
+      </w:pPr>
+      <w:rPr>
+        <w:rFonts w:ascii="Wingdings" w:hAnsi="Wingdings" w:hint="default"/>
+        <w:sz w:val="20"/>
+      </w:rPr>
+    </w:lvl>
+    <w:lvl w:ilvl="7" w:tentative="1">
+      <w:start w:val="1"/>
+      <w:numFmt w:val="bullet"/>
+      <w:lvlText w:val=""/>
+      <w:lvlJc w:val="left"/>
+      <w:pPr>
+        <w:tabs>
+          <w:tab w:val="num" w:pos="5760"/>
+        </w:tabs>
+        <w:ind w:left="5760" w:hanging="360"/>
+      </w:pPr>
+      <w:rPr>
+        <w:rFonts w:ascii="Wingdings" w:hAnsi="Wingdings" w:hint="default"/>
+        <w:sz w:val="20"/>
+      </w:rPr>
+    </w:lvl>
+    <w:lvl w:ilvl="8" w:tentative="1">
+      <w:start w:val="1"/>
+      <w:numFmt w:val="bullet"/>
+      <w:lvlText w:val=""/>
+      <w:lvlJc w:val="left"/>
+      <w:pPr>
+        <w:tabs>
+          <w:tab w:val="num" w:pos="6480"/>
+        </w:tabs>
+        <w:ind w:left="6480" w:hanging="360"/>
+      </w:pPr>
+      <w:rPr>
+        <w:rFonts w:ascii="Wingdings" w:hAnsi="Wingdings" w:hint="default"/>
+        <w:sz w:val="20"/>
+      </w:rPr>
+    </w:lvl>
+  </w:abstractNum>
   <w:num w:numId="1">
-    <w:abstractNumId w:val="2"/>
+    <w:abstractNumId w:val="3"/>
   </w:num>
   <w:num w:numId="2">
     <w:abstractNumId w:val="0"/>
   </w:num>
   <w:num w:numId="3">
+    <w:abstractNumId w:val="2"/>
+  </w:num>
+  <w:num w:numId="4">
     <w:abstractNumId w:val="1"/>
   </w:num>
 </w:numbering>

--- a/JavaScript Notes.docx
+++ b/JavaScript Notes.docx
@@ -2364,6 +2364,683 @@
           <w:szCs w:val="24"/>
         </w:rPr>
         <w:t>() function appends the data to the beginning of the array</w:t>
+      </w:r>
+    </w:p>
+    <w:p>
+      <w:pPr>
+        <w:numPr>
+          <w:ilvl w:val="0"/>
+          <w:numId w:val="1"/>
+        </w:numPr>
+        <w:spacing w:before="100" w:beforeAutospacing="1" w:after="100" w:afterAutospacing="1" w:line="240" w:lineRule="auto"/>
+        <w:rPr>
+          <w:rFonts w:ascii="Times New Roman" w:eastAsia="Times New Roman" w:hAnsi="Times New Roman" w:cs="Times New Roman"/>
+          <w:sz w:val="24"/>
+          <w:szCs w:val="24"/>
+        </w:rPr>
+      </w:pPr>
+      <w:r>
+        <w:rPr>
+          <w:rFonts w:ascii="Times New Roman" w:eastAsia="Times New Roman" w:hAnsi="Times New Roman" w:cs="Times New Roman"/>
+          <w:sz w:val="24"/>
+          <w:szCs w:val="24"/>
+        </w:rPr>
+        <w:t>Function</w:t>
+      </w:r>
+    </w:p>
+    <w:p>
+      <w:pPr>
+        <w:numPr>
+          <w:ilvl w:val="1"/>
+          <w:numId w:val="1"/>
+        </w:numPr>
+        <w:spacing w:before="100" w:beforeAutospacing="1" w:after="100" w:afterAutospacing="1" w:line="240" w:lineRule="auto"/>
+        <w:rPr>
+          <w:rFonts w:ascii="Times New Roman" w:eastAsia="Times New Roman" w:hAnsi="Times New Roman" w:cs="Times New Roman"/>
+          <w:sz w:val="24"/>
+          <w:szCs w:val="24"/>
+        </w:rPr>
+      </w:pPr>
+      <w:r>
+        <w:rPr>
+          <w:rFonts w:ascii="Times New Roman" w:eastAsia="Times New Roman" w:hAnsi="Times New Roman" w:cs="Times New Roman"/>
+          <w:sz w:val="24"/>
+          <w:szCs w:val="24"/>
+        </w:rPr>
+        <w:t>Declaring a function:</w:t>
+      </w:r>
+    </w:p>
+    <w:p>
+      <w:pPr>
+        <w:spacing w:after="0" w:line="240" w:lineRule="auto"/>
+        <w:ind w:left="1320"/>
+        <w:rPr>
+          <w:rFonts w:ascii="Times New Roman" w:eastAsia="Times New Roman" w:hAnsi="Times New Roman" w:cs="Times New Roman"/>
+          <w:sz w:val="24"/>
+          <w:szCs w:val="24"/>
+        </w:rPr>
+      </w:pPr>
+      <w:proofErr w:type="gramStart"/>
+      <w:r>
+        <w:rPr>
+          <w:rFonts w:ascii="Times New Roman" w:eastAsia="Times New Roman" w:hAnsi="Times New Roman" w:cs="Times New Roman"/>
+          <w:sz w:val="24"/>
+          <w:szCs w:val="24"/>
+        </w:rPr>
+        <w:t>function</w:t>
+      </w:r>
+      <w:proofErr w:type="gramEnd"/>
+      <w:r>
+        <w:rPr>
+          <w:rFonts w:ascii="Times New Roman" w:eastAsia="Times New Roman" w:hAnsi="Times New Roman" w:cs="Times New Roman"/>
+          <w:sz w:val="24"/>
+          <w:szCs w:val="24"/>
+        </w:rPr>
+        <w:t xml:space="preserve"> </w:t>
+      </w:r>
+      <w:proofErr w:type="spellStart"/>
+      <w:r>
+        <w:rPr>
+          <w:rFonts w:ascii="Times New Roman" w:eastAsia="Times New Roman" w:hAnsi="Times New Roman" w:cs="Times New Roman"/>
+          <w:sz w:val="24"/>
+          <w:szCs w:val="24"/>
+        </w:rPr>
+        <w:t>myFunc</w:t>
+      </w:r>
+      <w:proofErr w:type="spellEnd"/>
+      <w:r>
+        <w:rPr>
+          <w:rFonts w:ascii="Times New Roman" w:eastAsia="Times New Roman" w:hAnsi="Times New Roman" w:cs="Times New Roman"/>
+          <w:sz w:val="24"/>
+          <w:szCs w:val="24"/>
+        </w:rPr>
+        <w:t>() {</w:t>
+      </w:r>
+    </w:p>
+    <w:p>
+      <w:pPr>
+        <w:spacing w:after="0" w:line="240" w:lineRule="auto"/>
+        <w:ind w:left="1320"/>
+        <w:rPr>
+          <w:rFonts w:ascii="Times New Roman" w:eastAsia="Times New Roman" w:hAnsi="Times New Roman" w:cs="Times New Roman"/>
+          <w:sz w:val="24"/>
+          <w:szCs w:val="24"/>
+        </w:rPr>
+      </w:pPr>
+      <w:r>
+        <w:rPr>
+          <w:rFonts w:ascii="Times New Roman" w:eastAsia="Times New Roman" w:hAnsi="Times New Roman" w:cs="Times New Roman"/>
+          <w:sz w:val="24"/>
+          <w:szCs w:val="24"/>
+        </w:rPr>
+        <w:t>}</w:t>
+      </w:r>
+    </w:p>
+    <w:p>
+      <w:pPr>
+        <w:numPr>
+          <w:ilvl w:val="1"/>
+          <w:numId w:val="1"/>
+        </w:numPr>
+        <w:spacing w:before="100" w:beforeAutospacing="1" w:after="100" w:afterAutospacing="1" w:line="240" w:lineRule="auto"/>
+        <w:rPr>
+          <w:rFonts w:ascii="Times New Roman" w:eastAsia="Times New Roman" w:hAnsi="Times New Roman" w:cs="Times New Roman"/>
+          <w:sz w:val="24"/>
+          <w:szCs w:val="24"/>
+        </w:rPr>
+      </w:pPr>
+      <w:r>
+        <w:rPr>
+          <w:rFonts w:ascii="Times New Roman" w:eastAsia="Times New Roman" w:hAnsi="Times New Roman" w:cs="Times New Roman"/>
+          <w:sz w:val="24"/>
+          <w:szCs w:val="24"/>
+        </w:rPr>
+        <w:t>Calling the function:</w:t>
+      </w:r>
+    </w:p>
+    <w:p>
+      <w:pPr>
+        <w:spacing w:before="100" w:beforeAutospacing="1" w:after="100" w:afterAutospacing="1" w:line="240" w:lineRule="auto"/>
+        <w:ind w:left="2040"/>
+        <w:rPr>
+          <w:rFonts w:ascii="Times New Roman" w:eastAsia="Times New Roman" w:hAnsi="Times New Roman" w:cs="Times New Roman"/>
+          <w:sz w:val="24"/>
+          <w:szCs w:val="24"/>
+        </w:rPr>
+      </w:pPr>
+      <w:proofErr w:type="spellStart"/>
+      <w:proofErr w:type="gramStart"/>
+      <w:r>
+        <w:rPr>
+          <w:rFonts w:ascii="Times New Roman" w:eastAsia="Times New Roman" w:hAnsi="Times New Roman" w:cs="Times New Roman"/>
+          <w:sz w:val="24"/>
+          <w:szCs w:val="24"/>
+        </w:rPr>
+        <w:t>myFunc</w:t>
+      </w:r>
+      <w:proofErr w:type="spellEnd"/>
+      <w:r>
+        <w:rPr>
+          <w:rFonts w:ascii="Times New Roman" w:eastAsia="Times New Roman" w:hAnsi="Times New Roman" w:cs="Times New Roman"/>
+          <w:sz w:val="24"/>
+          <w:szCs w:val="24"/>
+        </w:rPr>
+        <w:t>(</w:t>
+      </w:r>
+      <w:proofErr w:type="gramEnd"/>
+      <w:r>
+        <w:rPr>
+          <w:rFonts w:ascii="Times New Roman" w:eastAsia="Times New Roman" w:hAnsi="Times New Roman" w:cs="Times New Roman"/>
+          <w:sz w:val="24"/>
+          <w:szCs w:val="24"/>
+        </w:rPr>
+        <w:t>);</w:t>
+      </w:r>
+    </w:p>
+    <w:p>
+      <w:pPr>
+        <w:numPr>
+          <w:ilvl w:val="0"/>
+          <w:numId w:val="1"/>
+        </w:numPr>
+        <w:tabs>
+          <w:tab w:val="clear" w:pos="720"/>
+          <w:tab w:val="num" w:pos="1080"/>
+        </w:tabs>
+        <w:spacing w:before="100" w:beforeAutospacing="1" w:after="100" w:afterAutospacing="1" w:line="240" w:lineRule="auto"/>
+        <w:ind w:left="1080"/>
+        <w:rPr>
+          <w:rFonts w:ascii="Times New Roman" w:eastAsia="Times New Roman" w:hAnsi="Times New Roman" w:cs="Times New Roman"/>
+          <w:sz w:val="24"/>
+          <w:szCs w:val="24"/>
+        </w:rPr>
+      </w:pPr>
+      <w:r>
+        <w:rPr>
+          <w:rFonts w:ascii="Times New Roman" w:eastAsia="Times New Roman" w:hAnsi="Times New Roman" w:cs="Times New Roman"/>
+          <w:sz w:val="24"/>
+          <w:szCs w:val="24"/>
+        </w:rPr>
+        <w:t>Function can accept parameters</w:t>
+      </w:r>
+    </w:p>
+    <w:p>
+      <w:pPr>
+        <w:numPr>
+          <w:ilvl w:val="0"/>
+          <w:numId w:val="1"/>
+        </w:numPr>
+        <w:tabs>
+          <w:tab w:val="clear" w:pos="720"/>
+          <w:tab w:val="num" w:pos="1080"/>
+        </w:tabs>
+        <w:spacing w:before="100" w:beforeAutospacing="1" w:after="100" w:afterAutospacing="1" w:line="240" w:lineRule="auto"/>
+        <w:ind w:left="1080"/>
+        <w:rPr>
+          <w:rFonts w:ascii="Times New Roman" w:eastAsia="Times New Roman" w:hAnsi="Times New Roman" w:cs="Times New Roman"/>
+          <w:sz w:val="24"/>
+          <w:szCs w:val="24"/>
+        </w:rPr>
+      </w:pPr>
+      <w:r>
+        <w:rPr>
+          <w:rFonts w:ascii="Times New Roman" w:eastAsia="Times New Roman" w:hAnsi="Times New Roman" w:cs="Times New Roman"/>
+          <w:sz w:val="24"/>
+          <w:szCs w:val="24"/>
+        </w:rPr>
+        <w:t>Functions can be used to do calculations</w:t>
+      </w:r>
+    </w:p>
+    <w:p>
+      <w:pPr>
+        <w:numPr>
+          <w:ilvl w:val="0"/>
+          <w:numId w:val="1"/>
+        </w:numPr>
+        <w:tabs>
+          <w:tab w:val="clear" w:pos="720"/>
+          <w:tab w:val="num" w:pos="1080"/>
+        </w:tabs>
+        <w:spacing w:before="100" w:beforeAutospacing="1" w:after="100" w:afterAutospacing="1" w:line="240" w:lineRule="auto"/>
+        <w:ind w:left="1080"/>
+        <w:rPr>
+          <w:rFonts w:ascii="Times New Roman" w:eastAsia="Times New Roman" w:hAnsi="Times New Roman" w:cs="Times New Roman"/>
+          <w:sz w:val="24"/>
+          <w:szCs w:val="24"/>
+        </w:rPr>
+      </w:pPr>
+      <w:r>
+        <w:rPr>
+          <w:rFonts w:ascii="Times New Roman" w:eastAsia="Times New Roman" w:hAnsi="Times New Roman" w:cs="Times New Roman"/>
+          <w:sz w:val="24"/>
+          <w:szCs w:val="24"/>
+        </w:rPr>
+        <w:t xml:space="preserve">Example (function accepts two </w:t>
+      </w:r>
+      <w:proofErr w:type="spellStart"/>
+      <w:r>
+        <w:rPr>
+          <w:rFonts w:ascii="Times New Roman" w:eastAsia="Times New Roman" w:hAnsi="Times New Roman" w:cs="Times New Roman"/>
+          <w:sz w:val="24"/>
+          <w:szCs w:val="24"/>
+        </w:rPr>
+        <w:t>paramters</w:t>
+      </w:r>
+      <w:proofErr w:type="spellEnd"/>
+      <w:r>
+        <w:rPr>
+          <w:rFonts w:ascii="Times New Roman" w:eastAsia="Times New Roman" w:hAnsi="Times New Roman" w:cs="Times New Roman"/>
+          <w:sz w:val="24"/>
+          <w:szCs w:val="24"/>
+        </w:rPr>
+        <w:t xml:space="preserve"> and then the two parameters are added and then output to the console:</w:t>
+      </w:r>
+    </w:p>
+    <w:p>
+      <w:pPr>
+        <w:spacing w:before="100" w:beforeAutospacing="1" w:after="100" w:afterAutospacing="1" w:line="240" w:lineRule="auto"/>
+        <w:ind w:left="1080"/>
+        <w:rPr>
+          <w:rFonts w:ascii="Times New Roman" w:eastAsia="Times New Roman" w:hAnsi="Times New Roman" w:cs="Times New Roman"/>
+          <w:sz w:val="24"/>
+          <w:szCs w:val="24"/>
+        </w:rPr>
+      </w:pPr>
+      <w:proofErr w:type="gramStart"/>
+      <w:r>
+        <w:rPr>
+          <w:rFonts w:ascii="Times New Roman" w:eastAsia="Times New Roman" w:hAnsi="Times New Roman" w:cs="Times New Roman"/>
+          <w:color w:val="0000FF"/>
+          <w:sz w:val="24"/>
+          <w:szCs w:val="24"/>
+        </w:rPr>
+        <w:t>function</w:t>
+      </w:r>
+      <w:proofErr w:type="gramEnd"/>
+      <w:r>
+        <w:rPr>
+          <w:rFonts w:ascii="Times New Roman" w:eastAsia="Times New Roman" w:hAnsi="Times New Roman" w:cs="Times New Roman"/>
+          <w:sz w:val="24"/>
+          <w:szCs w:val="24"/>
+        </w:rPr>
+        <w:t xml:space="preserve"> </w:t>
+      </w:r>
+      <w:proofErr w:type="spellStart"/>
+      <w:r>
+        <w:rPr>
+          <w:rFonts w:ascii="Times New Roman" w:eastAsia="Times New Roman" w:hAnsi="Times New Roman" w:cs="Times New Roman"/>
+          <w:color w:val="000000"/>
+          <w:sz w:val="24"/>
+          <w:szCs w:val="24"/>
+        </w:rPr>
+        <w:t>functionWithArgs</w:t>
+      </w:r>
+      <w:proofErr w:type="spellEnd"/>
+      <w:r>
+        <w:rPr>
+          <w:rFonts w:ascii="Times New Roman" w:eastAsia="Times New Roman" w:hAnsi="Times New Roman" w:cs="Times New Roman"/>
+          <w:color w:val="000000"/>
+          <w:sz w:val="24"/>
+          <w:szCs w:val="24"/>
+        </w:rPr>
+        <w:t xml:space="preserve"> (param1, param2){</w:t>
+      </w:r>
+    </w:p>
+    <w:p>
+      <w:pPr>
+        <w:spacing w:before="100" w:beforeAutospacing="1" w:after="100" w:afterAutospacing="1" w:line="240" w:lineRule="auto"/>
+        <w:ind w:left="1080"/>
+        <w:rPr>
+          <w:rFonts w:ascii="Times New Roman" w:eastAsia="Times New Roman" w:hAnsi="Times New Roman" w:cs="Times New Roman"/>
+          <w:sz w:val="24"/>
+          <w:szCs w:val="24"/>
+        </w:rPr>
+      </w:pPr>
+      <w:proofErr w:type="gramStart"/>
+      <w:r>
+        <w:rPr>
+          <w:rFonts w:ascii="Consolas" w:eastAsia="Times New Roman" w:hAnsi="Consolas" w:cs="Times New Roman"/>
+          <w:sz w:val="21"/>
+          <w:szCs w:val="21"/>
+          <w:shd w:val="clear" w:color="auto" w:fill="FFFFFE"/>
+        </w:rPr>
+        <w:t>console.log(</w:t>
+      </w:r>
+      <w:proofErr w:type="gramEnd"/>
+      <w:r>
+        <w:rPr>
+          <w:rFonts w:ascii="Consolas" w:eastAsia="Times New Roman" w:hAnsi="Consolas" w:cs="Times New Roman"/>
+          <w:sz w:val="21"/>
+          <w:szCs w:val="21"/>
+          <w:shd w:val="clear" w:color="auto" w:fill="FFFFFE"/>
+        </w:rPr>
+        <w:t>param1 + param2);</w:t>
+      </w:r>
+    </w:p>
+    <w:p>
+      <w:pPr>
+        <w:spacing w:before="100" w:beforeAutospacing="1" w:after="100" w:afterAutospacing="1" w:line="240" w:lineRule="auto"/>
+        <w:ind w:left="1080"/>
+        <w:rPr>
+          <w:rFonts w:ascii="Times New Roman" w:eastAsia="Times New Roman" w:hAnsi="Times New Roman" w:cs="Times New Roman"/>
+          <w:sz w:val="24"/>
+          <w:szCs w:val="24"/>
+        </w:rPr>
+      </w:pPr>
+      <w:r>
+        <w:rPr>
+          <w:rFonts w:ascii="Consolas" w:eastAsia="Times New Roman" w:hAnsi="Consolas" w:cs="Times New Roman"/>
+          <w:sz w:val="21"/>
+          <w:szCs w:val="21"/>
+          <w:shd w:val="clear" w:color="auto" w:fill="FFFFFE"/>
+        </w:rPr>
+        <w:t>}</w:t>
+      </w:r>
+    </w:p>
+    <w:p>
+      <w:pPr>
+        <w:spacing w:before="100" w:beforeAutospacing="1" w:after="100" w:afterAutospacing="1" w:line="240" w:lineRule="auto"/>
+        <w:ind w:left="1080"/>
+        <w:rPr>
+          <w:rFonts w:ascii="Times New Roman" w:eastAsia="Times New Roman" w:hAnsi="Times New Roman" w:cs="Times New Roman"/>
+          <w:sz w:val="24"/>
+          <w:szCs w:val="24"/>
+        </w:rPr>
+      </w:pPr>
+      <w:r>
+        <w:rPr>
+          <w:rFonts w:ascii="Consolas" w:eastAsia="Times New Roman" w:hAnsi="Consolas" w:cs="Times New Roman"/>
+        </w:rPr>
+        <w:t>//Calling the function:</w:t>
+      </w:r>
+    </w:p>
+    <w:p>
+      <w:pPr>
+        <w:spacing w:before="100" w:beforeAutospacing="1" w:after="100" w:afterAutospacing="1" w:line="240" w:lineRule="auto"/>
+        <w:ind w:left="1080"/>
+        <w:rPr>
+          <w:rFonts w:ascii="Times New Roman" w:eastAsia="Times New Roman" w:hAnsi="Times New Roman" w:cs="Times New Roman"/>
+          <w:sz w:val="24"/>
+          <w:szCs w:val="24"/>
+        </w:rPr>
+      </w:pPr>
+      <w:proofErr w:type="spellStart"/>
+      <w:proofErr w:type="gramStart"/>
+      <w:r>
+        <w:rPr>
+          <w:rFonts w:ascii="Consolas" w:eastAsia="Times New Roman" w:hAnsi="Consolas" w:cs="Times New Roman"/>
+          <w:sz w:val="21"/>
+          <w:szCs w:val="21"/>
+        </w:rPr>
+        <w:t>functionWithArgs</w:t>
+      </w:r>
+      <w:proofErr w:type="spellEnd"/>
+      <w:proofErr w:type="gramEnd"/>
+      <w:r>
+        <w:rPr>
+          <w:rFonts w:ascii="Consolas" w:eastAsia="Times New Roman" w:hAnsi="Consolas" w:cs="Times New Roman"/>
+          <w:sz w:val="21"/>
+          <w:szCs w:val="21"/>
+        </w:rPr>
+        <w:t xml:space="preserve"> (</w:t>
+      </w:r>
+      <w:r>
+        <w:rPr>
+          <w:rFonts w:ascii="Consolas" w:eastAsia="Times New Roman" w:hAnsi="Consolas" w:cs="Times New Roman"/>
+          <w:color w:val="09885A"/>
+          <w:sz w:val="21"/>
+          <w:szCs w:val="21"/>
+        </w:rPr>
+        <w:t>2</w:t>
+      </w:r>
+      <w:r>
+        <w:rPr>
+          <w:rFonts w:ascii="Consolas" w:eastAsia="Times New Roman" w:hAnsi="Consolas" w:cs="Times New Roman"/>
+          <w:sz w:val="21"/>
+          <w:szCs w:val="21"/>
+        </w:rPr>
+        <w:t>,</w:t>
+      </w:r>
+      <w:r>
+        <w:rPr>
+          <w:rFonts w:ascii="Times New Roman" w:eastAsia="Times New Roman" w:hAnsi="Times New Roman" w:cs="Times New Roman"/>
+          <w:sz w:val="24"/>
+          <w:szCs w:val="24"/>
+        </w:rPr>
+        <w:t xml:space="preserve"> </w:t>
+      </w:r>
+      <w:r>
+        <w:rPr>
+          <w:rFonts w:ascii="Consolas" w:eastAsia="Times New Roman" w:hAnsi="Consolas" w:cs="Times New Roman"/>
+          <w:color w:val="09885A"/>
+          <w:sz w:val="21"/>
+          <w:szCs w:val="21"/>
+        </w:rPr>
+        <w:t>4</w:t>
+      </w:r>
+      <w:r>
+        <w:rPr>
+          <w:rFonts w:ascii="Consolas" w:eastAsia="Times New Roman" w:hAnsi="Consolas" w:cs="Times New Roman"/>
+          <w:sz w:val="21"/>
+          <w:szCs w:val="21"/>
+        </w:rPr>
+        <w:t>);</w:t>
+      </w:r>
+    </w:p>
+    <w:p>
+      <w:pPr>
+        <w:numPr>
+          <w:ilvl w:val="0"/>
+          <w:numId w:val="1"/>
+        </w:numPr>
+        <w:tabs>
+          <w:tab w:val="clear" w:pos="720"/>
+          <w:tab w:val="num" w:pos="1080"/>
+        </w:tabs>
+        <w:spacing w:before="100" w:beforeAutospacing="1" w:after="100" w:afterAutospacing="1" w:line="240" w:lineRule="auto"/>
+        <w:ind w:left="1080"/>
+        <w:rPr>
+          <w:rFonts w:ascii="Times New Roman" w:eastAsia="Times New Roman" w:hAnsi="Times New Roman" w:cs="Times New Roman"/>
+          <w:sz w:val="24"/>
+          <w:szCs w:val="24"/>
+        </w:rPr>
+      </w:pPr>
+      <w:r>
+        <w:rPr>
+          <w:rFonts w:ascii="Times New Roman" w:eastAsia="Times New Roman" w:hAnsi="Times New Roman" w:cs="Times New Roman"/>
+          <w:sz w:val="24"/>
+          <w:szCs w:val="24"/>
+        </w:rPr>
+        <w:t>Variables with Global scope - if a variable is declared outside of a function than it has global scope</w:t>
+      </w:r>
+    </w:p>
+    <w:p>
+      <w:pPr>
+        <w:numPr>
+          <w:ilvl w:val="1"/>
+          <w:numId w:val="1"/>
+        </w:numPr>
+        <w:tabs>
+          <w:tab w:val="clear" w:pos="1440"/>
+          <w:tab w:val="num" w:pos="1800"/>
+        </w:tabs>
+        <w:spacing w:before="100" w:beforeAutospacing="1" w:after="100" w:afterAutospacing="1" w:line="240" w:lineRule="auto"/>
+        <w:ind w:left="1800"/>
+        <w:rPr>
+          <w:rFonts w:ascii="Times New Roman" w:eastAsia="Times New Roman" w:hAnsi="Times New Roman" w:cs="Times New Roman"/>
+          <w:sz w:val="24"/>
+          <w:szCs w:val="24"/>
+        </w:rPr>
+      </w:pPr>
+      <w:r>
+        <w:rPr>
+          <w:rFonts w:ascii="Times New Roman" w:eastAsia="Times New Roman" w:hAnsi="Times New Roman" w:cs="Times New Roman"/>
+          <w:sz w:val="24"/>
+          <w:szCs w:val="24"/>
+        </w:rPr>
+        <w:t>That variable can be used in any function</w:t>
+      </w:r>
+    </w:p>
+    <w:p>
+      <w:pPr>
+        <w:numPr>
+          <w:ilvl w:val="0"/>
+          <w:numId w:val="1"/>
+        </w:numPr>
+        <w:tabs>
+          <w:tab w:val="clear" w:pos="720"/>
+          <w:tab w:val="num" w:pos="1080"/>
+        </w:tabs>
+        <w:spacing w:before="100" w:beforeAutospacing="1" w:after="100" w:afterAutospacing="1" w:line="240" w:lineRule="auto"/>
+        <w:ind w:left="1080"/>
+        <w:rPr>
+          <w:rFonts w:ascii="Times New Roman" w:eastAsia="Times New Roman" w:hAnsi="Times New Roman" w:cs="Times New Roman"/>
+          <w:sz w:val="24"/>
+          <w:szCs w:val="24"/>
+        </w:rPr>
+      </w:pPr>
+      <w:r>
+        <w:rPr>
+          <w:rFonts w:ascii="Times New Roman" w:eastAsia="Times New Roman" w:hAnsi="Times New Roman" w:cs="Times New Roman"/>
+          <w:sz w:val="24"/>
+          <w:szCs w:val="24"/>
+        </w:rPr>
+        <w:t>Variables with local scope - variable declared within a function</w:t>
+      </w:r>
+    </w:p>
+    <w:p>
+      <w:pPr>
+        <w:numPr>
+          <w:ilvl w:val="1"/>
+          <w:numId w:val="1"/>
+        </w:numPr>
+        <w:tabs>
+          <w:tab w:val="clear" w:pos="1440"/>
+          <w:tab w:val="num" w:pos="1800"/>
+        </w:tabs>
+        <w:spacing w:before="100" w:beforeAutospacing="1" w:after="100" w:afterAutospacing="1" w:line="240" w:lineRule="auto"/>
+        <w:ind w:left="1800"/>
+        <w:rPr>
+          <w:rFonts w:ascii="Times New Roman" w:eastAsia="Times New Roman" w:hAnsi="Times New Roman" w:cs="Times New Roman"/>
+          <w:sz w:val="24"/>
+          <w:szCs w:val="24"/>
+        </w:rPr>
+      </w:pPr>
+      <w:r>
+        <w:rPr>
+          <w:rFonts w:ascii="Times New Roman" w:eastAsia="Times New Roman" w:hAnsi="Times New Roman" w:cs="Times New Roman"/>
+          <w:sz w:val="24"/>
+          <w:szCs w:val="24"/>
+        </w:rPr>
+        <w:t>That variable can only be used within that function</w:t>
+      </w:r>
+    </w:p>
+    <w:p>
+      <w:pPr>
+        <w:numPr>
+          <w:ilvl w:val="0"/>
+          <w:numId w:val="1"/>
+        </w:numPr>
+        <w:tabs>
+          <w:tab w:val="clear" w:pos="720"/>
+          <w:tab w:val="num" w:pos="1080"/>
+        </w:tabs>
+        <w:spacing w:before="100" w:beforeAutospacing="1" w:after="100" w:afterAutospacing="1" w:line="240" w:lineRule="auto"/>
+        <w:ind w:left="1080"/>
+        <w:rPr>
+          <w:rFonts w:ascii="Times New Roman" w:eastAsia="Times New Roman" w:hAnsi="Times New Roman" w:cs="Times New Roman"/>
+          <w:sz w:val="24"/>
+          <w:szCs w:val="24"/>
+        </w:rPr>
+      </w:pPr>
+      <w:r>
+        <w:rPr>
+          <w:rFonts w:ascii="Times New Roman" w:eastAsia="Times New Roman" w:hAnsi="Times New Roman" w:cs="Times New Roman"/>
+          <w:sz w:val="24"/>
+          <w:szCs w:val="24"/>
+        </w:rPr>
+        <w:t>Parameters also have local scope</w:t>
+      </w:r>
+    </w:p>
+    <w:p>
+      <w:pPr>
+        <w:numPr>
+          <w:ilvl w:val="0"/>
+          <w:numId w:val="1"/>
+        </w:numPr>
+        <w:tabs>
+          <w:tab w:val="clear" w:pos="720"/>
+          <w:tab w:val="num" w:pos="1080"/>
+        </w:tabs>
+        <w:spacing w:before="100" w:beforeAutospacing="1" w:after="100" w:afterAutospacing="1" w:line="240" w:lineRule="auto"/>
+        <w:ind w:left="1080"/>
+        <w:rPr>
+          <w:rFonts w:ascii="Times New Roman" w:eastAsia="Times New Roman" w:hAnsi="Times New Roman" w:cs="Times New Roman"/>
+          <w:sz w:val="24"/>
+          <w:szCs w:val="24"/>
+        </w:rPr>
+      </w:pPr>
+      <w:r>
+        <w:rPr>
+          <w:rFonts w:ascii="Times New Roman" w:eastAsia="Times New Roman" w:hAnsi="Times New Roman" w:cs="Times New Roman"/>
+          <w:sz w:val="24"/>
+          <w:szCs w:val="24"/>
+        </w:rPr>
+        <w:t>You can have a global variable and a local variable with the same name</w:t>
+      </w:r>
+    </w:p>
+    <w:p>
+      <w:pPr>
+        <w:numPr>
+          <w:ilvl w:val="1"/>
+          <w:numId w:val="1"/>
+        </w:numPr>
+        <w:tabs>
+          <w:tab w:val="clear" w:pos="1440"/>
+          <w:tab w:val="num" w:pos="1800"/>
+        </w:tabs>
+        <w:spacing w:before="100" w:beforeAutospacing="1" w:after="100" w:afterAutospacing="1" w:line="240" w:lineRule="auto"/>
+        <w:ind w:left="1800"/>
+        <w:rPr>
+          <w:rFonts w:ascii="Times New Roman" w:eastAsia="Times New Roman" w:hAnsi="Times New Roman" w:cs="Times New Roman"/>
+          <w:sz w:val="24"/>
+          <w:szCs w:val="24"/>
+        </w:rPr>
+      </w:pPr>
+      <w:r>
+        <w:rPr>
+          <w:rFonts w:ascii="Times New Roman" w:eastAsia="Times New Roman" w:hAnsi="Times New Roman" w:cs="Times New Roman"/>
+          <w:sz w:val="24"/>
+          <w:szCs w:val="24"/>
+        </w:rPr>
+        <w:t>If that happens, the local variable takes precedence over the global variable</w:t>
+      </w:r>
+    </w:p>
+    <w:p>
+      <w:pPr>
+        <w:numPr>
+          <w:ilvl w:val="0"/>
+          <w:numId w:val="1"/>
+        </w:numPr>
+        <w:tabs>
+          <w:tab w:val="clear" w:pos="720"/>
+          <w:tab w:val="num" w:pos="1080"/>
+        </w:tabs>
+        <w:spacing w:before="100" w:beforeAutospacing="1" w:after="100" w:afterAutospacing="1" w:line="240" w:lineRule="auto"/>
+        <w:ind w:left="1080"/>
+        <w:rPr>
+          <w:rFonts w:ascii="Times New Roman" w:eastAsia="Times New Roman" w:hAnsi="Times New Roman" w:cs="Times New Roman"/>
+          <w:sz w:val="24"/>
+          <w:szCs w:val="24"/>
+        </w:rPr>
+      </w:pPr>
+      <w:r>
+        <w:rPr>
+          <w:rFonts w:ascii="Times New Roman" w:eastAsia="Times New Roman" w:hAnsi="Times New Roman" w:cs="Times New Roman"/>
+          <w:sz w:val="24"/>
+          <w:szCs w:val="24"/>
+        </w:rPr>
+        <w:t>Values can be passed to functions as arguments</w:t>
       </w:r>
     </w:p>
     <w:p>
@@ -2873,9 +3550,9 @@
     </w:lvl>
   </w:abstractNum>
   <w:abstractNum w:abstractNumId="3" w15:restartNumberingAfterBreak="0">
-    <w:nsid w:val="78104593"/>
+    <w:nsid w:val="64EF6D62"/>
     <w:multiLevelType w:val="multilevel"/>
-    <w:tmpl w:val="C7FA7958"/>
+    <w:tmpl w:val="22B046D6"/>
     <w:lvl w:ilvl="0">
       <w:start w:val="1"/>
       <w:numFmt w:val="bullet"/>
@@ -2908,6 +3585,155 @@
         <w:sz w:val="20"/>
       </w:rPr>
     </w:lvl>
+    <w:lvl w:ilvl="2" w:tentative="1">
+      <w:start w:val="1"/>
+      <w:numFmt w:val="bullet"/>
+      <w:lvlText w:val=""/>
+      <w:lvlJc w:val="left"/>
+      <w:pPr>
+        <w:tabs>
+          <w:tab w:val="num" w:pos="2160"/>
+        </w:tabs>
+        <w:ind w:left="2160" w:hanging="360"/>
+      </w:pPr>
+      <w:rPr>
+        <w:rFonts w:ascii="Wingdings" w:hAnsi="Wingdings" w:hint="default"/>
+        <w:sz w:val="20"/>
+      </w:rPr>
+    </w:lvl>
+    <w:lvl w:ilvl="3" w:tentative="1">
+      <w:start w:val="1"/>
+      <w:numFmt w:val="bullet"/>
+      <w:lvlText w:val=""/>
+      <w:lvlJc w:val="left"/>
+      <w:pPr>
+        <w:tabs>
+          <w:tab w:val="num" w:pos="2880"/>
+        </w:tabs>
+        <w:ind w:left="2880" w:hanging="360"/>
+      </w:pPr>
+      <w:rPr>
+        <w:rFonts w:ascii="Wingdings" w:hAnsi="Wingdings" w:hint="default"/>
+        <w:sz w:val="20"/>
+      </w:rPr>
+    </w:lvl>
+    <w:lvl w:ilvl="4" w:tentative="1">
+      <w:start w:val="1"/>
+      <w:numFmt w:val="bullet"/>
+      <w:lvlText w:val=""/>
+      <w:lvlJc w:val="left"/>
+      <w:pPr>
+        <w:tabs>
+          <w:tab w:val="num" w:pos="3600"/>
+        </w:tabs>
+        <w:ind w:left="3600" w:hanging="360"/>
+      </w:pPr>
+      <w:rPr>
+        <w:rFonts w:ascii="Wingdings" w:hAnsi="Wingdings" w:hint="default"/>
+        <w:sz w:val="20"/>
+      </w:rPr>
+    </w:lvl>
+    <w:lvl w:ilvl="5" w:tentative="1">
+      <w:start w:val="1"/>
+      <w:numFmt w:val="bullet"/>
+      <w:lvlText w:val=""/>
+      <w:lvlJc w:val="left"/>
+      <w:pPr>
+        <w:tabs>
+          <w:tab w:val="num" w:pos="4320"/>
+        </w:tabs>
+        <w:ind w:left="4320" w:hanging="360"/>
+      </w:pPr>
+      <w:rPr>
+        <w:rFonts w:ascii="Wingdings" w:hAnsi="Wingdings" w:hint="default"/>
+        <w:sz w:val="20"/>
+      </w:rPr>
+    </w:lvl>
+    <w:lvl w:ilvl="6" w:tentative="1">
+      <w:start w:val="1"/>
+      <w:numFmt w:val="bullet"/>
+      <w:lvlText w:val=""/>
+      <w:lvlJc w:val="left"/>
+      <w:pPr>
+        <w:tabs>
+          <w:tab w:val="num" w:pos="5040"/>
+        </w:tabs>
+        <w:ind w:left="5040" w:hanging="360"/>
+      </w:pPr>
+      <w:rPr>
+        <w:rFonts w:ascii="Wingdings" w:hAnsi="Wingdings" w:hint="default"/>
+        <w:sz w:val="20"/>
+      </w:rPr>
+    </w:lvl>
+    <w:lvl w:ilvl="7" w:tentative="1">
+      <w:start w:val="1"/>
+      <w:numFmt w:val="bullet"/>
+      <w:lvlText w:val=""/>
+      <w:lvlJc w:val="left"/>
+      <w:pPr>
+        <w:tabs>
+          <w:tab w:val="num" w:pos="5760"/>
+        </w:tabs>
+        <w:ind w:left="5760" w:hanging="360"/>
+      </w:pPr>
+      <w:rPr>
+        <w:rFonts w:ascii="Wingdings" w:hAnsi="Wingdings" w:hint="default"/>
+        <w:sz w:val="20"/>
+      </w:rPr>
+    </w:lvl>
+    <w:lvl w:ilvl="8" w:tentative="1">
+      <w:start w:val="1"/>
+      <w:numFmt w:val="bullet"/>
+      <w:lvlText w:val=""/>
+      <w:lvlJc w:val="left"/>
+      <w:pPr>
+        <w:tabs>
+          <w:tab w:val="num" w:pos="6480"/>
+        </w:tabs>
+        <w:ind w:left="6480" w:hanging="360"/>
+      </w:pPr>
+      <w:rPr>
+        <w:rFonts w:ascii="Wingdings" w:hAnsi="Wingdings" w:hint="default"/>
+        <w:sz w:val="20"/>
+      </w:rPr>
+    </w:lvl>
+  </w:abstractNum>
+  <w:abstractNum w:abstractNumId="4" w15:restartNumberingAfterBreak="0">
+    <w:nsid w:val="78104593"/>
+    <w:multiLevelType w:val="multilevel"/>
+    <w:tmpl w:val="C7FA7958"/>
+    <w:lvl w:ilvl="0">
+      <w:start w:val="1"/>
+      <w:numFmt w:val="bullet"/>
+      <w:lvlText w:val=""/>
+      <w:lvlJc w:val="left"/>
+      <w:pPr>
+        <w:tabs>
+          <w:tab w:val="num" w:pos="720"/>
+        </w:tabs>
+        <w:ind w:left="720" w:hanging="360"/>
+      </w:pPr>
+      <w:rPr>
+        <w:rFonts w:ascii="Symbol" w:hAnsi="Symbol" w:hint="default"/>
+        <w:sz w:val="20"/>
+      </w:rPr>
+    </w:lvl>
+    <w:lvl w:ilvl="1">
+      <w:start w:val="1"/>
+      <w:numFmt w:val="bullet"/>
+      <w:lvlText w:val="o"/>
+      <w:lvlJc w:val="left"/>
+      <w:pPr>
+        <w:tabs>
+          <w:tab w:val="num" w:pos="1440"/>
+        </w:tabs>
+        <w:ind w:left="1440" w:hanging="360"/>
+      </w:pPr>
+      <w:rPr>
+        <w:rFonts w:ascii="Courier New" w:hAnsi="Courier New" w:hint="default"/>
+        <w:sz w:val="20"/>
+      </w:rPr>
+    </w:lvl>
     <w:lvl w:ilvl="2">
       <w:start w:val="1"/>
       <w:numFmt w:val="bullet"/>
@@ -3022,7 +3848,7 @@
     </w:lvl>
   </w:abstractNum>
   <w:num w:numId="1">
-    <w:abstractNumId w:val="3"/>
+    <w:abstractNumId w:val="4"/>
   </w:num>
   <w:num w:numId="2">
     <w:abstractNumId w:val="0"/>
@@ -3032,6 +3858,9 @@
   </w:num>
   <w:num w:numId="4">
     <w:abstractNumId w:val="1"/>
+  </w:num>
+  <w:num w:numId="5">
+    <w:abstractNumId w:val="3"/>
   </w:num>
 </w:numbering>
 </file>

--- a/JavaScript Notes.docx
+++ b/JavaScript Notes.docx
@@ -3041,6 +3041,867 @@
           <w:szCs w:val="24"/>
         </w:rPr>
         <w:t>Values can be passed to functions as arguments</w:t>
+      </w:r>
+    </w:p>
+    <w:p>
+      <w:pPr>
+        <w:numPr>
+          <w:ilvl w:val="0"/>
+          <w:numId w:val="1"/>
+        </w:numPr>
+        <w:tabs>
+          <w:tab w:val="clear" w:pos="720"/>
+          <w:tab w:val="num" w:pos="1080"/>
+        </w:tabs>
+        <w:spacing w:before="100" w:beforeAutospacing="1" w:after="100" w:afterAutospacing="1" w:line="240" w:lineRule="auto"/>
+        <w:ind w:left="1080"/>
+        <w:rPr>
+          <w:rFonts w:ascii="Times New Roman" w:eastAsia="Times New Roman" w:hAnsi="Times New Roman" w:cs="Times New Roman"/>
+          <w:sz w:val="24"/>
+          <w:szCs w:val="24"/>
+        </w:rPr>
+      </w:pPr>
+      <w:r>
+        <w:rPr>
+          <w:rFonts w:ascii="Times New Roman" w:eastAsia="Times New Roman" w:hAnsi="Times New Roman" w:cs="Times New Roman"/>
+          <w:sz w:val="24"/>
+          <w:szCs w:val="24"/>
+        </w:rPr>
+        <w:lastRenderedPageBreak/>
+        <w:t xml:space="preserve">Whatever is to the right of the assignment operator is </w:t>
+      </w:r>
+      <w:proofErr w:type="spellStart"/>
+      <w:r>
+        <w:rPr>
+          <w:rFonts w:ascii="Times New Roman" w:eastAsia="Times New Roman" w:hAnsi="Times New Roman" w:cs="Times New Roman"/>
+          <w:sz w:val="24"/>
+          <w:szCs w:val="24"/>
+        </w:rPr>
+        <w:t>equalated</w:t>
+      </w:r>
+      <w:proofErr w:type="spellEnd"/>
+      <w:r>
+        <w:rPr>
+          <w:rFonts w:ascii="Times New Roman" w:eastAsia="Times New Roman" w:hAnsi="Times New Roman" w:cs="Times New Roman"/>
+          <w:sz w:val="24"/>
+          <w:szCs w:val="24"/>
+        </w:rPr>
+        <w:t xml:space="preserve"> first and then assigned to the variable on the left</w:t>
+      </w:r>
+    </w:p>
+    <w:p>
+      <w:pPr>
+        <w:numPr>
+          <w:ilvl w:val="0"/>
+          <w:numId w:val="1"/>
+        </w:numPr>
+        <w:tabs>
+          <w:tab w:val="clear" w:pos="720"/>
+          <w:tab w:val="num" w:pos="1080"/>
+        </w:tabs>
+        <w:spacing w:before="100" w:beforeAutospacing="1" w:after="100" w:afterAutospacing="1" w:line="240" w:lineRule="auto"/>
+        <w:ind w:left="1080"/>
+        <w:rPr>
+          <w:rFonts w:ascii="Times New Roman" w:eastAsia="Times New Roman" w:hAnsi="Times New Roman" w:cs="Times New Roman"/>
+          <w:sz w:val="24"/>
+          <w:szCs w:val="24"/>
+        </w:rPr>
+      </w:pPr>
+      <w:r>
+        <w:rPr>
+          <w:rFonts w:ascii="Times New Roman" w:eastAsia="Times New Roman" w:hAnsi="Times New Roman" w:cs="Times New Roman"/>
+          <w:sz w:val="24"/>
+          <w:szCs w:val="24"/>
+        </w:rPr>
+        <w:t xml:space="preserve">Justin (sent me invite to Slack), Ian (went to </w:t>
+      </w:r>
+      <w:proofErr w:type="spellStart"/>
+      <w:r>
+        <w:rPr>
+          <w:rFonts w:ascii="Times New Roman" w:eastAsia="Times New Roman" w:hAnsi="Times New Roman" w:cs="Times New Roman"/>
+          <w:sz w:val="24"/>
+          <w:szCs w:val="24"/>
+        </w:rPr>
+        <w:t>codecamp</w:t>
+      </w:r>
+      <w:proofErr w:type="spellEnd"/>
+      <w:r>
+        <w:rPr>
+          <w:rFonts w:ascii="Times New Roman" w:eastAsia="Times New Roman" w:hAnsi="Times New Roman" w:cs="Times New Roman"/>
+          <w:sz w:val="24"/>
+          <w:szCs w:val="24"/>
+        </w:rPr>
+        <w:t>) </w:t>
+      </w:r>
+    </w:p>
+    <w:p>
+      <w:pPr>
+        <w:numPr>
+          <w:ilvl w:val="0"/>
+          <w:numId w:val="1"/>
+        </w:numPr>
+        <w:tabs>
+          <w:tab w:val="clear" w:pos="720"/>
+          <w:tab w:val="num" w:pos="1080"/>
+        </w:tabs>
+        <w:spacing w:before="100" w:beforeAutospacing="1" w:after="100" w:afterAutospacing="1" w:line="240" w:lineRule="auto"/>
+        <w:ind w:left="1080"/>
+        <w:rPr>
+          <w:rFonts w:ascii="Times New Roman" w:eastAsia="Times New Roman" w:hAnsi="Times New Roman" w:cs="Times New Roman"/>
+          <w:sz w:val="24"/>
+          <w:szCs w:val="24"/>
+        </w:rPr>
+      </w:pPr>
+      <w:r>
+        <w:rPr>
+          <w:rFonts w:ascii="Times New Roman" w:eastAsia="Times New Roman" w:hAnsi="Times New Roman" w:cs="Times New Roman"/>
+          <w:sz w:val="24"/>
+          <w:szCs w:val="24"/>
+        </w:rPr>
+        <w:t>Queue</w:t>
+      </w:r>
+    </w:p>
+    <w:p>
+      <w:pPr>
+        <w:numPr>
+          <w:ilvl w:val="1"/>
+          <w:numId w:val="1"/>
+        </w:numPr>
+        <w:tabs>
+          <w:tab w:val="clear" w:pos="1440"/>
+          <w:tab w:val="num" w:pos="1800"/>
+        </w:tabs>
+        <w:spacing w:before="100" w:beforeAutospacing="1" w:after="100" w:afterAutospacing="1" w:line="240" w:lineRule="auto"/>
+        <w:ind w:left="1800"/>
+        <w:rPr>
+          <w:rFonts w:ascii="Times New Roman" w:eastAsia="Times New Roman" w:hAnsi="Times New Roman" w:cs="Times New Roman"/>
+          <w:sz w:val="24"/>
+          <w:szCs w:val="24"/>
+        </w:rPr>
+      </w:pPr>
+      <w:r>
+        <w:rPr>
+          <w:rFonts w:ascii="Times New Roman" w:eastAsia="Times New Roman" w:hAnsi="Times New Roman" w:cs="Times New Roman"/>
+          <w:sz w:val="24"/>
+          <w:szCs w:val="24"/>
+        </w:rPr>
+        <w:t>New items are added to the back and new items are added off the front</w:t>
+      </w:r>
+    </w:p>
+    <w:p>
+      <w:pPr>
+        <w:numPr>
+          <w:ilvl w:val="0"/>
+          <w:numId w:val="1"/>
+        </w:numPr>
+        <w:tabs>
+          <w:tab w:val="clear" w:pos="720"/>
+          <w:tab w:val="num" w:pos="1080"/>
+        </w:tabs>
+        <w:spacing w:before="100" w:beforeAutospacing="1" w:after="100" w:afterAutospacing="1" w:line="240" w:lineRule="auto"/>
+        <w:ind w:left="1080"/>
+        <w:rPr>
+          <w:rFonts w:ascii="Times New Roman" w:eastAsia="Times New Roman" w:hAnsi="Times New Roman" w:cs="Times New Roman"/>
+          <w:sz w:val="24"/>
+          <w:szCs w:val="24"/>
+        </w:rPr>
+      </w:pPr>
+      <w:r>
+        <w:rPr>
+          <w:rFonts w:ascii="Times New Roman" w:eastAsia="Times New Roman" w:hAnsi="Times New Roman" w:cs="Times New Roman"/>
+          <w:sz w:val="24"/>
+          <w:szCs w:val="24"/>
+        </w:rPr>
+        <w:t> Boolean data type</w:t>
+      </w:r>
+    </w:p>
+    <w:p>
+      <w:pPr>
+        <w:numPr>
+          <w:ilvl w:val="1"/>
+          <w:numId w:val="1"/>
+        </w:numPr>
+        <w:tabs>
+          <w:tab w:val="clear" w:pos="1440"/>
+          <w:tab w:val="num" w:pos="1800"/>
+        </w:tabs>
+        <w:spacing w:before="100" w:beforeAutospacing="1" w:after="100" w:afterAutospacing="1" w:line="240" w:lineRule="auto"/>
+        <w:ind w:left="1800"/>
+        <w:rPr>
+          <w:rFonts w:ascii="Times New Roman" w:eastAsia="Times New Roman" w:hAnsi="Times New Roman" w:cs="Times New Roman"/>
+          <w:sz w:val="24"/>
+          <w:szCs w:val="24"/>
+        </w:rPr>
+      </w:pPr>
+      <w:r>
+        <w:rPr>
+          <w:rFonts w:ascii="Times New Roman" w:eastAsia="Times New Roman" w:hAnsi="Times New Roman" w:cs="Times New Roman"/>
+          <w:sz w:val="24"/>
+          <w:szCs w:val="24"/>
+        </w:rPr>
+        <w:t>Only two possible values: true or false</w:t>
+      </w:r>
+    </w:p>
+    <w:p>
+      <w:pPr>
+        <w:numPr>
+          <w:ilvl w:val="0"/>
+          <w:numId w:val="1"/>
+        </w:numPr>
+        <w:tabs>
+          <w:tab w:val="clear" w:pos="720"/>
+          <w:tab w:val="num" w:pos="1080"/>
+        </w:tabs>
+        <w:spacing w:before="100" w:beforeAutospacing="1" w:after="100" w:afterAutospacing="1" w:line="240" w:lineRule="auto"/>
+        <w:ind w:left="1080"/>
+        <w:rPr>
+          <w:rFonts w:ascii="Times New Roman" w:eastAsia="Times New Roman" w:hAnsi="Times New Roman" w:cs="Times New Roman"/>
+          <w:sz w:val="24"/>
+          <w:szCs w:val="24"/>
+        </w:rPr>
+      </w:pPr>
+      <w:r>
+        <w:rPr>
+          <w:rFonts w:ascii="Times New Roman" w:eastAsia="Times New Roman" w:hAnsi="Times New Roman" w:cs="Times New Roman"/>
+          <w:sz w:val="24"/>
+          <w:szCs w:val="24"/>
+        </w:rPr>
+        <w:t>If statements can be used with Boolean values to do certain things when something is true and another thing when something is false</w:t>
+      </w:r>
+    </w:p>
+    <w:p>
+      <w:pPr>
+        <w:numPr>
+          <w:ilvl w:val="1"/>
+          <w:numId w:val="1"/>
+        </w:numPr>
+        <w:tabs>
+          <w:tab w:val="clear" w:pos="1440"/>
+          <w:tab w:val="num" w:pos="1800"/>
+        </w:tabs>
+        <w:spacing w:before="100" w:beforeAutospacing="1" w:after="100" w:afterAutospacing="1" w:line="240" w:lineRule="auto"/>
+        <w:ind w:left="1800"/>
+        <w:rPr>
+          <w:rFonts w:ascii="Times New Roman" w:eastAsia="Times New Roman" w:hAnsi="Times New Roman" w:cs="Times New Roman"/>
+          <w:sz w:val="24"/>
+          <w:szCs w:val="24"/>
+        </w:rPr>
+      </w:pPr>
+      <w:r>
+        <w:rPr>
+          <w:rFonts w:ascii="Times New Roman" w:eastAsia="Times New Roman" w:hAnsi="Times New Roman" w:cs="Times New Roman"/>
+          <w:sz w:val="24"/>
+          <w:szCs w:val="24"/>
+        </w:rPr>
+        <w:t>Example: </w:t>
+      </w:r>
+    </w:p>
+    <w:p>
+      <w:pPr>
+        <w:spacing w:after="0" w:line="240" w:lineRule="auto"/>
+        <w:ind w:left="1680"/>
+        <w:rPr>
+          <w:rFonts w:ascii="Times New Roman" w:eastAsia="Times New Roman" w:hAnsi="Times New Roman" w:cs="Times New Roman"/>
+          <w:sz w:val="24"/>
+          <w:szCs w:val="24"/>
+        </w:rPr>
+      </w:pPr>
+      <w:proofErr w:type="gramStart"/>
+      <w:r>
+        <w:rPr>
+          <w:rFonts w:ascii="Times New Roman" w:eastAsia="Times New Roman" w:hAnsi="Times New Roman" w:cs="Times New Roman"/>
+          <w:sz w:val="24"/>
+          <w:szCs w:val="24"/>
+        </w:rPr>
+        <w:t>function</w:t>
+      </w:r>
+      <w:proofErr w:type="gramEnd"/>
+      <w:r>
+        <w:rPr>
+          <w:rFonts w:ascii="Times New Roman" w:eastAsia="Times New Roman" w:hAnsi="Times New Roman" w:cs="Times New Roman"/>
+          <w:sz w:val="24"/>
+          <w:szCs w:val="24"/>
+        </w:rPr>
+        <w:t xml:space="preserve"> test (</w:t>
+      </w:r>
+      <w:proofErr w:type="spellStart"/>
+      <w:r>
+        <w:rPr>
+          <w:rFonts w:ascii="Times New Roman" w:eastAsia="Times New Roman" w:hAnsi="Times New Roman" w:cs="Times New Roman"/>
+          <w:sz w:val="24"/>
+          <w:szCs w:val="24"/>
+        </w:rPr>
+        <w:t>myCondition</w:t>
+      </w:r>
+      <w:proofErr w:type="spellEnd"/>
+      <w:r>
+        <w:rPr>
+          <w:rFonts w:ascii="Times New Roman" w:eastAsia="Times New Roman" w:hAnsi="Times New Roman" w:cs="Times New Roman"/>
+          <w:sz w:val="24"/>
+          <w:szCs w:val="24"/>
+        </w:rPr>
+        <w:t>) {</w:t>
+      </w:r>
+    </w:p>
+    <w:p>
+      <w:pPr>
+        <w:spacing w:after="0" w:line="240" w:lineRule="auto"/>
+        <w:ind w:left="1680"/>
+        <w:rPr>
+          <w:rFonts w:ascii="Times New Roman" w:eastAsia="Times New Roman" w:hAnsi="Times New Roman" w:cs="Times New Roman"/>
+          <w:sz w:val="24"/>
+          <w:szCs w:val="24"/>
+        </w:rPr>
+      </w:pPr>
+    </w:p>
+    <w:p>
+      <w:pPr>
+        <w:spacing w:after="0" w:line="240" w:lineRule="auto"/>
+        <w:ind w:left="1680"/>
+        <w:rPr>
+          <w:rFonts w:ascii="Times New Roman" w:eastAsia="Times New Roman" w:hAnsi="Times New Roman" w:cs="Times New Roman"/>
+          <w:sz w:val="24"/>
+          <w:szCs w:val="24"/>
+        </w:rPr>
+      </w:pPr>
+      <w:r>
+        <w:rPr>
+          <w:rFonts w:ascii="Times New Roman" w:eastAsia="Times New Roman" w:hAnsi="Times New Roman" w:cs="Times New Roman"/>
+          <w:sz w:val="24"/>
+          <w:szCs w:val="24"/>
+        </w:rPr>
+        <w:t>  </w:t>
+      </w:r>
+      <w:proofErr w:type="gramStart"/>
+      <w:r>
+        <w:rPr>
+          <w:rFonts w:ascii="Times New Roman" w:eastAsia="Times New Roman" w:hAnsi="Times New Roman" w:cs="Times New Roman"/>
+          <w:sz w:val="24"/>
+          <w:szCs w:val="24"/>
+        </w:rPr>
+        <w:t>if</w:t>
+      </w:r>
+      <w:proofErr w:type="gramEnd"/>
+      <w:r>
+        <w:rPr>
+          <w:rFonts w:ascii="Times New Roman" w:eastAsia="Times New Roman" w:hAnsi="Times New Roman" w:cs="Times New Roman"/>
+          <w:sz w:val="24"/>
+          <w:szCs w:val="24"/>
+        </w:rPr>
+        <w:t xml:space="preserve"> (</w:t>
+      </w:r>
+      <w:proofErr w:type="spellStart"/>
+      <w:r>
+        <w:rPr>
+          <w:rFonts w:ascii="Times New Roman" w:eastAsia="Times New Roman" w:hAnsi="Times New Roman" w:cs="Times New Roman"/>
+          <w:sz w:val="24"/>
+          <w:szCs w:val="24"/>
+        </w:rPr>
+        <w:t>myCondition</w:t>
+      </w:r>
+      <w:proofErr w:type="spellEnd"/>
+      <w:r>
+        <w:rPr>
+          <w:rFonts w:ascii="Times New Roman" w:eastAsia="Times New Roman" w:hAnsi="Times New Roman" w:cs="Times New Roman"/>
+          <w:sz w:val="24"/>
+          <w:szCs w:val="24"/>
+        </w:rPr>
+        <w:t>) {</w:t>
+      </w:r>
+    </w:p>
+    <w:p>
+      <w:pPr>
+        <w:spacing w:after="0" w:line="240" w:lineRule="auto"/>
+        <w:ind w:left="1680"/>
+        <w:rPr>
+          <w:rFonts w:ascii="Times New Roman" w:eastAsia="Times New Roman" w:hAnsi="Times New Roman" w:cs="Times New Roman"/>
+          <w:sz w:val="24"/>
+          <w:szCs w:val="24"/>
+        </w:rPr>
+      </w:pPr>
+      <w:r>
+        <w:rPr>
+          <w:rFonts w:ascii="Times New Roman" w:eastAsia="Times New Roman" w:hAnsi="Times New Roman" w:cs="Times New Roman"/>
+          <w:sz w:val="24"/>
+          <w:szCs w:val="24"/>
+        </w:rPr>
+        <w:t>     </w:t>
+      </w:r>
+      <w:proofErr w:type="gramStart"/>
+      <w:r>
+        <w:rPr>
+          <w:rFonts w:ascii="Times New Roman" w:eastAsia="Times New Roman" w:hAnsi="Times New Roman" w:cs="Times New Roman"/>
+          <w:sz w:val="24"/>
+          <w:szCs w:val="24"/>
+        </w:rPr>
+        <w:t>return</w:t>
+      </w:r>
+      <w:proofErr w:type="gramEnd"/>
+      <w:r>
+        <w:rPr>
+          <w:rFonts w:ascii="Times New Roman" w:eastAsia="Times New Roman" w:hAnsi="Times New Roman" w:cs="Times New Roman"/>
+          <w:sz w:val="24"/>
+          <w:szCs w:val="24"/>
+        </w:rPr>
+        <w:t xml:space="preserve"> "It was true";</w:t>
+      </w:r>
+    </w:p>
+    <w:p>
+      <w:pPr>
+        <w:spacing w:after="0" w:line="240" w:lineRule="auto"/>
+        <w:ind w:left="1680"/>
+        <w:rPr>
+          <w:rFonts w:ascii="Times New Roman" w:eastAsia="Times New Roman" w:hAnsi="Times New Roman" w:cs="Times New Roman"/>
+          <w:sz w:val="24"/>
+          <w:szCs w:val="24"/>
+        </w:rPr>
+      </w:pPr>
+      <w:r>
+        <w:rPr>
+          <w:rFonts w:ascii="Times New Roman" w:eastAsia="Times New Roman" w:hAnsi="Times New Roman" w:cs="Times New Roman"/>
+          <w:sz w:val="24"/>
+          <w:szCs w:val="24"/>
+        </w:rPr>
+        <w:t>  }</w:t>
+      </w:r>
+    </w:p>
+    <w:p>
+      <w:pPr>
+        <w:spacing w:after="0" w:line="240" w:lineRule="auto"/>
+        <w:ind w:left="1680"/>
+        <w:rPr>
+          <w:rFonts w:ascii="Times New Roman" w:eastAsia="Times New Roman" w:hAnsi="Times New Roman" w:cs="Times New Roman"/>
+          <w:sz w:val="24"/>
+          <w:szCs w:val="24"/>
+        </w:rPr>
+      </w:pPr>
+      <w:r>
+        <w:rPr>
+          <w:rFonts w:ascii="Times New Roman" w:eastAsia="Times New Roman" w:hAnsi="Times New Roman" w:cs="Times New Roman"/>
+          <w:sz w:val="24"/>
+          <w:szCs w:val="24"/>
+        </w:rPr>
+        <w:t>  </w:t>
+      </w:r>
+      <w:proofErr w:type="gramStart"/>
+      <w:r>
+        <w:rPr>
+          <w:rFonts w:ascii="Times New Roman" w:eastAsia="Times New Roman" w:hAnsi="Times New Roman" w:cs="Times New Roman"/>
+          <w:sz w:val="24"/>
+          <w:szCs w:val="24"/>
+        </w:rPr>
+        <w:t>return</w:t>
+      </w:r>
+      <w:proofErr w:type="gramEnd"/>
+      <w:r>
+        <w:rPr>
+          <w:rFonts w:ascii="Times New Roman" w:eastAsia="Times New Roman" w:hAnsi="Times New Roman" w:cs="Times New Roman"/>
+          <w:sz w:val="24"/>
+          <w:szCs w:val="24"/>
+        </w:rPr>
+        <w:t xml:space="preserve"> "It was false";</w:t>
+      </w:r>
+    </w:p>
+    <w:p>
+      <w:pPr>
+        <w:spacing w:after="0" w:line="240" w:lineRule="auto"/>
+        <w:ind w:left="1680"/>
+        <w:rPr>
+          <w:rFonts w:ascii="Times New Roman" w:eastAsia="Times New Roman" w:hAnsi="Times New Roman" w:cs="Times New Roman"/>
+          <w:sz w:val="24"/>
+          <w:szCs w:val="24"/>
+        </w:rPr>
+      </w:pPr>
+      <w:r>
+        <w:rPr>
+          <w:rFonts w:ascii="Times New Roman" w:eastAsia="Times New Roman" w:hAnsi="Times New Roman" w:cs="Times New Roman"/>
+          <w:sz w:val="24"/>
+          <w:szCs w:val="24"/>
+        </w:rPr>
+        <w:t>}</w:t>
+      </w:r>
+    </w:p>
+    <w:p>
+      <w:pPr>
+        <w:numPr>
+          <w:ilvl w:val="0"/>
+          <w:numId w:val="1"/>
+        </w:numPr>
+        <w:tabs>
+          <w:tab w:val="clear" w:pos="720"/>
+          <w:tab w:val="num" w:pos="1080"/>
+        </w:tabs>
+        <w:spacing w:before="100" w:beforeAutospacing="1" w:after="100" w:afterAutospacing="1" w:line="240" w:lineRule="auto"/>
+        <w:ind w:left="1080"/>
+        <w:rPr>
+          <w:rFonts w:ascii="Times New Roman" w:eastAsia="Times New Roman" w:hAnsi="Times New Roman" w:cs="Times New Roman"/>
+          <w:sz w:val="24"/>
+          <w:szCs w:val="24"/>
+        </w:rPr>
+      </w:pPr>
+      <w:r>
+        <w:rPr>
+          <w:rFonts w:ascii="Times New Roman" w:eastAsia="Times New Roman" w:hAnsi="Times New Roman" w:cs="Times New Roman"/>
+          <w:sz w:val="24"/>
+          <w:szCs w:val="24"/>
+        </w:rPr>
+        <w:t>Equality operator (==) compares two values and returns true is they are equivalent and false otherwise</w:t>
+      </w:r>
+    </w:p>
+    <w:p>
+      <w:pPr>
+        <w:numPr>
+          <w:ilvl w:val="1"/>
+          <w:numId w:val="1"/>
+        </w:numPr>
+        <w:tabs>
+          <w:tab w:val="clear" w:pos="1440"/>
+          <w:tab w:val="num" w:pos="1800"/>
+        </w:tabs>
+        <w:spacing w:before="100" w:beforeAutospacing="1" w:after="100" w:afterAutospacing="1" w:line="240" w:lineRule="auto"/>
+        <w:ind w:left="1800"/>
+        <w:rPr>
+          <w:rFonts w:ascii="Times New Roman" w:eastAsia="Times New Roman" w:hAnsi="Times New Roman" w:cs="Times New Roman"/>
+          <w:sz w:val="24"/>
+          <w:szCs w:val="24"/>
+        </w:rPr>
+      </w:pPr>
+      <w:r>
+        <w:rPr>
+          <w:rFonts w:ascii="Times New Roman" w:eastAsia="Times New Roman" w:hAnsi="Times New Roman" w:cs="Times New Roman"/>
+          <w:sz w:val="24"/>
+          <w:szCs w:val="24"/>
+        </w:rPr>
+        <w:t>Equality operator uses type coercion</w:t>
+      </w:r>
+    </w:p>
+    <w:p>
+      <w:pPr>
+        <w:numPr>
+          <w:ilvl w:val="0"/>
+          <w:numId w:val="1"/>
+        </w:numPr>
+        <w:tabs>
+          <w:tab w:val="clear" w:pos="720"/>
+          <w:tab w:val="num" w:pos="1080"/>
+        </w:tabs>
+        <w:spacing w:before="100" w:beforeAutospacing="1" w:after="100" w:afterAutospacing="1" w:line="240" w:lineRule="auto"/>
+        <w:ind w:left="1080"/>
+        <w:rPr>
+          <w:rFonts w:ascii="Times New Roman" w:eastAsia="Times New Roman" w:hAnsi="Times New Roman" w:cs="Times New Roman"/>
+          <w:sz w:val="24"/>
+          <w:szCs w:val="24"/>
+        </w:rPr>
+      </w:pPr>
+      <w:r>
+        <w:rPr>
+          <w:rFonts w:ascii="Times New Roman" w:eastAsia="Times New Roman" w:hAnsi="Times New Roman" w:cs="Times New Roman"/>
+          <w:sz w:val="24"/>
+          <w:szCs w:val="24"/>
+        </w:rPr>
+        <w:t>Type Coercion - When comparing two different data types, JavaScript converts one datatype to the other</w:t>
+      </w:r>
+    </w:p>
+    <w:p>
+      <w:pPr>
+        <w:numPr>
+          <w:ilvl w:val="1"/>
+          <w:numId w:val="1"/>
+        </w:numPr>
+        <w:tabs>
+          <w:tab w:val="clear" w:pos="1440"/>
+          <w:tab w:val="num" w:pos="1800"/>
+        </w:tabs>
+        <w:spacing w:before="100" w:beforeAutospacing="1" w:after="100" w:afterAutospacing="1" w:line="240" w:lineRule="auto"/>
+        <w:ind w:left="1800"/>
+        <w:rPr>
+          <w:rFonts w:ascii="Times New Roman" w:eastAsia="Times New Roman" w:hAnsi="Times New Roman" w:cs="Times New Roman"/>
+          <w:sz w:val="24"/>
+          <w:szCs w:val="24"/>
+        </w:rPr>
+      </w:pPr>
+      <w:r>
+        <w:rPr>
+          <w:rFonts w:ascii="Times New Roman" w:eastAsia="Times New Roman" w:hAnsi="Times New Roman" w:cs="Times New Roman"/>
+          <w:sz w:val="24"/>
+          <w:szCs w:val="24"/>
+        </w:rPr>
+        <w:t>1 == 1 // true</w:t>
+      </w:r>
+    </w:p>
+    <w:p>
+      <w:pPr>
+        <w:numPr>
+          <w:ilvl w:val="1"/>
+          <w:numId w:val="1"/>
+        </w:numPr>
+        <w:tabs>
+          <w:tab w:val="clear" w:pos="1440"/>
+          <w:tab w:val="num" w:pos="1800"/>
+        </w:tabs>
+        <w:spacing w:before="100" w:beforeAutospacing="1" w:after="100" w:afterAutospacing="1" w:line="240" w:lineRule="auto"/>
+        <w:ind w:left="1800"/>
+        <w:rPr>
+          <w:rFonts w:ascii="Times New Roman" w:eastAsia="Times New Roman" w:hAnsi="Times New Roman" w:cs="Times New Roman"/>
+          <w:sz w:val="24"/>
+          <w:szCs w:val="24"/>
+        </w:rPr>
+      </w:pPr>
+      <w:r>
+        <w:rPr>
+          <w:rFonts w:ascii="Times New Roman" w:eastAsia="Times New Roman" w:hAnsi="Times New Roman" w:cs="Times New Roman"/>
+          <w:sz w:val="24"/>
+          <w:szCs w:val="24"/>
+        </w:rPr>
+        <w:t>1 == 2 // false</w:t>
+      </w:r>
+    </w:p>
+    <w:p>
+      <w:pPr>
+        <w:numPr>
+          <w:ilvl w:val="1"/>
+          <w:numId w:val="1"/>
+        </w:numPr>
+        <w:tabs>
+          <w:tab w:val="clear" w:pos="1440"/>
+          <w:tab w:val="num" w:pos="1800"/>
+        </w:tabs>
+        <w:spacing w:before="100" w:beforeAutospacing="1" w:after="100" w:afterAutospacing="1" w:line="240" w:lineRule="auto"/>
+        <w:ind w:left="1800"/>
+        <w:rPr>
+          <w:rFonts w:ascii="Times New Roman" w:eastAsia="Times New Roman" w:hAnsi="Times New Roman" w:cs="Times New Roman"/>
+          <w:sz w:val="24"/>
+          <w:szCs w:val="24"/>
+        </w:rPr>
+      </w:pPr>
+      <w:r>
+        <w:rPr>
+          <w:rFonts w:ascii="Times New Roman" w:eastAsia="Times New Roman" w:hAnsi="Times New Roman" w:cs="Times New Roman"/>
+          <w:sz w:val="24"/>
+          <w:szCs w:val="24"/>
+        </w:rPr>
+        <w:t>1 == '1' // true</w:t>
+      </w:r>
+    </w:p>
+    <w:p>
+      <w:pPr>
+        <w:numPr>
+          <w:ilvl w:val="1"/>
+          <w:numId w:val="1"/>
+        </w:numPr>
+        <w:tabs>
+          <w:tab w:val="clear" w:pos="1440"/>
+          <w:tab w:val="num" w:pos="1800"/>
+        </w:tabs>
+        <w:spacing w:before="100" w:beforeAutospacing="1" w:after="100" w:afterAutospacing="1" w:line="240" w:lineRule="auto"/>
+        <w:ind w:left="1800"/>
+        <w:rPr>
+          <w:rFonts w:ascii="Times New Roman" w:eastAsia="Times New Roman" w:hAnsi="Times New Roman" w:cs="Times New Roman"/>
+          <w:sz w:val="24"/>
+          <w:szCs w:val="24"/>
+        </w:rPr>
+      </w:pPr>
+      <w:r>
+        <w:rPr>
+          <w:rFonts w:ascii="Times New Roman" w:eastAsia="Times New Roman" w:hAnsi="Times New Roman" w:cs="Times New Roman"/>
+          <w:sz w:val="24"/>
+          <w:szCs w:val="24"/>
+        </w:rPr>
+        <w:t>"3" == 3 // true</w:t>
+      </w:r>
+    </w:p>
+    <w:p>
+      <w:pPr>
+        <w:numPr>
+          <w:ilvl w:val="0"/>
+          <w:numId w:val="1"/>
+        </w:numPr>
+        <w:tabs>
+          <w:tab w:val="clear" w:pos="720"/>
+          <w:tab w:val="num" w:pos="1080"/>
+        </w:tabs>
+        <w:spacing w:before="100" w:beforeAutospacing="1" w:after="100" w:afterAutospacing="1" w:line="240" w:lineRule="auto"/>
+        <w:ind w:left="1080"/>
+        <w:rPr>
+          <w:rFonts w:ascii="Times New Roman" w:eastAsia="Times New Roman" w:hAnsi="Times New Roman" w:cs="Times New Roman"/>
+          <w:sz w:val="24"/>
+          <w:szCs w:val="24"/>
+        </w:rPr>
+      </w:pPr>
+      <w:r>
+        <w:rPr>
+          <w:rFonts w:ascii="Times New Roman" w:eastAsia="Times New Roman" w:hAnsi="Times New Roman" w:cs="Times New Roman"/>
+          <w:sz w:val="24"/>
+          <w:szCs w:val="24"/>
+        </w:rPr>
+        <w:t>Strict equality (===) compares two values but does not perform type conversion</w:t>
+      </w:r>
+    </w:p>
+    <w:p>
+      <w:pPr>
+        <w:numPr>
+          <w:ilvl w:val="1"/>
+          <w:numId w:val="1"/>
+        </w:numPr>
+        <w:tabs>
+          <w:tab w:val="clear" w:pos="1440"/>
+          <w:tab w:val="num" w:pos="1800"/>
+        </w:tabs>
+        <w:spacing w:before="100" w:beforeAutospacing="1" w:after="100" w:afterAutospacing="1" w:line="240" w:lineRule="auto"/>
+        <w:ind w:left="1800"/>
+        <w:rPr>
+          <w:rFonts w:ascii="Times New Roman" w:eastAsia="Times New Roman" w:hAnsi="Times New Roman" w:cs="Times New Roman"/>
+          <w:sz w:val="24"/>
+          <w:szCs w:val="24"/>
+        </w:rPr>
+      </w:pPr>
+      <w:r>
+        <w:rPr>
+          <w:rFonts w:ascii="Times New Roman" w:eastAsia="Times New Roman" w:hAnsi="Times New Roman" w:cs="Times New Roman"/>
+          <w:sz w:val="24"/>
+          <w:szCs w:val="24"/>
+        </w:rPr>
+        <w:t> 3 === 3 // true</w:t>
+      </w:r>
+    </w:p>
+    <w:p>
+      <w:pPr>
+        <w:numPr>
+          <w:ilvl w:val="1"/>
+          <w:numId w:val="1"/>
+        </w:numPr>
+        <w:tabs>
+          <w:tab w:val="clear" w:pos="1440"/>
+          <w:tab w:val="num" w:pos="1800"/>
+        </w:tabs>
+        <w:spacing w:before="100" w:beforeAutospacing="1" w:after="100" w:afterAutospacing="1" w:line="240" w:lineRule="auto"/>
+        <w:ind w:left="1800"/>
+        <w:rPr>
+          <w:rFonts w:ascii="Times New Roman" w:eastAsia="Times New Roman" w:hAnsi="Times New Roman" w:cs="Times New Roman"/>
+          <w:sz w:val="24"/>
+          <w:szCs w:val="24"/>
+        </w:rPr>
+      </w:pPr>
+      <w:r>
+        <w:rPr>
+          <w:rFonts w:ascii="Times New Roman" w:eastAsia="Times New Roman" w:hAnsi="Times New Roman" w:cs="Times New Roman"/>
+          <w:sz w:val="24"/>
+          <w:szCs w:val="24"/>
+        </w:rPr>
+        <w:t>3 === '3' // false</w:t>
+      </w:r>
+    </w:p>
+    <w:p>
+      <w:pPr>
+        <w:numPr>
+          <w:ilvl w:val="0"/>
+          <w:numId w:val="1"/>
+        </w:numPr>
+        <w:tabs>
+          <w:tab w:val="clear" w:pos="720"/>
+          <w:tab w:val="num" w:pos="1080"/>
+        </w:tabs>
+        <w:spacing w:before="100" w:beforeAutospacing="1" w:after="100" w:afterAutospacing="1" w:line="240" w:lineRule="auto"/>
+        <w:ind w:left="1080"/>
+        <w:rPr>
+          <w:rFonts w:ascii="Times New Roman" w:eastAsia="Times New Roman" w:hAnsi="Times New Roman" w:cs="Times New Roman"/>
+          <w:sz w:val="24"/>
+          <w:szCs w:val="24"/>
+        </w:rPr>
+      </w:pPr>
+      <w:proofErr w:type="spellStart"/>
+      <w:r>
+        <w:rPr>
+          <w:rFonts w:ascii="Times New Roman" w:eastAsia="Times New Roman" w:hAnsi="Times New Roman" w:cs="Times New Roman"/>
+          <w:i/>
+          <w:iCs/>
+          <w:sz w:val="24"/>
+          <w:szCs w:val="24"/>
+        </w:rPr>
+        <w:t>typeof</w:t>
+      </w:r>
+      <w:proofErr w:type="spellEnd"/>
+      <w:r>
+        <w:rPr>
+          <w:rFonts w:ascii="Times New Roman" w:eastAsia="Times New Roman" w:hAnsi="Times New Roman" w:cs="Times New Roman"/>
+          <w:sz w:val="24"/>
+          <w:szCs w:val="24"/>
+        </w:rPr>
+        <w:t xml:space="preserve"> operator returns the type of a variable or value</w:t>
+      </w:r>
+    </w:p>
+    <w:p>
+      <w:pPr>
+        <w:numPr>
+          <w:ilvl w:val="1"/>
+          <w:numId w:val="1"/>
+        </w:numPr>
+        <w:tabs>
+          <w:tab w:val="clear" w:pos="1440"/>
+          <w:tab w:val="num" w:pos="1800"/>
+        </w:tabs>
+        <w:spacing w:before="100" w:beforeAutospacing="1" w:after="100" w:afterAutospacing="1" w:line="240" w:lineRule="auto"/>
+        <w:ind w:left="1800"/>
+        <w:rPr>
+          <w:rFonts w:ascii="Times New Roman" w:eastAsia="Times New Roman" w:hAnsi="Times New Roman" w:cs="Times New Roman"/>
+          <w:sz w:val="24"/>
+          <w:szCs w:val="24"/>
+        </w:rPr>
+      </w:pPr>
+      <w:proofErr w:type="spellStart"/>
+      <w:r>
+        <w:rPr>
+          <w:rFonts w:ascii="Times New Roman" w:eastAsia="Times New Roman" w:hAnsi="Times New Roman" w:cs="Times New Roman"/>
+          <w:sz w:val="24"/>
+          <w:szCs w:val="24"/>
+        </w:rPr>
+        <w:t>typeof</w:t>
+      </w:r>
+      <w:proofErr w:type="spellEnd"/>
+      <w:r>
+        <w:rPr>
+          <w:rFonts w:ascii="Times New Roman" w:eastAsia="Times New Roman" w:hAnsi="Times New Roman" w:cs="Times New Roman"/>
+          <w:sz w:val="24"/>
+          <w:szCs w:val="24"/>
+        </w:rPr>
+        <w:t xml:space="preserve"> 3 // returns 'number'</w:t>
+      </w:r>
+    </w:p>
+    <w:p>
+      <w:pPr>
+        <w:numPr>
+          <w:ilvl w:val="1"/>
+          <w:numId w:val="1"/>
+        </w:numPr>
+        <w:tabs>
+          <w:tab w:val="clear" w:pos="1440"/>
+          <w:tab w:val="num" w:pos="1800"/>
+        </w:tabs>
+        <w:spacing w:before="100" w:beforeAutospacing="1" w:after="100" w:afterAutospacing="1" w:line="240" w:lineRule="auto"/>
+        <w:ind w:left="1800"/>
+        <w:rPr>
+          <w:rFonts w:ascii="Times New Roman" w:eastAsia="Times New Roman" w:hAnsi="Times New Roman" w:cs="Times New Roman"/>
+          <w:sz w:val="24"/>
+          <w:szCs w:val="24"/>
+        </w:rPr>
+      </w:pPr>
+      <w:proofErr w:type="spellStart"/>
+      <w:r>
+        <w:rPr>
+          <w:rFonts w:ascii="Times New Roman" w:eastAsia="Times New Roman" w:hAnsi="Times New Roman" w:cs="Times New Roman"/>
+          <w:sz w:val="24"/>
+          <w:szCs w:val="24"/>
+        </w:rPr>
+        <w:t>typeof</w:t>
+      </w:r>
+      <w:proofErr w:type="spellEnd"/>
+      <w:r>
+        <w:rPr>
+          <w:rFonts w:ascii="Times New Roman" w:eastAsia="Times New Roman" w:hAnsi="Times New Roman" w:cs="Times New Roman"/>
+          <w:sz w:val="24"/>
+          <w:szCs w:val="24"/>
+        </w:rPr>
+        <w:t xml:space="preserve"> '3' // returns 'string'</w:t>
       </w:r>
     </w:p>
     <w:p>
@@ -3550,9 +4411,9 @@
     </w:lvl>
   </w:abstractNum>
   <w:abstractNum w:abstractNumId="3" w15:restartNumberingAfterBreak="0">
-    <w:nsid w:val="64EF6D62"/>
+    <w:nsid w:val="58EF002E"/>
     <w:multiLevelType w:val="multilevel"/>
-    <w:tmpl w:val="22B046D6"/>
+    <w:tmpl w:val="27204296"/>
     <w:lvl w:ilvl="0">
       <w:start w:val="1"/>
       <w:numFmt w:val="bullet"/>
@@ -3699,9 +4560,9 @@
     </w:lvl>
   </w:abstractNum>
   <w:abstractNum w:abstractNumId="4" w15:restartNumberingAfterBreak="0">
-    <w:nsid w:val="78104593"/>
+    <w:nsid w:val="64EF6D62"/>
     <w:multiLevelType w:val="multilevel"/>
-    <w:tmpl w:val="C7FA7958"/>
+    <w:tmpl w:val="22B046D6"/>
     <w:lvl w:ilvl="0">
       <w:start w:val="1"/>
       <w:numFmt w:val="bullet"/>
@@ -3734,6 +4595,155 @@
         <w:sz w:val="20"/>
       </w:rPr>
     </w:lvl>
+    <w:lvl w:ilvl="2" w:tentative="1">
+      <w:start w:val="1"/>
+      <w:numFmt w:val="bullet"/>
+      <w:lvlText w:val=""/>
+      <w:lvlJc w:val="left"/>
+      <w:pPr>
+        <w:tabs>
+          <w:tab w:val="num" w:pos="2160"/>
+        </w:tabs>
+        <w:ind w:left="2160" w:hanging="360"/>
+      </w:pPr>
+      <w:rPr>
+        <w:rFonts w:ascii="Wingdings" w:hAnsi="Wingdings" w:hint="default"/>
+        <w:sz w:val="20"/>
+      </w:rPr>
+    </w:lvl>
+    <w:lvl w:ilvl="3" w:tentative="1">
+      <w:start w:val="1"/>
+      <w:numFmt w:val="bullet"/>
+      <w:lvlText w:val=""/>
+      <w:lvlJc w:val="left"/>
+      <w:pPr>
+        <w:tabs>
+          <w:tab w:val="num" w:pos="2880"/>
+        </w:tabs>
+        <w:ind w:left="2880" w:hanging="360"/>
+      </w:pPr>
+      <w:rPr>
+        <w:rFonts w:ascii="Wingdings" w:hAnsi="Wingdings" w:hint="default"/>
+        <w:sz w:val="20"/>
+      </w:rPr>
+    </w:lvl>
+    <w:lvl w:ilvl="4" w:tentative="1">
+      <w:start w:val="1"/>
+      <w:numFmt w:val="bullet"/>
+      <w:lvlText w:val=""/>
+      <w:lvlJc w:val="left"/>
+      <w:pPr>
+        <w:tabs>
+          <w:tab w:val="num" w:pos="3600"/>
+        </w:tabs>
+        <w:ind w:left="3600" w:hanging="360"/>
+      </w:pPr>
+      <w:rPr>
+        <w:rFonts w:ascii="Wingdings" w:hAnsi="Wingdings" w:hint="default"/>
+        <w:sz w:val="20"/>
+      </w:rPr>
+    </w:lvl>
+    <w:lvl w:ilvl="5" w:tentative="1">
+      <w:start w:val="1"/>
+      <w:numFmt w:val="bullet"/>
+      <w:lvlText w:val=""/>
+      <w:lvlJc w:val="left"/>
+      <w:pPr>
+        <w:tabs>
+          <w:tab w:val="num" w:pos="4320"/>
+        </w:tabs>
+        <w:ind w:left="4320" w:hanging="360"/>
+      </w:pPr>
+      <w:rPr>
+        <w:rFonts w:ascii="Wingdings" w:hAnsi="Wingdings" w:hint="default"/>
+        <w:sz w:val="20"/>
+      </w:rPr>
+    </w:lvl>
+    <w:lvl w:ilvl="6" w:tentative="1">
+      <w:start w:val="1"/>
+      <w:numFmt w:val="bullet"/>
+      <w:lvlText w:val=""/>
+      <w:lvlJc w:val="left"/>
+      <w:pPr>
+        <w:tabs>
+          <w:tab w:val="num" w:pos="5040"/>
+        </w:tabs>
+        <w:ind w:left="5040" w:hanging="360"/>
+      </w:pPr>
+      <w:rPr>
+        <w:rFonts w:ascii="Wingdings" w:hAnsi="Wingdings" w:hint="default"/>
+        <w:sz w:val="20"/>
+      </w:rPr>
+    </w:lvl>
+    <w:lvl w:ilvl="7" w:tentative="1">
+      <w:start w:val="1"/>
+      <w:numFmt w:val="bullet"/>
+      <w:lvlText w:val=""/>
+      <w:lvlJc w:val="left"/>
+      <w:pPr>
+        <w:tabs>
+          <w:tab w:val="num" w:pos="5760"/>
+        </w:tabs>
+        <w:ind w:left="5760" w:hanging="360"/>
+      </w:pPr>
+      <w:rPr>
+        <w:rFonts w:ascii="Wingdings" w:hAnsi="Wingdings" w:hint="default"/>
+        <w:sz w:val="20"/>
+      </w:rPr>
+    </w:lvl>
+    <w:lvl w:ilvl="8" w:tentative="1">
+      <w:start w:val="1"/>
+      <w:numFmt w:val="bullet"/>
+      <w:lvlText w:val=""/>
+      <w:lvlJc w:val="left"/>
+      <w:pPr>
+        <w:tabs>
+          <w:tab w:val="num" w:pos="6480"/>
+        </w:tabs>
+        <w:ind w:left="6480" w:hanging="360"/>
+      </w:pPr>
+      <w:rPr>
+        <w:rFonts w:ascii="Wingdings" w:hAnsi="Wingdings" w:hint="default"/>
+        <w:sz w:val="20"/>
+      </w:rPr>
+    </w:lvl>
+  </w:abstractNum>
+  <w:abstractNum w:abstractNumId="5" w15:restartNumberingAfterBreak="0">
+    <w:nsid w:val="78104593"/>
+    <w:multiLevelType w:val="multilevel"/>
+    <w:tmpl w:val="C7FA7958"/>
+    <w:lvl w:ilvl="0">
+      <w:start w:val="1"/>
+      <w:numFmt w:val="bullet"/>
+      <w:lvlText w:val=""/>
+      <w:lvlJc w:val="left"/>
+      <w:pPr>
+        <w:tabs>
+          <w:tab w:val="num" w:pos="720"/>
+        </w:tabs>
+        <w:ind w:left="720" w:hanging="360"/>
+      </w:pPr>
+      <w:rPr>
+        <w:rFonts w:ascii="Symbol" w:hAnsi="Symbol" w:hint="default"/>
+        <w:sz w:val="20"/>
+      </w:rPr>
+    </w:lvl>
+    <w:lvl w:ilvl="1">
+      <w:start w:val="1"/>
+      <w:numFmt w:val="bullet"/>
+      <w:lvlText w:val="o"/>
+      <w:lvlJc w:val="left"/>
+      <w:pPr>
+        <w:tabs>
+          <w:tab w:val="num" w:pos="1440"/>
+        </w:tabs>
+        <w:ind w:left="1440" w:hanging="360"/>
+      </w:pPr>
+      <w:rPr>
+        <w:rFonts w:ascii="Courier New" w:hAnsi="Courier New" w:hint="default"/>
+        <w:sz w:val="20"/>
+      </w:rPr>
+    </w:lvl>
     <w:lvl w:ilvl="2">
       <w:start w:val="1"/>
       <w:numFmt w:val="bullet"/>
@@ -3848,7 +4858,7 @@
     </w:lvl>
   </w:abstractNum>
   <w:num w:numId="1">
-    <w:abstractNumId w:val="4"/>
+    <w:abstractNumId w:val="5"/>
   </w:num>
   <w:num w:numId="2">
     <w:abstractNumId w:val="0"/>
@@ -3860,6 +4870,9 @@
     <w:abstractNumId w:val="1"/>
   </w:num>
   <w:num w:numId="5">
+    <w:abstractNumId w:val="4"/>
+  </w:num>
+  <w:num w:numId="6">
     <w:abstractNumId w:val="3"/>
   </w:num>
 </w:numbering>

--- a/JavaScript Notes.docx
+++ b/JavaScript Notes.docx
@@ -3907,18 +3907,1297 @@
     <w:p>
       <w:pPr>
         <w:numPr>
-          <w:ilvl w:val="1"/>
-          <w:numId w:val="1"/>
-        </w:numPr>
-        <w:spacing w:before="100" w:beforeAutospacing="1" w:after="100" w:afterAutospacing="1" w:line="240" w:lineRule="auto"/>
-        <w:rPr>
-          <w:rFonts w:ascii="Times New Roman" w:eastAsia="Times New Roman" w:hAnsi="Times New Roman" w:cs="Times New Roman"/>
-          <w:sz w:val="24"/>
-          <w:szCs w:val="24"/>
-        </w:rPr>
-      </w:pPr>
+          <w:ilvl w:val="0"/>
+          <w:numId w:val="1"/>
+        </w:numPr>
+        <w:spacing w:before="100" w:beforeAutospacing="1" w:after="100" w:afterAutospacing="1" w:line="240" w:lineRule="auto"/>
+        <w:rPr>
+          <w:rFonts w:ascii="Times New Roman" w:eastAsia="Times New Roman" w:hAnsi="Times New Roman" w:cs="Times New Roman"/>
+          <w:sz w:val="24"/>
+          <w:szCs w:val="24"/>
+        </w:rPr>
+      </w:pPr>
+      <w:r>
+        <w:rPr>
+          <w:rFonts w:ascii="Times New Roman" w:eastAsia="Times New Roman" w:hAnsi="Times New Roman" w:cs="Times New Roman"/>
+          <w:sz w:val="24"/>
+          <w:szCs w:val="24"/>
+        </w:rPr>
+        <w:t>Inequality operator (!=) is the opposite of the equality operator</w:t>
+      </w:r>
+    </w:p>
+    <w:p>
+      <w:pPr>
+        <w:numPr>
+          <w:ilvl w:val="1"/>
+          <w:numId w:val="1"/>
+        </w:numPr>
+        <w:spacing w:before="100" w:beforeAutospacing="1" w:after="100" w:afterAutospacing="1" w:line="240" w:lineRule="auto"/>
+        <w:rPr>
+          <w:rFonts w:ascii="Times New Roman" w:eastAsia="Times New Roman" w:hAnsi="Times New Roman" w:cs="Times New Roman"/>
+          <w:sz w:val="24"/>
+          <w:szCs w:val="24"/>
+        </w:rPr>
+      </w:pPr>
+      <w:r>
+        <w:rPr>
+          <w:rFonts w:ascii="Times New Roman" w:eastAsia="Times New Roman" w:hAnsi="Times New Roman" w:cs="Times New Roman"/>
+          <w:sz w:val="24"/>
+          <w:szCs w:val="24"/>
+        </w:rPr>
+        <w:t xml:space="preserve">Will return </w:t>
+      </w:r>
+      <w:r>
+        <w:rPr>
+          <w:rFonts w:ascii="Times New Roman" w:eastAsia="Times New Roman" w:hAnsi="Times New Roman" w:cs="Times New Roman"/>
+          <w:i/>
+          <w:iCs/>
+          <w:sz w:val="24"/>
+          <w:szCs w:val="24"/>
+        </w:rPr>
+        <w:t>false</w:t>
+      </w:r>
+      <w:r>
+        <w:rPr>
+          <w:rFonts w:ascii="Times New Roman" w:eastAsia="Times New Roman" w:hAnsi="Times New Roman" w:cs="Times New Roman"/>
+          <w:sz w:val="24"/>
+          <w:szCs w:val="24"/>
+        </w:rPr>
+        <w:t xml:space="preserve"> where equality operator would return </w:t>
+      </w:r>
+      <w:r>
+        <w:rPr>
+          <w:rFonts w:ascii="Times New Roman" w:eastAsia="Times New Roman" w:hAnsi="Times New Roman" w:cs="Times New Roman"/>
+          <w:i/>
+          <w:iCs/>
+          <w:sz w:val="24"/>
+          <w:szCs w:val="24"/>
+        </w:rPr>
+        <w:t>true</w:t>
+      </w:r>
+      <w:r>
+        <w:rPr>
+          <w:rFonts w:ascii="Times New Roman" w:eastAsia="Times New Roman" w:hAnsi="Times New Roman" w:cs="Times New Roman"/>
+          <w:sz w:val="24"/>
+          <w:szCs w:val="24"/>
+        </w:rPr>
+        <w:t xml:space="preserve"> an</w:t>
+      </w:r>
       <w:bookmarkStart w:id="0" w:name="_GoBack"/>
       <w:bookmarkEnd w:id="0"/>
+      <w:r>
+        <w:rPr>
+          <w:rFonts w:ascii="Times New Roman" w:eastAsia="Times New Roman" w:hAnsi="Times New Roman" w:cs="Times New Roman"/>
+          <w:sz w:val="24"/>
+          <w:szCs w:val="24"/>
+        </w:rPr>
+        <w:t>d vice versa</w:t>
+      </w:r>
+    </w:p>
+    <w:p>
+      <w:pPr>
+        <w:numPr>
+          <w:ilvl w:val="1"/>
+          <w:numId w:val="1"/>
+        </w:numPr>
+        <w:spacing w:before="100" w:beforeAutospacing="1" w:after="100" w:afterAutospacing="1" w:line="240" w:lineRule="auto"/>
+        <w:rPr>
+          <w:rFonts w:ascii="Times New Roman" w:eastAsia="Times New Roman" w:hAnsi="Times New Roman" w:cs="Times New Roman"/>
+          <w:sz w:val="24"/>
+          <w:szCs w:val="24"/>
+        </w:rPr>
+      </w:pPr>
+      <w:r>
+        <w:rPr>
+          <w:rFonts w:ascii="Times New Roman" w:eastAsia="Times New Roman" w:hAnsi="Times New Roman" w:cs="Times New Roman"/>
+          <w:sz w:val="24"/>
+          <w:szCs w:val="24"/>
+        </w:rPr>
+        <w:t>Converts data types to do the comparison, just like the equality operator</w:t>
+      </w:r>
+    </w:p>
+    <w:p>
+      <w:pPr>
+        <w:numPr>
+          <w:ilvl w:val="1"/>
+          <w:numId w:val="1"/>
+        </w:numPr>
+        <w:spacing w:before="100" w:beforeAutospacing="1" w:after="100" w:afterAutospacing="1" w:line="240" w:lineRule="auto"/>
+        <w:rPr>
+          <w:rFonts w:ascii="Times New Roman" w:eastAsia="Times New Roman" w:hAnsi="Times New Roman" w:cs="Times New Roman"/>
+          <w:sz w:val="24"/>
+          <w:szCs w:val="24"/>
+        </w:rPr>
+      </w:pPr>
+      <w:r>
+        <w:rPr>
+          <w:rFonts w:ascii="Times New Roman" w:eastAsia="Times New Roman" w:hAnsi="Times New Roman" w:cs="Times New Roman"/>
+          <w:sz w:val="24"/>
+          <w:szCs w:val="24"/>
+        </w:rPr>
+        <w:t>1 != 2 // true</w:t>
+      </w:r>
+    </w:p>
+    <w:p>
+      <w:pPr>
+        <w:numPr>
+          <w:ilvl w:val="1"/>
+          <w:numId w:val="1"/>
+        </w:numPr>
+        <w:spacing w:before="100" w:beforeAutospacing="1" w:after="100" w:afterAutospacing="1" w:line="240" w:lineRule="auto"/>
+        <w:rPr>
+          <w:rFonts w:ascii="Times New Roman" w:eastAsia="Times New Roman" w:hAnsi="Times New Roman" w:cs="Times New Roman"/>
+          <w:sz w:val="24"/>
+          <w:szCs w:val="24"/>
+        </w:rPr>
+      </w:pPr>
+      <w:r>
+        <w:rPr>
+          <w:rFonts w:ascii="Times New Roman" w:eastAsia="Times New Roman" w:hAnsi="Times New Roman" w:cs="Times New Roman"/>
+          <w:sz w:val="24"/>
+          <w:szCs w:val="24"/>
+        </w:rPr>
+        <w:t>1 != "1" // false</w:t>
+      </w:r>
+    </w:p>
+    <w:p>
+      <w:pPr>
+        <w:numPr>
+          <w:ilvl w:val="1"/>
+          <w:numId w:val="1"/>
+        </w:numPr>
+        <w:spacing w:before="100" w:beforeAutospacing="1" w:after="100" w:afterAutospacing="1" w:line="240" w:lineRule="auto"/>
+        <w:rPr>
+          <w:rFonts w:ascii="Times New Roman" w:eastAsia="Times New Roman" w:hAnsi="Times New Roman" w:cs="Times New Roman"/>
+          <w:sz w:val="24"/>
+          <w:szCs w:val="24"/>
+        </w:rPr>
+      </w:pPr>
+      <w:r>
+        <w:rPr>
+          <w:rFonts w:ascii="Times New Roman" w:eastAsia="Times New Roman" w:hAnsi="Times New Roman" w:cs="Times New Roman"/>
+          <w:sz w:val="24"/>
+          <w:szCs w:val="24"/>
+        </w:rPr>
+        <w:t>1 != '1' // false</w:t>
+      </w:r>
+    </w:p>
+    <w:p>
+      <w:pPr>
+        <w:numPr>
+          <w:ilvl w:val="1"/>
+          <w:numId w:val="1"/>
+        </w:numPr>
+        <w:spacing w:before="100" w:beforeAutospacing="1" w:after="100" w:afterAutospacing="1" w:line="240" w:lineRule="auto"/>
+        <w:rPr>
+          <w:rFonts w:ascii="Times New Roman" w:eastAsia="Times New Roman" w:hAnsi="Times New Roman" w:cs="Times New Roman"/>
+          <w:sz w:val="24"/>
+          <w:szCs w:val="24"/>
+        </w:rPr>
+      </w:pPr>
+      <w:r>
+        <w:rPr>
+          <w:rFonts w:ascii="Times New Roman" w:eastAsia="Times New Roman" w:hAnsi="Times New Roman" w:cs="Times New Roman"/>
+          <w:sz w:val="24"/>
+          <w:szCs w:val="24"/>
+        </w:rPr>
+        <w:t>1 != true // false</w:t>
+      </w:r>
+    </w:p>
+    <w:p>
+      <w:pPr>
+        <w:numPr>
+          <w:ilvl w:val="1"/>
+          <w:numId w:val="1"/>
+        </w:numPr>
+        <w:spacing w:before="100" w:beforeAutospacing="1" w:after="100" w:afterAutospacing="1" w:line="240" w:lineRule="auto"/>
+        <w:rPr>
+          <w:rFonts w:ascii="Times New Roman" w:eastAsia="Times New Roman" w:hAnsi="Times New Roman" w:cs="Times New Roman"/>
+          <w:sz w:val="24"/>
+          <w:szCs w:val="24"/>
+        </w:rPr>
+      </w:pPr>
+      <w:r>
+        <w:rPr>
+          <w:rFonts w:ascii="Times New Roman" w:eastAsia="Times New Roman" w:hAnsi="Times New Roman" w:cs="Times New Roman"/>
+          <w:sz w:val="24"/>
+          <w:szCs w:val="24"/>
+        </w:rPr>
+        <w:t>0 != false // false</w:t>
+      </w:r>
+    </w:p>
+    <w:p>
+      <w:pPr>
+        <w:numPr>
+          <w:ilvl w:val="0"/>
+          <w:numId w:val="1"/>
+        </w:numPr>
+        <w:spacing w:before="100" w:beforeAutospacing="1" w:after="100" w:afterAutospacing="1" w:line="240" w:lineRule="auto"/>
+        <w:rPr>
+          <w:rFonts w:ascii="Times New Roman" w:eastAsia="Times New Roman" w:hAnsi="Times New Roman" w:cs="Times New Roman"/>
+          <w:sz w:val="24"/>
+          <w:szCs w:val="24"/>
+        </w:rPr>
+      </w:pPr>
+      <w:r>
+        <w:rPr>
+          <w:rFonts w:ascii="Times New Roman" w:eastAsia="Times New Roman" w:hAnsi="Times New Roman" w:cs="Times New Roman"/>
+          <w:sz w:val="24"/>
+          <w:szCs w:val="24"/>
+        </w:rPr>
+        <w:t>Strict inequality operator (!==) is the logical opposite of the strict equality operator</w:t>
+      </w:r>
+    </w:p>
+    <w:p>
+      <w:pPr>
+        <w:numPr>
+          <w:ilvl w:val="1"/>
+          <w:numId w:val="1"/>
+        </w:numPr>
+        <w:spacing w:before="100" w:beforeAutospacing="1" w:after="100" w:afterAutospacing="1" w:line="240" w:lineRule="auto"/>
+        <w:rPr>
+          <w:rFonts w:ascii="Times New Roman" w:eastAsia="Times New Roman" w:hAnsi="Times New Roman" w:cs="Times New Roman"/>
+          <w:sz w:val="24"/>
+          <w:szCs w:val="24"/>
+        </w:rPr>
+      </w:pPr>
+      <w:r>
+        <w:rPr>
+          <w:rFonts w:ascii="Times New Roman" w:eastAsia="Times New Roman" w:hAnsi="Times New Roman" w:cs="Times New Roman"/>
+          <w:sz w:val="24"/>
+          <w:szCs w:val="24"/>
+        </w:rPr>
+        <w:t xml:space="preserve">Returns </w:t>
+      </w:r>
+      <w:r>
+        <w:rPr>
+          <w:rFonts w:ascii="Times New Roman" w:eastAsia="Times New Roman" w:hAnsi="Times New Roman" w:cs="Times New Roman"/>
+          <w:i/>
+          <w:iCs/>
+          <w:sz w:val="24"/>
+          <w:szCs w:val="24"/>
+        </w:rPr>
+        <w:t>false</w:t>
+      </w:r>
+      <w:r>
+        <w:rPr>
+          <w:rFonts w:ascii="Times New Roman" w:eastAsia="Times New Roman" w:hAnsi="Times New Roman" w:cs="Times New Roman"/>
+          <w:sz w:val="24"/>
+          <w:szCs w:val="24"/>
+        </w:rPr>
+        <w:t xml:space="preserve"> where strict equality operator would return </w:t>
+      </w:r>
+      <w:r>
+        <w:rPr>
+          <w:rFonts w:ascii="Times New Roman" w:eastAsia="Times New Roman" w:hAnsi="Times New Roman" w:cs="Times New Roman"/>
+          <w:i/>
+          <w:iCs/>
+          <w:sz w:val="24"/>
+          <w:szCs w:val="24"/>
+        </w:rPr>
+        <w:t>true</w:t>
+      </w:r>
+      <w:r>
+        <w:rPr>
+          <w:rFonts w:ascii="Times New Roman" w:eastAsia="Times New Roman" w:hAnsi="Times New Roman" w:cs="Times New Roman"/>
+          <w:sz w:val="24"/>
+          <w:szCs w:val="24"/>
+        </w:rPr>
+        <w:t xml:space="preserve"> and vice versa</w:t>
+      </w:r>
+    </w:p>
+    <w:p>
+      <w:pPr>
+        <w:numPr>
+          <w:ilvl w:val="1"/>
+          <w:numId w:val="1"/>
+        </w:numPr>
+        <w:spacing w:before="100" w:beforeAutospacing="1" w:after="100" w:afterAutospacing="1" w:line="240" w:lineRule="auto"/>
+        <w:rPr>
+          <w:rFonts w:ascii="Times New Roman" w:eastAsia="Times New Roman" w:hAnsi="Times New Roman" w:cs="Times New Roman"/>
+          <w:sz w:val="24"/>
+          <w:szCs w:val="24"/>
+        </w:rPr>
+      </w:pPr>
+      <w:r>
+        <w:rPr>
+          <w:rFonts w:ascii="Times New Roman" w:eastAsia="Times New Roman" w:hAnsi="Times New Roman" w:cs="Times New Roman"/>
+          <w:sz w:val="24"/>
+          <w:szCs w:val="24"/>
+        </w:rPr>
+        <w:t>Does not convert data types</w:t>
+      </w:r>
+    </w:p>
+    <w:p>
+      <w:pPr>
+        <w:numPr>
+          <w:ilvl w:val="1"/>
+          <w:numId w:val="1"/>
+        </w:numPr>
+        <w:spacing w:before="100" w:beforeAutospacing="1" w:after="100" w:afterAutospacing="1" w:line="240" w:lineRule="auto"/>
+        <w:rPr>
+          <w:rFonts w:ascii="Times New Roman" w:eastAsia="Times New Roman" w:hAnsi="Times New Roman" w:cs="Times New Roman"/>
+          <w:sz w:val="24"/>
+          <w:szCs w:val="24"/>
+        </w:rPr>
+      </w:pPr>
+      <w:r>
+        <w:rPr>
+          <w:rFonts w:ascii="Times New Roman" w:eastAsia="Times New Roman" w:hAnsi="Times New Roman" w:cs="Times New Roman"/>
+          <w:sz w:val="24"/>
+          <w:szCs w:val="24"/>
+        </w:rPr>
+        <w:t>3 !== 3 // false</w:t>
+      </w:r>
+    </w:p>
+    <w:p>
+      <w:pPr>
+        <w:numPr>
+          <w:ilvl w:val="1"/>
+          <w:numId w:val="1"/>
+        </w:numPr>
+        <w:spacing w:before="100" w:beforeAutospacing="1" w:after="100" w:afterAutospacing="1" w:line="240" w:lineRule="auto"/>
+        <w:rPr>
+          <w:rFonts w:ascii="Times New Roman" w:eastAsia="Times New Roman" w:hAnsi="Times New Roman" w:cs="Times New Roman"/>
+          <w:sz w:val="24"/>
+          <w:szCs w:val="24"/>
+        </w:rPr>
+      </w:pPr>
+      <w:r>
+        <w:rPr>
+          <w:rFonts w:ascii="Times New Roman" w:eastAsia="Times New Roman" w:hAnsi="Times New Roman" w:cs="Times New Roman"/>
+          <w:sz w:val="24"/>
+          <w:szCs w:val="24"/>
+        </w:rPr>
+        <w:lastRenderedPageBreak/>
+        <w:t>3 !== '3' // true</w:t>
+      </w:r>
+    </w:p>
+    <w:p>
+      <w:pPr>
+        <w:numPr>
+          <w:ilvl w:val="1"/>
+          <w:numId w:val="1"/>
+        </w:numPr>
+        <w:spacing w:before="100" w:beforeAutospacing="1" w:after="100" w:afterAutospacing="1" w:line="240" w:lineRule="auto"/>
+        <w:rPr>
+          <w:rFonts w:ascii="Times New Roman" w:eastAsia="Times New Roman" w:hAnsi="Times New Roman" w:cs="Times New Roman"/>
+          <w:sz w:val="24"/>
+          <w:szCs w:val="24"/>
+        </w:rPr>
+      </w:pPr>
+      <w:r>
+        <w:rPr>
+          <w:rFonts w:ascii="Times New Roman" w:eastAsia="Times New Roman" w:hAnsi="Times New Roman" w:cs="Times New Roman"/>
+          <w:sz w:val="24"/>
+          <w:szCs w:val="24"/>
+        </w:rPr>
+        <w:t>4 !== 3 // true</w:t>
+      </w:r>
+    </w:p>
+    <w:p>
+      <w:pPr>
+        <w:numPr>
+          <w:ilvl w:val="0"/>
+          <w:numId w:val="1"/>
+        </w:numPr>
+        <w:spacing w:before="100" w:beforeAutospacing="1" w:after="100" w:afterAutospacing="1" w:line="240" w:lineRule="auto"/>
+        <w:rPr>
+          <w:rFonts w:ascii="Times New Roman" w:eastAsia="Times New Roman" w:hAnsi="Times New Roman" w:cs="Times New Roman"/>
+          <w:sz w:val="24"/>
+          <w:szCs w:val="24"/>
+        </w:rPr>
+      </w:pPr>
+      <w:r>
+        <w:rPr>
+          <w:rFonts w:ascii="Times New Roman" w:eastAsia="Times New Roman" w:hAnsi="Times New Roman" w:cs="Times New Roman"/>
+          <w:sz w:val="24"/>
+          <w:szCs w:val="24"/>
+        </w:rPr>
+        <w:t>Greater than (&gt;) operator </w:t>
+      </w:r>
+    </w:p>
+    <w:p>
+      <w:pPr>
+        <w:numPr>
+          <w:ilvl w:val="1"/>
+          <w:numId w:val="1"/>
+        </w:numPr>
+        <w:spacing w:before="100" w:beforeAutospacing="1" w:after="100" w:afterAutospacing="1" w:line="240" w:lineRule="auto"/>
+        <w:rPr>
+          <w:rFonts w:ascii="Times New Roman" w:eastAsia="Times New Roman" w:hAnsi="Times New Roman" w:cs="Times New Roman"/>
+          <w:sz w:val="24"/>
+          <w:szCs w:val="24"/>
+        </w:rPr>
+      </w:pPr>
+      <w:r>
+        <w:rPr>
+          <w:rFonts w:ascii="Times New Roman" w:eastAsia="Times New Roman" w:hAnsi="Times New Roman" w:cs="Times New Roman"/>
+          <w:sz w:val="24"/>
+          <w:szCs w:val="24"/>
+        </w:rPr>
+        <w:t>Returns true if the number to the left is greater than the number to the right of the operator; otherwise returns false</w:t>
+      </w:r>
+    </w:p>
+    <w:p>
+      <w:pPr>
+        <w:numPr>
+          <w:ilvl w:val="1"/>
+          <w:numId w:val="1"/>
+        </w:numPr>
+        <w:spacing w:before="100" w:beforeAutospacing="1" w:after="100" w:afterAutospacing="1" w:line="240" w:lineRule="auto"/>
+        <w:rPr>
+          <w:rFonts w:ascii="Times New Roman" w:eastAsia="Times New Roman" w:hAnsi="Times New Roman" w:cs="Times New Roman"/>
+          <w:sz w:val="24"/>
+          <w:szCs w:val="24"/>
+        </w:rPr>
+      </w:pPr>
+      <w:r>
+        <w:rPr>
+          <w:rFonts w:ascii="Times New Roman" w:eastAsia="Times New Roman" w:hAnsi="Times New Roman" w:cs="Times New Roman"/>
+          <w:sz w:val="24"/>
+          <w:szCs w:val="24"/>
+        </w:rPr>
+        <w:t>Converts data values while comparing</w:t>
+      </w:r>
+    </w:p>
+    <w:p>
+      <w:pPr>
+        <w:numPr>
+          <w:ilvl w:val="1"/>
+          <w:numId w:val="1"/>
+        </w:numPr>
+        <w:spacing w:before="100" w:beforeAutospacing="1" w:after="100" w:afterAutospacing="1" w:line="240" w:lineRule="auto"/>
+        <w:rPr>
+          <w:rFonts w:ascii="Times New Roman" w:eastAsia="Times New Roman" w:hAnsi="Times New Roman" w:cs="Times New Roman"/>
+          <w:sz w:val="24"/>
+          <w:szCs w:val="24"/>
+        </w:rPr>
+      </w:pPr>
+      <w:r>
+        <w:rPr>
+          <w:rFonts w:ascii="Times New Roman" w:eastAsia="Times New Roman" w:hAnsi="Times New Roman" w:cs="Times New Roman"/>
+          <w:sz w:val="24"/>
+          <w:szCs w:val="24"/>
+        </w:rPr>
+        <w:t>5 &gt; 3 // true</w:t>
+      </w:r>
+    </w:p>
+    <w:p>
+      <w:pPr>
+        <w:numPr>
+          <w:ilvl w:val="1"/>
+          <w:numId w:val="1"/>
+        </w:numPr>
+        <w:spacing w:before="100" w:beforeAutospacing="1" w:after="100" w:afterAutospacing="1" w:line="240" w:lineRule="auto"/>
+        <w:rPr>
+          <w:rFonts w:ascii="Times New Roman" w:eastAsia="Times New Roman" w:hAnsi="Times New Roman" w:cs="Times New Roman"/>
+          <w:sz w:val="24"/>
+          <w:szCs w:val="24"/>
+        </w:rPr>
+      </w:pPr>
+      <w:r>
+        <w:rPr>
+          <w:rFonts w:ascii="Times New Roman" w:eastAsia="Times New Roman" w:hAnsi="Times New Roman" w:cs="Times New Roman"/>
+          <w:sz w:val="24"/>
+          <w:szCs w:val="24"/>
+        </w:rPr>
+        <w:t>7 &gt; '3' // true</w:t>
+      </w:r>
+    </w:p>
+    <w:p>
+      <w:pPr>
+        <w:numPr>
+          <w:ilvl w:val="1"/>
+          <w:numId w:val="1"/>
+        </w:numPr>
+        <w:spacing w:before="100" w:beforeAutospacing="1" w:after="100" w:afterAutospacing="1" w:line="240" w:lineRule="auto"/>
+        <w:rPr>
+          <w:rFonts w:ascii="Times New Roman" w:eastAsia="Times New Roman" w:hAnsi="Times New Roman" w:cs="Times New Roman"/>
+          <w:sz w:val="24"/>
+          <w:szCs w:val="24"/>
+        </w:rPr>
+      </w:pPr>
+      <w:r>
+        <w:rPr>
+          <w:rFonts w:ascii="Times New Roman" w:eastAsia="Times New Roman" w:hAnsi="Times New Roman" w:cs="Times New Roman"/>
+          <w:sz w:val="24"/>
+          <w:szCs w:val="24"/>
+        </w:rPr>
+        <w:t>2 &gt; 3 // false</w:t>
+      </w:r>
+    </w:p>
+    <w:p>
+      <w:pPr>
+        <w:numPr>
+          <w:ilvl w:val="1"/>
+          <w:numId w:val="1"/>
+        </w:numPr>
+        <w:spacing w:before="100" w:beforeAutospacing="1" w:after="100" w:afterAutospacing="1" w:line="240" w:lineRule="auto"/>
+        <w:rPr>
+          <w:rFonts w:ascii="Times New Roman" w:eastAsia="Times New Roman" w:hAnsi="Times New Roman" w:cs="Times New Roman"/>
+          <w:sz w:val="24"/>
+          <w:szCs w:val="24"/>
+        </w:rPr>
+      </w:pPr>
+      <w:r>
+        <w:rPr>
+          <w:rFonts w:ascii="Times New Roman" w:eastAsia="Times New Roman" w:hAnsi="Times New Roman" w:cs="Times New Roman"/>
+          <w:sz w:val="24"/>
+          <w:szCs w:val="24"/>
+        </w:rPr>
+        <w:t>'1' &gt; 9 // false</w:t>
+      </w:r>
+    </w:p>
+    <w:p>
+      <w:pPr>
+        <w:numPr>
+          <w:ilvl w:val="0"/>
+          <w:numId w:val="1"/>
+        </w:numPr>
+        <w:spacing w:before="100" w:beforeAutospacing="1" w:after="100" w:afterAutospacing="1" w:line="240" w:lineRule="auto"/>
+        <w:rPr>
+          <w:rFonts w:ascii="Times New Roman" w:eastAsia="Times New Roman" w:hAnsi="Times New Roman" w:cs="Times New Roman"/>
+          <w:sz w:val="24"/>
+          <w:szCs w:val="24"/>
+        </w:rPr>
+      </w:pPr>
+      <w:r>
+        <w:rPr>
+          <w:rFonts w:ascii="Times New Roman" w:eastAsia="Times New Roman" w:hAnsi="Times New Roman" w:cs="Times New Roman"/>
+          <w:sz w:val="24"/>
+          <w:szCs w:val="24"/>
+        </w:rPr>
+        <w:t>Greater than or equal to (&gt;=) operator</w:t>
+      </w:r>
+    </w:p>
+    <w:p>
+      <w:pPr>
+        <w:numPr>
+          <w:ilvl w:val="1"/>
+          <w:numId w:val="1"/>
+        </w:numPr>
+        <w:spacing w:before="100" w:beforeAutospacing="1" w:after="100" w:afterAutospacing="1" w:line="240" w:lineRule="auto"/>
+        <w:rPr>
+          <w:rFonts w:ascii="Times New Roman" w:eastAsia="Times New Roman" w:hAnsi="Times New Roman" w:cs="Times New Roman"/>
+          <w:sz w:val="24"/>
+          <w:szCs w:val="24"/>
+        </w:rPr>
+      </w:pPr>
+      <w:r>
+        <w:rPr>
+          <w:rFonts w:ascii="Times New Roman" w:eastAsia="Times New Roman" w:hAnsi="Times New Roman" w:cs="Times New Roman"/>
+          <w:sz w:val="24"/>
+          <w:szCs w:val="24"/>
+        </w:rPr>
+        <w:t xml:space="preserve">Returns </w:t>
+      </w:r>
+      <w:r>
+        <w:rPr>
+          <w:rFonts w:ascii="Times New Roman" w:eastAsia="Times New Roman" w:hAnsi="Times New Roman" w:cs="Times New Roman"/>
+          <w:i/>
+          <w:iCs/>
+          <w:sz w:val="24"/>
+          <w:szCs w:val="24"/>
+        </w:rPr>
+        <w:t>true</w:t>
+      </w:r>
+      <w:r>
+        <w:rPr>
+          <w:rFonts w:ascii="Times New Roman" w:eastAsia="Times New Roman" w:hAnsi="Times New Roman" w:cs="Times New Roman"/>
+          <w:sz w:val="24"/>
+          <w:szCs w:val="24"/>
+        </w:rPr>
+        <w:t xml:space="preserve"> if the number to the left is greater than or equal to the number of the right of the operator; otherwise returns </w:t>
+      </w:r>
+      <w:r>
+        <w:rPr>
+          <w:rFonts w:ascii="Times New Roman" w:eastAsia="Times New Roman" w:hAnsi="Times New Roman" w:cs="Times New Roman"/>
+          <w:i/>
+          <w:iCs/>
+          <w:sz w:val="24"/>
+          <w:szCs w:val="24"/>
+        </w:rPr>
+        <w:t>false</w:t>
+      </w:r>
+    </w:p>
+    <w:p>
+      <w:pPr>
+        <w:numPr>
+          <w:ilvl w:val="1"/>
+          <w:numId w:val="1"/>
+        </w:numPr>
+        <w:spacing w:before="100" w:beforeAutospacing="1" w:after="100" w:afterAutospacing="1" w:line="240" w:lineRule="auto"/>
+        <w:rPr>
+          <w:rFonts w:ascii="Times New Roman" w:eastAsia="Times New Roman" w:hAnsi="Times New Roman" w:cs="Times New Roman"/>
+          <w:sz w:val="24"/>
+          <w:szCs w:val="24"/>
+        </w:rPr>
+      </w:pPr>
+      <w:r>
+        <w:rPr>
+          <w:rFonts w:ascii="Times New Roman" w:eastAsia="Times New Roman" w:hAnsi="Times New Roman" w:cs="Times New Roman"/>
+          <w:sz w:val="24"/>
+          <w:szCs w:val="24"/>
+        </w:rPr>
+        <w:t>Converts data types while comparing</w:t>
+      </w:r>
+    </w:p>
+    <w:p>
+      <w:pPr>
+        <w:numPr>
+          <w:ilvl w:val="1"/>
+          <w:numId w:val="1"/>
+        </w:numPr>
+        <w:spacing w:before="100" w:beforeAutospacing="1" w:after="100" w:afterAutospacing="1" w:line="240" w:lineRule="auto"/>
+        <w:rPr>
+          <w:rFonts w:ascii="Times New Roman" w:eastAsia="Times New Roman" w:hAnsi="Times New Roman" w:cs="Times New Roman"/>
+          <w:sz w:val="24"/>
+          <w:szCs w:val="24"/>
+        </w:rPr>
+      </w:pPr>
+      <w:r>
+        <w:rPr>
+          <w:rFonts w:ascii="Times New Roman" w:eastAsia="Times New Roman" w:hAnsi="Times New Roman" w:cs="Times New Roman"/>
+          <w:sz w:val="24"/>
+          <w:szCs w:val="24"/>
+        </w:rPr>
+        <w:t>6 &gt;= 6 // true</w:t>
+      </w:r>
+    </w:p>
+    <w:p>
+      <w:pPr>
+        <w:numPr>
+          <w:ilvl w:val="1"/>
+          <w:numId w:val="1"/>
+        </w:numPr>
+        <w:spacing w:before="100" w:beforeAutospacing="1" w:after="100" w:afterAutospacing="1" w:line="240" w:lineRule="auto"/>
+        <w:rPr>
+          <w:rFonts w:ascii="Times New Roman" w:eastAsia="Times New Roman" w:hAnsi="Times New Roman" w:cs="Times New Roman"/>
+          <w:sz w:val="24"/>
+          <w:szCs w:val="24"/>
+        </w:rPr>
+      </w:pPr>
+      <w:r>
+        <w:rPr>
+          <w:rFonts w:ascii="Times New Roman" w:eastAsia="Times New Roman" w:hAnsi="Times New Roman" w:cs="Times New Roman"/>
+          <w:sz w:val="24"/>
+          <w:szCs w:val="24"/>
+        </w:rPr>
+        <w:t>7 &gt;= '3' // true</w:t>
+      </w:r>
+    </w:p>
+    <w:p>
+      <w:pPr>
+        <w:numPr>
+          <w:ilvl w:val="1"/>
+          <w:numId w:val="1"/>
+        </w:numPr>
+        <w:spacing w:before="100" w:beforeAutospacing="1" w:after="100" w:afterAutospacing="1" w:line="240" w:lineRule="auto"/>
+        <w:rPr>
+          <w:rFonts w:ascii="Times New Roman" w:eastAsia="Times New Roman" w:hAnsi="Times New Roman" w:cs="Times New Roman"/>
+          <w:sz w:val="24"/>
+          <w:szCs w:val="24"/>
+        </w:rPr>
+      </w:pPr>
+      <w:r>
+        <w:rPr>
+          <w:rFonts w:ascii="Times New Roman" w:eastAsia="Times New Roman" w:hAnsi="Times New Roman" w:cs="Times New Roman"/>
+          <w:sz w:val="24"/>
+          <w:szCs w:val="24"/>
+        </w:rPr>
+        <w:t>2 &gt;= 3 // false</w:t>
+      </w:r>
+    </w:p>
+    <w:p>
+      <w:pPr>
+        <w:numPr>
+          <w:ilvl w:val="1"/>
+          <w:numId w:val="1"/>
+        </w:numPr>
+        <w:spacing w:before="100" w:beforeAutospacing="1" w:after="100" w:afterAutospacing="1" w:line="240" w:lineRule="auto"/>
+        <w:rPr>
+          <w:rFonts w:ascii="Times New Roman" w:eastAsia="Times New Roman" w:hAnsi="Times New Roman" w:cs="Times New Roman"/>
+          <w:sz w:val="24"/>
+          <w:szCs w:val="24"/>
+        </w:rPr>
+      </w:pPr>
+      <w:r>
+        <w:rPr>
+          <w:rFonts w:ascii="Times New Roman" w:eastAsia="Times New Roman" w:hAnsi="Times New Roman" w:cs="Times New Roman"/>
+          <w:sz w:val="24"/>
+          <w:szCs w:val="24"/>
+        </w:rPr>
+        <w:t>'7' &gt;= 9 // false</w:t>
+      </w:r>
+    </w:p>
+    <w:p>
+      <w:pPr>
+        <w:numPr>
+          <w:ilvl w:val="0"/>
+          <w:numId w:val="1"/>
+        </w:numPr>
+        <w:spacing w:before="100" w:beforeAutospacing="1" w:after="100" w:afterAutospacing="1" w:line="240" w:lineRule="auto"/>
+        <w:rPr>
+          <w:rFonts w:ascii="Times New Roman" w:eastAsia="Times New Roman" w:hAnsi="Times New Roman" w:cs="Times New Roman"/>
+          <w:sz w:val="24"/>
+          <w:szCs w:val="24"/>
+        </w:rPr>
+      </w:pPr>
+      <w:r>
+        <w:rPr>
+          <w:rFonts w:ascii="Times New Roman" w:eastAsia="Times New Roman" w:hAnsi="Times New Roman" w:cs="Times New Roman"/>
+          <w:sz w:val="24"/>
+          <w:szCs w:val="24"/>
+        </w:rPr>
+        <w:t>Less than (&lt;) operator</w:t>
+      </w:r>
+    </w:p>
+    <w:p>
+      <w:pPr>
+        <w:numPr>
+          <w:ilvl w:val="1"/>
+          <w:numId w:val="1"/>
+        </w:numPr>
+        <w:spacing w:before="100" w:beforeAutospacing="1" w:after="100" w:afterAutospacing="1" w:line="240" w:lineRule="auto"/>
+        <w:rPr>
+          <w:rFonts w:ascii="Times New Roman" w:eastAsia="Times New Roman" w:hAnsi="Times New Roman" w:cs="Times New Roman"/>
+          <w:sz w:val="24"/>
+          <w:szCs w:val="24"/>
+        </w:rPr>
+      </w:pPr>
+      <w:r>
+        <w:rPr>
+          <w:rFonts w:ascii="Times New Roman" w:eastAsia="Times New Roman" w:hAnsi="Times New Roman" w:cs="Times New Roman"/>
+          <w:sz w:val="24"/>
+          <w:szCs w:val="24"/>
+        </w:rPr>
+        <w:t>Returns true if the number to the left is less than the number to the right; otherwise returns false</w:t>
+      </w:r>
+    </w:p>
+    <w:p>
+      <w:pPr>
+        <w:numPr>
+          <w:ilvl w:val="1"/>
+          <w:numId w:val="1"/>
+        </w:numPr>
+        <w:spacing w:before="100" w:beforeAutospacing="1" w:after="100" w:afterAutospacing="1" w:line="240" w:lineRule="auto"/>
+        <w:rPr>
+          <w:rFonts w:ascii="Times New Roman" w:eastAsia="Times New Roman" w:hAnsi="Times New Roman" w:cs="Times New Roman"/>
+          <w:sz w:val="24"/>
+          <w:szCs w:val="24"/>
+        </w:rPr>
+      </w:pPr>
+      <w:r>
+        <w:rPr>
+          <w:rFonts w:ascii="Times New Roman" w:eastAsia="Times New Roman" w:hAnsi="Times New Roman" w:cs="Times New Roman"/>
+          <w:sz w:val="24"/>
+          <w:szCs w:val="24"/>
+        </w:rPr>
+        <w:t>Compares data types while comparing</w:t>
+      </w:r>
+    </w:p>
+    <w:p>
+      <w:pPr>
+        <w:numPr>
+          <w:ilvl w:val="1"/>
+          <w:numId w:val="1"/>
+        </w:numPr>
+        <w:spacing w:before="100" w:beforeAutospacing="1" w:after="100" w:afterAutospacing="1" w:line="240" w:lineRule="auto"/>
+        <w:rPr>
+          <w:rFonts w:ascii="Times New Roman" w:eastAsia="Times New Roman" w:hAnsi="Times New Roman" w:cs="Times New Roman"/>
+          <w:sz w:val="24"/>
+          <w:szCs w:val="24"/>
+        </w:rPr>
+      </w:pPr>
+      <w:r>
+        <w:rPr>
+          <w:rFonts w:ascii="Times New Roman" w:eastAsia="Times New Roman" w:hAnsi="Times New Roman" w:cs="Times New Roman"/>
+          <w:sz w:val="24"/>
+          <w:szCs w:val="24"/>
+        </w:rPr>
+        <w:t>2 &lt; 5 // true</w:t>
+      </w:r>
+    </w:p>
+    <w:p>
+      <w:pPr>
+        <w:numPr>
+          <w:ilvl w:val="1"/>
+          <w:numId w:val="1"/>
+        </w:numPr>
+        <w:spacing w:before="100" w:beforeAutospacing="1" w:after="100" w:afterAutospacing="1" w:line="240" w:lineRule="auto"/>
+        <w:rPr>
+          <w:rFonts w:ascii="Times New Roman" w:eastAsia="Times New Roman" w:hAnsi="Times New Roman" w:cs="Times New Roman"/>
+          <w:sz w:val="24"/>
+          <w:szCs w:val="24"/>
+        </w:rPr>
+      </w:pPr>
+      <w:r>
+        <w:rPr>
+          <w:rFonts w:ascii="Times New Roman" w:eastAsia="Times New Roman" w:hAnsi="Times New Roman" w:cs="Times New Roman"/>
+          <w:sz w:val="24"/>
+          <w:szCs w:val="24"/>
+        </w:rPr>
+        <w:t>'3' &lt; 7 // true</w:t>
+      </w:r>
+    </w:p>
+    <w:p>
+      <w:pPr>
+        <w:numPr>
+          <w:ilvl w:val="1"/>
+          <w:numId w:val="1"/>
+        </w:numPr>
+        <w:spacing w:before="100" w:beforeAutospacing="1" w:after="100" w:afterAutospacing="1" w:line="240" w:lineRule="auto"/>
+        <w:rPr>
+          <w:rFonts w:ascii="Times New Roman" w:eastAsia="Times New Roman" w:hAnsi="Times New Roman" w:cs="Times New Roman"/>
+          <w:sz w:val="24"/>
+          <w:szCs w:val="24"/>
+        </w:rPr>
+      </w:pPr>
+      <w:r>
+        <w:rPr>
+          <w:rFonts w:ascii="Times New Roman" w:eastAsia="Times New Roman" w:hAnsi="Times New Roman" w:cs="Times New Roman"/>
+          <w:sz w:val="24"/>
+          <w:szCs w:val="24"/>
+        </w:rPr>
+        <w:t>5 &lt; 5 // false</w:t>
+      </w:r>
+    </w:p>
+    <w:p>
+      <w:pPr>
+        <w:numPr>
+          <w:ilvl w:val="1"/>
+          <w:numId w:val="1"/>
+        </w:numPr>
+        <w:spacing w:before="100" w:beforeAutospacing="1" w:after="100" w:afterAutospacing="1" w:line="240" w:lineRule="auto"/>
+        <w:rPr>
+          <w:rFonts w:ascii="Times New Roman" w:eastAsia="Times New Roman" w:hAnsi="Times New Roman" w:cs="Times New Roman"/>
+          <w:sz w:val="24"/>
+          <w:szCs w:val="24"/>
+        </w:rPr>
+      </w:pPr>
+      <w:r>
+        <w:rPr>
+          <w:rFonts w:ascii="Times New Roman" w:eastAsia="Times New Roman" w:hAnsi="Times New Roman" w:cs="Times New Roman"/>
+          <w:sz w:val="24"/>
+          <w:szCs w:val="24"/>
+        </w:rPr>
+        <w:t>3 &lt; 2 // false</w:t>
+      </w:r>
+    </w:p>
+    <w:p>
+      <w:pPr>
+        <w:numPr>
+          <w:ilvl w:val="1"/>
+          <w:numId w:val="1"/>
+        </w:numPr>
+        <w:spacing w:before="100" w:beforeAutospacing="1" w:after="100" w:afterAutospacing="1" w:line="240" w:lineRule="auto"/>
+        <w:rPr>
+          <w:rFonts w:ascii="Times New Roman" w:eastAsia="Times New Roman" w:hAnsi="Times New Roman" w:cs="Times New Roman"/>
+          <w:sz w:val="24"/>
+          <w:szCs w:val="24"/>
+        </w:rPr>
+      </w:pPr>
+      <w:r>
+        <w:rPr>
+          <w:rFonts w:ascii="Times New Roman" w:eastAsia="Times New Roman" w:hAnsi="Times New Roman" w:cs="Times New Roman"/>
+          <w:sz w:val="24"/>
+          <w:szCs w:val="24"/>
+        </w:rPr>
+        <w:t>'8' &lt; 4 // false</w:t>
+      </w:r>
+    </w:p>
+    <w:p>
+      <w:pPr>
+        <w:numPr>
+          <w:ilvl w:val="0"/>
+          <w:numId w:val="1"/>
+        </w:numPr>
+        <w:spacing w:before="100" w:beforeAutospacing="1" w:after="100" w:afterAutospacing="1" w:line="240" w:lineRule="auto"/>
+        <w:rPr>
+          <w:rFonts w:ascii="Times New Roman" w:eastAsia="Times New Roman" w:hAnsi="Times New Roman" w:cs="Times New Roman"/>
+          <w:sz w:val="24"/>
+          <w:szCs w:val="24"/>
+        </w:rPr>
+      </w:pPr>
+      <w:r>
+        <w:rPr>
+          <w:rFonts w:ascii="Times New Roman" w:eastAsia="Times New Roman" w:hAnsi="Times New Roman" w:cs="Times New Roman"/>
+          <w:sz w:val="24"/>
+          <w:szCs w:val="24"/>
+        </w:rPr>
+        <w:t>Less than or equal to (&lt;=) operator</w:t>
+      </w:r>
+    </w:p>
+    <w:p>
+      <w:pPr>
+        <w:numPr>
+          <w:ilvl w:val="1"/>
+          <w:numId w:val="1"/>
+        </w:numPr>
+        <w:spacing w:before="100" w:beforeAutospacing="1" w:after="100" w:afterAutospacing="1" w:line="240" w:lineRule="auto"/>
+        <w:rPr>
+          <w:rFonts w:ascii="Times New Roman" w:eastAsia="Times New Roman" w:hAnsi="Times New Roman" w:cs="Times New Roman"/>
+          <w:sz w:val="24"/>
+          <w:szCs w:val="24"/>
+        </w:rPr>
+      </w:pPr>
+      <w:r>
+        <w:rPr>
+          <w:rFonts w:ascii="Times New Roman" w:eastAsia="Times New Roman" w:hAnsi="Times New Roman" w:cs="Times New Roman"/>
+          <w:sz w:val="24"/>
+          <w:szCs w:val="24"/>
+        </w:rPr>
+        <w:t>Returns true if the value on the left is less than or equal to the value on the right; otherwise returns false</w:t>
+      </w:r>
+    </w:p>
+    <w:p>
+      <w:pPr>
+        <w:numPr>
+          <w:ilvl w:val="1"/>
+          <w:numId w:val="1"/>
+        </w:numPr>
+        <w:spacing w:before="100" w:beforeAutospacing="1" w:after="100" w:afterAutospacing="1" w:line="240" w:lineRule="auto"/>
+        <w:rPr>
+          <w:rFonts w:ascii="Times New Roman" w:eastAsia="Times New Roman" w:hAnsi="Times New Roman" w:cs="Times New Roman"/>
+          <w:sz w:val="24"/>
+          <w:szCs w:val="24"/>
+        </w:rPr>
+      </w:pPr>
+      <w:r>
+        <w:rPr>
+          <w:rFonts w:ascii="Times New Roman" w:eastAsia="Times New Roman" w:hAnsi="Times New Roman" w:cs="Times New Roman"/>
+          <w:sz w:val="24"/>
+          <w:szCs w:val="24"/>
+        </w:rPr>
+        <w:t>Converts data types during comparison</w:t>
+      </w:r>
+    </w:p>
+    <w:p>
+      <w:pPr>
+        <w:numPr>
+          <w:ilvl w:val="1"/>
+          <w:numId w:val="1"/>
+        </w:numPr>
+        <w:spacing w:before="100" w:beforeAutospacing="1" w:after="100" w:afterAutospacing="1" w:line="240" w:lineRule="auto"/>
+        <w:rPr>
+          <w:rFonts w:ascii="Times New Roman" w:eastAsia="Times New Roman" w:hAnsi="Times New Roman" w:cs="Times New Roman"/>
+          <w:sz w:val="24"/>
+          <w:szCs w:val="24"/>
+        </w:rPr>
+      </w:pPr>
+      <w:r>
+        <w:rPr>
+          <w:rFonts w:ascii="Times New Roman" w:eastAsia="Times New Roman" w:hAnsi="Times New Roman" w:cs="Times New Roman"/>
+          <w:sz w:val="24"/>
+          <w:szCs w:val="24"/>
+        </w:rPr>
+        <w:t>4 &lt;= 5 // true</w:t>
+      </w:r>
+    </w:p>
+    <w:p>
+      <w:pPr>
+        <w:numPr>
+          <w:ilvl w:val="1"/>
+          <w:numId w:val="1"/>
+        </w:numPr>
+        <w:spacing w:before="100" w:beforeAutospacing="1" w:after="100" w:afterAutospacing="1" w:line="240" w:lineRule="auto"/>
+        <w:rPr>
+          <w:rFonts w:ascii="Times New Roman" w:eastAsia="Times New Roman" w:hAnsi="Times New Roman" w:cs="Times New Roman"/>
+          <w:sz w:val="24"/>
+          <w:szCs w:val="24"/>
+        </w:rPr>
+      </w:pPr>
+      <w:r>
+        <w:rPr>
+          <w:rFonts w:ascii="Times New Roman" w:eastAsia="Times New Roman" w:hAnsi="Times New Roman" w:cs="Times New Roman"/>
+          <w:sz w:val="24"/>
+          <w:szCs w:val="24"/>
+        </w:rPr>
+        <w:t>'7' &lt;= 7 // true</w:t>
+      </w:r>
+    </w:p>
+    <w:p>
+      <w:pPr>
+        <w:numPr>
+          <w:ilvl w:val="1"/>
+          <w:numId w:val="1"/>
+        </w:numPr>
+        <w:spacing w:before="100" w:beforeAutospacing="1" w:after="100" w:afterAutospacing="1" w:line="240" w:lineRule="auto"/>
+        <w:rPr>
+          <w:rFonts w:ascii="Times New Roman" w:eastAsia="Times New Roman" w:hAnsi="Times New Roman" w:cs="Times New Roman"/>
+          <w:sz w:val="24"/>
+          <w:szCs w:val="24"/>
+        </w:rPr>
+      </w:pPr>
+      <w:r>
+        <w:rPr>
+          <w:rFonts w:ascii="Times New Roman" w:eastAsia="Times New Roman" w:hAnsi="Times New Roman" w:cs="Times New Roman"/>
+          <w:sz w:val="24"/>
+          <w:szCs w:val="24"/>
+        </w:rPr>
+        <w:t>5 &lt;= 5 // true</w:t>
+      </w:r>
+    </w:p>
+    <w:p>
+      <w:pPr>
+        <w:numPr>
+          <w:ilvl w:val="1"/>
+          <w:numId w:val="1"/>
+        </w:numPr>
+        <w:spacing w:before="100" w:beforeAutospacing="1" w:after="100" w:afterAutospacing="1" w:line="240" w:lineRule="auto"/>
+        <w:rPr>
+          <w:rFonts w:ascii="Times New Roman" w:eastAsia="Times New Roman" w:hAnsi="Times New Roman" w:cs="Times New Roman"/>
+          <w:sz w:val="24"/>
+          <w:szCs w:val="24"/>
+        </w:rPr>
+      </w:pPr>
+      <w:r>
+        <w:rPr>
+          <w:rFonts w:ascii="Times New Roman" w:eastAsia="Times New Roman" w:hAnsi="Times New Roman" w:cs="Times New Roman"/>
+          <w:sz w:val="24"/>
+          <w:szCs w:val="24"/>
+        </w:rPr>
+        <w:t>3 &lt;= 2 // false</w:t>
+      </w:r>
+    </w:p>
+    <w:p>
+      <w:pPr>
+        <w:numPr>
+          <w:ilvl w:val="1"/>
+          <w:numId w:val="1"/>
+        </w:numPr>
+        <w:spacing w:before="100" w:beforeAutospacing="1" w:after="100" w:afterAutospacing="1" w:line="240" w:lineRule="auto"/>
+        <w:rPr>
+          <w:rFonts w:ascii="Times New Roman" w:eastAsia="Times New Roman" w:hAnsi="Times New Roman" w:cs="Times New Roman"/>
+          <w:sz w:val="24"/>
+          <w:szCs w:val="24"/>
+        </w:rPr>
+      </w:pPr>
+      <w:r>
+        <w:rPr>
+          <w:rFonts w:ascii="Times New Roman" w:eastAsia="Times New Roman" w:hAnsi="Times New Roman" w:cs="Times New Roman"/>
+          <w:sz w:val="24"/>
+          <w:szCs w:val="24"/>
+        </w:rPr>
+        <w:t>'8' &lt;= 4 // false</w:t>
+      </w:r>
+    </w:p>
+    <w:p>
+      <w:pPr>
+        <w:numPr>
+          <w:ilvl w:val="0"/>
+          <w:numId w:val="1"/>
+        </w:numPr>
+        <w:spacing w:before="100" w:beforeAutospacing="1" w:after="100" w:afterAutospacing="1" w:line="240" w:lineRule="auto"/>
+        <w:rPr>
+          <w:rFonts w:ascii="Times New Roman" w:eastAsia="Times New Roman" w:hAnsi="Times New Roman" w:cs="Times New Roman"/>
+          <w:sz w:val="24"/>
+          <w:szCs w:val="24"/>
+        </w:rPr>
+      </w:pPr>
+      <w:r>
+        <w:rPr>
+          <w:rFonts w:ascii="Times New Roman" w:eastAsia="Times New Roman" w:hAnsi="Times New Roman" w:cs="Times New Roman"/>
+          <w:sz w:val="24"/>
+          <w:szCs w:val="24"/>
+        </w:rPr>
+        <w:t>Logical And operator: &amp;&amp; </w:t>
+      </w:r>
+    </w:p>
+    <w:p>
+      <w:pPr>
+        <w:numPr>
+          <w:ilvl w:val="1"/>
+          <w:numId w:val="1"/>
+        </w:numPr>
+        <w:spacing w:before="100" w:beforeAutospacing="1" w:after="100" w:afterAutospacing="1" w:line="240" w:lineRule="auto"/>
+        <w:rPr>
+          <w:rFonts w:ascii="Times New Roman" w:eastAsia="Times New Roman" w:hAnsi="Times New Roman" w:cs="Times New Roman"/>
+          <w:sz w:val="24"/>
+          <w:szCs w:val="24"/>
+        </w:rPr>
+      </w:pPr>
+      <w:r>
+        <w:rPr>
+          <w:rFonts w:ascii="Times New Roman" w:eastAsia="Times New Roman" w:hAnsi="Times New Roman" w:cs="Times New Roman"/>
+          <w:sz w:val="24"/>
+          <w:szCs w:val="24"/>
+        </w:rPr>
+        <w:t>Returns true if both comparisons are true; otherwise returns false</w:t>
+      </w:r>
+    </w:p>
+    <w:p>
+      <w:pPr>
+        <w:numPr>
+          <w:ilvl w:val="0"/>
+          <w:numId w:val="1"/>
+        </w:numPr>
+        <w:spacing w:before="100" w:beforeAutospacing="1" w:after="100" w:afterAutospacing="1" w:line="240" w:lineRule="auto"/>
+        <w:rPr>
+          <w:rFonts w:ascii="Times New Roman" w:eastAsia="Times New Roman" w:hAnsi="Times New Roman" w:cs="Times New Roman"/>
+          <w:sz w:val="24"/>
+          <w:szCs w:val="24"/>
+        </w:rPr>
+      </w:pPr>
+      <w:r>
+        <w:rPr>
+          <w:rFonts w:ascii="Times New Roman" w:eastAsia="Times New Roman" w:hAnsi="Times New Roman" w:cs="Times New Roman"/>
+          <w:sz w:val="24"/>
+          <w:szCs w:val="24"/>
+        </w:rPr>
+        <w:t>Logical Or operator: ||</w:t>
+      </w:r>
+    </w:p>
+    <w:p>
+      <w:pPr>
+        <w:numPr>
+          <w:ilvl w:val="1"/>
+          <w:numId w:val="1"/>
+        </w:numPr>
+        <w:spacing w:before="100" w:beforeAutospacing="1" w:after="100" w:afterAutospacing="1" w:line="240" w:lineRule="auto"/>
+        <w:rPr>
+          <w:rFonts w:ascii="Times New Roman" w:eastAsia="Times New Roman" w:hAnsi="Times New Roman" w:cs="Times New Roman"/>
+          <w:sz w:val="24"/>
+          <w:szCs w:val="24"/>
+        </w:rPr>
+      </w:pPr>
+      <w:r>
+        <w:rPr>
+          <w:rFonts w:ascii="Times New Roman" w:eastAsia="Times New Roman" w:hAnsi="Times New Roman" w:cs="Times New Roman"/>
+          <w:sz w:val="24"/>
+          <w:szCs w:val="24"/>
+        </w:rPr>
+        <w:t>Returns true if either operand are true; otherwise returns false</w:t>
+      </w:r>
+    </w:p>
+    <w:p>
+      <w:pPr>
+        <w:numPr>
+          <w:ilvl w:val="0"/>
+          <w:numId w:val="1"/>
+        </w:numPr>
+        <w:spacing w:before="100" w:beforeAutospacing="1" w:after="100" w:afterAutospacing="1" w:line="240" w:lineRule="auto"/>
+        <w:rPr>
+          <w:rFonts w:ascii="Times New Roman" w:eastAsia="Times New Roman" w:hAnsi="Times New Roman" w:cs="Times New Roman"/>
+          <w:sz w:val="24"/>
+          <w:szCs w:val="24"/>
+        </w:rPr>
+      </w:pPr>
+      <w:r>
+        <w:rPr>
+          <w:rFonts w:ascii="Times New Roman" w:eastAsia="Times New Roman" w:hAnsi="Times New Roman" w:cs="Times New Roman"/>
+          <w:i/>
+          <w:iCs/>
+          <w:sz w:val="24"/>
+          <w:szCs w:val="24"/>
+        </w:rPr>
+        <w:t>else</w:t>
+      </w:r>
+      <w:r>
+        <w:rPr>
+          <w:rFonts w:ascii="Times New Roman" w:eastAsia="Times New Roman" w:hAnsi="Times New Roman" w:cs="Times New Roman"/>
+          <w:sz w:val="24"/>
+          <w:szCs w:val="24"/>
+        </w:rPr>
+        <w:t xml:space="preserve"> statements can be combined with </w:t>
+      </w:r>
+      <w:r>
+        <w:rPr>
+          <w:rFonts w:ascii="Times New Roman" w:eastAsia="Times New Roman" w:hAnsi="Times New Roman" w:cs="Times New Roman"/>
+          <w:i/>
+          <w:iCs/>
+          <w:sz w:val="24"/>
+          <w:szCs w:val="24"/>
+        </w:rPr>
+        <w:t>if</w:t>
+      </w:r>
+      <w:r>
+        <w:rPr>
+          <w:rFonts w:ascii="Times New Roman" w:eastAsia="Times New Roman" w:hAnsi="Times New Roman" w:cs="Times New Roman"/>
+          <w:sz w:val="24"/>
+          <w:szCs w:val="24"/>
+        </w:rPr>
+        <w:t xml:space="preserve"> statements to return something else when the </w:t>
+      </w:r>
+      <w:r>
+        <w:rPr>
+          <w:rFonts w:ascii="Times New Roman" w:eastAsia="Times New Roman" w:hAnsi="Times New Roman" w:cs="Times New Roman"/>
+          <w:i/>
+          <w:iCs/>
+          <w:sz w:val="24"/>
+          <w:szCs w:val="24"/>
+        </w:rPr>
+        <w:t>if</w:t>
+      </w:r>
+      <w:r>
+        <w:rPr>
+          <w:rFonts w:ascii="Times New Roman" w:eastAsia="Times New Roman" w:hAnsi="Times New Roman" w:cs="Times New Roman"/>
+          <w:sz w:val="24"/>
+          <w:szCs w:val="24"/>
+        </w:rPr>
+        <w:t xml:space="preserve"> statement evaluates to </w:t>
+      </w:r>
+      <w:r>
+        <w:rPr>
+          <w:rFonts w:ascii="Times New Roman" w:eastAsia="Times New Roman" w:hAnsi="Times New Roman" w:cs="Times New Roman"/>
+          <w:i/>
+          <w:iCs/>
+          <w:sz w:val="24"/>
+          <w:szCs w:val="24"/>
+        </w:rPr>
+        <w:t>false</w:t>
+      </w:r>
+    </w:p>
+    <w:p>
+      <w:pPr>
+        <w:numPr>
+          <w:ilvl w:val="0"/>
+          <w:numId w:val="1"/>
+        </w:numPr>
+        <w:spacing w:before="100" w:beforeAutospacing="1" w:after="100" w:afterAutospacing="1" w:line="240" w:lineRule="auto"/>
+        <w:rPr>
+          <w:rFonts w:ascii="Times New Roman" w:eastAsia="Times New Roman" w:hAnsi="Times New Roman" w:cs="Times New Roman"/>
+          <w:sz w:val="24"/>
+          <w:szCs w:val="24"/>
+        </w:rPr>
+      </w:pPr>
+      <w:r>
+        <w:rPr>
+          <w:rFonts w:ascii="Times New Roman" w:eastAsia="Times New Roman" w:hAnsi="Times New Roman" w:cs="Times New Roman"/>
+          <w:i/>
+          <w:iCs/>
+          <w:sz w:val="24"/>
+          <w:szCs w:val="24"/>
+        </w:rPr>
+        <w:t>else if</w:t>
+      </w:r>
+      <w:r>
+        <w:rPr>
+          <w:rFonts w:ascii="Times New Roman" w:eastAsia="Times New Roman" w:hAnsi="Times New Roman" w:cs="Times New Roman"/>
+          <w:sz w:val="24"/>
+          <w:szCs w:val="24"/>
+        </w:rPr>
+        <w:t xml:space="preserve"> statements can be used to chain multiple </w:t>
+      </w:r>
+      <w:r>
+        <w:rPr>
+          <w:rFonts w:ascii="Times New Roman" w:eastAsia="Times New Roman" w:hAnsi="Times New Roman" w:cs="Times New Roman"/>
+          <w:i/>
+          <w:iCs/>
+          <w:sz w:val="24"/>
+          <w:szCs w:val="24"/>
+        </w:rPr>
+        <w:t>if</w:t>
+      </w:r>
+      <w:r>
+        <w:rPr>
+          <w:rFonts w:ascii="Times New Roman" w:eastAsia="Times New Roman" w:hAnsi="Times New Roman" w:cs="Times New Roman"/>
+          <w:sz w:val="24"/>
+          <w:szCs w:val="24"/>
+        </w:rPr>
+        <w:t xml:space="preserve"> statements together </w:t>
+      </w:r>
     </w:p>
     <w:p>
       <w:pPr>
@@ -3964,9 +5243,9 @@
 <file path=word/numbering.xml><?xml version="1.0" encoding="utf-8"?>
 <w:numbering xmlns:wpc="http://schemas.microsoft.com/office/word/2010/wordprocessingCanvas" xmlns:mc="http://schemas.openxmlformats.org/markup-compatibility/2006" xmlns:o="urn:schemas-microsoft-com:office:office" xmlns:r="http://schemas.openxmlformats.org/officeDocument/2006/relationships" xmlns:m="http://schemas.openxmlformats.org/officeDocument/2006/math" xmlns:v="urn:schemas-microsoft-com:vml" xmlns:wp14="http://schemas.microsoft.com/office/word/2010/wordprocessingDrawing" xmlns:wp="http://schemas.openxmlformats.org/drawingml/2006/wordprocessingDrawing" xmlns:w10="urn:schemas-microsoft-com:office:word" xmlns:w="http://schemas.openxmlformats.org/wordprocessingml/2006/main" xmlns:w14="http://schemas.microsoft.com/office/word/2010/wordml" xmlns:w15="http://schemas.microsoft.com/office/word/2012/wordml" xmlns:wpg="http://schemas.microsoft.com/office/word/2010/wordprocessingGroup" xmlns:wpi="http://schemas.microsoft.com/office/word/2010/wordprocessingInk" xmlns:wne="http://schemas.microsoft.com/office/word/2006/wordml" xmlns:wps="http://schemas.microsoft.com/office/word/2010/wordprocessingShape" mc:Ignorable="w14 w15 wp14">
   <w:abstractNum w:abstractNumId="0" w15:restartNumberingAfterBreak="0">
-    <w:nsid w:val="36C72AD7"/>
+    <w:nsid w:val="2788499F"/>
     <w:multiLevelType w:val="multilevel"/>
-    <w:tmpl w:val="5036C236"/>
+    <w:tmpl w:val="2668F1C0"/>
     <w:lvl w:ilvl="0">
       <w:start w:val="1"/>
       <w:numFmt w:val="bullet"/>
@@ -3999,7 +5278,7 @@
         <w:sz w:val="20"/>
       </w:rPr>
     </w:lvl>
-    <w:lvl w:ilvl="2">
+    <w:lvl w:ilvl="2" w:tentative="1">
       <w:start w:val="1"/>
       <w:numFmt w:val="bullet"/>
       <w:lvlText w:val=""/>
@@ -4113,9 +5392,9 @@
     </w:lvl>
   </w:abstractNum>
   <w:abstractNum w:abstractNumId="1" w15:restartNumberingAfterBreak="0">
-    <w:nsid w:val="4E364397"/>
+    <w:nsid w:val="36C72AD7"/>
     <w:multiLevelType w:val="multilevel"/>
-    <w:tmpl w:val="6CD6D85C"/>
+    <w:tmpl w:val="5036C236"/>
     <w:lvl w:ilvl="0">
       <w:start w:val="1"/>
       <w:numFmt w:val="bullet"/>
@@ -4262,9 +5541,9 @@
     </w:lvl>
   </w:abstractNum>
   <w:abstractNum w:abstractNumId="2" w15:restartNumberingAfterBreak="0">
-    <w:nsid w:val="5473787D"/>
+    <w:nsid w:val="4E364397"/>
     <w:multiLevelType w:val="multilevel"/>
-    <w:tmpl w:val="6666EFF0"/>
+    <w:tmpl w:val="6CD6D85C"/>
     <w:lvl w:ilvl="0">
       <w:start w:val="1"/>
       <w:numFmt w:val="bullet"/>
@@ -4313,7 +5592,7 @@
         <w:sz w:val="20"/>
       </w:rPr>
     </w:lvl>
-    <w:lvl w:ilvl="3">
+    <w:lvl w:ilvl="3" w:tentative="1">
       <w:start w:val="1"/>
       <w:numFmt w:val="bullet"/>
       <w:lvlText w:val=""/>
@@ -4411,9 +5690,9 @@
     </w:lvl>
   </w:abstractNum>
   <w:abstractNum w:abstractNumId="3" w15:restartNumberingAfterBreak="0">
-    <w:nsid w:val="58EF002E"/>
+    <w:nsid w:val="5473787D"/>
     <w:multiLevelType w:val="multilevel"/>
-    <w:tmpl w:val="27204296"/>
+    <w:tmpl w:val="6666EFF0"/>
     <w:lvl w:ilvl="0">
       <w:start w:val="1"/>
       <w:numFmt w:val="bullet"/>
@@ -4446,6 +5725,155 @@
         <w:sz w:val="20"/>
       </w:rPr>
     </w:lvl>
+    <w:lvl w:ilvl="2">
+      <w:start w:val="1"/>
+      <w:numFmt w:val="bullet"/>
+      <w:lvlText w:val=""/>
+      <w:lvlJc w:val="left"/>
+      <w:pPr>
+        <w:tabs>
+          <w:tab w:val="num" w:pos="2160"/>
+        </w:tabs>
+        <w:ind w:left="2160" w:hanging="360"/>
+      </w:pPr>
+      <w:rPr>
+        <w:rFonts w:ascii="Wingdings" w:hAnsi="Wingdings" w:hint="default"/>
+        <w:sz w:val="20"/>
+      </w:rPr>
+    </w:lvl>
+    <w:lvl w:ilvl="3">
+      <w:start w:val="1"/>
+      <w:numFmt w:val="bullet"/>
+      <w:lvlText w:val=""/>
+      <w:lvlJc w:val="left"/>
+      <w:pPr>
+        <w:tabs>
+          <w:tab w:val="num" w:pos="2880"/>
+        </w:tabs>
+        <w:ind w:left="2880" w:hanging="360"/>
+      </w:pPr>
+      <w:rPr>
+        <w:rFonts w:ascii="Wingdings" w:hAnsi="Wingdings" w:hint="default"/>
+        <w:sz w:val="20"/>
+      </w:rPr>
+    </w:lvl>
+    <w:lvl w:ilvl="4" w:tentative="1">
+      <w:start w:val="1"/>
+      <w:numFmt w:val="bullet"/>
+      <w:lvlText w:val=""/>
+      <w:lvlJc w:val="left"/>
+      <w:pPr>
+        <w:tabs>
+          <w:tab w:val="num" w:pos="3600"/>
+        </w:tabs>
+        <w:ind w:left="3600" w:hanging="360"/>
+      </w:pPr>
+      <w:rPr>
+        <w:rFonts w:ascii="Wingdings" w:hAnsi="Wingdings" w:hint="default"/>
+        <w:sz w:val="20"/>
+      </w:rPr>
+    </w:lvl>
+    <w:lvl w:ilvl="5" w:tentative="1">
+      <w:start w:val="1"/>
+      <w:numFmt w:val="bullet"/>
+      <w:lvlText w:val=""/>
+      <w:lvlJc w:val="left"/>
+      <w:pPr>
+        <w:tabs>
+          <w:tab w:val="num" w:pos="4320"/>
+        </w:tabs>
+        <w:ind w:left="4320" w:hanging="360"/>
+      </w:pPr>
+      <w:rPr>
+        <w:rFonts w:ascii="Wingdings" w:hAnsi="Wingdings" w:hint="default"/>
+        <w:sz w:val="20"/>
+      </w:rPr>
+    </w:lvl>
+    <w:lvl w:ilvl="6" w:tentative="1">
+      <w:start w:val="1"/>
+      <w:numFmt w:val="bullet"/>
+      <w:lvlText w:val=""/>
+      <w:lvlJc w:val="left"/>
+      <w:pPr>
+        <w:tabs>
+          <w:tab w:val="num" w:pos="5040"/>
+        </w:tabs>
+        <w:ind w:left="5040" w:hanging="360"/>
+      </w:pPr>
+      <w:rPr>
+        <w:rFonts w:ascii="Wingdings" w:hAnsi="Wingdings" w:hint="default"/>
+        <w:sz w:val="20"/>
+      </w:rPr>
+    </w:lvl>
+    <w:lvl w:ilvl="7" w:tentative="1">
+      <w:start w:val="1"/>
+      <w:numFmt w:val="bullet"/>
+      <w:lvlText w:val=""/>
+      <w:lvlJc w:val="left"/>
+      <w:pPr>
+        <w:tabs>
+          <w:tab w:val="num" w:pos="5760"/>
+        </w:tabs>
+        <w:ind w:left="5760" w:hanging="360"/>
+      </w:pPr>
+      <w:rPr>
+        <w:rFonts w:ascii="Wingdings" w:hAnsi="Wingdings" w:hint="default"/>
+        <w:sz w:val="20"/>
+      </w:rPr>
+    </w:lvl>
+    <w:lvl w:ilvl="8" w:tentative="1">
+      <w:start w:val="1"/>
+      <w:numFmt w:val="bullet"/>
+      <w:lvlText w:val=""/>
+      <w:lvlJc w:val="left"/>
+      <w:pPr>
+        <w:tabs>
+          <w:tab w:val="num" w:pos="6480"/>
+        </w:tabs>
+        <w:ind w:left="6480" w:hanging="360"/>
+      </w:pPr>
+      <w:rPr>
+        <w:rFonts w:ascii="Wingdings" w:hAnsi="Wingdings" w:hint="default"/>
+        <w:sz w:val="20"/>
+      </w:rPr>
+    </w:lvl>
+  </w:abstractNum>
+  <w:abstractNum w:abstractNumId="4" w15:restartNumberingAfterBreak="0">
+    <w:nsid w:val="58EF002E"/>
+    <w:multiLevelType w:val="multilevel"/>
+    <w:tmpl w:val="27204296"/>
+    <w:lvl w:ilvl="0">
+      <w:start w:val="1"/>
+      <w:numFmt w:val="bullet"/>
+      <w:lvlText w:val=""/>
+      <w:lvlJc w:val="left"/>
+      <w:pPr>
+        <w:tabs>
+          <w:tab w:val="num" w:pos="720"/>
+        </w:tabs>
+        <w:ind w:left="720" w:hanging="360"/>
+      </w:pPr>
+      <w:rPr>
+        <w:rFonts w:ascii="Symbol" w:hAnsi="Symbol" w:hint="default"/>
+        <w:sz w:val="20"/>
+      </w:rPr>
+    </w:lvl>
+    <w:lvl w:ilvl="1">
+      <w:start w:val="1"/>
+      <w:numFmt w:val="bullet"/>
+      <w:lvlText w:val="o"/>
+      <w:lvlJc w:val="left"/>
+      <w:pPr>
+        <w:tabs>
+          <w:tab w:val="num" w:pos="1440"/>
+        </w:tabs>
+        <w:ind w:left="1440" w:hanging="360"/>
+      </w:pPr>
+      <w:rPr>
+        <w:rFonts w:ascii="Courier New" w:hAnsi="Courier New" w:hint="default"/>
+        <w:sz w:val="20"/>
+      </w:rPr>
+    </w:lvl>
     <w:lvl w:ilvl="2" w:tentative="1">
       <w:start w:val="1"/>
       <w:numFmt w:val="bullet"/>
@@ -4559,7 +5987,7 @@
       </w:rPr>
     </w:lvl>
   </w:abstractNum>
-  <w:abstractNum w:abstractNumId="4" w15:restartNumberingAfterBreak="0">
+  <w:abstractNum w:abstractNumId="5" w15:restartNumberingAfterBreak="0">
     <w:nsid w:val="64EF6D62"/>
     <w:multiLevelType w:val="multilevel"/>
     <w:tmpl w:val="22B046D6"/>
@@ -4708,7 +6136,7 @@
       </w:rPr>
     </w:lvl>
   </w:abstractNum>
-  <w:abstractNum w:abstractNumId="5" w15:restartNumberingAfterBreak="0">
+  <w:abstractNum w:abstractNumId="6" w15:restartNumberingAfterBreak="0">
     <w:nsid w:val="78104593"/>
     <w:multiLevelType w:val="multilevel"/>
     <w:tmpl w:val="C7FA7958"/>
@@ -4858,22 +6286,25 @@
     </w:lvl>
   </w:abstractNum>
   <w:num w:numId="1">
+    <w:abstractNumId w:val="6"/>
+  </w:num>
+  <w:num w:numId="2">
+    <w:abstractNumId w:val="1"/>
+  </w:num>
+  <w:num w:numId="3">
+    <w:abstractNumId w:val="3"/>
+  </w:num>
+  <w:num w:numId="4">
+    <w:abstractNumId w:val="2"/>
+  </w:num>
+  <w:num w:numId="5">
     <w:abstractNumId w:val="5"/>
   </w:num>
-  <w:num w:numId="2">
-    <w:abstractNumId w:val="0"/>
-  </w:num>
-  <w:num w:numId="3">
-    <w:abstractNumId w:val="2"/>
-  </w:num>
-  <w:num w:numId="4">
-    <w:abstractNumId w:val="1"/>
-  </w:num>
-  <w:num w:numId="5">
+  <w:num w:numId="6">
     <w:abstractNumId w:val="4"/>
   </w:num>
-  <w:num w:numId="6">
-    <w:abstractNumId w:val="3"/>
+  <w:num w:numId="7">
+    <w:abstractNumId w:val="0"/>
   </w:num>
 </w:numbering>
 </file>

--- a/JavaScript Notes.docx
+++ b/JavaScript Notes.docx
@@ -3981,1255 +3981,3661 @@
           <w:sz w:val="24"/>
           <w:szCs w:val="24"/>
         </w:rPr>
-        <w:t xml:space="preserve"> an</w:t>
-      </w:r>
+        <w:t xml:space="preserve"> and vice versa</w:t>
+      </w:r>
+    </w:p>
+    <w:p>
+      <w:pPr>
+        <w:numPr>
+          <w:ilvl w:val="1"/>
+          <w:numId w:val="1"/>
+        </w:numPr>
+        <w:spacing w:before="100" w:beforeAutospacing="1" w:after="100" w:afterAutospacing="1" w:line="240" w:lineRule="auto"/>
+        <w:rPr>
+          <w:rFonts w:ascii="Times New Roman" w:eastAsia="Times New Roman" w:hAnsi="Times New Roman" w:cs="Times New Roman"/>
+          <w:sz w:val="24"/>
+          <w:szCs w:val="24"/>
+        </w:rPr>
+      </w:pPr>
+      <w:r>
+        <w:rPr>
+          <w:rFonts w:ascii="Times New Roman" w:eastAsia="Times New Roman" w:hAnsi="Times New Roman" w:cs="Times New Roman"/>
+          <w:sz w:val="24"/>
+          <w:szCs w:val="24"/>
+        </w:rPr>
+        <w:t>Converts data types to do the comparison, just like the equality operator</w:t>
+      </w:r>
+    </w:p>
+    <w:p>
+      <w:pPr>
+        <w:numPr>
+          <w:ilvl w:val="1"/>
+          <w:numId w:val="1"/>
+        </w:numPr>
+        <w:spacing w:before="100" w:beforeAutospacing="1" w:after="100" w:afterAutospacing="1" w:line="240" w:lineRule="auto"/>
+        <w:rPr>
+          <w:rFonts w:ascii="Times New Roman" w:eastAsia="Times New Roman" w:hAnsi="Times New Roman" w:cs="Times New Roman"/>
+          <w:sz w:val="24"/>
+          <w:szCs w:val="24"/>
+        </w:rPr>
+      </w:pPr>
+      <w:r>
+        <w:rPr>
+          <w:rFonts w:ascii="Times New Roman" w:eastAsia="Times New Roman" w:hAnsi="Times New Roman" w:cs="Times New Roman"/>
+          <w:sz w:val="24"/>
+          <w:szCs w:val="24"/>
+        </w:rPr>
+        <w:t>1 != 2 // true</w:t>
+      </w:r>
+    </w:p>
+    <w:p>
+      <w:pPr>
+        <w:numPr>
+          <w:ilvl w:val="1"/>
+          <w:numId w:val="1"/>
+        </w:numPr>
+        <w:spacing w:before="100" w:beforeAutospacing="1" w:after="100" w:afterAutospacing="1" w:line="240" w:lineRule="auto"/>
+        <w:rPr>
+          <w:rFonts w:ascii="Times New Roman" w:eastAsia="Times New Roman" w:hAnsi="Times New Roman" w:cs="Times New Roman"/>
+          <w:sz w:val="24"/>
+          <w:szCs w:val="24"/>
+        </w:rPr>
+      </w:pPr>
+      <w:r>
+        <w:rPr>
+          <w:rFonts w:ascii="Times New Roman" w:eastAsia="Times New Roman" w:hAnsi="Times New Roman" w:cs="Times New Roman"/>
+          <w:sz w:val="24"/>
+          <w:szCs w:val="24"/>
+        </w:rPr>
+        <w:t>1 != "1" // false</w:t>
+      </w:r>
+    </w:p>
+    <w:p>
+      <w:pPr>
+        <w:numPr>
+          <w:ilvl w:val="1"/>
+          <w:numId w:val="1"/>
+        </w:numPr>
+        <w:spacing w:before="100" w:beforeAutospacing="1" w:after="100" w:afterAutospacing="1" w:line="240" w:lineRule="auto"/>
+        <w:rPr>
+          <w:rFonts w:ascii="Times New Roman" w:eastAsia="Times New Roman" w:hAnsi="Times New Roman" w:cs="Times New Roman"/>
+          <w:sz w:val="24"/>
+          <w:szCs w:val="24"/>
+        </w:rPr>
+      </w:pPr>
+      <w:r>
+        <w:rPr>
+          <w:rFonts w:ascii="Times New Roman" w:eastAsia="Times New Roman" w:hAnsi="Times New Roman" w:cs="Times New Roman"/>
+          <w:sz w:val="24"/>
+          <w:szCs w:val="24"/>
+        </w:rPr>
+        <w:t>1 != '1' // false</w:t>
+      </w:r>
+    </w:p>
+    <w:p>
+      <w:pPr>
+        <w:numPr>
+          <w:ilvl w:val="1"/>
+          <w:numId w:val="1"/>
+        </w:numPr>
+        <w:spacing w:before="100" w:beforeAutospacing="1" w:after="100" w:afterAutospacing="1" w:line="240" w:lineRule="auto"/>
+        <w:rPr>
+          <w:rFonts w:ascii="Times New Roman" w:eastAsia="Times New Roman" w:hAnsi="Times New Roman" w:cs="Times New Roman"/>
+          <w:sz w:val="24"/>
+          <w:szCs w:val="24"/>
+        </w:rPr>
+      </w:pPr>
+      <w:r>
+        <w:rPr>
+          <w:rFonts w:ascii="Times New Roman" w:eastAsia="Times New Roman" w:hAnsi="Times New Roman" w:cs="Times New Roman"/>
+          <w:sz w:val="24"/>
+          <w:szCs w:val="24"/>
+        </w:rPr>
+        <w:t>1 != true // false</w:t>
+      </w:r>
+    </w:p>
+    <w:p>
+      <w:pPr>
+        <w:numPr>
+          <w:ilvl w:val="1"/>
+          <w:numId w:val="1"/>
+        </w:numPr>
+        <w:spacing w:before="100" w:beforeAutospacing="1" w:after="100" w:afterAutospacing="1" w:line="240" w:lineRule="auto"/>
+        <w:rPr>
+          <w:rFonts w:ascii="Times New Roman" w:eastAsia="Times New Roman" w:hAnsi="Times New Roman" w:cs="Times New Roman"/>
+          <w:sz w:val="24"/>
+          <w:szCs w:val="24"/>
+        </w:rPr>
+      </w:pPr>
+      <w:r>
+        <w:rPr>
+          <w:rFonts w:ascii="Times New Roman" w:eastAsia="Times New Roman" w:hAnsi="Times New Roman" w:cs="Times New Roman"/>
+          <w:sz w:val="24"/>
+          <w:szCs w:val="24"/>
+        </w:rPr>
+        <w:t>0 != false // false</w:t>
+      </w:r>
+    </w:p>
+    <w:p>
+      <w:pPr>
+        <w:numPr>
+          <w:ilvl w:val="0"/>
+          <w:numId w:val="1"/>
+        </w:numPr>
+        <w:spacing w:before="100" w:beforeAutospacing="1" w:after="100" w:afterAutospacing="1" w:line="240" w:lineRule="auto"/>
+        <w:rPr>
+          <w:rFonts w:ascii="Times New Roman" w:eastAsia="Times New Roman" w:hAnsi="Times New Roman" w:cs="Times New Roman"/>
+          <w:sz w:val="24"/>
+          <w:szCs w:val="24"/>
+        </w:rPr>
+      </w:pPr>
+      <w:r>
+        <w:rPr>
+          <w:rFonts w:ascii="Times New Roman" w:eastAsia="Times New Roman" w:hAnsi="Times New Roman" w:cs="Times New Roman"/>
+          <w:sz w:val="24"/>
+          <w:szCs w:val="24"/>
+        </w:rPr>
+        <w:t>Strict inequality operator (!==) is the logical opposite of the strict equality operator</w:t>
+      </w:r>
+    </w:p>
+    <w:p>
+      <w:pPr>
+        <w:numPr>
+          <w:ilvl w:val="1"/>
+          <w:numId w:val="1"/>
+        </w:numPr>
+        <w:spacing w:before="100" w:beforeAutospacing="1" w:after="100" w:afterAutospacing="1" w:line="240" w:lineRule="auto"/>
+        <w:rPr>
+          <w:rFonts w:ascii="Times New Roman" w:eastAsia="Times New Roman" w:hAnsi="Times New Roman" w:cs="Times New Roman"/>
+          <w:sz w:val="24"/>
+          <w:szCs w:val="24"/>
+        </w:rPr>
+      </w:pPr>
+      <w:r>
+        <w:rPr>
+          <w:rFonts w:ascii="Times New Roman" w:eastAsia="Times New Roman" w:hAnsi="Times New Roman" w:cs="Times New Roman"/>
+          <w:sz w:val="24"/>
+          <w:szCs w:val="24"/>
+        </w:rPr>
+        <w:t xml:space="preserve">Returns </w:t>
+      </w:r>
+      <w:r>
+        <w:rPr>
+          <w:rFonts w:ascii="Times New Roman" w:eastAsia="Times New Roman" w:hAnsi="Times New Roman" w:cs="Times New Roman"/>
+          <w:i/>
+          <w:iCs/>
+          <w:sz w:val="24"/>
+          <w:szCs w:val="24"/>
+        </w:rPr>
+        <w:t>false</w:t>
+      </w:r>
+      <w:r>
+        <w:rPr>
+          <w:rFonts w:ascii="Times New Roman" w:eastAsia="Times New Roman" w:hAnsi="Times New Roman" w:cs="Times New Roman"/>
+          <w:sz w:val="24"/>
+          <w:szCs w:val="24"/>
+        </w:rPr>
+        <w:t xml:space="preserve"> where strict equality operator would return </w:t>
+      </w:r>
+      <w:r>
+        <w:rPr>
+          <w:rFonts w:ascii="Times New Roman" w:eastAsia="Times New Roman" w:hAnsi="Times New Roman" w:cs="Times New Roman"/>
+          <w:i/>
+          <w:iCs/>
+          <w:sz w:val="24"/>
+          <w:szCs w:val="24"/>
+        </w:rPr>
+        <w:t>true</w:t>
+      </w:r>
+      <w:r>
+        <w:rPr>
+          <w:rFonts w:ascii="Times New Roman" w:eastAsia="Times New Roman" w:hAnsi="Times New Roman" w:cs="Times New Roman"/>
+          <w:sz w:val="24"/>
+          <w:szCs w:val="24"/>
+        </w:rPr>
+        <w:t xml:space="preserve"> and vice versa</w:t>
+      </w:r>
+    </w:p>
+    <w:p>
+      <w:pPr>
+        <w:numPr>
+          <w:ilvl w:val="1"/>
+          <w:numId w:val="1"/>
+        </w:numPr>
+        <w:spacing w:before="100" w:beforeAutospacing="1" w:after="100" w:afterAutospacing="1" w:line="240" w:lineRule="auto"/>
+        <w:rPr>
+          <w:rFonts w:ascii="Times New Roman" w:eastAsia="Times New Roman" w:hAnsi="Times New Roman" w:cs="Times New Roman"/>
+          <w:sz w:val="24"/>
+          <w:szCs w:val="24"/>
+        </w:rPr>
+      </w:pPr>
+      <w:r>
+        <w:rPr>
+          <w:rFonts w:ascii="Times New Roman" w:eastAsia="Times New Roman" w:hAnsi="Times New Roman" w:cs="Times New Roman"/>
+          <w:sz w:val="24"/>
+          <w:szCs w:val="24"/>
+        </w:rPr>
+        <w:t>Does not convert data types</w:t>
+      </w:r>
+    </w:p>
+    <w:p>
+      <w:pPr>
+        <w:numPr>
+          <w:ilvl w:val="1"/>
+          <w:numId w:val="1"/>
+        </w:numPr>
+        <w:spacing w:before="100" w:beforeAutospacing="1" w:after="100" w:afterAutospacing="1" w:line="240" w:lineRule="auto"/>
+        <w:rPr>
+          <w:rFonts w:ascii="Times New Roman" w:eastAsia="Times New Roman" w:hAnsi="Times New Roman" w:cs="Times New Roman"/>
+          <w:sz w:val="24"/>
+          <w:szCs w:val="24"/>
+        </w:rPr>
+      </w:pPr>
+      <w:r>
+        <w:rPr>
+          <w:rFonts w:ascii="Times New Roman" w:eastAsia="Times New Roman" w:hAnsi="Times New Roman" w:cs="Times New Roman"/>
+          <w:sz w:val="24"/>
+          <w:szCs w:val="24"/>
+        </w:rPr>
+        <w:t>3 !== 3 // false</w:t>
+      </w:r>
+    </w:p>
+    <w:p>
+      <w:pPr>
+        <w:numPr>
+          <w:ilvl w:val="1"/>
+          <w:numId w:val="1"/>
+        </w:numPr>
+        <w:spacing w:before="100" w:beforeAutospacing="1" w:after="100" w:afterAutospacing="1" w:line="240" w:lineRule="auto"/>
+        <w:rPr>
+          <w:rFonts w:ascii="Times New Roman" w:eastAsia="Times New Roman" w:hAnsi="Times New Roman" w:cs="Times New Roman"/>
+          <w:sz w:val="24"/>
+          <w:szCs w:val="24"/>
+        </w:rPr>
+      </w:pPr>
+      <w:r>
+        <w:rPr>
+          <w:rFonts w:ascii="Times New Roman" w:eastAsia="Times New Roman" w:hAnsi="Times New Roman" w:cs="Times New Roman"/>
+          <w:sz w:val="24"/>
+          <w:szCs w:val="24"/>
+        </w:rPr>
+        <w:lastRenderedPageBreak/>
+        <w:t>3 !== '3' // true</w:t>
+      </w:r>
+    </w:p>
+    <w:p>
+      <w:pPr>
+        <w:numPr>
+          <w:ilvl w:val="1"/>
+          <w:numId w:val="1"/>
+        </w:numPr>
+        <w:spacing w:before="100" w:beforeAutospacing="1" w:after="100" w:afterAutospacing="1" w:line="240" w:lineRule="auto"/>
+        <w:rPr>
+          <w:rFonts w:ascii="Times New Roman" w:eastAsia="Times New Roman" w:hAnsi="Times New Roman" w:cs="Times New Roman"/>
+          <w:sz w:val="24"/>
+          <w:szCs w:val="24"/>
+        </w:rPr>
+      </w:pPr>
+      <w:r>
+        <w:rPr>
+          <w:rFonts w:ascii="Times New Roman" w:eastAsia="Times New Roman" w:hAnsi="Times New Roman" w:cs="Times New Roman"/>
+          <w:sz w:val="24"/>
+          <w:szCs w:val="24"/>
+        </w:rPr>
+        <w:t>4 !== 3 // true</w:t>
+      </w:r>
+    </w:p>
+    <w:p>
+      <w:pPr>
+        <w:numPr>
+          <w:ilvl w:val="0"/>
+          <w:numId w:val="1"/>
+        </w:numPr>
+        <w:spacing w:before="100" w:beforeAutospacing="1" w:after="100" w:afterAutospacing="1" w:line="240" w:lineRule="auto"/>
+        <w:rPr>
+          <w:rFonts w:ascii="Times New Roman" w:eastAsia="Times New Roman" w:hAnsi="Times New Roman" w:cs="Times New Roman"/>
+          <w:sz w:val="24"/>
+          <w:szCs w:val="24"/>
+        </w:rPr>
+      </w:pPr>
+      <w:r>
+        <w:rPr>
+          <w:rFonts w:ascii="Times New Roman" w:eastAsia="Times New Roman" w:hAnsi="Times New Roman" w:cs="Times New Roman"/>
+          <w:sz w:val="24"/>
+          <w:szCs w:val="24"/>
+        </w:rPr>
+        <w:t>Greater than (&gt;) operator </w:t>
+      </w:r>
+    </w:p>
+    <w:p>
+      <w:pPr>
+        <w:numPr>
+          <w:ilvl w:val="1"/>
+          <w:numId w:val="1"/>
+        </w:numPr>
+        <w:spacing w:before="100" w:beforeAutospacing="1" w:after="100" w:afterAutospacing="1" w:line="240" w:lineRule="auto"/>
+        <w:rPr>
+          <w:rFonts w:ascii="Times New Roman" w:eastAsia="Times New Roman" w:hAnsi="Times New Roman" w:cs="Times New Roman"/>
+          <w:sz w:val="24"/>
+          <w:szCs w:val="24"/>
+        </w:rPr>
+      </w:pPr>
+      <w:r>
+        <w:rPr>
+          <w:rFonts w:ascii="Times New Roman" w:eastAsia="Times New Roman" w:hAnsi="Times New Roman" w:cs="Times New Roman"/>
+          <w:sz w:val="24"/>
+          <w:szCs w:val="24"/>
+        </w:rPr>
+        <w:t>Returns true if the number to the left is greater than the number to the right of the operator; otherwise returns false</w:t>
+      </w:r>
+    </w:p>
+    <w:p>
+      <w:pPr>
+        <w:numPr>
+          <w:ilvl w:val="1"/>
+          <w:numId w:val="1"/>
+        </w:numPr>
+        <w:spacing w:before="100" w:beforeAutospacing="1" w:after="100" w:afterAutospacing="1" w:line="240" w:lineRule="auto"/>
+        <w:rPr>
+          <w:rFonts w:ascii="Times New Roman" w:eastAsia="Times New Roman" w:hAnsi="Times New Roman" w:cs="Times New Roman"/>
+          <w:sz w:val="24"/>
+          <w:szCs w:val="24"/>
+        </w:rPr>
+      </w:pPr>
+      <w:r>
+        <w:rPr>
+          <w:rFonts w:ascii="Times New Roman" w:eastAsia="Times New Roman" w:hAnsi="Times New Roman" w:cs="Times New Roman"/>
+          <w:sz w:val="24"/>
+          <w:szCs w:val="24"/>
+        </w:rPr>
+        <w:t>Converts data values while comparing</w:t>
+      </w:r>
+    </w:p>
+    <w:p>
+      <w:pPr>
+        <w:numPr>
+          <w:ilvl w:val="1"/>
+          <w:numId w:val="1"/>
+        </w:numPr>
+        <w:spacing w:before="100" w:beforeAutospacing="1" w:after="100" w:afterAutospacing="1" w:line="240" w:lineRule="auto"/>
+        <w:rPr>
+          <w:rFonts w:ascii="Times New Roman" w:eastAsia="Times New Roman" w:hAnsi="Times New Roman" w:cs="Times New Roman"/>
+          <w:sz w:val="24"/>
+          <w:szCs w:val="24"/>
+        </w:rPr>
+      </w:pPr>
+      <w:r>
+        <w:rPr>
+          <w:rFonts w:ascii="Times New Roman" w:eastAsia="Times New Roman" w:hAnsi="Times New Roman" w:cs="Times New Roman"/>
+          <w:sz w:val="24"/>
+          <w:szCs w:val="24"/>
+        </w:rPr>
+        <w:t>5 &gt; 3 // true</w:t>
+      </w:r>
+    </w:p>
+    <w:p>
+      <w:pPr>
+        <w:numPr>
+          <w:ilvl w:val="1"/>
+          <w:numId w:val="1"/>
+        </w:numPr>
+        <w:spacing w:before="100" w:beforeAutospacing="1" w:after="100" w:afterAutospacing="1" w:line="240" w:lineRule="auto"/>
+        <w:rPr>
+          <w:rFonts w:ascii="Times New Roman" w:eastAsia="Times New Roman" w:hAnsi="Times New Roman" w:cs="Times New Roman"/>
+          <w:sz w:val="24"/>
+          <w:szCs w:val="24"/>
+        </w:rPr>
+      </w:pPr>
+      <w:r>
+        <w:rPr>
+          <w:rFonts w:ascii="Times New Roman" w:eastAsia="Times New Roman" w:hAnsi="Times New Roman" w:cs="Times New Roman"/>
+          <w:sz w:val="24"/>
+          <w:szCs w:val="24"/>
+        </w:rPr>
+        <w:t>7 &gt; '3' // true</w:t>
+      </w:r>
+    </w:p>
+    <w:p>
+      <w:pPr>
+        <w:numPr>
+          <w:ilvl w:val="1"/>
+          <w:numId w:val="1"/>
+        </w:numPr>
+        <w:spacing w:before="100" w:beforeAutospacing="1" w:after="100" w:afterAutospacing="1" w:line="240" w:lineRule="auto"/>
+        <w:rPr>
+          <w:rFonts w:ascii="Times New Roman" w:eastAsia="Times New Roman" w:hAnsi="Times New Roman" w:cs="Times New Roman"/>
+          <w:sz w:val="24"/>
+          <w:szCs w:val="24"/>
+        </w:rPr>
+      </w:pPr>
+      <w:r>
+        <w:rPr>
+          <w:rFonts w:ascii="Times New Roman" w:eastAsia="Times New Roman" w:hAnsi="Times New Roman" w:cs="Times New Roman"/>
+          <w:sz w:val="24"/>
+          <w:szCs w:val="24"/>
+        </w:rPr>
+        <w:t>2 &gt; 3 // false</w:t>
+      </w:r>
+    </w:p>
+    <w:p>
+      <w:pPr>
+        <w:numPr>
+          <w:ilvl w:val="1"/>
+          <w:numId w:val="1"/>
+        </w:numPr>
+        <w:spacing w:before="100" w:beforeAutospacing="1" w:after="100" w:afterAutospacing="1" w:line="240" w:lineRule="auto"/>
+        <w:rPr>
+          <w:rFonts w:ascii="Times New Roman" w:eastAsia="Times New Roman" w:hAnsi="Times New Roman" w:cs="Times New Roman"/>
+          <w:sz w:val="24"/>
+          <w:szCs w:val="24"/>
+        </w:rPr>
+      </w:pPr>
+      <w:r>
+        <w:rPr>
+          <w:rFonts w:ascii="Times New Roman" w:eastAsia="Times New Roman" w:hAnsi="Times New Roman" w:cs="Times New Roman"/>
+          <w:sz w:val="24"/>
+          <w:szCs w:val="24"/>
+        </w:rPr>
+        <w:t>'1' &gt; 9 // false</w:t>
+      </w:r>
+    </w:p>
+    <w:p>
+      <w:pPr>
+        <w:numPr>
+          <w:ilvl w:val="0"/>
+          <w:numId w:val="1"/>
+        </w:numPr>
+        <w:spacing w:before="100" w:beforeAutospacing="1" w:after="100" w:afterAutospacing="1" w:line="240" w:lineRule="auto"/>
+        <w:rPr>
+          <w:rFonts w:ascii="Times New Roman" w:eastAsia="Times New Roman" w:hAnsi="Times New Roman" w:cs="Times New Roman"/>
+          <w:sz w:val="24"/>
+          <w:szCs w:val="24"/>
+        </w:rPr>
+      </w:pPr>
+      <w:r>
+        <w:rPr>
+          <w:rFonts w:ascii="Times New Roman" w:eastAsia="Times New Roman" w:hAnsi="Times New Roman" w:cs="Times New Roman"/>
+          <w:sz w:val="24"/>
+          <w:szCs w:val="24"/>
+        </w:rPr>
+        <w:t>Greater than or equal to (&gt;=) operator</w:t>
+      </w:r>
+    </w:p>
+    <w:p>
+      <w:pPr>
+        <w:numPr>
+          <w:ilvl w:val="1"/>
+          <w:numId w:val="1"/>
+        </w:numPr>
+        <w:spacing w:before="100" w:beforeAutospacing="1" w:after="100" w:afterAutospacing="1" w:line="240" w:lineRule="auto"/>
+        <w:rPr>
+          <w:rFonts w:ascii="Times New Roman" w:eastAsia="Times New Roman" w:hAnsi="Times New Roman" w:cs="Times New Roman"/>
+          <w:sz w:val="24"/>
+          <w:szCs w:val="24"/>
+        </w:rPr>
+      </w:pPr>
+      <w:r>
+        <w:rPr>
+          <w:rFonts w:ascii="Times New Roman" w:eastAsia="Times New Roman" w:hAnsi="Times New Roman" w:cs="Times New Roman"/>
+          <w:sz w:val="24"/>
+          <w:szCs w:val="24"/>
+        </w:rPr>
+        <w:t xml:space="preserve">Returns </w:t>
+      </w:r>
+      <w:r>
+        <w:rPr>
+          <w:rFonts w:ascii="Times New Roman" w:eastAsia="Times New Roman" w:hAnsi="Times New Roman" w:cs="Times New Roman"/>
+          <w:i/>
+          <w:iCs/>
+          <w:sz w:val="24"/>
+          <w:szCs w:val="24"/>
+        </w:rPr>
+        <w:t>true</w:t>
+      </w:r>
+      <w:r>
+        <w:rPr>
+          <w:rFonts w:ascii="Times New Roman" w:eastAsia="Times New Roman" w:hAnsi="Times New Roman" w:cs="Times New Roman"/>
+          <w:sz w:val="24"/>
+          <w:szCs w:val="24"/>
+        </w:rPr>
+        <w:t xml:space="preserve"> if the number to the left is greater than or equal to the number of the right of the operator; otherwise returns </w:t>
+      </w:r>
+      <w:r>
+        <w:rPr>
+          <w:rFonts w:ascii="Times New Roman" w:eastAsia="Times New Roman" w:hAnsi="Times New Roman" w:cs="Times New Roman"/>
+          <w:i/>
+          <w:iCs/>
+          <w:sz w:val="24"/>
+          <w:szCs w:val="24"/>
+        </w:rPr>
+        <w:t>false</w:t>
+      </w:r>
+    </w:p>
+    <w:p>
+      <w:pPr>
+        <w:numPr>
+          <w:ilvl w:val="1"/>
+          <w:numId w:val="1"/>
+        </w:numPr>
+        <w:spacing w:before="100" w:beforeAutospacing="1" w:after="100" w:afterAutospacing="1" w:line="240" w:lineRule="auto"/>
+        <w:rPr>
+          <w:rFonts w:ascii="Times New Roman" w:eastAsia="Times New Roman" w:hAnsi="Times New Roman" w:cs="Times New Roman"/>
+          <w:sz w:val="24"/>
+          <w:szCs w:val="24"/>
+        </w:rPr>
+      </w:pPr>
+      <w:r>
+        <w:rPr>
+          <w:rFonts w:ascii="Times New Roman" w:eastAsia="Times New Roman" w:hAnsi="Times New Roman" w:cs="Times New Roman"/>
+          <w:sz w:val="24"/>
+          <w:szCs w:val="24"/>
+        </w:rPr>
+        <w:t>Converts data types while comparing</w:t>
+      </w:r>
+    </w:p>
+    <w:p>
+      <w:pPr>
+        <w:numPr>
+          <w:ilvl w:val="1"/>
+          <w:numId w:val="1"/>
+        </w:numPr>
+        <w:spacing w:before="100" w:beforeAutospacing="1" w:after="100" w:afterAutospacing="1" w:line="240" w:lineRule="auto"/>
+        <w:rPr>
+          <w:rFonts w:ascii="Times New Roman" w:eastAsia="Times New Roman" w:hAnsi="Times New Roman" w:cs="Times New Roman"/>
+          <w:sz w:val="24"/>
+          <w:szCs w:val="24"/>
+        </w:rPr>
+      </w:pPr>
+      <w:r>
+        <w:rPr>
+          <w:rFonts w:ascii="Times New Roman" w:eastAsia="Times New Roman" w:hAnsi="Times New Roman" w:cs="Times New Roman"/>
+          <w:sz w:val="24"/>
+          <w:szCs w:val="24"/>
+        </w:rPr>
+        <w:t>6 &gt;= 6 // true</w:t>
+      </w:r>
+    </w:p>
+    <w:p>
+      <w:pPr>
+        <w:numPr>
+          <w:ilvl w:val="1"/>
+          <w:numId w:val="1"/>
+        </w:numPr>
+        <w:spacing w:before="100" w:beforeAutospacing="1" w:after="100" w:afterAutospacing="1" w:line="240" w:lineRule="auto"/>
+        <w:rPr>
+          <w:rFonts w:ascii="Times New Roman" w:eastAsia="Times New Roman" w:hAnsi="Times New Roman" w:cs="Times New Roman"/>
+          <w:sz w:val="24"/>
+          <w:szCs w:val="24"/>
+        </w:rPr>
+      </w:pPr>
+      <w:r>
+        <w:rPr>
+          <w:rFonts w:ascii="Times New Roman" w:eastAsia="Times New Roman" w:hAnsi="Times New Roman" w:cs="Times New Roman"/>
+          <w:sz w:val="24"/>
+          <w:szCs w:val="24"/>
+        </w:rPr>
+        <w:t>7 &gt;= '3' // true</w:t>
+      </w:r>
+    </w:p>
+    <w:p>
+      <w:pPr>
+        <w:numPr>
+          <w:ilvl w:val="1"/>
+          <w:numId w:val="1"/>
+        </w:numPr>
+        <w:spacing w:before="100" w:beforeAutospacing="1" w:after="100" w:afterAutospacing="1" w:line="240" w:lineRule="auto"/>
+        <w:rPr>
+          <w:rFonts w:ascii="Times New Roman" w:eastAsia="Times New Roman" w:hAnsi="Times New Roman" w:cs="Times New Roman"/>
+          <w:sz w:val="24"/>
+          <w:szCs w:val="24"/>
+        </w:rPr>
+      </w:pPr>
+      <w:r>
+        <w:rPr>
+          <w:rFonts w:ascii="Times New Roman" w:eastAsia="Times New Roman" w:hAnsi="Times New Roman" w:cs="Times New Roman"/>
+          <w:sz w:val="24"/>
+          <w:szCs w:val="24"/>
+        </w:rPr>
+        <w:t>2 &gt;= 3 // false</w:t>
+      </w:r>
+    </w:p>
+    <w:p>
+      <w:pPr>
+        <w:numPr>
+          <w:ilvl w:val="1"/>
+          <w:numId w:val="1"/>
+        </w:numPr>
+        <w:spacing w:before="100" w:beforeAutospacing="1" w:after="100" w:afterAutospacing="1" w:line="240" w:lineRule="auto"/>
+        <w:rPr>
+          <w:rFonts w:ascii="Times New Roman" w:eastAsia="Times New Roman" w:hAnsi="Times New Roman" w:cs="Times New Roman"/>
+          <w:sz w:val="24"/>
+          <w:szCs w:val="24"/>
+        </w:rPr>
+      </w:pPr>
+      <w:r>
+        <w:rPr>
+          <w:rFonts w:ascii="Times New Roman" w:eastAsia="Times New Roman" w:hAnsi="Times New Roman" w:cs="Times New Roman"/>
+          <w:sz w:val="24"/>
+          <w:szCs w:val="24"/>
+        </w:rPr>
+        <w:t>'7' &gt;= 9 // false</w:t>
+      </w:r>
+    </w:p>
+    <w:p>
+      <w:pPr>
+        <w:numPr>
+          <w:ilvl w:val="0"/>
+          <w:numId w:val="1"/>
+        </w:numPr>
+        <w:spacing w:before="100" w:beforeAutospacing="1" w:after="100" w:afterAutospacing="1" w:line="240" w:lineRule="auto"/>
+        <w:rPr>
+          <w:rFonts w:ascii="Times New Roman" w:eastAsia="Times New Roman" w:hAnsi="Times New Roman" w:cs="Times New Roman"/>
+          <w:sz w:val="24"/>
+          <w:szCs w:val="24"/>
+        </w:rPr>
+      </w:pPr>
+      <w:r>
+        <w:rPr>
+          <w:rFonts w:ascii="Times New Roman" w:eastAsia="Times New Roman" w:hAnsi="Times New Roman" w:cs="Times New Roman"/>
+          <w:sz w:val="24"/>
+          <w:szCs w:val="24"/>
+        </w:rPr>
+        <w:t>Less than (&lt;) operator</w:t>
+      </w:r>
+    </w:p>
+    <w:p>
+      <w:pPr>
+        <w:numPr>
+          <w:ilvl w:val="1"/>
+          <w:numId w:val="1"/>
+        </w:numPr>
+        <w:spacing w:before="100" w:beforeAutospacing="1" w:after="100" w:afterAutospacing="1" w:line="240" w:lineRule="auto"/>
+        <w:rPr>
+          <w:rFonts w:ascii="Times New Roman" w:eastAsia="Times New Roman" w:hAnsi="Times New Roman" w:cs="Times New Roman"/>
+          <w:sz w:val="24"/>
+          <w:szCs w:val="24"/>
+        </w:rPr>
+      </w:pPr>
+      <w:r>
+        <w:rPr>
+          <w:rFonts w:ascii="Times New Roman" w:eastAsia="Times New Roman" w:hAnsi="Times New Roman" w:cs="Times New Roman"/>
+          <w:sz w:val="24"/>
+          <w:szCs w:val="24"/>
+        </w:rPr>
+        <w:t>Returns true if the number to the left is less than the number to the right; otherwise returns false</w:t>
+      </w:r>
+    </w:p>
+    <w:p>
+      <w:pPr>
+        <w:numPr>
+          <w:ilvl w:val="1"/>
+          <w:numId w:val="1"/>
+        </w:numPr>
+        <w:spacing w:before="100" w:beforeAutospacing="1" w:after="100" w:afterAutospacing="1" w:line="240" w:lineRule="auto"/>
+        <w:rPr>
+          <w:rFonts w:ascii="Times New Roman" w:eastAsia="Times New Roman" w:hAnsi="Times New Roman" w:cs="Times New Roman"/>
+          <w:sz w:val="24"/>
+          <w:szCs w:val="24"/>
+        </w:rPr>
+      </w:pPr>
+      <w:r>
+        <w:rPr>
+          <w:rFonts w:ascii="Times New Roman" w:eastAsia="Times New Roman" w:hAnsi="Times New Roman" w:cs="Times New Roman"/>
+          <w:sz w:val="24"/>
+          <w:szCs w:val="24"/>
+        </w:rPr>
+        <w:t>Compares data types while comparing</w:t>
+      </w:r>
+    </w:p>
+    <w:p>
+      <w:pPr>
+        <w:numPr>
+          <w:ilvl w:val="1"/>
+          <w:numId w:val="1"/>
+        </w:numPr>
+        <w:spacing w:before="100" w:beforeAutospacing="1" w:after="100" w:afterAutospacing="1" w:line="240" w:lineRule="auto"/>
+        <w:rPr>
+          <w:rFonts w:ascii="Times New Roman" w:eastAsia="Times New Roman" w:hAnsi="Times New Roman" w:cs="Times New Roman"/>
+          <w:sz w:val="24"/>
+          <w:szCs w:val="24"/>
+        </w:rPr>
+      </w:pPr>
+      <w:r>
+        <w:rPr>
+          <w:rFonts w:ascii="Times New Roman" w:eastAsia="Times New Roman" w:hAnsi="Times New Roman" w:cs="Times New Roman"/>
+          <w:sz w:val="24"/>
+          <w:szCs w:val="24"/>
+        </w:rPr>
+        <w:t>2 &lt; 5 // true</w:t>
+      </w:r>
+    </w:p>
+    <w:p>
+      <w:pPr>
+        <w:numPr>
+          <w:ilvl w:val="1"/>
+          <w:numId w:val="1"/>
+        </w:numPr>
+        <w:spacing w:before="100" w:beforeAutospacing="1" w:after="100" w:afterAutospacing="1" w:line="240" w:lineRule="auto"/>
+        <w:rPr>
+          <w:rFonts w:ascii="Times New Roman" w:eastAsia="Times New Roman" w:hAnsi="Times New Roman" w:cs="Times New Roman"/>
+          <w:sz w:val="24"/>
+          <w:szCs w:val="24"/>
+        </w:rPr>
+      </w:pPr>
+      <w:r>
+        <w:rPr>
+          <w:rFonts w:ascii="Times New Roman" w:eastAsia="Times New Roman" w:hAnsi="Times New Roman" w:cs="Times New Roman"/>
+          <w:sz w:val="24"/>
+          <w:szCs w:val="24"/>
+        </w:rPr>
+        <w:t>'3' &lt; 7 // true</w:t>
+      </w:r>
+    </w:p>
+    <w:p>
+      <w:pPr>
+        <w:numPr>
+          <w:ilvl w:val="1"/>
+          <w:numId w:val="1"/>
+        </w:numPr>
+        <w:spacing w:before="100" w:beforeAutospacing="1" w:after="100" w:afterAutospacing="1" w:line="240" w:lineRule="auto"/>
+        <w:rPr>
+          <w:rFonts w:ascii="Times New Roman" w:eastAsia="Times New Roman" w:hAnsi="Times New Roman" w:cs="Times New Roman"/>
+          <w:sz w:val="24"/>
+          <w:szCs w:val="24"/>
+        </w:rPr>
+      </w:pPr>
+      <w:r>
+        <w:rPr>
+          <w:rFonts w:ascii="Times New Roman" w:eastAsia="Times New Roman" w:hAnsi="Times New Roman" w:cs="Times New Roman"/>
+          <w:sz w:val="24"/>
+          <w:szCs w:val="24"/>
+        </w:rPr>
+        <w:t>5 &lt; 5 // false</w:t>
+      </w:r>
+    </w:p>
+    <w:p>
+      <w:pPr>
+        <w:numPr>
+          <w:ilvl w:val="1"/>
+          <w:numId w:val="1"/>
+        </w:numPr>
+        <w:spacing w:before="100" w:beforeAutospacing="1" w:after="100" w:afterAutospacing="1" w:line="240" w:lineRule="auto"/>
+        <w:rPr>
+          <w:rFonts w:ascii="Times New Roman" w:eastAsia="Times New Roman" w:hAnsi="Times New Roman" w:cs="Times New Roman"/>
+          <w:sz w:val="24"/>
+          <w:szCs w:val="24"/>
+        </w:rPr>
+      </w:pPr>
+      <w:r>
+        <w:rPr>
+          <w:rFonts w:ascii="Times New Roman" w:eastAsia="Times New Roman" w:hAnsi="Times New Roman" w:cs="Times New Roman"/>
+          <w:sz w:val="24"/>
+          <w:szCs w:val="24"/>
+        </w:rPr>
+        <w:t>3 &lt; 2 // false</w:t>
+      </w:r>
+    </w:p>
+    <w:p>
+      <w:pPr>
+        <w:numPr>
+          <w:ilvl w:val="1"/>
+          <w:numId w:val="1"/>
+        </w:numPr>
+        <w:spacing w:before="100" w:beforeAutospacing="1" w:after="100" w:afterAutospacing="1" w:line="240" w:lineRule="auto"/>
+        <w:rPr>
+          <w:rFonts w:ascii="Times New Roman" w:eastAsia="Times New Roman" w:hAnsi="Times New Roman" w:cs="Times New Roman"/>
+          <w:sz w:val="24"/>
+          <w:szCs w:val="24"/>
+        </w:rPr>
+      </w:pPr>
+      <w:r>
+        <w:rPr>
+          <w:rFonts w:ascii="Times New Roman" w:eastAsia="Times New Roman" w:hAnsi="Times New Roman" w:cs="Times New Roman"/>
+          <w:sz w:val="24"/>
+          <w:szCs w:val="24"/>
+        </w:rPr>
+        <w:t>'8' &lt; 4 // false</w:t>
+      </w:r>
+    </w:p>
+    <w:p>
+      <w:pPr>
+        <w:numPr>
+          <w:ilvl w:val="0"/>
+          <w:numId w:val="1"/>
+        </w:numPr>
+        <w:spacing w:before="100" w:beforeAutospacing="1" w:after="100" w:afterAutospacing="1" w:line="240" w:lineRule="auto"/>
+        <w:rPr>
+          <w:rFonts w:ascii="Times New Roman" w:eastAsia="Times New Roman" w:hAnsi="Times New Roman" w:cs="Times New Roman"/>
+          <w:sz w:val="24"/>
+          <w:szCs w:val="24"/>
+        </w:rPr>
+      </w:pPr>
+      <w:r>
+        <w:rPr>
+          <w:rFonts w:ascii="Times New Roman" w:eastAsia="Times New Roman" w:hAnsi="Times New Roman" w:cs="Times New Roman"/>
+          <w:sz w:val="24"/>
+          <w:szCs w:val="24"/>
+        </w:rPr>
+        <w:t>Less than or equal to (&lt;=) operator</w:t>
+      </w:r>
+    </w:p>
+    <w:p>
+      <w:pPr>
+        <w:numPr>
+          <w:ilvl w:val="1"/>
+          <w:numId w:val="1"/>
+        </w:numPr>
+        <w:spacing w:before="100" w:beforeAutospacing="1" w:after="100" w:afterAutospacing="1" w:line="240" w:lineRule="auto"/>
+        <w:rPr>
+          <w:rFonts w:ascii="Times New Roman" w:eastAsia="Times New Roman" w:hAnsi="Times New Roman" w:cs="Times New Roman"/>
+          <w:sz w:val="24"/>
+          <w:szCs w:val="24"/>
+        </w:rPr>
+      </w:pPr>
+      <w:r>
+        <w:rPr>
+          <w:rFonts w:ascii="Times New Roman" w:eastAsia="Times New Roman" w:hAnsi="Times New Roman" w:cs="Times New Roman"/>
+          <w:sz w:val="24"/>
+          <w:szCs w:val="24"/>
+        </w:rPr>
+        <w:t>Returns true if the value on the left is less than or equal to the value on the right; otherwise returns false</w:t>
+      </w:r>
+    </w:p>
+    <w:p>
+      <w:pPr>
+        <w:numPr>
+          <w:ilvl w:val="1"/>
+          <w:numId w:val="1"/>
+        </w:numPr>
+        <w:spacing w:before="100" w:beforeAutospacing="1" w:after="100" w:afterAutospacing="1" w:line="240" w:lineRule="auto"/>
+        <w:rPr>
+          <w:rFonts w:ascii="Times New Roman" w:eastAsia="Times New Roman" w:hAnsi="Times New Roman" w:cs="Times New Roman"/>
+          <w:sz w:val="24"/>
+          <w:szCs w:val="24"/>
+        </w:rPr>
+      </w:pPr>
+      <w:r>
+        <w:rPr>
+          <w:rFonts w:ascii="Times New Roman" w:eastAsia="Times New Roman" w:hAnsi="Times New Roman" w:cs="Times New Roman"/>
+          <w:sz w:val="24"/>
+          <w:szCs w:val="24"/>
+        </w:rPr>
+        <w:t>Converts data types during comparison</w:t>
+      </w:r>
+    </w:p>
+    <w:p>
+      <w:pPr>
+        <w:numPr>
+          <w:ilvl w:val="1"/>
+          <w:numId w:val="1"/>
+        </w:numPr>
+        <w:spacing w:before="100" w:beforeAutospacing="1" w:after="100" w:afterAutospacing="1" w:line="240" w:lineRule="auto"/>
+        <w:rPr>
+          <w:rFonts w:ascii="Times New Roman" w:eastAsia="Times New Roman" w:hAnsi="Times New Roman" w:cs="Times New Roman"/>
+          <w:sz w:val="24"/>
+          <w:szCs w:val="24"/>
+        </w:rPr>
+      </w:pPr>
+      <w:r>
+        <w:rPr>
+          <w:rFonts w:ascii="Times New Roman" w:eastAsia="Times New Roman" w:hAnsi="Times New Roman" w:cs="Times New Roman"/>
+          <w:sz w:val="24"/>
+          <w:szCs w:val="24"/>
+        </w:rPr>
+        <w:t>4 &lt;= 5 // true</w:t>
+      </w:r>
+    </w:p>
+    <w:p>
+      <w:pPr>
+        <w:numPr>
+          <w:ilvl w:val="1"/>
+          <w:numId w:val="1"/>
+        </w:numPr>
+        <w:spacing w:before="100" w:beforeAutospacing="1" w:after="100" w:afterAutospacing="1" w:line="240" w:lineRule="auto"/>
+        <w:rPr>
+          <w:rFonts w:ascii="Times New Roman" w:eastAsia="Times New Roman" w:hAnsi="Times New Roman" w:cs="Times New Roman"/>
+          <w:sz w:val="24"/>
+          <w:szCs w:val="24"/>
+        </w:rPr>
+      </w:pPr>
+      <w:r>
+        <w:rPr>
+          <w:rFonts w:ascii="Times New Roman" w:eastAsia="Times New Roman" w:hAnsi="Times New Roman" w:cs="Times New Roman"/>
+          <w:sz w:val="24"/>
+          <w:szCs w:val="24"/>
+        </w:rPr>
+        <w:t>'7' &lt;= 7 // true</w:t>
+      </w:r>
+    </w:p>
+    <w:p>
+      <w:pPr>
+        <w:numPr>
+          <w:ilvl w:val="1"/>
+          <w:numId w:val="1"/>
+        </w:numPr>
+        <w:spacing w:before="100" w:beforeAutospacing="1" w:after="100" w:afterAutospacing="1" w:line="240" w:lineRule="auto"/>
+        <w:rPr>
+          <w:rFonts w:ascii="Times New Roman" w:eastAsia="Times New Roman" w:hAnsi="Times New Roman" w:cs="Times New Roman"/>
+          <w:sz w:val="24"/>
+          <w:szCs w:val="24"/>
+        </w:rPr>
+      </w:pPr>
+      <w:r>
+        <w:rPr>
+          <w:rFonts w:ascii="Times New Roman" w:eastAsia="Times New Roman" w:hAnsi="Times New Roman" w:cs="Times New Roman"/>
+          <w:sz w:val="24"/>
+          <w:szCs w:val="24"/>
+        </w:rPr>
+        <w:t>5 &lt;= 5 // true</w:t>
+      </w:r>
+    </w:p>
+    <w:p>
+      <w:pPr>
+        <w:numPr>
+          <w:ilvl w:val="1"/>
+          <w:numId w:val="1"/>
+        </w:numPr>
+        <w:spacing w:before="100" w:beforeAutospacing="1" w:after="100" w:afterAutospacing="1" w:line="240" w:lineRule="auto"/>
+        <w:rPr>
+          <w:rFonts w:ascii="Times New Roman" w:eastAsia="Times New Roman" w:hAnsi="Times New Roman" w:cs="Times New Roman"/>
+          <w:sz w:val="24"/>
+          <w:szCs w:val="24"/>
+        </w:rPr>
+      </w:pPr>
+      <w:r>
+        <w:rPr>
+          <w:rFonts w:ascii="Times New Roman" w:eastAsia="Times New Roman" w:hAnsi="Times New Roman" w:cs="Times New Roman"/>
+          <w:sz w:val="24"/>
+          <w:szCs w:val="24"/>
+        </w:rPr>
+        <w:t>3 &lt;= 2 // false</w:t>
+      </w:r>
+    </w:p>
+    <w:p>
+      <w:pPr>
+        <w:numPr>
+          <w:ilvl w:val="1"/>
+          <w:numId w:val="1"/>
+        </w:numPr>
+        <w:spacing w:before="100" w:beforeAutospacing="1" w:after="100" w:afterAutospacing="1" w:line="240" w:lineRule="auto"/>
+        <w:rPr>
+          <w:rFonts w:ascii="Times New Roman" w:eastAsia="Times New Roman" w:hAnsi="Times New Roman" w:cs="Times New Roman"/>
+          <w:sz w:val="24"/>
+          <w:szCs w:val="24"/>
+        </w:rPr>
+      </w:pPr>
+      <w:r>
+        <w:rPr>
+          <w:rFonts w:ascii="Times New Roman" w:eastAsia="Times New Roman" w:hAnsi="Times New Roman" w:cs="Times New Roman"/>
+          <w:sz w:val="24"/>
+          <w:szCs w:val="24"/>
+        </w:rPr>
+        <w:t>'8' &lt;= 4 // false</w:t>
+      </w:r>
+    </w:p>
+    <w:p>
+      <w:pPr>
+        <w:numPr>
+          <w:ilvl w:val="0"/>
+          <w:numId w:val="1"/>
+        </w:numPr>
+        <w:spacing w:before="100" w:beforeAutospacing="1" w:after="100" w:afterAutospacing="1" w:line="240" w:lineRule="auto"/>
+        <w:rPr>
+          <w:rFonts w:ascii="Times New Roman" w:eastAsia="Times New Roman" w:hAnsi="Times New Roman" w:cs="Times New Roman"/>
+          <w:sz w:val="24"/>
+          <w:szCs w:val="24"/>
+        </w:rPr>
+      </w:pPr>
+      <w:r>
+        <w:rPr>
+          <w:rFonts w:ascii="Times New Roman" w:eastAsia="Times New Roman" w:hAnsi="Times New Roman" w:cs="Times New Roman"/>
+          <w:sz w:val="24"/>
+          <w:szCs w:val="24"/>
+        </w:rPr>
+        <w:t>Logical And operator: &amp;&amp; </w:t>
+      </w:r>
+    </w:p>
+    <w:p>
+      <w:pPr>
+        <w:numPr>
+          <w:ilvl w:val="1"/>
+          <w:numId w:val="1"/>
+        </w:numPr>
+        <w:spacing w:before="100" w:beforeAutospacing="1" w:after="100" w:afterAutospacing="1" w:line="240" w:lineRule="auto"/>
+        <w:rPr>
+          <w:rFonts w:ascii="Times New Roman" w:eastAsia="Times New Roman" w:hAnsi="Times New Roman" w:cs="Times New Roman"/>
+          <w:sz w:val="24"/>
+          <w:szCs w:val="24"/>
+        </w:rPr>
+      </w:pPr>
+      <w:r>
+        <w:rPr>
+          <w:rFonts w:ascii="Times New Roman" w:eastAsia="Times New Roman" w:hAnsi="Times New Roman" w:cs="Times New Roman"/>
+          <w:sz w:val="24"/>
+          <w:szCs w:val="24"/>
+        </w:rPr>
+        <w:t>Returns true if both comparisons are true; otherwise returns false</w:t>
+      </w:r>
+    </w:p>
+    <w:p>
+      <w:pPr>
+        <w:numPr>
+          <w:ilvl w:val="0"/>
+          <w:numId w:val="1"/>
+        </w:numPr>
+        <w:spacing w:before="100" w:beforeAutospacing="1" w:after="100" w:afterAutospacing="1" w:line="240" w:lineRule="auto"/>
+        <w:rPr>
+          <w:rFonts w:ascii="Times New Roman" w:eastAsia="Times New Roman" w:hAnsi="Times New Roman" w:cs="Times New Roman"/>
+          <w:sz w:val="24"/>
+          <w:szCs w:val="24"/>
+        </w:rPr>
+      </w:pPr>
+      <w:r>
+        <w:rPr>
+          <w:rFonts w:ascii="Times New Roman" w:eastAsia="Times New Roman" w:hAnsi="Times New Roman" w:cs="Times New Roman"/>
+          <w:sz w:val="24"/>
+          <w:szCs w:val="24"/>
+        </w:rPr>
+        <w:t>Logical Or operator: ||</w:t>
+      </w:r>
+    </w:p>
+    <w:p>
+      <w:pPr>
+        <w:numPr>
+          <w:ilvl w:val="1"/>
+          <w:numId w:val="1"/>
+        </w:numPr>
+        <w:spacing w:before="100" w:beforeAutospacing="1" w:after="100" w:afterAutospacing="1" w:line="240" w:lineRule="auto"/>
+        <w:rPr>
+          <w:rFonts w:ascii="Times New Roman" w:eastAsia="Times New Roman" w:hAnsi="Times New Roman" w:cs="Times New Roman"/>
+          <w:sz w:val="24"/>
+          <w:szCs w:val="24"/>
+        </w:rPr>
+      </w:pPr>
+      <w:r>
+        <w:rPr>
+          <w:rFonts w:ascii="Times New Roman" w:eastAsia="Times New Roman" w:hAnsi="Times New Roman" w:cs="Times New Roman"/>
+          <w:sz w:val="24"/>
+          <w:szCs w:val="24"/>
+        </w:rPr>
+        <w:t>Returns true if either operand are true; otherwise returns false</w:t>
+      </w:r>
+    </w:p>
+    <w:p>
+      <w:pPr>
+        <w:numPr>
+          <w:ilvl w:val="0"/>
+          <w:numId w:val="1"/>
+        </w:numPr>
+        <w:spacing w:before="100" w:beforeAutospacing="1" w:after="100" w:afterAutospacing="1" w:line="240" w:lineRule="auto"/>
+        <w:rPr>
+          <w:rFonts w:ascii="Times New Roman" w:eastAsia="Times New Roman" w:hAnsi="Times New Roman" w:cs="Times New Roman"/>
+          <w:sz w:val="24"/>
+          <w:szCs w:val="24"/>
+        </w:rPr>
+      </w:pPr>
+      <w:r>
+        <w:rPr>
+          <w:rFonts w:ascii="Times New Roman" w:eastAsia="Times New Roman" w:hAnsi="Times New Roman" w:cs="Times New Roman"/>
+          <w:i/>
+          <w:iCs/>
+          <w:sz w:val="24"/>
+          <w:szCs w:val="24"/>
+        </w:rPr>
+        <w:t>else</w:t>
+      </w:r>
+      <w:r>
+        <w:rPr>
+          <w:rFonts w:ascii="Times New Roman" w:eastAsia="Times New Roman" w:hAnsi="Times New Roman" w:cs="Times New Roman"/>
+          <w:sz w:val="24"/>
+          <w:szCs w:val="24"/>
+        </w:rPr>
+        <w:t xml:space="preserve"> statements can be combined with </w:t>
+      </w:r>
+      <w:r>
+        <w:rPr>
+          <w:rFonts w:ascii="Times New Roman" w:eastAsia="Times New Roman" w:hAnsi="Times New Roman" w:cs="Times New Roman"/>
+          <w:i/>
+          <w:iCs/>
+          <w:sz w:val="24"/>
+          <w:szCs w:val="24"/>
+        </w:rPr>
+        <w:t>if</w:t>
+      </w:r>
+      <w:r>
+        <w:rPr>
+          <w:rFonts w:ascii="Times New Roman" w:eastAsia="Times New Roman" w:hAnsi="Times New Roman" w:cs="Times New Roman"/>
+          <w:sz w:val="24"/>
+          <w:szCs w:val="24"/>
+        </w:rPr>
+        <w:t xml:space="preserve"> statements to return something else when the </w:t>
+      </w:r>
+      <w:r>
+        <w:rPr>
+          <w:rFonts w:ascii="Times New Roman" w:eastAsia="Times New Roman" w:hAnsi="Times New Roman" w:cs="Times New Roman"/>
+          <w:i/>
+          <w:iCs/>
+          <w:sz w:val="24"/>
+          <w:szCs w:val="24"/>
+        </w:rPr>
+        <w:t>if</w:t>
+      </w:r>
+      <w:r>
+        <w:rPr>
+          <w:rFonts w:ascii="Times New Roman" w:eastAsia="Times New Roman" w:hAnsi="Times New Roman" w:cs="Times New Roman"/>
+          <w:sz w:val="24"/>
+          <w:szCs w:val="24"/>
+        </w:rPr>
+        <w:t xml:space="preserve"> statement evaluates to </w:t>
+      </w:r>
+      <w:r>
+        <w:rPr>
+          <w:rFonts w:ascii="Times New Roman" w:eastAsia="Times New Roman" w:hAnsi="Times New Roman" w:cs="Times New Roman"/>
+          <w:i/>
+          <w:iCs/>
+          <w:sz w:val="24"/>
+          <w:szCs w:val="24"/>
+        </w:rPr>
+        <w:t>false</w:t>
+      </w:r>
+    </w:p>
+    <w:p>
+      <w:pPr>
+        <w:numPr>
+          <w:ilvl w:val="0"/>
+          <w:numId w:val="1"/>
+        </w:numPr>
+        <w:spacing w:before="100" w:beforeAutospacing="1" w:after="100" w:afterAutospacing="1" w:line="240" w:lineRule="auto"/>
+        <w:rPr>
+          <w:rFonts w:ascii="Times New Roman" w:eastAsia="Times New Roman" w:hAnsi="Times New Roman" w:cs="Times New Roman"/>
+          <w:sz w:val="24"/>
+          <w:szCs w:val="24"/>
+        </w:rPr>
+      </w:pPr>
+      <w:r>
+        <w:rPr>
+          <w:rFonts w:ascii="Times New Roman" w:eastAsia="Times New Roman" w:hAnsi="Times New Roman" w:cs="Times New Roman"/>
+          <w:i/>
+          <w:iCs/>
+          <w:sz w:val="24"/>
+          <w:szCs w:val="24"/>
+        </w:rPr>
+        <w:t>else if</w:t>
+      </w:r>
+      <w:r>
+        <w:rPr>
+          <w:rFonts w:ascii="Times New Roman" w:eastAsia="Times New Roman" w:hAnsi="Times New Roman" w:cs="Times New Roman"/>
+          <w:sz w:val="24"/>
+          <w:szCs w:val="24"/>
+        </w:rPr>
+        <w:t xml:space="preserve"> statements can be used to chain multiple </w:t>
+      </w:r>
+      <w:r>
+        <w:rPr>
+          <w:rFonts w:ascii="Times New Roman" w:eastAsia="Times New Roman" w:hAnsi="Times New Roman" w:cs="Times New Roman"/>
+          <w:i/>
+          <w:iCs/>
+          <w:sz w:val="24"/>
+          <w:szCs w:val="24"/>
+        </w:rPr>
+        <w:t>if</w:t>
+      </w:r>
+      <w:r>
+        <w:rPr>
+          <w:rFonts w:ascii="Times New Roman" w:eastAsia="Times New Roman" w:hAnsi="Times New Roman" w:cs="Times New Roman"/>
+          <w:sz w:val="24"/>
+          <w:szCs w:val="24"/>
+        </w:rPr>
+        <w:t xml:space="preserve"> statements together </w:t>
+      </w:r>
+    </w:p>
+    <w:p>
+      <w:pPr>
+        <w:numPr>
+          <w:ilvl w:val="0"/>
+          <w:numId w:val="1"/>
+        </w:numPr>
+        <w:spacing w:before="100" w:beforeAutospacing="1" w:after="100" w:afterAutospacing="1" w:line="240" w:lineRule="auto"/>
+        <w:rPr>
+          <w:rFonts w:ascii="Times New Roman" w:eastAsia="Times New Roman" w:hAnsi="Times New Roman" w:cs="Times New Roman"/>
+          <w:sz w:val="24"/>
+          <w:szCs w:val="24"/>
+        </w:rPr>
+      </w:pPr>
+      <w:r>
+        <w:rPr>
+          <w:rFonts w:ascii="Times New Roman" w:eastAsia="Times New Roman" w:hAnsi="Times New Roman" w:cs="Times New Roman"/>
+          <w:i/>
+          <w:iCs/>
+          <w:sz w:val="24"/>
+          <w:szCs w:val="24"/>
+        </w:rPr>
+        <w:t>switch</w:t>
+      </w:r>
+      <w:r>
+        <w:rPr>
+          <w:rFonts w:ascii="Times New Roman" w:eastAsia="Times New Roman" w:hAnsi="Times New Roman" w:cs="Times New Roman"/>
+          <w:sz w:val="24"/>
+          <w:szCs w:val="24"/>
+        </w:rPr>
+        <w:t xml:space="preserve"> statements</w:t>
+      </w:r>
+    </w:p>
+    <w:p>
+      <w:pPr>
+        <w:numPr>
+          <w:ilvl w:val="1"/>
+          <w:numId w:val="1"/>
+        </w:numPr>
+        <w:spacing w:before="100" w:beforeAutospacing="1" w:after="100" w:afterAutospacing="1" w:line="240" w:lineRule="auto"/>
+        <w:rPr>
+          <w:rFonts w:ascii="Times New Roman" w:eastAsia="Times New Roman" w:hAnsi="Times New Roman" w:cs="Times New Roman"/>
+          <w:sz w:val="24"/>
+          <w:szCs w:val="24"/>
+        </w:rPr>
+      </w:pPr>
+      <w:r>
+        <w:rPr>
+          <w:rFonts w:ascii="Times New Roman" w:eastAsia="Times New Roman" w:hAnsi="Times New Roman" w:cs="Times New Roman"/>
+          <w:sz w:val="24"/>
+          <w:szCs w:val="24"/>
+        </w:rPr>
+        <w:t>Can be used instead of multiple-if-else statements if you have many options to choose from </w:t>
+      </w:r>
+    </w:p>
+    <w:p>
+      <w:pPr>
+        <w:spacing w:after="0" w:line="240" w:lineRule="auto"/>
+        <w:ind w:left="2040"/>
+        <w:rPr>
+          <w:rFonts w:ascii="Times New Roman" w:eastAsia="Times New Roman" w:hAnsi="Times New Roman" w:cs="Times New Roman"/>
+          <w:sz w:val="24"/>
+          <w:szCs w:val="24"/>
+        </w:rPr>
+      </w:pPr>
+      <w:proofErr w:type="gramStart"/>
+      <w:r>
+        <w:rPr>
+          <w:rFonts w:ascii="Times New Roman" w:eastAsia="Times New Roman" w:hAnsi="Times New Roman" w:cs="Times New Roman"/>
+          <w:color w:val="0000FF"/>
+          <w:sz w:val="24"/>
+          <w:szCs w:val="24"/>
+        </w:rPr>
+        <w:lastRenderedPageBreak/>
+        <w:t>function</w:t>
+      </w:r>
+      <w:proofErr w:type="gramEnd"/>
+      <w:r>
+        <w:rPr>
+          <w:rFonts w:ascii="Times New Roman" w:eastAsia="Times New Roman" w:hAnsi="Times New Roman" w:cs="Times New Roman"/>
+          <w:sz w:val="24"/>
+          <w:szCs w:val="24"/>
+        </w:rPr>
+        <w:t xml:space="preserve"> </w:t>
+      </w:r>
+      <w:proofErr w:type="spellStart"/>
+      <w:r>
+        <w:rPr>
+          <w:rFonts w:ascii="Times New Roman" w:eastAsia="Times New Roman" w:hAnsi="Times New Roman" w:cs="Times New Roman"/>
+          <w:color w:val="000000"/>
+          <w:sz w:val="24"/>
+          <w:szCs w:val="24"/>
+        </w:rPr>
+        <w:t>switchOfStuff</w:t>
+      </w:r>
+      <w:proofErr w:type="spellEnd"/>
+      <w:r>
+        <w:rPr>
+          <w:rFonts w:ascii="Times New Roman" w:eastAsia="Times New Roman" w:hAnsi="Times New Roman" w:cs="Times New Roman"/>
+          <w:color w:val="000000"/>
+          <w:sz w:val="24"/>
+          <w:szCs w:val="24"/>
+        </w:rPr>
+        <w:t>(</w:t>
+      </w:r>
+      <w:proofErr w:type="spellStart"/>
+      <w:r>
+        <w:rPr>
+          <w:rFonts w:ascii="Times New Roman" w:eastAsia="Times New Roman" w:hAnsi="Times New Roman" w:cs="Times New Roman"/>
+          <w:color w:val="000000"/>
+          <w:sz w:val="24"/>
+          <w:szCs w:val="24"/>
+        </w:rPr>
+        <w:t>val</w:t>
+      </w:r>
+      <w:proofErr w:type="spellEnd"/>
+      <w:r>
+        <w:rPr>
+          <w:rFonts w:ascii="Times New Roman" w:eastAsia="Times New Roman" w:hAnsi="Times New Roman" w:cs="Times New Roman"/>
+          <w:color w:val="000000"/>
+          <w:sz w:val="24"/>
+          <w:szCs w:val="24"/>
+        </w:rPr>
+        <w:t>) {</w:t>
+      </w:r>
+    </w:p>
+    <w:p>
+      <w:pPr>
+        <w:shd w:val="clear" w:color="auto" w:fill="FFFFFE"/>
+        <w:spacing w:after="0" w:line="240" w:lineRule="auto"/>
+        <w:ind w:left="2640"/>
+        <w:rPr>
+          <w:rFonts w:ascii="Times New Roman" w:eastAsia="Times New Roman" w:hAnsi="Times New Roman" w:cs="Times New Roman"/>
+          <w:sz w:val="21"/>
+          <w:szCs w:val="21"/>
+        </w:rPr>
+      </w:pPr>
+      <w:proofErr w:type="spellStart"/>
+      <w:proofErr w:type="gramStart"/>
+      <w:r>
+        <w:rPr>
+          <w:rFonts w:ascii="Consolas" w:eastAsia="Times New Roman" w:hAnsi="Consolas" w:cs="Times New Roman"/>
+          <w:color w:val="0000FF"/>
+          <w:sz w:val="21"/>
+          <w:szCs w:val="21"/>
+        </w:rPr>
+        <w:t>var</w:t>
+      </w:r>
+      <w:proofErr w:type="spellEnd"/>
+      <w:proofErr w:type="gramEnd"/>
+      <w:r>
+        <w:rPr>
+          <w:rFonts w:ascii="Times New Roman" w:eastAsia="Times New Roman" w:hAnsi="Times New Roman" w:cs="Times New Roman"/>
+          <w:sz w:val="21"/>
+          <w:szCs w:val="21"/>
+        </w:rPr>
+        <w:t xml:space="preserve"> </w:t>
+      </w:r>
+      <w:r>
+        <w:rPr>
+          <w:rFonts w:ascii="Consolas" w:eastAsia="Times New Roman" w:hAnsi="Consolas" w:cs="Times New Roman"/>
+          <w:color w:val="000000"/>
+          <w:sz w:val="21"/>
+          <w:szCs w:val="21"/>
+        </w:rPr>
+        <w:t>answer =</w:t>
+      </w:r>
+      <w:r>
+        <w:rPr>
+          <w:rFonts w:ascii="Times New Roman" w:eastAsia="Times New Roman" w:hAnsi="Times New Roman" w:cs="Times New Roman"/>
+          <w:sz w:val="21"/>
+          <w:szCs w:val="21"/>
+        </w:rPr>
+        <w:t xml:space="preserve"> </w:t>
+      </w:r>
+      <w:r>
+        <w:rPr>
+          <w:rFonts w:ascii="Consolas" w:eastAsia="Times New Roman" w:hAnsi="Consolas" w:cs="Times New Roman"/>
+          <w:color w:val="A31515"/>
+          <w:sz w:val="21"/>
+          <w:szCs w:val="21"/>
+        </w:rPr>
+        <w:t>""</w:t>
+      </w:r>
+      <w:r>
+        <w:rPr>
+          <w:rFonts w:ascii="Consolas" w:eastAsia="Times New Roman" w:hAnsi="Consolas" w:cs="Times New Roman"/>
+          <w:color w:val="000000"/>
+          <w:sz w:val="21"/>
+          <w:szCs w:val="21"/>
+        </w:rPr>
+        <w:t>;</w:t>
+      </w:r>
+    </w:p>
+    <w:p>
+      <w:pPr>
+        <w:shd w:val="clear" w:color="auto" w:fill="FFFFFE"/>
+        <w:spacing w:after="0" w:line="240" w:lineRule="auto"/>
+        <w:ind w:left="2640"/>
+        <w:rPr>
+          <w:rFonts w:ascii="Times New Roman" w:eastAsia="Times New Roman" w:hAnsi="Times New Roman" w:cs="Times New Roman"/>
+          <w:sz w:val="21"/>
+          <w:szCs w:val="21"/>
+        </w:rPr>
+      </w:pPr>
+      <w:proofErr w:type="gramStart"/>
+      <w:r>
+        <w:rPr>
+          <w:rFonts w:ascii="Consolas" w:eastAsia="Times New Roman" w:hAnsi="Consolas" w:cs="Times New Roman"/>
+          <w:color w:val="0000FF"/>
+          <w:sz w:val="21"/>
+          <w:szCs w:val="21"/>
+        </w:rPr>
+        <w:t>switch</w:t>
+      </w:r>
+      <w:proofErr w:type="gramEnd"/>
+      <w:r>
+        <w:rPr>
+          <w:rFonts w:ascii="Times New Roman" w:eastAsia="Times New Roman" w:hAnsi="Times New Roman" w:cs="Times New Roman"/>
+          <w:sz w:val="21"/>
+          <w:szCs w:val="21"/>
+        </w:rPr>
+        <w:t xml:space="preserve"> </w:t>
+      </w:r>
+      <w:r>
+        <w:rPr>
+          <w:rFonts w:ascii="Consolas" w:eastAsia="Times New Roman" w:hAnsi="Consolas" w:cs="Times New Roman"/>
+          <w:color w:val="000000"/>
+          <w:sz w:val="21"/>
+          <w:szCs w:val="21"/>
+        </w:rPr>
+        <w:t>(</w:t>
+      </w:r>
+      <w:proofErr w:type="spellStart"/>
+      <w:r>
+        <w:rPr>
+          <w:rFonts w:ascii="Consolas" w:eastAsia="Times New Roman" w:hAnsi="Consolas" w:cs="Times New Roman"/>
+          <w:color w:val="000000"/>
+          <w:sz w:val="21"/>
+          <w:szCs w:val="21"/>
+        </w:rPr>
+        <w:t>val</w:t>
+      </w:r>
+      <w:proofErr w:type="spellEnd"/>
+      <w:r>
+        <w:rPr>
+          <w:rFonts w:ascii="Consolas" w:eastAsia="Times New Roman" w:hAnsi="Consolas" w:cs="Times New Roman"/>
+          <w:color w:val="000000"/>
+          <w:sz w:val="21"/>
+          <w:szCs w:val="21"/>
+        </w:rPr>
+        <w:t>) {</w:t>
+      </w:r>
+    </w:p>
+    <w:p>
+      <w:pPr>
+        <w:shd w:val="clear" w:color="auto" w:fill="FFFFFE"/>
+        <w:spacing w:after="0" w:line="240" w:lineRule="auto"/>
+        <w:ind w:left="3240"/>
+        <w:rPr>
+          <w:rFonts w:ascii="Times New Roman" w:eastAsia="Times New Roman" w:hAnsi="Times New Roman" w:cs="Times New Roman"/>
+          <w:sz w:val="21"/>
+          <w:szCs w:val="21"/>
+        </w:rPr>
+      </w:pPr>
+      <w:proofErr w:type="gramStart"/>
+      <w:r>
+        <w:rPr>
+          <w:rFonts w:ascii="Consolas" w:eastAsia="Times New Roman" w:hAnsi="Consolas" w:cs="Times New Roman"/>
+          <w:color w:val="0000FF"/>
+          <w:sz w:val="21"/>
+          <w:szCs w:val="21"/>
+        </w:rPr>
+        <w:t>case</w:t>
+      </w:r>
+      <w:proofErr w:type="gramEnd"/>
+      <w:r>
+        <w:rPr>
+          <w:rFonts w:ascii="Times New Roman" w:eastAsia="Times New Roman" w:hAnsi="Times New Roman" w:cs="Times New Roman"/>
+          <w:sz w:val="21"/>
+          <w:szCs w:val="21"/>
+        </w:rPr>
+        <w:t xml:space="preserve"> </w:t>
+      </w:r>
+      <w:r>
+        <w:rPr>
+          <w:rFonts w:ascii="Consolas" w:eastAsia="Times New Roman" w:hAnsi="Consolas" w:cs="Times New Roman"/>
+          <w:color w:val="A31515"/>
+          <w:sz w:val="21"/>
+          <w:szCs w:val="21"/>
+        </w:rPr>
+        <w:t>"a"</w:t>
+      </w:r>
+      <w:r>
+        <w:rPr>
+          <w:rFonts w:ascii="Consolas" w:eastAsia="Times New Roman" w:hAnsi="Consolas" w:cs="Times New Roman"/>
+          <w:color w:val="000000"/>
+          <w:sz w:val="21"/>
+          <w:szCs w:val="21"/>
+        </w:rPr>
+        <w:t>:</w:t>
+      </w:r>
+    </w:p>
+    <w:p>
+      <w:pPr>
+        <w:shd w:val="clear" w:color="auto" w:fill="FFFFFE"/>
+        <w:spacing w:after="0" w:line="240" w:lineRule="auto"/>
+        <w:ind w:left="3840"/>
+        <w:rPr>
+          <w:rFonts w:ascii="Times New Roman" w:eastAsia="Times New Roman" w:hAnsi="Times New Roman" w:cs="Times New Roman"/>
+          <w:sz w:val="21"/>
+          <w:szCs w:val="21"/>
+        </w:rPr>
+      </w:pPr>
+      <w:proofErr w:type="gramStart"/>
+      <w:r>
+        <w:rPr>
+          <w:rFonts w:ascii="Consolas" w:eastAsia="Times New Roman" w:hAnsi="Consolas" w:cs="Times New Roman"/>
+          <w:color w:val="000000"/>
+          <w:sz w:val="21"/>
+          <w:szCs w:val="21"/>
+        </w:rPr>
+        <w:t>answer</w:t>
+      </w:r>
+      <w:proofErr w:type="gramEnd"/>
+      <w:r>
+        <w:rPr>
+          <w:rFonts w:ascii="Consolas" w:eastAsia="Times New Roman" w:hAnsi="Consolas" w:cs="Times New Roman"/>
+          <w:color w:val="000000"/>
+          <w:sz w:val="21"/>
+          <w:szCs w:val="21"/>
+        </w:rPr>
+        <w:t xml:space="preserve"> =</w:t>
+      </w:r>
+      <w:r>
+        <w:rPr>
+          <w:rFonts w:ascii="Times New Roman" w:eastAsia="Times New Roman" w:hAnsi="Times New Roman" w:cs="Times New Roman"/>
+          <w:sz w:val="21"/>
+          <w:szCs w:val="21"/>
+        </w:rPr>
+        <w:t xml:space="preserve"> </w:t>
+      </w:r>
+      <w:r>
+        <w:rPr>
+          <w:rFonts w:ascii="Consolas" w:eastAsia="Times New Roman" w:hAnsi="Consolas" w:cs="Times New Roman"/>
+          <w:color w:val="A31515"/>
+          <w:sz w:val="21"/>
+          <w:szCs w:val="21"/>
+        </w:rPr>
+        <w:t>"apple"</w:t>
+      </w:r>
+      <w:r>
+        <w:rPr>
+          <w:rFonts w:ascii="Consolas" w:eastAsia="Times New Roman" w:hAnsi="Consolas" w:cs="Times New Roman"/>
+          <w:color w:val="000000"/>
+          <w:sz w:val="21"/>
+          <w:szCs w:val="21"/>
+        </w:rPr>
+        <w:t>;</w:t>
+      </w:r>
+    </w:p>
+    <w:p>
+      <w:pPr>
+        <w:shd w:val="clear" w:color="auto" w:fill="FFFFFE"/>
+        <w:spacing w:after="0" w:line="240" w:lineRule="auto"/>
+        <w:ind w:left="3840"/>
+        <w:rPr>
+          <w:rFonts w:ascii="Times New Roman" w:eastAsia="Times New Roman" w:hAnsi="Times New Roman" w:cs="Times New Roman"/>
+          <w:sz w:val="21"/>
+          <w:szCs w:val="21"/>
+        </w:rPr>
+      </w:pPr>
+      <w:proofErr w:type="gramStart"/>
+      <w:r>
+        <w:rPr>
+          <w:rFonts w:ascii="Consolas" w:eastAsia="Times New Roman" w:hAnsi="Consolas" w:cs="Times New Roman"/>
+          <w:color w:val="0000FF"/>
+          <w:sz w:val="21"/>
+          <w:szCs w:val="21"/>
+        </w:rPr>
+        <w:t>break</w:t>
+      </w:r>
+      <w:proofErr w:type="gramEnd"/>
+      <w:r>
+        <w:rPr>
+          <w:rFonts w:ascii="Consolas" w:eastAsia="Times New Roman" w:hAnsi="Consolas" w:cs="Times New Roman"/>
+          <w:color w:val="000000"/>
+          <w:sz w:val="21"/>
+          <w:szCs w:val="21"/>
+        </w:rPr>
+        <w:t>;</w:t>
+      </w:r>
+    </w:p>
+    <w:p>
+      <w:pPr>
+        <w:shd w:val="clear" w:color="auto" w:fill="FFFFFE"/>
+        <w:spacing w:after="0" w:line="240" w:lineRule="auto"/>
+        <w:ind w:left="3240"/>
+        <w:rPr>
+          <w:rFonts w:ascii="Times New Roman" w:eastAsia="Times New Roman" w:hAnsi="Times New Roman" w:cs="Times New Roman"/>
+          <w:sz w:val="21"/>
+          <w:szCs w:val="21"/>
+        </w:rPr>
+      </w:pPr>
+      <w:proofErr w:type="gramStart"/>
+      <w:r>
+        <w:rPr>
+          <w:rFonts w:ascii="Consolas" w:eastAsia="Times New Roman" w:hAnsi="Consolas" w:cs="Times New Roman"/>
+          <w:color w:val="0000FF"/>
+          <w:sz w:val="21"/>
+          <w:szCs w:val="21"/>
+        </w:rPr>
+        <w:t>case</w:t>
+      </w:r>
+      <w:proofErr w:type="gramEnd"/>
+      <w:r>
+        <w:rPr>
+          <w:rFonts w:ascii="Times New Roman" w:eastAsia="Times New Roman" w:hAnsi="Times New Roman" w:cs="Times New Roman"/>
+          <w:sz w:val="21"/>
+          <w:szCs w:val="21"/>
+        </w:rPr>
+        <w:t xml:space="preserve"> </w:t>
+      </w:r>
+      <w:r>
+        <w:rPr>
+          <w:rFonts w:ascii="Consolas" w:eastAsia="Times New Roman" w:hAnsi="Consolas" w:cs="Times New Roman"/>
+          <w:color w:val="A31515"/>
+          <w:sz w:val="21"/>
+          <w:szCs w:val="21"/>
+        </w:rPr>
+        <w:t>"b"</w:t>
+      </w:r>
+      <w:r>
+        <w:rPr>
+          <w:rFonts w:ascii="Consolas" w:eastAsia="Times New Roman" w:hAnsi="Consolas" w:cs="Times New Roman"/>
+          <w:color w:val="000000"/>
+          <w:sz w:val="21"/>
+          <w:szCs w:val="21"/>
+        </w:rPr>
+        <w:t>:</w:t>
+      </w:r>
+    </w:p>
+    <w:p>
+      <w:pPr>
+        <w:shd w:val="clear" w:color="auto" w:fill="FFFFFE"/>
+        <w:spacing w:after="0" w:line="240" w:lineRule="auto"/>
+        <w:ind w:left="3840"/>
+        <w:rPr>
+          <w:rFonts w:ascii="Times New Roman" w:eastAsia="Times New Roman" w:hAnsi="Times New Roman" w:cs="Times New Roman"/>
+          <w:sz w:val="21"/>
+          <w:szCs w:val="21"/>
+        </w:rPr>
+      </w:pPr>
+      <w:proofErr w:type="gramStart"/>
+      <w:r>
+        <w:rPr>
+          <w:rFonts w:ascii="Consolas" w:eastAsia="Times New Roman" w:hAnsi="Consolas" w:cs="Times New Roman"/>
+          <w:color w:val="000000"/>
+          <w:sz w:val="21"/>
+          <w:szCs w:val="21"/>
+        </w:rPr>
+        <w:t>answer</w:t>
+      </w:r>
+      <w:proofErr w:type="gramEnd"/>
+      <w:r>
+        <w:rPr>
+          <w:rFonts w:ascii="Consolas" w:eastAsia="Times New Roman" w:hAnsi="Consolas" w:cs="Times New Roman"/>
+          <w:color w:val="000000"/>
+          <w:sz w:val="21"/>
+          <w:szCs w:val="21"/>
+        </w:rPr>
+        <w:t xml:space="preserve"> =</w:t>
+      </w:r>
+      <w:r>
+        <w:rPr>
+          <w:rFonts w:ascii="Times New Roman" w:eastAsia="Times New Roman" w:hAnsi="Times New Roman" w:cs="Times New Roman"/>
+          <w:sz w:val="21"/>
+          <w:szCs w:val="21"/>
+        </w:rPr>
+        <w:t xml:space="preserve"> </w:t>
+      </w:r>
+      <w:r>
+        <w:rPr>
+          <w:rFonts w:ascii="Consolas" w:eastAsia="Times New Roman" w:hAnsi="Consolas" w:cs="Times New Roman"/>
+          <w:color w:val="A31515"/>
+          <w:sz w:val="21"/>
+          <w:szCs w:val="21"/>
+        </w:rPr>
+        <w:t>"bird"</w:t>
+      </w:r>
+      <w:r>
+        <w:rPr>
+          <w:rFonts w:ascii="Consolas" w:eastAsia="Times New Roman" w:hAnsi="Consolas" w:cs="Times New Roman"/>
+          <w:color w:val="000000"/>
+          <w:sz w:val="21"/>
+          <w:szCs w:val="21"/>
+        </w:rPr>
+        <w:t>;</w:t>
+      </w:r>
+    </w:p>
+    <w:p>
+      <w:pPr>
+        <w:shd w:val="clear" w:color="auto" w:fill="FFFFFE"/>
+        <w:spacing w:after="0" w:line="240" w:lineRule="auto"/>
+        <w:ind w:left="3840"/>
+        <w:rPr>
+          <w:rFonts w:ascii="Times New Roman" w:eastAsia="Times New Roman" w:hAnsi="Times New Roman" w:cs="Times New Roman"/>
+          <w:sz w:val="21"/>
+          <w:szCs w:val="21"/>
+        </w:rPr>
+      </w:pPr>
+      <w:proofErr w:type="gramStart"/>
+      <w:r>
+        <w:rPr>
+          <w:rFonts w:ascii="Consolas" w:eastAsia="Times New Roman" w:hAnsi="Consolas" w:cs="Times New Roman"/>
+          <w:color w:val="0000FF"/>
+          <w:sz w:val="21"/>
+          <w:szCs w:val="21"/>
+        </w:rPr>
+        <w:t>break</w:t>
+      </w:r>
+      <w:proofErr w:type="gramEnd"/>
+      <w:r>
+        <w:rPr>
+          <w:rFonts w:ascii="Consolas" w:eastAsia="Times New Roman" w:hAnsi="Consolas" w:cs="Times New Roman"/>
+          <w:color w:val="000000"/>
+          <w:sz w:val="21"/>
+          <w:szCs w:val="21"/>
+        </w:rPr>
+        <w:t>;</w:t>
+      </w:r>
+    </w:p>
+    <w:p>
+      <w:pPr>
+        <w:shd w:val="clear" w:color="auto" w:fill="FFFFFE"/>
+        <w:spacing w:after="0" w:line="240" w:lineRule="auto"/>
+        <w:ind w:left="3240"/>
+        <w:rPr>
+          <w:rFonts w:ascii="Times New Roman" w:eastAsia="Times New Roman" w:hAnsi="Times New Roman" w:cs="Times New Roman"/>
+          <w:sz w:val="21"/>
+          <w:szCs w:val="21"/>
+        </w:rPr>
+      </w:pPr>
+      <w:proofErr w:type="gramStart"/>
+      <w:r>
+        <w:rPr>
+          <w:rFonts w:ascii="Consolas" w:eastAsia="Times New Roman" w:hAnsi="Consolas" w:cs="Times New Roman"/>
+          <w:color w:val="0000FF"/>
+          <w:sz w:val="21"/>
+          <w:szCs w:val="21"/>
+        </w:rPr>
+        <w:t>case</w:t>
+      </w:r>
+      <w:proofErr w:type="gramEnd"/>
+      <w:r>
+        <w:rPr>
+          <w:rFonts w:ascii="Times New Roman" w:eastAsia="Times New Roman" w:hAnsi="Times New Roman" w:cs="Times New Roman"/>
+          <w:sz w:val="21"/>
+          <w:szCs w:val="21"/>
+        </w:rPr>
+        <w:t xml:space="preserve"> </w:t>
+      </w:r>
+      <w:r>
+        <w:rPr>
+          <w:rFonts w:ascii="Consolas" w:eastAsia="Times New Roman" w:hAnsi="Consolas" w:cs="Times New Roman"/>
+          <w:color w:val="A31515"/>
+          <w:sz w:val="21"/>
+          <w:szCs w:val="21"/>
+        </w:rPr>
+        <w:t>"c"</w:t>
+      </w:r>
+      <w:r>
+        <w:rPr>
+          <w:rFonts w:ascii="Consolas" w:eastAsia="Times New Roman" w:hAnsi="Consolas" w:cs="Times New Roman"/>
+          <w:color w:val="000000"/>
+          <w:sz w:val="21"/>
+          <w:szCs w:val="21"/>
+        </w:rPr>
+        <w:t>:</w:t>
+      </w:r>
+    </w:p>
+    <w:p>
+      <w:pPr>
+        <w:shd w:val="clear" w:color="auto" w:fill="FFFFFE"/>
+        <w:spacing w:after="0" w:line="240" w:lineRule="auto"/>
+        <w:ind w:left="3840"/>
+        <w:rPr>
+          <w:rFonts w:ascii="Times New Roman" w:eastAsia="Times New Roman" w:hAnsi="Times New Roman" w:cs="Times New Roman"/>
+          <w:sz w:val="21"/>
+          <w:szCs w:val="21"/>
+        </w:rPr>
+      </w:pPr>
+      <w:proofErr w:type="gramStart"/>
+      <w:r>
+        <w:rPr>
+          <w:rFonts w:ascii="Consolas" w:eastAsia="Times New Roman" w:hAnsi="Consolas" w:cs="Times New Roman"/>
+          <w:color w:val="000000"/>
+          <w:sz w:val="21"/>
+          <w:szCs w:val="21"/>
+        </w:rPr>
+        <w:t>answer</w:t>
+      </w:r>
+      <w:proofErr w:type="gramEnd"/>
+      <w:r>
+        <w:rPr>
+          <w:rFonts w:ascii="Consolas" w:eastAsia="Times New Roman" w:hAnsi="Consolas" w:cs="Times New Roman"/>
+          <w:color w:val="000000"/>
+          <w:sz w:val="21"/>
+          <w:szCs w:val="21"/>
+        </w:rPr>
+        <w:t xml:space="preserve"> =</w:t>
+      </w:r>
+      <w:r>
+        <w:rPr>
+          <w:rFonts w:ascii="Times New Roman" w:eastAsia="Times New Roman" w:hAnsi="Times New Roman" w:cs="Times New Roman"/>
+          <w:sz w:val="21"/>
+          <w:szCs w:val="21"/>
+        </w:rPr>
+        <w:t xml:space="preserve"> </w:t>
+      </w:r>
+      <w:r>
+        <w:rPr>
+          <w:rFonts w:ascii="Consolas" w:eastAsia="Times New Roman" w:hAnsi="Consolas" w:cs="Times New Roman"/>
+          <w:color w:val="A31515"/>
+          <w:sz w:val="21"/>
+          <w:szCs w:val="21"/>
+        </w:rPr>
+        <w:t>"cat"</w:t>
+      </w:r>
+      <w:r>
+        <w:rPr>
+          <w:rFonts w:ascii="Consolas" w:eastAsia="Times New Roman" w:hAnsi="Consolas" w:cs="Times New Roman"/>
+          <w:color w:val="000000"/>
+          <w:sz w:val="21"/>
+          <w:szCs w:val="21"/>
+        </w:rPr>
+        <w:t>;</w:t>
+      </w:r>
+    </w:p>
+    <w:p>
+      <w:pPr>
+        <w:shd w:val="clear" w:color="auto" w:fill="FFFFFE"/>
+        <w:spacing w:after="0" w:line="240" w:lineRule="auto"/>
+        <w:ind w:left="3840"/>
+        <w:rPr>
+          <w:rFonts w:ascii="Times New Roman" w:eastAsia="Times New Roman" w:hAnsi="Times New Roman" w:cs="Times New Roman"/>
+          <w:sz w:val="21"/>
+          <w:szCs w:val="21"/>
+        </w:rPr>
+      </w:pPr>
+      <w:proofErr w:type="gramStart"/>
+      <w:r>
+        <w:rPr>
+          <w:rFonts w:ascii="Consolas" w:eastAsia="Times New Roman" w:hAnsi="Consolas" w:cs="Times New Roman"/>
+          <w:color w:val="0000FF"/>
+          <w:sz w:val="21"/>
+          <w:szCs w:val="21"/>
+        </w:rPr>
+        <w:t>break</w:t>
+      </w:r>
+      <w:proofErr w:type="gramEnd"/>
+      <w:r>
+        <w:rPr>
+          <w:rFonts w:ascii="Consolas" w:eastAsia="Times New Roman" w:hAnsi="Consolas" w:cs="Times New Roman"/>
+          <w:color w:val="000000"/>
+          <w:sz w:val="21"/>
+          <w:szCs w:val="21"/>
+        </w:rPr>
+        <w:t>;</w:t>
+      </w:r>
+    </w:p>
+    <w:p>
+      <w:pPr>
+        <w:shd w:val="clear" w:color="auto" w:fill="FFFFFE"/>
+        <w:spacing w:after="0" w:line="240" w:lineRule="auto"/>
+        <w:ind w:left="3240"/>
+        <w:rPr>
+          <w:rFonts w:ascii="Times New Roman" w:eastAsia="Times New Roman" w:hAnsi="Times New Roman" w:cs="Times New Roman"/>
+          <w:sz w:val="21"/>
+          <w:szCs w:val="21"/>
+        </w:rPr>
+      </w:pPr>
+      <w:proofErr w:type="gramStart"/>
+      <w:r>
+        <w:rPr>
+          <w:rFonts w:ascii="Consolas" w:eastAsia="Times New Roman" w:hAnsi="Consolas" w:cs="Times New Roman"/>
+          <w:color w:val="0000FF"/>
+          <w:sz w:val="21"/>
+          <w:szCs w:val="21"/>
+        </w:rPr>
+        <w:t>default</w:t>
+      </w:r>
+      <w:proofErr w:type="gramEnd"/>
+      <w:r>
+        <w:rPr>
+          <w:rFonts w:ascii="Consolas" w:eastAsia="Times New Roman" w:hAnsi="Consolas" w:cs="Times New Roman"/>
+          <w:color w:val="000000"/>
+          <w:sz w:val="21"/>
+          <w:szCs w:val="21"/>
+        </w:rPr>
+        <w:t>:</w:t>
+      </w:r>
+    </w:p>
+    <w:p>
+      <w:pPr>
+        <w:shd w:val="clear" w:color="auto" w:fill="FFFFFE"/>
+        <w:spacing w:after="0" w:line="240" w:lineRule="auto"/>
+        <w:ind w:left="3840"/>
+        <w:rPr>
+          <w:rFonts w:ascii="Times New Roman" w:eastAsia="Times New Roman" w:hAnsi="Times New Roman" w:cs="Times New Roman"/>
+          <w:sz w:val="21"/>
+          <w:szCs w:val="21"/>
+        </w:rPr>
+      </w:pPr>
+      <w:proofErr w:type="gramStart"/>
+      <w:r>
+        <w:rPr>
+          <w:rFonts w:ascii="Consolas" w:eastAsia="Times New Roman" w:hAnsi="Consolas" w:cs="Times New Roman"/>
+          <w:color w:val="000000"/>
+          <w:sz w:val="21"/>
+          <w:szCs w:val="21"/>
+        </w:rPr>
+        <w:t>answer</w:t>
+      </w:r>
+      <w:proofErr w:type="gramEnd"/>
+      <w:r>
+        <w:rPr>
+          <w:rFonts w:ascii="Consolas" w:eastAsia="Times New Roman" w:hAnsi="Consolas" w:cs="Times New Roman"/>
+          <w:color w:val="000000"/>
+          <w:sz w:val="21"/>
+          <w:szCs w:val="21"/>
+        </w:rPr>
+        <w:t xml:space="preserve"> =</w:t>
+      </w:r>
+      <w:r>
+        <w:rPr>
+          <w:rFonts w:ascii="Times New Roman" w:eastAsia="Times New Roman" w:hAnsi="Times New Roman" w:cs="Times New Roman"/>
+          <w:sz w:val="21"/>
+          <w:szCs w:val="21"/>
+        </w:rPr>
+        <w:t xml:space="preserve"> </w:t>
+      </w:r>
+      <w:r>
+        <w:rPr>
+          <w:rFonts w:ascii="Consolas" w:eastAsia="Times New Roman" w:hAnsi="Consolas" w:cs="Times New Roman"/>
+          <w:color w:val="A31515"/>
+          <w:sz w:val="21"/>
+          <w:szCs w:val="21"/>
+        </w:rPr>
+        <w:t>"stuff"</w:t>
+      </w:r>
+      <w:r>
+        <w:rPr>
+          <w:rFonts w:ascii="Consolas" w:eastAsia="Times New Roman" w:hAnsi="Consolas" w:cs="Times New Roman"/>
+          <w:color w:val="000000"/>
+          <w:sz w:val="21"/>
+          <w:szCs w:val="21"/>
+        </w:rPr>
+        <w:t>;</w:t>
+      </w:r>
+    </w:p>
+    <w:p>
+      <w:pPr>
+        <w:shd w:val="clear" w:color="auto" w:fill="FFFFFE"/>
+        <w:spacing w:after="0" w:line="240" w:lineRule="auto"/>
+        <w:ind w:left="3840"/>
+        <w:rPr>
+          <w:rFonts w:ascii="Times New Roman" w:eastAsia="Times New Roman" w:hAnsi="Times New Roman" w:cs="Times New Roman"/>
+          <w:sz w:val="21"/>
+          <w:szCs w:val="21"/>
+        </w:rPr>
+      </w:pPr>
+      <w:proofErr w:type="gramStart"/>
+      <w:r>
+        <w:rPr>
+          <w:rFonts w:ascii="Consolas" w:eastAsia="Times New Roman" w:hAnsi="Consolas" w:cs="Times New Roman"/>
+          <w:color w:val="0000FF"/>
+          <w:sz w:val="21"/>
+          <w:szCs w:val="21"/>
+        </w:rPr>
+        <w:t>break</w:t>
+      </w:r>
+      <w:proofErr w:type="gramEnd"/>
+      <w:r>
+        <w:rPr>
+          <w:rFonts w:ascii="Consolas" w:eastAsia="Times New Roman" w:hAnsi="Consolas" w:cs="Times New Roman"/>
+          <w:color w:val="000000"/>
+          <w:sz w:val="21"/>
+          <w:szCs w:val="21"/>
+        </w:rPr>
+        <w:t>;</w:t>
+      </w:r>
+    </w:p>
+    <w:p>
+      <w:pPr>
+        <w:shd w:val="clear" w:color="auto" w:fill="FFFFFE"/>
+        <w:spacing w:after="0" w:line="240" w:lineRule="auto"/>
+        <w:ind w:left="2640"/>
+        <w:rPr>
+          <w:rFonts w:ascii="Times New Roman" w:eastAsia="Times New Roman" w:hAnsi="Times New Roman" w:cs="Times New Roman"/>
+          <w:sz w:val="21"/>
+          <w:szCs w:val="21"/>
+        </w:rPr>
+      </w:pPr>
+      <w:r>
+        <w:rPr>
+          <w:rFonts w:ascii="Consolas" w:eastAsia="Times New Roman" w:hAnsi="Consolas" w:cs="Times New Roman"/>
+          <w:color w:val="000000"/>
+          <w:sz w:val="21"/>
+          <w:szCs w:val="21"/>
+        </w:rPr>
+        <w:t>}</w:t>
+      </w:r>
+    </w:p>
+    <w:p>
+      <w:pPr>
+        <w:shd w:val="clear" w:color="auto" w:fill="FFFFFE"/>
+        <w:spacing w:after="0" w:line="240" w:lineRule="auto"/>
+        <w:ind w:left="2640"/>
+        <w:rPr>
+          <w:rFonts w:ascii="Times New Roman" w:eastAsia="Times New Roman" w:hAnsi="Times New Roman" w:cs="Times New Roman"/>
+          <w:sz w:val="21"/>
+          <w:szCs w:val="21"/>
+        </w:rPr>
+      </w:pPr>
+      <w:proofErr w:type="gramStart"/>
+      <w:r>
+        <w:rPr>
+          <w:rFonts w:ascii="Consolas" w:eastAsia="Times New Roman" w:hAnsi="Consolas" w:cs="Times New Roman"/>
+          <w:color w:val="0000FF"/>
+          <w:sz w:val="21"/>
+          <w:szCs w:val="21"/>
+        </w:rPr>
+        <w:t>return</w:t>
+      </w:r>
+      <w:proofErr w:type="gramEnd"/>
+      <w:r>
+        <w:rPr>
+          <w:rFonts w:ascii="Times New Roman" w:eastAsia="Times New Roman" w:hAnsi="Times New Roman" w:cs="Times New Roman"/>
+          <w:sz w:val="21"/>
+          <w:szCs w:val="21"/>
+        </w:rPr>
+        <w:t xml:space="preserve"> </w:t>
+      </w:r>
+      <w:r>
+        <w:rPr>
+          <w:rFonts w:ascii="Consolas" w:eastAsia="Times New Roman" w:hAnsi="Consolas" w:cs="Times New Roman"/>
+          <w:color w:val="000000"/>
+          <w:sz w:val="21"/>
+          <w:szCs w:val="21"/>
+        </w:rPr>
+        <w:t>answer;</w:t>
+      </w:r>
+    </w:p>
+    <w:p>
+      <w:pPr>
+        <w:shd w:val="clear" w:color="auto" w:fill="FFFFFE"/>
+        <w:spacing w:after="0" w:line="240" w:lineRule="auto"/>
+        <w:ind w:left="2040"/>
+        <w:rPr>
+          <w:rFonts w:ascii="Times New Roman" w:eastAsia="Times New Roman" w:hAnsi="Times New Roman" w:cs="Times New Roman"/>
+          <w:sz w:val="21"/>
+          <w:szCs w:val="21"/>
+        </w:rPr>
+      </w:pPr>
+      <w:r>
+        <w:rPr>
+          <w:rFonts w:ascii="Consolas" w:eastAsia="Times New Roman" w:hAnsi="Consolas" w:cs="Times New Roman"/>
+          <w:color w:val="000000"/>
+          <w:sz w:val="21"/>
+          <w:szCs w:val="21"/>
+        </w:rPr>
+        <w:t>}</w:t>
+      </w:r>
+    </w:p>
+    <w:p>
+      <w:pPr>
+        <w:shd w:val="clear" w:color="auto" w:fill="FFFFFE"/>
+        <w:spacing w:after="0" w:line="240" w:lineRule="auto"/>
+        <w:ind w:left="2040"/>
+        <w:rPr>
+          <w:rFonts w:ascii="Times New Roman" w:eastAsia="Times New Roman" w:hAnsi="Times New Roman" w:cs="Times New Roman"/>
+          <w:sz w:val="21"/>
+          <w:szCs w:val="21"/>
+        </w:rPr>
+      </w:pPr>
+    </w:p>
+    <w:p>
+      <w:pPr>
+        <w:shd w:val="clear" w:color="auto" w:fill="FFFFFE"/>
+        <w:spacing w:after="0" w:line="240" w:lineRule="auto"/>
+        <w:ind w:left="2040"/>
+        <w:rPr>
+          <w:rFonts w:ascii="Times New Roman" w:eastAsia="Times New Roman" w:hAnsi="Times New Roman" w:cs="Times New Roman"/>
+          <w:sz w:val="21"/>
+          <w:szCs w:val="21"/>
+        </w:rPr>
+      </w:pPr>
+      <w:proofErr w:type="gramStart"/>
+      <w:r>
+        <w:rPr>
+          <w:rFonts w:ascii="Consolas" w:eastAsia="Times New Roman" w:hAnsi="Consolas" w:cs="Times New Roman"/>
+          <w:color w:val="000000"/>
+          <w:sz w:val="21"/>
+          <w:szCs w:val="21"/>
+        </w:rPr>
+        <w:t>console.log(</w:t>
+      </w:r>
+      <w:proofErr w:type="spellStart"/>
+      <w:proofErr w:type="gramEnd"/>
+      <w:r>
+        <w:rPr>
+          <w:rFonts w:ascii="Consolas" w:eastAsia="Times New Roman" w:hAnsi="Consolas" w:cs="Times New Roman"/>
+          <w:color w:val="000000"/>
+          <w:sz w:val="21"/>
+          <w:szCs w:val="21"/>
+        </w:rPr>
+        <w:t>switchOfStuff</w:t>
+      </w:r>
+      <w:proofErr w:type="spellEnd"/>
+      <w:r>
+        <w:rPr>
+          <w:rFonts w:ascii="Consolas" w:eastAsia="Times New Roman" w:hAnsi="Consolas" w:cs="Times New Roman"/>
+          <w:color w:val="000000"/>
+          <w:sz w:val="21"/>
+          <w:szCs w:val="21"/>
+        </w:rPr>
+        <w:t>(</w:t>
+      </w:r>
+      <w:r>
+        <w:rPr>
+          <w:rFonts w:ascii="Consolas" w:eastAsia="Times New Roman" w:hAnsi="Consolas" w:cs="Times New Roman"/>
+          <w:color w:val="A31515"/>
+          <w:sz w:val="21"/>
+          <w:szCs w:val="21"/>
+        </w:rPr>
+        <w:t>"b"</w:t>
+      </w:r>
+      <w:r>
+        <w:rPr>
+          <w:rFonts w:ascii="Consolas" w:eastAsia="Times New Roman" w:hAnsi="Consolas" w:cs="Times New Roman"/>
+          <w:color w:val="000000"/>
+          <w:sz w:val="21"/>
+          <w:szCs w:val="21"/>
+        </w:rPr>
+        <w:t>));</w:t>
+      </w:r>
+    </w:p>
+    <w:p>
+      <w:pPr>
+        <w:numPr>
+          <w:ilvl w:val="1"/>
+          <w:numId w:val="1"/>
+        </w:numPr>
+        <w:spacing w:before="100" w:beforeAutospacing="1" w:after="100" w:afterAutospacing="1" w:line="240" w:lineRule="auto"/>
+        <w:rPr>
+          <w:rFonts w:ascii="Times New Roman" w:eastAsia="Times New Roman" w:hAnsi="Times New Roman" w:cs="Times New Roman"/>
+          <w:sz w:val="24"/>
+          <w:szCs w:val="24"/>
+        </w:rPr>
+      </w:pPr>
+      <w:r>
+        <w:rPr>
+          <w:rFonts w:ascii="Times New Roman" w:eastAsia="Times New Roman" w:hAnsi="Times New Roman" w:cs="Times New Roman"/>
+          <w:i/>
+          <w:iCs/>
+          <w:sz w:val="24"/>
+          <w:szCs w:val="24"/>
+        </w:rPr>
+        <w:t>default</w:t>
+      </w:r>
+      <w:r>
+        <w:rPr>
+          <w:rFonts w:ascii="Times New Roman" w:eastAsia="Times New Roman" w:hAnsi="Times New Roman" w:cs="Times New Roman"/>
+          <w:sz w:val="24"/>
+          <w:szCs w:val="24"/>
+        </w:rPr>
+        <w:t xml:space="preserve"> statement - executed if there are no matching cases found</w:t>
+      </w:r>
+    </w:p>
+    <w:p>
+      <w:pPr>
+        <w:numPr>
+          <w:ilvl w:val="1"/>
+          <w:numId w:val="1"/>
+        </w:numPr>
+        <w:spacing w:before="100" w:beforeAutospacing="1" w:after="100" w:afterAutospacing="1" w:line="240" w:lineRule="auto"/>
+        <w:rPr>
+          <w:rFonts w:ascii="Times New Roman" w:eastAsia="Times New Roman" w:hAnsi="Times New Roman" w:cs="Times New Roman"/>
+          <w:sz w:val="24"/>
+          <w:szCs w:val="24"/>
+        </w:rPr>
+      </w:pPr>
+      <w:r>
+        <w:rPr>
+          <w:rFonts w:ascii="Times New Roman" w:eastAsia="Times New Roman" w:hAnsi="Times New Roman" w:cs="Times New Roman"/>
+          <w:sz w:val="24"/>
+          <w:szCs w:val="24"/>
+        </w:rPr>
+        <w:t>Multiple cases can be used </w:t>
+      </w:r>
+    </w:p>
+    <w:p>
+      <w:pPr>
+        <w:numPr>
+          <w:ilvl w:val="0"/>
+          <w:numId w:val="1"/>
+        </w:numPr>
+        <w:spacing w:before="100" w:beforeAutospacing="1" w:after="100" w:afterAutospacing="1" w:line="240" w:lineRule="auto"/>
+        <w:rPr>
+          <w:rFonts w:ascii="Times New Roman" w:eastAsia="Times New Roman" w:hAnsi="Times New Roman" w:cs="Times New Roman"/>
+          <w:sz w:val="24"/>
+          <w:szCs w:val="24"/>
+        </w:rPr>
+      </w:pPr>
+      <w:r>
+        <w:rPr>
+          <w:rFonts w:ascii="Times New Roman" w:eastAsia="Times New Roman" w:hAnsi="Times New Roman" w:cs="Times New Roman"/>
+          <w:sz w:val="24"/>
+          <w:szCs w:val="24"/>
+        </w:rPr>
+        <w:t>The result of any comparison returns true or false - so you can just return that from a function; instead of having separate if/else statements for comparison being true or false</w:t>
+      </w:r>
+    </w:p>
+    <w:p>
+      <w:pPr>
+        <w:numPr>
+          <w:ilvl w:val="0"/>
+          <w:numId w:val="1"/>
+        </w:numPr>
+        <w:spacing w:before="100" w:beforeAutospacing="1" w:after="100" w:afterAutospacing="1" w:line="240" w:lineRule="auto"/>
+        <w:rPr>
+          <w:rFonts w:ascii="Times New Roman" w:eastAsia="Times New Roman" w:hAnsi="Times New Roman" w:cs="Times New Roman"/>
+          <w:sz w:val="24"/>
+          <w:szCs w:val="24"/>
+        </w:rPr>
+      </w:pPr>
+      <w:r>
+        <w:rPr>
+          <w:rFonts w:ascii="Times New Roman" w:eastAsia="Times New Roman" w:hAnsi="Times New Roman" w:cs="Times New Roman"/>
+          <w:sz w:val="24"/>
+          <w:szCs w:val="24"/>
+        </w:rPr>
+        <w:t>A function exists when the first return statement of the function is reached</w:t>
+      </w:r>
+    </w:p>
+    <w:p>
+      <w:pPr>
+        <w:numPr>
+          <w:ilvl w:val="0"/>
+          <w:numId w:val="1"/>
+        </w:numPr>
+        <w:spacing w:before="100" w:beforeAutospacing="1" w:after="100" w:afterAutospacing="1" w:line="240" w:lineRule="auto"/>
+        <w:rPr>
+          <w:rFonts w:ascii="Times New Roman" w:eastAsia="Times New Roman" w:hAnsi="Times New Roman" w:cs="Times New Roman"/>
+          <w:sz w:val="24"/>
+          <w:szCs w:val="24"/>
+        </w:rPr>
+      </w:pPr>
+      <w:r>
+        <w:rPr>
+          <w:rFonts w:ascii="Times New Roman" w:eastAsia="Times New Roman" w:hAnsi="Times New Roman" w:cs="Times New Roman"/>
+          <w:sz w:val="24"/>
+          <w:szCs w:val="24"/>
+        </w:rPr>
+        <w:t>Counting Cards exercise</w:t>
+      </w:r>
+    </w:p>
+    <w:p>
+      <w:pPr>
+        <w:numPr>
+          <w:ilvl w:val="1"/>
+          <w:numId w:val="1"/>
+        </w:numPr>
+        <w:spacing w:before="100" w:beforeAutospacing="1" w:after="100" w:afterAutospacing="1" w:line="240" w:lineRule="auto"/>
+        <w:rPr>
+          <w:rFonts w:ascii="Times New Roman" w:eastAsia="Times New Roman" w:hAnsi="Times New Roman" w:cs="Times New Roman"/>
+          <w:sz w:val="24"/>
+          <w:szCs w:val="24"/>
+        </w:rPr>
+      </w:pPr>
+      <w:r>
+        <w:rPr>
+          <w:rFonts w:ascii="Times New Roman" w:eastAsia="Times New Roman" w:hAnsi="Times New Roman" w:cs="Times New Roman"/>
+          <w:sz w:val="24"/>
+          <w:szCs w:val="24"/>
+        </w:rPr>
+        <w:t>Requirements:</w:t>
+      </w:r>
+    </w:p>
+    <w:p>
+      <w:pPr>
+        <w:numPr>
+          <w:ilvl w:val="2"/>
+          <w:numId w:val="1"/>
+        </w:numPr>
+        <w:spacing w:before="100" w:beforeAutospacing="1" w:after="100" w:afterAutospacing="1" w:line="240" w:lineRule="auto"/>
+        <w:rPr>
+          <w:rFonts w:ascii="Times New Roman" w:eastAsia="Times New Roman" w:hAnsi="Times New Roman" w:cs="Times New Roman"/>
+          <w:sz w:val="24"/>
+          <w:szCs w:val="24"/>
+        </w:rPr>
+      </w:pPr>
+      <w:r>
+        <w:rPr>
+          <w:rFonts w:ascii="Times New Roman" w:eastAsia="Times New Roman" w:hAnsi="Times New Roman" w:cs="Times New Roman"/>
+          <w:sz w:val="24"/>
+          <w:szCs w:val="24"/>
+        </w:rPr>
+        <w:t>One parameter: card</w:t>
+      </w:r>
+    </w:p>
+    <w:p>
+      <w:pPr>
+        <w:numPr>
+          <w:ilvl w:val="2"/>
+          <w:numId w:val="1"/>
+        </w:numPr>
+        <w:spacing w:before="100" w:beforeAutospacing="1" w:after="100" w:afterAutospacing="1" w:line="240" w:lineRule="auto"/>
+        <w:rPr>
+          <w:rFonts w:ascii="Times New Roman" w:eastAsia="Times New Roman" w:hAnsi="Times New Roman" w:cs="Times New Roman"/>
+          <w:sz w:val="24"/>
+          <w:szCs w:val="24"/>
+        </w:rPr>
+      </w:pPr>
+      <w:r>
+        <w:rPr>
+          <w:rFonts w:ascii="Times New Roman" w:eastAsia="Times New Roman" w:hAnsi="Times New Roman" w:cs="Times New Roman"/>
+          <w:sz w:val="24"/>
+          <w:szCs w:val="24"/>
+        </w:rPr>
+        <w:t xml:space="preserve">Increment or decrement global </w:t>
+      </w:r>
+      <w:r>
+        <w:rPr>
+          <w:rFonts w:ascii="Times New Roman" w:eastAsia="Times New Roman" w:hAnsi="Times New Roman" w:cs="Times New Roman"/>
+          <w:i/>
+          <w:iCs/>
+          <w:sz w:val="24"/>
+          <w:szCs w:val="24"/>
+        </w:rPr>
+        <w:t>count</w:t>
+      </w:r>
+      <w:r>
+        <w:rPr>
+          <w:rFonts w:ascii="Times New Roman" w:eastAsia="Times New Roman" w:hAnsi="Times New Roman" w:cs="Times New Roman"/>
+          <w:sz w:val="24"/>
+          <w:szCs w:val="24"/>
+        </w:rPr>
+        <w:t xml:space="preserve"> variable</w:t>
+      </w:r>
+    </w:p>
+    <w:p>
+      <w:pPr>
+        <w:numPr>
+          <w:ilvl w:val="2"/>
+          <w:numId w:val="1"/>
+        </w:numPr>
+        <w:spacing w:before="100" w:beforeAutospacing="1" w:after="100" w:afterAutospacing="1" w:line="240" w:lineRule="auto"/>
+        <w:rPr>
+          <w:rFonts w:ascii="Times New Roman" w:eastAsia="Times New Roman" w:hAnsi="Times New Roman" w:cs="Times New Roman"/>
+          <w:sz w:val="24"/>
+          <w:szCs w:val="24"/>
+        </w:rPr>
+      </w:pPr>
+      <w:r>
+        <w:rPr>
+          <w:rFonts w:ascii="Times New Roman" w:eastAsia="Times New Roman" w:hAnsi="Times New Roman" w:cs="Times New Roman"/>
+          <w:sz w:val="24"/>
+          <w:szCs w:val="24"/>
+        </w:rPr>
+        <w:t>Return:</w:t>
+      </w:r>
+    </w:p>
+    <w:p>
+      <w:pPr>
+        <w:numPr>
+          <w:ilvl w:val="3"/>
+          <w:numId w:val="1"/>
+        </w:numPr>
+        <w:spacing w:before="100" w:beforeAutospacing="1" w:after="100" w:afterAutospacing="1" w:line="240" w:lineRule="auto"/>
+        <w:rPr>
+          <w:rFonts w:ascii="Times New Roman" w:eastAsia="Times New Roman" w:hAnsi="Times New Roman" w:cs="Times New Roman"/>
+          <w:sz w:val="24"/>
+          <w:szCs w:val="24"/>
+        </w:rPr>
+      </w:pPr>
+      <w:r>
+        <w:rPr>
+          <w:rFonts w:ascii="Times New Roman" w:eastAsia="Times New Roman" w:hAnsi="Times New Roman" w:cs="Times New Roman"/>
+          <w:sz w:val="24"/>
+          <w:szCs w:val="24"/>
+        </w:rPr>
+        <w:t>A string with current count</w:t>
+      </w:r>
+    </w:p>
+    <w:p>
+      <w:pPr>
+        <w:numPr>
+          <w:ilvl w:val="3"/>
+          <w:numId w:val="1"/>
+        </w:numPr>
+        <w:spacing w:before="100" w:beforeAutospacing="1" w:after="100" w:afterAutospacing="1" w:line="240" w:lineRule="auto"/>
+        <w:rPr>
+          <w:rFonts w:ascii="Times New Roman" w:eastAsia="Times New Roman" w:hAnsi="Times New Roman" w:cs="Times New Roman"/>
+          <w:sz w:val="24"/>
+          <w:szCs w:val="24"/>
+        </w:rPr>
+      </w:pPr>
+      <w:r>
+        <w:rPr>
+          <w:rFonts w:ascii="Times New Roman" w:eastAsia="Times New Roman" w:hAnsi="Times New Roman" w:cs="Times New Roman"/>
+          <w:sz w:val="24"/>
+          <w:szCs w:val="24"/>
+        </w:rPr>
+        <w:t>String "Bet" if count is positive or "Hold' if count is zero or negative</w:t>
+      </w:r>
+    </w:p>
+    <w:p>
+      <w:pPr>
+        <w:numPr>
+          <w:ilvl w:val="3"/>
+          <w:numId w:val="1"/>
+        </w:numPr>
+        <w:spacing w:before="100" w:beforeAutospacing="1" w:after="100" w:afterAutospacing="1" w:line="240" w:lineRule="auto"/>
+        <w:rPr>
+          <w:rFonts w:ascii="Times New Roman" w:eastAsia="Times New Roman" w:hAnsi="Times New Roman" w:cs="Times New Roman"/>
+          <w:sz w:val="24"/>
+          <w:szCs w:val="24"/>
+        </w:rPr>
+      </w:pPr>
+      <w:r>
+        <w:rPr>
+          <w:rFonts w:ascii="Times New Roman" w:eastAsia="Times New Roman" w:hAnsi="Times New Roman" w:cs="Times New Roman"/>
+          <w:sz w:val="24"/>
+          <w:szCs w:val="24"/>
+        </w:rPr>
+        <w:t>Two strings should be separated by a single space</w:t>
+      </w:r>
+    </w:p>
+    <w:p>
+      <w:pPr>
+        <w:numPr>
+          <w:ilvl w:val="2"/>
+          <w:numId w:val="1"/>
+        </w:numPr>
+        <w:spacing w:before="100" w:beforeAutospacing="1" w:after="100" w:afterAutospacing="1" w:line="240" w:lineRule="auto"/>
+        <w:rPr>
+          <w:rFonts w:ascii="Times New Roman" w:eastAsia="Times New Roman" w:hAnsi="Times New Roman" w:cs="Times New Roman"/>
+          <w:sz w:val="24"/>
+          <w:szCs w:val="24"/>
+        </w:rPr>
+      </w:pPr>
+      <w:r>
+        <w:rPr>
+          <w:rFonts w:ascii="Times New Roman" w:eastAsia="Times New Roman" w:hAnsi="Times New Roman" w:cs="Times New Roman"/>
+          <w:sz w:val="24"/>
+          <w:szCs w:val="24"/>
+        </w:rPr>
+        <w:t xml:space="preserve">Do NOT reset </w:t>
+      </w:r>
+      <w:proofErr w:type="spellStart"/>
+      <w:r>
+        <w:rPr>
+          <w:rFonts w:ascii="Times New Roman" w:eastAsia="Times New Roman" w:hAnsi="Times New Roman" w:cs="Times New Roman"/>
+          <w:sz w:val="24"/>
+          <w:szCs w:val="24"/>
+        </w:rPr>
+        <w:t>countto</w:t>
+      </w:r>
+      <w:proofErr w:type="spellEnd"/>
+      <w:r>
+        <w:rPr>
+          <w:rFonts w:ascii="Times New Roman" w:eastAsia="Times New Roman" w:hAnsi="Times New Roman" w:cs="Times New Roman"/>
+          <w:sz w:val="24"/>
+          <w:szCs w:val="24"/>
+        </w:rPr>
+        <w:t xml:space="preserve"> 0 when value is 7, 8, or 9.</w:t>
+      </w:r>
+    </w:p>
+    <w:p>
+      <w:pPr>
+        <w:numPr>
+          <w:ilvl w:val="2"/>
+          <w:numId w:val="1"/>
+        </w:numPr>
+        <w:spacing w:before="100" w:beforeAutospacing="1" w:after="100" w:afterAutospacing="1" w:line="240" w:lineRule="auto"/>
+        <w:rPr>
+          <w:rFonts w:ascii="Times New Roman" w:eastAsia="Times New Roman" w:hAnsi="Times New Roman" w:cs="Times New Roman"/>
+          <w:sz w:val="24"/>
+          <w:szCs w:val="24"/>
+        </w:rPr>
+      </w:pPr>
+      <w:r>
+        <w:rPr>
+          <w:rFonts w:ascii="Times New Roman" w:eastAsia="Times New Roman" w:hAnsi="Times New Roman" w:cs="Times New Roman"/>
+          <w:sz w:val="24"/>
+          <w:szCs w:val="24"/>
+        </w:rPr>
+        <w:t>Do NOT return an array.</w:t>
+      </w:r>
+    </w:p>
+    <w:p>
+      <w:pPr>
+        <w:numPr>
+          <w:ilvl w:val="2"/>
+          <w:numId w:val="1"/>
+        </w:numPr>
+        <w:spacing w:before="100" w:beforeAutospacing="1" w:after="100" w:afterAutospacing="1" w:line="240" w:lineRule="auto"/>
+        <w:rPr>
+          <w:rFonts w:ascii="Times New Roman" w:eastAsia="Times New Roman" w:hAnsi="Times New Roman" w:cs="Times New Roman"/>
+          <w:sz w:val="24"/>
+          <w:szCs w:val="24"/>
+        </w:rPr>
+      </w:pPr>
+      <w:r>
+        <w:rPr>
+          <w:rFonts w:ascii="Times New Roman" w:eastAsia="Times New Roman" w:hAnsi="Times New Roman" w:cs="Times New Roman"/>
+          <w:sz w:val="24"/>
+          <w:szCs w:val="24"/>
+        </w:rPr>
+        <w:t>Do NOT include quotes (single or double) in the output.</w:t>
+      </w:r>
+    </w:p>
+    <w:p>
+      <w:pPr>
+        <w:numPr>
+          <w:ilvl w:val="1"/>
+          <w:numId w:val="1"/>
+        </w:numPr>
+        <w:spacing w:before="100" w:beforeAutospacing="1" w:after="100" w:afterAutospacing="1" w:line="240" w:lineRule="auto"/>
+        <w:rPr>
+          <w:rFonts w:ascii="Times New Roman" w:eastAsia="Times New Roman" w:hAnsi="Times New Roman" w:cs="Times New Roman"/>
+          <w:sz w:val="24"/>
+          <w:szCs w:val="24"/>
+        </w:rPr>
+      </w:pPr>
+      <w:r>
+        <w:rPr>
+          <w:rFonts w:ascii="Times New Roman" w:eastAsia="Times New Roman" w:hAnsi="Times New Roman" w:cs="Times New Roman"/>
+          <w:sz w:val="24"/>
+          <w:szCs w:val="24"/>
+        </w:rPr>
+        <w:t> My solution:</w:t>
+      </w:r>
+    </w:p>
+    <w:p>
+      <w:pPr>
+        <w:spacing w:after="0" w:line="240" w:lineRule="auto"/>
+        <w:ind w:left="2040"/>
+        <w:rPr>
+          <w:rFonts w:ascii="Times New Roman" w:eastAsia="Times New Roman" w:hAnsi="Times New Roman" w:cs="Times New Roman"/>
+          <w:sz w:val="24"/>
+          <w:szCs w:val="24"/>
+        </w:rPr>
+      </w:pPr>
+      <w:proofErr w:type="spellStart"/>
+      <w:proofErr w:type="gramStart"/>
+      <w:r>
+        <w:rPr>
+          <w:rFonts w:ascii="Times New Roman" w:eastAsia="Times New Roman" w:hAnsi="Times New Roman" w:cs="Times New Roman"/>
+          <w:sz w:val="24"/>
+          <w:szCs w:val="24"/>
+        </w:rPr>
+        <w:t>var</w:t>
+      </w:r>
+      <w:proofErr w:type="spellEnd"/>
+      <w:proofErr w:type="gramEnd"/>
+      <w:r>
+        <w:rPr>
+          <w:rFonts w:ascii="Times New Roman" w:eastAsia="Times New Roman" w:hAnsi="Times New Roman" w:cs="Times New Roman"/>
+          <w:sz w:val="24"/>
+          <w:szCs w:val="24"/>
+        </w:rPr>
+        <w:t xml:space="preserve"> count = 0;</w:t>
+      </w:r>
+    </w:p>
+    <w:p>
+      <w:pPr>
+        <w:spacing w:after="0" w:line="240" w:lineRule="auto"/>
+        <w:ind w:left="2040"/>
+        <w:rPr>
+          <w:rFonts w:ascii="Times New Roman" w:eastAsia="Times New Roman" w:hAnsi="Times New Roman" w:cs="Times New Roman"/>
+          <w:sz w:val="24"/>
+          <w:szCs w:val="24"/>
+        </w:rPr>
+      </w:pPr>
+    </w:p>
+    <w:p>
+      <w:pPr>
+        <w:spacing w:after="0" w:line="240" w:lineRule="auto"/>
+        <w:ind w:left="2040"/>
+        <w:rPr>
+          <w:rFonts w:ascii="Times New Roman" w:eastAsia="Times New Roman" w:hAnsi="Times New Roman" w:cs="Times New Roman"/>
+          <w:sz w:val="24"/>
+          <w:szCs w:val="24"/>
+        </w:rPr>
+      </w:pPr>
+      <w:proofErr w:type="gramStart"/>
+      <w:r>
+        <w:rPr>
+          <w:rFonts w:ascii="Times New Roman" w:eastAsia="Times New Roman" w:hAnsi="Times New Roman" w:cs="Times New Roman"/>
+          <w:sz w:val="24"/>
+          <w:szCs w:val="24"/>
+        </w:rPr>
+        <w:t>function</w:t>
+      </w:r>
+      <w:proofErr w:type="gramEnd"/>
+      <w:r>
+        <w:rPr>
+          <w:rFonts w:ascii="Times New Roman" w:eastAsia="Times New Roman" w:hAnsi="Times New Roman" w:cs="Times New Roman"/>
+          <w:sz w:val="24"/>
+          <w:szCs w:val="24"/>
+        </w:rPr>
+        <w:t xml:space="preserve"> cc(card) {</w:t>
+      </w:r>
+    </w:p>
+    <w:p>
+      <w:pPr>
+        <w:spacing w:after="0" w:line="240" w:lineRule="auto"/>
+        <w:ind w:left="2040"/>
+        <w:rPr>
+          <w:rFonts w:ascii="Times New Roman" w:eastAsia="Times New Roman" w:hAnsi="Times New Roman" w:cs="Times New Roman"/>
+          <w:sz w:val="24"/>
+          <w:szCs w:val="24"/>
+        </w:rPr>
+      </w:pPr>
+      <w:r>
+        <w:rPr>
+          <w:rFonts w:ascii="Times New Roman" w:eastAsia="Times New Roman" w:hAnsi="Times New Roman" w:cs="Times New Roman"/>
+          <w:sz w:val="24"/>
+          <w:szCs w:val="24"/>
+        </w:rPr>
+        <w:t xml:space="preserve">  // </w:t>
+      </w:r>
+      <w:proofErr w:type="gramStart"/>
+      <w:r>
+        <w:rPr>
+          <w:rFonts w:ascii="Times New Roman" w:eastAsia="Times New Roman" w:hAnsi="Times New Roman" w:cs="Times New Roman"/>
+          <w:sz w:val="24"/>
+          <w:szCs w:val="24"/>
+        </w:rPr>
+        <w:t>Only</w:t>
+      </w:r>
+      <w:proofErr w:type="gramEnd"/>
+      <w:r>
+        <w:rPr>
+          <w:rFonts w:ascii="Times New Roman" w:eastAsia="Times New Roman" w:hAnsi="Times New Roman" w:cs="Times New Roman"/>
+          <w:sz w:val="24"/>
+          <w:szCs w:val="24"/>
+        </w:rPr>
+        <w:t xml:space="preserve"> change code below this line</w:t>
+      </w:r>
+    </w:p>
+    <w:p>
+      <w:pPr>
+        <w:spacing w:after="0" w:line="240" w:lineRule="auto"/>
+        <w:ind w:left="2040"/>
+        <w:rPr>
+          <w:rFonts w:ascii="Times New Roman" w:eastAsia="Times New Roman" w:hAnsi="Times New Roman" w:cs="Times New Roman"/>
+          <w:sz w:val="24"/>
+          <w:szCs w:val="24"/>
+        </w:rPr>
+      </w:pPr>
+      <w:r>
+        <w:rPr>
+          <w:rFonts w:ascii="Times New Roman" w:eastAsia="Times New Roman" w:hAnsi="Times New Roman" w:cs="Times New Roman"/>
+          <w:sz w:val="24"/>
+          <w:szCs w:val="24"/>
+        </w:rPr>
+        <w:t>  </w:t>
+      </w:r>
+      <w:proofErr w:type="gramStart"/>
+      <w:r>
+        <w:rPr>
+          <w:rFonts w:ascii="Times New Roman" w:eastAsia="Times New Roman" w:hAnsi="Times New Roman" w:cs="Times New Roman"/>
+          <w:sz w:val="24"/>
+          <w:szCs w:val="24"/>
+        </w:rPr>
+        <w:t>switch</w:t>
+      </w:r>
+      <w:proofErr w:type="gramEnd"/>
+      <w:r>
+        <w:rPr>
+          <w:rFonts w:ascii="Times New Roman" w:eastAsia="Times New Roman" w:hAnsi="Times New Roman" w:cs="Times New Roman"/>
+          <w:sz w:val="24"/>
+          <w:szCs w:val="24"/>
+        </w:rPr>
+        <w:t xml:space="preserve"> (card) {</w:t>
+      </w:r>
+    </w:p>
+    <w:p>
+      <w:pPr>
+        <w:spacing w:after="0" w:line="240" w:lineRule="auto"/>
+        <w:ind w:left="2040"/>
+        <w:rPr>
+          <w:rFonts w:ascii="Times New Roman" w:eastAsia="Times New Roman" w:hAnsi="Times New Roman" w:cs="Times New Roman"/>
+          <w:sz w:val="24"/>
+          <w:szCs w:val="24"/>
+        </w:rPr>
+      </w:pPr>
+      <w:r>
+        <w:rPr>
+          <w:rFonts w:ascii="Times New Roman" w:eastAsia="Times New Roman" w:hAnsi="Times New Roman" w:cs="Times New Roman"/>
+          <w:sz w:val="24"/>
+          <w:szCs w:val="24"/>
+        </w:rPr>
+        <w:t>    </w:t>
+      </w:r>
+      <w:proofErr w:type="gramStart"/>
+      <w:r>
+        <w:rPr>
+          <w:rFonts w:ascii="Times New Roman" w:eastAsia="Times New Roman" w:hAnsi="Times New Roman" w:cs="Times New Roman"/>
+          <w:sz w:val="24"/>
+          <w:szCs w:val="24"/>
+        </w:rPr>
+        <w:t>case</w:t>
+      </w:r>
+      <w:proofErr w:type="gramEnd"/>
+      <w:r>
+        <w:rPr>
+          <w:rFonts w:ascii="Times New Roman" w:eastAsia="Times New Roman" w:hAnsi="Times New Roman" w:cs="Times New Roman"/>
+          <w:sz w:val="24"/>
+          <w:szCs w:val="24"/>
+        </w:rPr>
+        <w:t xml:space="preserve"> 2:</w:t>
+      </w:r>
+    </w:p>
+    <w:p>
+      <w:pPr>
+        <w:spacing w:after="0" w:line="240" w:lineRule="auto"/>
+        <w:ind w:left="2040"/>
+        <w:rPr>
+          <w:rFonts w:ascii="Times New Roman" w:eastAsia="Times New Roman" w:hAnsi="Times New Roman" w:cs="Times New Roman"/>
+          <w:sz w:val="24"/>
+          <w:szCs w:val="24"/>
+        </w:rPr>
+      </w:pPr>
+      <w:r>
+        <w:rPr>
+          <w:rFonts w:ascii="Times New Roman" w:eastAsia="Times New Roman" w:hAnsi="Times New Roman" w:cs="Times New Roman"/>
+          <w:sz w:val="24"/>
+          <w:szCs w:val="24"/>
+        </w:rPr>
+        <w:t>    </w:t>
+      </w:r>
+      <w:proofErr w:type="gramStart"/>
+      <w:r>
+        <w:rPr>
+          <w:rFonts w:ascii="Times New Roman" w:eastAsia="Times New Roman" w:hAnsi="Times New Roman" w:cs="Times New Roman"/>
+          <w:sz w:val="24"/>
+          <w:szCs w:val="24"/>
+        </w:rPr>
+        <w:t>case</w:t>
+      </w:r>
+      <w:proofErr w:type="gramEnd"/>
+      <w:r>
+        <w:rPr>
+          <w:rFonts w:ascii="Times New Roman" w:eastAsia="Times New Roman" w:hAnsi="Times New Roman" w:cs="Times New Roman"/>
+          <w:sz w:val="24"/>
+          <w:szCs w:val="24"/>
+        </w:rPr>
+        <w:t xml:space="preserve"> 3:</w:t>
+      </w:r>
+    </w:p>
+    <w:p>
+      <w:pPr>
+        <w:spacing w:after="0" w:line="240" w:lineRule="auto"/>
+        <w:ind w:left="2040"/>
+        <w:rPr>
+          <w:rFonts w:ascii="Times New Roman" w:eastAsia="Times New Roman" w:hAnsi="Times New Roman" w:cs="Times New Roman"/>
+          <w:sz w:val="24"/>
+          <w:szCs w:val="24"/>
+        </w:rPr>
+      </w:pPr>
+      <w:r>
+        <w:rPr>
+          <w:rFonts w:ascii="Times New Roman" w:eastAsia="Times New Roman" w:hAnsi="Times New Roman" w:cs="Times New Roman"/>
+          <w:sz w:val="24"/>
+          <w:szCs w:val="24"/>
+        </w:rPr>
+        <w:t>    </w:t>
+      </w:r>
+      <w:proofErr w:type="gramStart"/>
+      <w:r>
+        <w:rPr>
+          <w:rFonts w:ascii="Times New Roman" w:eastAsia="Times New Roman" w:hAnsi="Times New Roman" w:cs="Times New Roman"/>
+          <w:sz w:val="24"/>
+          <w:szCs w:val="24"/>
+        </w:rPr>
+        <w:t>case</w:t>
+      </w:r>
+      <w:proofErr w:type="gramEnd"/>
+      <w:r>
+        <w:rPr>
+          <w:rFonts w:ascii="Times New Roman" w:eastAsia="Times New Roman" w:hAnsi="Times New Roman" w:cs="Times New Roman"/>
+          <w:sz w:val="24"/>
+          <w:szCs w:val="24"/>
+        </w:rPr>
+        <w:t xml:space="preserve"> 4:</w:t>
+      </w:r>
+    </w:p>
+    <w:p>
+      <w:pPr>
+        <w:spacing w:after="0" w:line="240" w:lineRule="auto"/>
+        <w:ind w:left="2040"/>
+        <w:rPr>
+          <w:rFonts w:ascii="Times New Roman" w:eastAsia="Times New Roman" w:hAnsi="Times New Roman" w:cs="Times New Roman"/>
+          <w:sz w:val="24"/>
+          <w:szCs w:val="24"/>
+        </w:rPr>
+      </w:pPr>
+      <w:r>
+        <w:rPr>
+          <w:rFonts w:ascii="Times New Roman" w:eastAsia="Times New Roman" w:hAnsi="Times New Roman" w:cs="Times New Roman"/>
+          <w:sz w:val="24"/>
+          <w:szCs w:val="24"/>
+        </w:rPr>
+        <w:t>    </w:t>
+      </w:r>
+      <w:proofErr w:type="gramStart"/>
+      <w:r>
+        <w:rPr>
+          <w:rFonts w:ascii="Times New Roman" w:eastAsia="Times New Roman" w:hAnsi="Times New Roman" w:cs="Times New Roman"/>
+          <w:sz w:val="24"/>
+          <w:szCs w:val="24"/>
+        </w:rPr>
+        <w:t>case</w:t>
+      </w:r>
+      <w:proofErr w:type="gramEnd"/>
+      <w:r>
+        <w:rPr>
+          <w:rFonts w:ascii="Times New Roman" w:eastAsia="Times New Roman" w:hAnsi="Times New Roman" w:cs="Times New Roman"/>
+          <w:sz w:val="24"/>
+          <w:szCs w:val="24"/>
+        </w:rPr>
+        <w:t xml:space="preserve"> 5:</w:t>
+      </w:r>
+    </w:p>
+    <w:p>
+      <w:pPr>
+        <w:spacing w:after="0" w:line="240" w:lineRule="auto"/>
+        <w:ind w:left="2040"/>
+        <w:rPr>
+          <w:rFonts w:ascii="Times New Roman" w:eastAsia="Times New Roman" w:hAnsi="Times New Roman" w:cs="Times New Roman"/>
+          <w:sz w:val="24"/>
+          <w:szCs w:val="24"/>
+        </w:rPr>
+      </w:pPr>
+      <w:r>
+        <w:rPr>
+          <w:rFonts w:ascii="Times New Roman" w:eastAsia="Times New Roman" w:hAnsi="Times New Roman" w:cs="Times New Roman"/>
+          <w:sz w:val="24"/>
+          <w:szCs w:val="24"/>
+        </w:rPr>
+        <w:lastRenderedPageBreak/>
+        <w:t>    </w:t>
+      </w:r>
+      <w:proofErr w:type="gramStart"/>
+      <w:r>
+        <w:rPr>
+          <w:rFonts w:ascii="Times New Roman" w:eastAsia="Times New Roman" w:hAnsi="Times New Roman" w:cs="Times New Roman"/>
+          <w:sz w:val="24"/>
+          <w:szCs w:val="24"/>
+        </w:rPr>
+        <w:t>case</w:t>
+      </w:r>
+      <w:proofErr w:type="gramEnd"/>
+      <w:r>
+        <w:rPr>
+          <w:rFonts w:ascii="Times New Roman" w:eastAsia="Times New Roman" w:hAnsi="Times New Roman" w:cs="Times New Roman"/>
+          <w:sz w:val="24"/>
+          <w:szCs w:val="24"/>
+        </w:rPr>
+        <w:t xml:space="preserve"> 6:</w:t>
+      </w:r>
+    </w:p>
+    <w:p>
+      <w:pPr>
+        <w:spacing w:after="0" w:line="240" w:lineRule="auto"/>
+        <w:ind w:left="2040"/>
+        <w:rPr>
+          <w:rFonts w:ascii="Times New Roman" w:eastAsia="Times New Roman" w:hAnsi="Times New Roman" w:cs="Times New Roman"/>
+          <w:sz w:val="24"/>
+          <w:szCs w:val="24"/>
+        </w:rPr>
+      </w:pPr>
+      <w:r>
+        <w:rPr>
+          <w:rFonts w:ascii="Times New Roman" w:eastAsia="Times New Roman" w:hAnsi="Times New Roman" w:cs="Times New Roman"/>
+          <w:sz w:val="24"/>
+          <w:szCs w:val="24"/>
+        </w:rPr>
+        <w:t>      </w:t>
+      </w:r>
+      <w:proofErr w:type="gramStart"/>
+      <w:r>
+        <w:rPr>
+          <w:rFonts w:ascii="Times New Roman" w:eastAsia="Times New Roman" w:hAnsi="Times New Roman" w:cs="Times New Roman"/>
+          <w:sz w:val="24"/>
+          <w:szCs w:val="24"/>
+        </w:rPr>
+        <w:t>count</w:t>
+      </w:r>
+      <w:proofErr w:type="gramEnd"/>
+      <w:r>
+        <w:rPr>
+          <w:rFonts w:ascii="Times New Roman" w:eastAsia="Times New Roman" w:hAnsi="Times New Roman" w:cs="Times New Roman"/>
+          <w:sz w:val="24"/>
+          <w:szCs w:val="24"/>
+        </w:rPr>
+        <w:t>++;</w:t>
+      </w:r>
+    </w:p>
+    <w:p>
+      <w:pPr>
+        <w:spacing w:after="0" w:line="240" w:lineRule="auto"/>
+        <w:ind w:left="2040"/>
+        <w:rPr>
+          <w:rFonts w:ascii="Times New Roman" w:eastAsia="Times New Roman" w:hAnsi="Times New Roman" w:cs="Times New Roman"/>
+          <w:sz w:val="24"/>
+          <w:szCs w:val="24"/>
+        </w:rPr>
+      </w:pPr>
+      <w:r>
+        <w:rPr>
+          <w:rFonts w:ascii="Times New Roman" w:eastAsia="Times New Roman" w:hAnsi="Times New Roman" w:cs="Times New Roman"/>
+          <w:sz w:val="24"/>
+          <w:szCs w:val="24"/>
+        </w:rPr>
+        <w:t>      </w:t>
+      </w:r>
+      <w:proofErr w:type="gramStart"/>
+      <w:r>
+        <w:rPr>
+          <w:rFonts w:ascii="Times New Roman" w:eastAsia="Times New Roman" w:hAnsi="Times New Roman" w:cs="Times New Roman"/>
+          <w:sz w:val="24"/>
+          <w:szCs w:val="24"/>
+        </w:rPr>
+        <w:t>break</w:t>
+      </w:r>
+      <w:proofErr w:type="gramEnd"/>
+      <w:r>
+        <w:rPr>
+          <w:rFonts w:ascii="Times New Roman" w:eastAsia="Times New Roman" w:hAnsi="Times New Roman" w:cs="Times New Roman"/>
+          <w:sz w:val="24"/>
+          <w:szCs w:val="24"/>
+        </w:rPr>
+        <w:t>;</w:t>
+      </w:r>
+    </w:p>
+    <w:p>
+      <w:pPr>
+        <w:spacing w:after="0" w:line="240" w:lineRule="auto"/>
+        <w:ind w:left="2040"/>
+        <w:rPr>
+          <w:rFonts w:ascii="Times New Roman" w:eastAsia="Times New Roman" w:hAnsi="Times New Roman" w:cs="Times New Roman"/>
+          <w:sz w:val="24"/>
+          <w:szCs w:val="24"/>
+        </w:rPr>
+      </w:pPr>
+      <w:r>
+        <w:rPr>
+          <w:rFonts w:ascii="Times New Roman" w:eastAsia="Times New Roman" w:hAnsi="Times New Roman" w:cs="Times New Roman"/>
+          <w:sz w:val="24"/>
+          <w:szCs w:val="24"/>
+        </w:rPr>
+        <w:t>    </w:t>
+      </w:r>
+      <w:proofErr w:type="gramStart"/>
+      <w:r>
+        <w:rPr>
+          <w:rFonts w:ascii="Times New Roman" w:eastAsia="Times New Roman" w:hAnsi="Times New Roman" w:cs="Times New Roman"/>
+          <w:sz w:val="24"/>
+          <w:szCs w:val="24"/>
+        </w:rPr>
+        <w:t>case</w:t>
+      </w:r>
+      <w:proofErr w:type="gramEnd"/>
+      <w:r>
+        <w:rPr>
+          <w:rFonts w:ascii="Times New Roman" w:eastAsia="Times New Roman" w:hAnsi="Times New Roman" w:cs="Times New Roman"/>
+          <w:sz w:val="24"/>
+          <w:szCs w:val="24"/>
+        </w:rPr>
+        <w:t xml:space="preserve"> 10:</w:t>
+      </w:r>
+    </w:p>
+    <w:p>
+      <w:pPr>
+        <w:spacing w:after="0" w:line="240" w:lineRule="auto"/>
+        <w:ind w:left="2040"/>
+        <w:rPr>
+          <w:rFonts w:ascii="Times New Roman" w:eastAsia="Times New Roman" w:hAnsi="Times New Roman" w:cs="Times New Roman"/>
+          <w:sz w:val="24"/>
+          <w:szCs w:val="24"/>
+        </w:rPr>
+      </w:pPr>
+      <w:r>
+        <w:rPr>
+          <w:rFonts w:ascii="Times New Roman" w:eastAsia="Times New Roman" w:hAnsi="Times New Roman" w:cs="Times New Roman"/>
+          <w:sz w:val="24"/>
+          <w:szCs w:val="24"/>
+        </w:rPr>
+        <w:t>    </w:t>
+      </w:r>
+      <w:proofErr w:type="gramStart"/>
+      <w:r>
+        <w:rPr>
+          <w:rFonts w:ascii="Times New Roman" w:eastAsia="Times New Roman" w:hAnsi="Times New Roman" w:cs="Times New Roman"/>
+          <w:sz w:val="24"/>
+          <w:szCs w:val="24"/>
+        </w:rPr>
+        <w:t>case</w:t>
+      </w:r>
+      <w:proofErr w:type="gramEnd"/>
+      <w:r>
+        <w:rPr>
+          <w:rFonts w:ascii="Times New Roman" w:eastAsia="Times New Roman" w:hAnsi="Times New Roman" w:cs="Times New Roman"/>
+          <w:sz w:val="24"/>
+          <w:szCs w:val="24"/>
+        </w:rPr>
+        <w:t xml:space="preserve"> 'J':</w:t>
+      </w:r>
+    </w:p>
+    <w:p>
+      <w:pPr>
+        <w:spacing w:after="0" w:line="240" w:lineRule="auto"/>
+        <w:ind w:left="2040"/>
+        <w:rPr>
+          <w:rFonts w:ascii="Times New Roman" w:eastAsia="Times New Roman" w:hAnsi="Times New Roman" w:cs="Times New Roman"/>
+          <w:sz w:val="24"/>
+          <w:szCs w:val="24"/>
+        </w:rPr>
+      </w:pPr>
+      <w:r>
+        <w:rPr>
+          <w:rFonts w:ascii="Times New Roman" w:eastAsia="Times New Roman" w:hAnsi="Times New Roman" w:cs="Times New Roman"/>
+          <w:sz w:val="24"/>
+          <w:szCs w:val="24"/>
+        </w:rPr>
+        <w:t>    </w:t>
+      </w:r>
+      <w:proofErr w:type="gramStart"/>
+      <w:r>
+        <w:rPr>
+          <w:rFonts w:ascii="Times New Roman" w:eastAsia="Times New Roman" w:hAnsi="Times New Roman" w:cs="Times New Roman"/>
+          <w:sz w:val="24"/>
+          <w:szCs w:val="24"/>
+        </w:rPr>
+        <w:t>case</w:t>
+      </w:r>
+      <w:proofErr w:type="gramEnd"/>
+      <w:r>
+        <w:rPr>
+          <w:rFonts w:ascii="Times New Roman" w:eastAsia="Times New Roman" w:hAnsi="Times New Roman" w:cs="Times New Roman"/>
+          <w:sz w:val="24"/>
+          <w:szCs w:val="24"/>
+        </w:rPr>
+        <w:t xml:space="preserve"> 'Q':</w:t>
+      </w:r>
+    </w:p>
+    <w:p>
+      <w:pPr>
+        <w:spacing w:after="0" w:line="240" w:lineRule="auto"/>
+        <w:ind w:left="2040"/>
+        <w:rPr>
+          <w:rFonts w:ascii="Times New Roman" w:eastAsia="Times New Roman" w:hAnsi="Times New Roman" w:cs="Times New Roman"/>
+          <w:sz w:val="24"/>
+          <w:szCs w:val="24"/>
+        </w:rPr>
+      </w:pPr>
+      <w:r>
+        <w:rPr>
+          <w:rFonts w:ascii="Times New Roman" w:eastAsia="Times New Roman" w:hAnsi="Times New Roman" w:cs="Times New Roman"/>
+          <w:sz w:val="24"/>
+          <w:szCs w:val="24"/>
+        </w:rPr>
+        <w:t>    </w:t>
+      </w:r>
+      <w:proofErr w:type="gramStart"/>
+      <w:r>
+        <w:rPr>
+          <w:rFonts w:ascii="Times New Roman" w:eastAsia="Times New Roman" w:hAnsi="Times New Roman" w:cs="Times New Roman"/>
+          <w:sz w:val="24"/>
+          <w:szCs w:val="24"/>
+        </w:rPr>
+        <w:t>case</w:t>
+      </w:r>
+      <w:proofErr w:type="gramEnd"/>
+      <w:r>
+        <w:rPr>
+          <w:rFonts w:ascii="Times New Roman" w:eastAsia="Times New Roman" w:hAnsi="Times New Roman" w:cs="Times New Roman"/>
+          <w:sz w:val="24"/>
+          <w:szCs w:val="24"/>
+        </w:rPr>
+        <w:t xml:space="preserve"> 'K':</w:t>
+      </w:r>
+    </w:p>
+    <w:p>
+      <w:pPr>
+        <w:spacing w:after="0" w:line="240" w:lineRule="auto"/>
+        <w:ind w:left="2040"/>
+        <w:rPr>
+          <w:rFonts w:ascii="Times New Roman" w:eastAsia="Times New Roman" w:hAnsi="Times New Roman" w:cs="Times New Roman"/>
+          <w:sz w:val="24"/>
+          <w:szCs w:val="24"/>
+        </w:rPr>
+      </w:pPr>
+      <w:r>
+        <w:rPr>
+          <w:rFonts w:ascii="Times New Roman" w:eastAsia="Times New Roman" w:hAnsi="Times New Roman" w:cs="Times New Roman"/>
+          <w:sz w:val="24"/>
+          <w:szCs w:val="24"/>
+        </w:rPr>
+        <w:t>    </w:t>
+      </w:r>
+      <w:proofErr w:type="gramStart"/>
+      <w:r>
+        <w:rPr>
+          <w:rFonts w:ascii="Times New Roman" w:eastAsia="Times New Roman" w:hAnsi="Times New Roman" w:cs="Times New Roman"/>
+          <w:sz w:val="24"/>
+          <w:szCs w:val="24"/>
+        </w:rPr>
+        <w:t>case</w:t>
+      </w:r>
+      <w:proofErr w:type="gramEnd"/>
+      <w:r>
+        <w:rPr>
+          <w:rFonts w:ascii="Times New Roman" w:eastAsia="Times New Roman" w:hAnsi="Times New Roman" w:cs="Times New Roman"/>
+          <w:sz w:val="24"/>
+          <w:szCs w:val="24"/>
+        </w:rPr>
+        <w:t xml:space="preserve"> 'A':</w:t>
+      </w:r>
+    </w:p>
+    <w:p>
+      <w:pPr>
+        <w:spacing w:after="0" w:line="240" w:lineRule="auto"/>
+        <w:ind w:left="2040"/>
+        <w:rPr>
+          <w:rFonts w:ascii="Times New Roman" w:eastAsia="Times New Roman" w:hAnsi="Times New Roman" w:cs="Times New Roman"/>
+          <w:sz w:val="24"/>
+          <w:szCs w:val="24"/>
+        </w:rPr>
+      </w:pPr>
+      <w:r>
+        <w:rPr>
+          <w:rFonts w:ascii="Times New Roman" w:eastAsia="Times New Roman" w:hAnsi="Times New Roman" w:cs="Times New Roman"/>
+          <w:sz w:val="24"/>
+          <w:szCs w:val="24"/>
+        </w:rPr>
+        <w:t>      </w:t>
+      </w:r>
+      <w:proofErr w:type="gramStart"/>
+      <w:r>
+        <w:rPr>
+          <w:rFonts w:ascii="Times New Roman" w:eastAsia="Times New Roman" w:hAnsi="Times New Roman" w:cs="Times New Roman"/>
+          <w:sz w:val="24"/>
+          <w:szCs w:val="24"/>
+        </w:rPr>
+        <w:t>count--</w:t>
+      </w:r>
+      <w:proofErr w:type="gramEnd"/>
+      <w:r>
+        <w:rPr>
+          <w:rFonts w:ascii="Times New Roman" w:eastAsia="Times New Roman" w:hAnsi="Times New Roman" w:cs="Times New Roman"/>
+          <w:sz w:val="24"/>
+          <w:szCs w:val="24"/>
+        </w:rPr>
+        <w:t>;</w:t>
+      </w:r>
+    </w:p>
+    <w:p>
+      <w:pPr>
+        <w:spacing w:after="0" w:line="240" w:lineRule="auto"/>
+        <w:ind w:left="2040"/>
+        <w:rPr>
+          <w:rFonts w:ascii="Times New Roman" w:eastAsia="Times New Roman" w:hAnsi="Times New Roman" w:cs="Times New Roman"/>
+          <w:sz w:val="24"/>
+          <w:szCs w:val="24"/>
+        </w:rPr>
+      </w:pPr>
+      <w:r>
+        <w:rPr>
+          <w:rFonts w:ascii="Times New Roman" w:eastAsia="Times New Roman" w:hAnsi="Times New Roman" w:cs="Times New Roman"/>
+          <w:sz w:val="24"/>
+          <w:szCs w:val="24"/>
+        </w:rPr>
+        <w:t>      </w:t>
+      </w:r>
+      <w:proofErr w:type="gramStart"/>
+      <w:r>
+        <w:rPr>
+          <w:rFonts w:ascii="Times New Roman" w:eastAsia="Times New Roman" w:hAnsi="Times New Roman" w:cs="Times New Roman"/>
+          <w:sz w:val="24"/>
+          <w:szCs w:val="24"/>
+        </w:rPr>
+        <w:t>break</w:t>
+      </w:r>
+      <w:proofErr w:type="gramEnd"/>
+      <w:r>
+        <w:rPr>
+          <w:rFonts w:ascii="Times New Roman" w:eastAsia="Times New Roman" w:hAnsi="Times New Roman" w:cs="Times New Roman"/>
+          <w:sz w:val="24"/>
+          <w:szCs w:val="24"/>
+        </w:rPr>
+        <w:t>;</w:t>
+      </w:r>
+    </w:p>
+    <w:p>
+      <w:pPr>
+        <w:spacing w:after="0" w:line="240" w:lineRule="auto"/>
+        <w:ind w:left="2040"/>
+        <w:rPr>
+          <w:rFonts w:ascii="Times New Roman" w:eastAsia="Times New Roman" w:hAnsi="Times New Roman" w:cs="Times New Roman"/>
+          <w:sz w:val="24"/>
+          <w:szCs w:val="24"/>
+        </w:rPr>
+      </w:pPr>
+      <w:r>
+        <w:rPr>
+          <w:rFonts w:ascii="Times New Roman" w:eastAsia="Times New Roman" w:hAnsi="Times New Roman" w:cs="Times New Roman"/>
+          <w:sz w:val="24"/>
+          <w:szCs w:val="24"/>
+        </w:rPr>
+        <w:t>  }</w:t>
+      </w:r>
+    </w:p>
+    <w:p>
+      <w:pPr>
+        <w:spacing w:after="0" w:line="240" w:lineRule="auto"/>
+        <w:ind w:left="2040"/>
+        <w:rPr>
+          <w:rFonts w:ascii="Times New Roman" w:eastAsia="Times New Roman" w:hAnsi="Times New Roman" w:cs="Times New Roman"/>
+          <w:sz w:val="24"/>
+          <w:szCs w:val="24"/>
+        </w:rPr>
+      </w:pPr>
+    </w:p>
+    <w:p>
+      <w:pPr>
+        <w:spacing w:after="0" w:line="240" w:lineRule="auto"/>
+        <w:ind w:left="2040"/>
+        <w:rPr>
+          <w:rFonts w:ascii="Times New Roman" w:eastAsia="Times New Roman" w:hAnsi="Times New Roman" w:cs="Times New Roman"/>
+          <w:sz w:val="24"/>
+          <w:szCs w:val="24"/>
+        </w:rPr>
+      </w:pPr>
+      <w:r>
+        <w:rPr>
+          <w:rFonts w:ascii="Times New Roman" w:eastAsia="Times New Roman" w:hAnsi="Times New Roman" w:cs="Times New Roman"/>
+          <w:sz w:val="24"/>
+          <w:szCs w:val="24"/>
+        </w:rPr>
+        <w:t>  </w:t>
+      </w:r>
+      <w:proofErr w:type="gramStart"/>
+      <w:r>
+        <w:rPr>
+          <w:rFonts w:ascii="Times New Roman" w:eastAsia="Times New Roman" w:hAnsi="Times New Roman" w:cs="Times New Roman"/>
+          <w:sz w:val="24"/>
+          <w:szCs w:val="24"/>
+        </w:rPr>
+        <w:t>if</w:t>
+      </w:r>
+      <w:proofErr w:type="gramEnd"/>
+      <w:r>
+        <w:rPr>
+          <w:rFonts w:ascii="Times New Roman" w:eastAsia="Times New Roman" w:hAnsi="Times New Roman" w:cs="Times New Roman"/>
+          <w:sz w:val="24"/>
+          <w:szCs w:val="24"/>
+        </w:rPr>
+        <w:t xml:space="preserve"> (count &gt; 0) {</w:t>
+      </w:r>
+    </w:p>
+    <w:p>
+      <w:pPr>
+        <w:spacing w:after="0" w:line="240" w:lineRule="auto"/>
+        <w:ind w:left="2040"/>
+        <w:rPr>
+          <w:rFonts w:ascii="Times New Roman" w:eastAsia="Times New Roman" w:hAnsi="Times New Roman" w:cs="Times New Roman"/>
+          <w:sz w:val="24"/>
+          <w:szCs w:val="24"/>
+        </w:rPr>
+      </w:pPr>
+      <w:r>
+        <w:rPr>
+          <w:rFonts w:ascii="Times New Roman" w:eastAsia="Times New Roman" w:hAnsi="Times New Roman" w:cs="Times New Roman"/>
+          <w:sz w:val="24"/>
+          <w:szCs w:val="24"/>
+        </w:rPr>
+        <w:t>    </w:t>
+      </w:r>
+      <w:proofErr w:type="gramStart"/>
+      <w:r>
+        <w:rPr>
+          <w:rFonts w:ascii="Times New Roman" w:eastAsia="Times New Roman" w:hAnsi="Times New Roman" w:cs="Times New Roman"/>
+          <w:sz w:val="24"/>
+          <w:szCs w:val="24"/>
+        </w:rPr>
+        <w:t>return</w:t>
+      </w:r>
+      <w:proofErr w:type="gramEnd"/>
+      <w:r>
+        <w:rPr>
+          <w:rFonts w:ascii="Times New Roman" w:eastAsia="Times New Roman" w:hAnsi="Times New Roman" w:cs="Times New Roman"/>
+          <w:sz w:val="24"/>
+          <w:szCs w:val="24"/>
+        </w:rPr>
+        <w:t xml:space="preserve"> count + " Bet";</w:t>
+      </w:r>
+    </w:p>
+    <w:p>
+      <w:pPr>
+        <w:spacing w:after="0" w:line="240" w:lineRule="auto"/>
+        <w:ind w:left="2040"/>
+        <w:rPr>
+          <w:rFonts w:ascii="Times New Roman" w:eastAsia="Times New Roman" w:hAnsi="Times New Roman" w:cs="Times New Roman"/>
+          <w:sz w:val="24"/>
+          <w:szCs w:val="24"/>
+        </w:rPr>
+      </w:pPr>
+      <w:r>
+        <w:rPr>
+          <w:rFonts w:ascii="Times New Roman" w:eastAsia="Times New Roman" w:hAnsi="Times New Roman" w:cs="Times New Roman"/>
+          <w:sz w:val="24"/>
+          <w:szCs w:val="24"/>
+        </w:rPr>
+        <w:t>  }</w:t>
+      </w:r>
+    </w:p>
+    <w:p>
+      <w:pPr>
+        <w:spacing w:after="0" w:line="240" w:lineRule="auto"/>
+        <w:ind w:left="2040"/>
+        <w:rPr>
+          <w:rFonts w:ascii="Times New Roman" w:eastAsia="Times New Roman" w:hAnsi="Times New Roman" w:cs="Times New Roman"/>
+          <w:sz w:val="24"/>
+          <w:szCs w:val="24"/>
+        </w:rPr>
+      </w:pPr>
+      <w:r>
+        <w:rPr>
+          <w:rFonts w:ascii="Times New Roman" w:eastAsia="Times New Roman" w:hAnsi="Times New Roman" w:cs="Times New Roman"/>
+          <w:sz w:val="24"/>
+          <w:szCs w:val="24"/>
+        </w:rPr>
+        <w:t>  </w:t>
+      </w:r>
+      <w:proofErr w:type="gramStart"/>
+      <w:r>
+        <w:rPr>
+          <w:rFonts w:ascii="Times New Roman" w:eastAsia="Times New Roman" w:hAnsi="Times New Roman" w:cs="Times New Roman"/>
+          <w:sz w:val="24"/>
+          <w:szCs w:val="24"/>
+        </w:rPr>
+        <w:t>else</w:t>
+      </w:r>
+      <w:proofErr w:type="gramEnd"/>
+      <w:r>
+        <w:rPr>
+          <w:rFonts w:ascii="Times New Roman" w:eastAsia="Times New Roman" w:hAnsi="Times New Roman" w:cs="Times New Roman"/>
+          <w:sz w:val="24"/>
+          <w:szCs w:val="24"/>
+        </w:rPr>
+        <w:t xml:space="preserve"> {</w:t>
+      </w:r>
+    </w:p>
+    <w:p>
+      <w:pPr>
+        <w:spacing w:after="0" w:line="240" w:lineRule="auto"/>
+        <w:ind w:left="2040"/>
+        <w:rPr>
+          <w:rFonts w:ascii="Times New Roman" w:eastAsia="Times New Roman" w:hAnsi="Times New Roman" w:cs="Times New Roman"/>
+          <w:sz w:val="24"/>
+          <w:szCs w:val="24"/>
+        </w:rPr>
+      </w:pPr>
+      <w:r>
+        <w:rPr>
+          <w:rFonts w:ascii="Times New Roman" w:eastAsia="Times New Roman" w:hAnsi="Times New Roman" w:cs="Times New Roman"/>
+          <w:sz w:val="24"/>
+          <w:szCs w:val="24"/>
+        </w:rPr>
+        <w:t>    </w:t>
+      </w:r>
+      <w:proofErr w:type="gramStart"/>
+      <w:r>
+        <w:rPr>
+          <w:rFonts w:ascii="Times New Roman" w:eastAsia="Times New Roman" w:hAnsi="Times New Roman" w:cs="Times New Roman"/>
+          <w:sz w:val="24"/>
+          <w:szCs w:val="24"/>
+        </w:rPr>
+        <w:t>return</w:t>
+      </w:r>
+      <w:proofErr w:type="gramEnd"/>
+      <w:r>
+        <w:rPr>
+          <w:rFonts w:ascii="Times New Roman" w:eastAsia="Times New Roman" w:hAnsi="Times New Roman" w:cs="Times New Roman"/>
+          <w:sz w:val="24"/>
+          <w:szCs w:val="24"/>
+        </w:rPr>
+        <w:t xml:space="preserve"> count + " Hold";</w:t>
+      </w:r>
+    </w:p>
+    <w:p>
+      <w:pPr>
+        <w:spacing w:after="0" w:line="240" w:lineRule="auto"/>
+        <w:ind w:left="2040"/>
+        <w:rPr>
+          <w:rFonts w:ascii="Times New Roman" w:eastAsia="Times New Roman" w:hAnsi="Times New Roman" w:cs="Times New Roman"/>
+          <w:sz w:val="24"/>
+          <w:szCs w:val="24"/>
+        </w:rPr>
+      </w:pPr>
+      <w:r>
+        <w:rPr>
+          <w:rFonts w:ascii="Times New Roman" w:eastAsia="Times New Roman" w:hAnsi="Times New Roman" w:cs="Times New Roman"/>
+          <w:sz w:val="24"/>
+          <w:szCs w:val="24"/>
+        </w:rPr>
+        <w:t>  }</w:t>
+      </w:r>
+    </w:p>
+    <w:p>
+      <w:pPr>
+        <w:spacing w:after="0" w:line="240" w:lineRule="auto"/>
+        <w:ind w:left="2040"/>
+        <w:rPr>
+          <w:rFonts w:ascii="Times New Roman" w:eastAsia="Times New Roman" w:hAnsi="Times New Roman" w:cs="Times New Roman"/>
+          <w:sz w:val="24"/>
+          <w:szCs w:val="24"/>
+        </w:rPr>
+      </w:pPr>
+    </w:p>
+    <w:p>
+      <w:pPr>
+        <w:spacing w:after="0" w:line="240" w:lineRule="auto"/>
+        <w:ind w:left="2040"/>
+        <w:rPr>
+          <w:rFonts w:ascii="Times New Roman" w:eastAsia="Times New Roman" w:hAnsi="Times New Roman" w:cs="Times New Roman"/>
+          <w:sz w:val="24"/>
+          <w:szCs w:val="24"/>
+        </w:rPr>
+      </w:pPr>
+      <w:r>
+        <w:rPr>
+          <w:rFonts w:ascii="Times New Roman" w:eastAsia="Times New Roman" w:hAnsi="Times New Roman" w:cs="Times New Roman"/>
+          <w:sz w:val="24"/>
+          <w:szCs w:val="24"/>
+        </w:rPr>
+        <w:t xml:space="preserve">  // </w:t>
+      </w:r>
+      <w:proofErr w:type="gramStart"/>
+      <w:r>
+        <w:rPr>
+          <w:rFonts w:ascii="Times New Roman" w:eastAsia="Times New Roman" w:hAnsi="Times New Roman" w:cs="Times New Roman"/>
+          <w:sz w:val="24"/>
+          <w:szCs w:val="24"/>
+        </w:rPr>
+        <w:t>Only</w:t>
+      </w:r>
+      <w:proofErr w:type="gramEnd"/>
+      <w:r>
+        <w:rPr>
+          <w:rFonts w:ascii="Times New Roman" w:eastAsia="Times New Roman" w:hAnsi="Times New Roman" w:cs="Times New Roman"/>
+          <w:sz w:val="24"/>
+          <w:szCs w:val="24"/>
+        </w:rPr>
+        <w:t xml:space="preserve"> change code above this line</w:t>
+      </w:r>
+    </w:p>
+    <w:p>
+      <w:pPr>
+        <w:spacing w:after="0" w:line="240" w:lineRule="auto"/>
+        <w:ind w:left="2040"/>
+        <w:rPr>
+          <w:rFonts w:ascii="Times New Roman" w:eastAsia="Times New Roman" w:hAnsi="Times New Roman" w:cs="Times New Roman"/>
+          <w:sz w:val="24"/>
+          <w:szCs w:val="24"/>
+        </w:rPr>
+      </w:pPr>
+      <w:r>
+        <w:rPr>
+          <w:rFonts w:ascii="Times New Roman" w:eastAsia="Times New Roman" w:hAnsi="Times New Roman" w:cs="Times New Roman"/>
+          <w:sz w:val="24"/>
+          <w:szCs w:val="24"/>
+        </w:rPr>
+        <w:t>}</w:t>
+      </w:r>
+    </w:p>
+    <w:p>
+      <w:pPr>
+        <w:spacing w:after="0" w:line="240" w:lineRule="auto"/>
+        <w:ind w:left="2040"/>
+        <w:rPr>
+          <w:rFonts w:ascii="Times New Roman" w:eastAsia="Times New Roman" w:hAnsi="Times New Roman" w:cs="Times New Roman"/>
+          <w:sz w:val="24"/>
+          <w:szCs w:val="24"/>
+        </w:rPr>
+      </w:pPr>
+    </w:p>
+    <w:p>
+      <w:pPr>
+        <w:spacing w:after="0" w:line="240" w:lineRule="auto"/>
+        <w:ind w:left="2040"/>
+        <w:rPr>
+          <w:rFonts w:ascii="Times New Roman" w:eastAsia="Times New Roman" w:hAnsi="Times New Roman" w:cs="Times New Roman"/>
+          <w:sz w:val="24"/>
+          <w:szCs w:val="24"/>
+        </w:rPr>
+      </w:pPr>
+      <w:r>
+        <w:rPr>
+          <w:rFonts w:ascii="Times New Roman" w:eastAsia="Times New Roman" w:hAnsi="Times New Roman" w:cs="Times New Roman"/>
+          <w:sz w:val="24"/>
+          <w:szCs w:val="24"/>
+        </w:rPr>
+        <w:t>// Add/remove calls to test your function.</w:t>
+      </w:r>
+    </w:p>
+    <w:p>
+      <w:pPr>
+        <w:spacing w:after="0" w:line="240" w:lineRule="auto"/>
+        <w:ind w:left="2040"/>
+        <w:rPr>
+          <w:rFonts w:ascii="Times New Roman" w:eastAsia="Times New Roman" w:hAnsi="Times New Roman" w:cs="Times New Roman"/>
+          <w:sz w:val="24"/>
+          <w:szCs w:val="24"/>
+        </w:rPr>
+      </w:pPr>
+      <w:r>
+        <w:rPr>
+          <w:rFonts w:ascii="Times New Roman" w:eastAsia="Times New Roman" w:hAnsi="Times New Roman" w:cs="Times New Roman"/>
+          <w:sz w:val="24"/>
+          <w:szCs w:val="24"/>
+        </w:rPr>
+        <w:t>// Note: Only the last will display</w:t>
+      </w:r>
+    </w:p>
+    <w:p>
+      <w:pPr>
+        <w:spacing w:after="0" w:line="240" w:lineRule="auto"/>
+        <w:ind w:left="2040"/>
+        <w:rPr>
+          <w:rFonts w:ascii="Times New Roman" w:eastAsia="Times New Roman" w:hAnsi="Times New Roman" w:cs="Times New Roman"/>
+          <w:sz w:val="24"/>
+          <w:szCs w:val="24"/>
+        </w:rPr>
+      </w:pPr>
+      <w:proofErr w:type="gramStart"/>
+      <w:r>
+        <w:rPr>
+          <w:rFonts w:ascii="Times New Roman" w:eastAsia="Times New Roman" w:hAnsi="Times New Roman" w:cs="Times New Roman"/>
+          <w:sz w:val="24"/>
+          <w:szCs w:val="24"/>
+        </w:rPr>
+        <w:t>cc(</w:t>
+      </w:r>
+      <w:proofErr w:type="gramEnd"/>
+      <w:r>
+        <w:rPr>
+          <w:rFonts w:ascii="Times New Roman" w:eastAsia="Times New Roman" w:hAnsi="Times New Roman" w:cs="Times New Roman"/>
+          <w:sz w:val="24"/>
+          <w:szCs w:val="24"/>
+        </w:rPr>
+        <w:t>2); cc(3); cc(7); cc('K');</w:t>
+      </w:r>
+    </w:p>
+    <w:p>
+      <w:pPr>
+        <w:spacing w:after="0" w:line="240" w:lineRule="auto"/>
+        <w:ind w:left="2040"/>
+        <w:rPr>
+          <w:rFonts w:ascii="Times New Roman" w:eastAsia="Times New Roman" w:hAnsi="Times New Roman" w:cs="Times New Roman"/>
+          <w:sz w:val="24"/>
+          <w:szCs w:val="24"/>
+        </w:rPr>
+      </w:pPr>
+      <w:proofErr w:type="gramStart"/>
+      <w:r>
+        <w:rPr>
+          <w:rFonts w:ascii="Times New Roman" w:eastAsia="Times New Roman" w:hAnsi="Times New Roman" w:cs="Times New Roman"/>
+          <w:sz w:val="24"/>
+          <w:szCs w:val="24"/>
+        </w:rPr>
+        <w:t>console.log(</w:t>
+      </w:r>
+      <w:proofErr w:type="gramEnd"/>
+      <w:r>
+        <w:rPr>
+          <w:rFonts w:ascii="Times New Roman" w:eastAsia="Times New Roman" w:hAnsi="Times New Roman" w:cs="Times New Roman"/>
+          <w:sz w:val="24"/>
+          <w:szCs w:val="24"/>
+        </w:rPr>
+        <w:t>cc('A'));</w:t>
+      </w:r>
+    </w:p>
+    <w:p>
+      <w:pPr>
+        <w:numPr>
+          <w:ilvl w:val="0"/>
+          <w:numId w:val="1"/>
+        </w:numPr>
+        <w:spacing w:before="100" w:beforeAutospacing="1" w:after="100" w:afterAutospacing="1" w:line="240" w:lineRule="auto"/>
+        <w:rPr>
+          <w:rFonts w:ascii="Times New Roman" w:eastAsia="Times New Roman" w:hAnsi="Times New Roman" w:cs="Times New Roman"/>
+          <w:sz w:val="24"/>
+          <w:szCs w:val="24"/>
+        </w:rPr>
+      </w:pPr>
+    </w:p>
+    <w:p>
+      <w:pPr>
+        <w:spacing w:after="0" w:line="240" w:lineRule="auto"/>
+        <w:rPr>
+          <w:rFonts w:ascii="Times New Roman" w:eastAsia="Times New Roman" w:hAnsi="Times New Roman" w:cs="Times New Roman"/>
+          <w:sz w:val="24"/>
+          <w:szCs w:val="24"/>
+        </w:rPr>
+      </w:pPr>
+    </w:p>
+    <w:p>
+      <w:pPr>
+        <w:spacing w:after="0" w:line="240" w:lineRule="auto"/>
+        <w:rPr>
+          <w:rFonts w:ascii="Times New Roman" w:eastAsia="Times New Roman" w:hAnsi="Times New Roman" w:cs="Times New Roman"/>
+          <w:sz w:val="24"/>
+          <w:szCs w:val="24"/>
+        </w:rPr>
+      </w:pPr>
+    </w:p>
+    <w:p>
+      <w:pPr>
+        <w:spacing w:after="0" w:line="240" w:lineRule="auto"/>
+        <w:rPr>
+          <w:rFonts w:ascii="Times New Roman" w:eastAsia="Times New Roman" w:hAnsi="Times New Roman" w:cs="Times New Roman"/>
+          <w:sz w:val="24"/>
+          <w:szCs w:val="24"/>
+        </w:rPr>
+      </w:pPr>
+    </w:p>
+    <w:p>
       <w:bookmarkStart w:id="0" w:name="_GoBack"/>
       <w:bookmarkEnd w:id="0"/>
-      <w:r>
-        <w:rPr>
-          <w:rFonts w:ascii="Times New Roman" w:eastAsia="Times New Roman" w:hAnsi="Times New Roman" w:cs="Times New Roman"/>
-          <w:sz w:val="24"/>
-          <w:szCs w:val="24"/>
-        </w:rPr>
-        <w:t>d vice versa</w:t>
-      </w:r>
-    </w:p>
-    <w:p>
-      <w:pPr>
-        <w:numPr>
-          <w:ilvl w:val="1"/>
-          <w:numId w:val="1"/>
-        </w:numPr>
-        <w:spacing w:before="100" w:beforeAutospacing="1" w:after="100" w:afterAutospacing="1" w:line="240" w:lineRule="auto"/>
-        <w:rPr>
-          <w:rFonts w:ascii="Times New Roman" w:eastAsia="Times New Roman" w:hAnsi="Times New Roman" w:cs="Times New Roman"/>
-          <w:sz w:val="24"/>
-          <w:szCs w:val="24"/>
-        </w:rPr>
-      </w:pPr>
-      <w:r>
-        <w:rPr>
-          <w:rFonts w:ascii="Times New Roman" w:eastAsia="Times New Roman" w:hAnsi="Times New Roman" w:cs="Times New Roman"/>
-          <w:sz w:val="24"/>
-          <w:szCs w:val="24"/>
-        </w:rPr>
-        <w:t>Converts data types to do the comparison, just like the equality operator</w:t>
-      </w:r>
-    </w:p>
-    <w:p>
-      <w:pPr>
-        <w:numPr>
-          <w:ilvl w:val="1"/>
-          <w:numId w:val="1"/>
-        </w:numPr>
-        <w:spacing w:before="100" w:beforeAutospacing="1" w:after="100" w:afterAutospacing="1" w:line="240" w:lineRule="auto"/>
-        <w:rPr>
-          <w:rFonts w:ascii="Times New Roman" w:eastAsia="Times New Roman" w:hAnsi="Times New Roman" w:cs="Times New Roman"/>
-          <w:sz w:val="24"/>
-          <w:szCs w:val="24"/>
-        </w:rPr>
-      </w:pPr>
-      <w:r>
-        <w:rPr>
-          <w:rFonts w:ascii="Times New Roman" w:eastAsia="Times New Roman" w:hAnsi="Times New Roman" w:cs="Times New Roman"/>
-          <w:sz w:val="24"/>
-          <w:szCs w:val="24"/>
-        </w:rPr>
-        <w:t>1 != 2 // true</w:t>
-      </w:r>
-    </w:p>
-    <w:p>
-      <w:pPr>
-        <w:numPr>
-          <w:ilvl w:val="1"/>
-          <w:numId w:val="1"/>
-        </w:numPr>
-        <w:spacing w:before="100" w:beforeAutospacing="1" w:after="100" w:afterAutospacing="1" w:line="240" w:lineRule="auto"/>
-        <w:rPr>
-          <w:rFonts w:ascii="Times New Roman" w:eastAsia="Times New Roman" w:hAnsi="Times New Roman" w:cs="Times New Roman"/>
-          <w:sz w:val="24"/>
-          <w:szCs w:val="24"/>
-        </w:rPr>
-      </w:pPr>
-      <w:r>
-        <w:rPr>
-          <w:rFonts w:ascii="Times New Roman" w:eastAsia="Times New Roman" w:hAnsi="Times New Roman" w:cs="Times New Roman"/>
-          <w:sz w:val="24"/>
-          <w:szCs w:val="24"/>
-        </w:rPr>
-        <w:t>1 != "1" // false</w:t>
-      </w:r>
-    </w:p>
-    <w:p>
-      <w:pPr>
-        <w:numPr>
-          <w:ilvl w:val="1"/>
-          <w:numId w:val="1"/>
-        </w:numPr>
-        <w:spacing w:before="100" w:beforeAutospacing="1" w:after="100" w:afterAutospacing="1" w:line="240" w:lineRule="auto"/>
-        <w:rPr>
-          <w:rFonts w:ascii="Times New Roman" w:eastAsia="Times New Roman" w:hAnsi="Times New Roman" w:cs="Times New Roman"/>
-          <w:sz w:val="24"/>
-          <w:szCs w:val="24"/>
-        </w:rPr>
-      </w:pPr>
-      <w:r>
-        <w:rPr>
-          <w:rFonts w:ascii="Times New Roman" w:eastAsia="Times New Roman" w:hAnsi="Times New Roman" w:cs="Times New Roman"/>
-          <w:sz w:val="24"/>
-          <w:szCs w:val="24"/>
-        </w:rPr>
-        <w:t>1 != '1' // false</w:t>
-      </w:r>
-    </w:p>
-    <w:p>
-      <w:pPr>
-        <w:numPr>
-          <w:ilvl w:val="1"/>
-          <w:numId w:val="1"/>
-        </w:numPr>
-        <w:spacing w:before="100" w:beforeAutospacing="1" w:after="100" w:afterAutospacing="1" w:line="240" w:lineRule="auto"/>
-        <w:rPr>
-          <w:rFonts w:ascii="Times New Roman" w:eastAsia="Times New Roman" w:hAnsi="Times New Roman" w:cs="Times New Roman"/>
-          <w:sz w:val="24"/>
-          <w:szCs w:val="24"/>
-        </w:rPr>
-      </w:pPr>
-      <w:r>
-        <w:rPr>
-          <w:rFonts w:ascii="Times New Roman" w:eastAsia="Times New Roman" w:hAnsi="Times New Roman" w:cs="Times New Roman"/>
-          <w:sz w:val="24"/>
-          <w:szCs w:val="24"/>
-        </w:rPr>
-        <w:t>1 != true // false</w:t>
-      </w:r>
-    </w:p>
-    <w:p>
-      <w:pPr>
-        <w:numPr>
-          <w:ilvl w:val="1"/>
-          <w:numId w:val="1"/>
-        </w:numPr>
-        <w:spacing w:before="100" w:beforeAutospacing="1" w:after="100" w:afterAutospacing="1" w:line="240" w:lineRule="auto"/>
-        <w:rPr>
-          <w:rFonts w:ascii="Times New Roman" w:eastAsia="Times New Roman" w:hAnsi="Times New Roman" w:cs="Times New Roman"/>
-          <w:sz w:val="24"/>
-          <w:szCs w:val="24"/>
-        </w:rPr>
-      </w:pPr>
-      <w:r>
-        <w:rPr>
-          <w:rFonts w:ascii="Times New Roman" w:eastAsia="Times New Roman" w:hAnsi="Times New Roman" w:cs="Times New Roman"/>
-          <w:sz w:val="24"/>
-          <w:szCs w:val="24"/>
-        </w:rPr>
-        <w:t>0 != false // false</w:t>
-      </w:r>
-    </w:p>
-    <w:p>
-      <w:pPr>
-        <w:numPr>
-          <w:ilvl w:val="0"/>
-          <w:numId w:val="1"/>
-        </w:numPr>
-        <w:spacing w:before="100" w:beforeAutospacing="1" w:after="100" w:afterAutospacing="1" w:line="240" w:lineRule="auto"/>
-        <w:rPr>
-          <w:rFonts w:ascii="Times New Roman" w:eastAsia="Times New Roman" w:hAnsi="Times New Roman" w:cs="Times New Roman"/>
-          <w:sz w:val="24"/>
-          <w:szCs w:val="24"/>
-        </w:rPr>
-      </w:pPr>
-      <w:r>
-        <w:rPr>
-          <w:rFonts w:ascii="Times New Roman" w:eastAsia="Times New Roman" w:hAnsi="Times New Roman" w:cs="Times New Roman"/>
-          <w:sz w:val="24"/>
-          <w:szCs w:val="24"/>
-        </w:rPr>
-        <w:t>Strict inequality operator (!==) is the logical opposite of the strict equality operator</w:t>
-      </w:r>
-    </w:p>
-    <w:p>
-      <w:pPr>
-        <w:numPr>
-          <w:ilvl w:val="1"/>
-          <w:numId w:val="1"/>
-        </w:numPr>
-        <w:spacing w:before="100" w:beforeAutospacing="1" w:after="100" w:afterAutospacing="1" w:line="240" w:lineRule="auto"/>
-        <w:rPr>
-          <w:rFonts w:ascii="Times New Roman" w:eastAsia="Times New Roman" w:hAnsi="Times New Roman" w:cs="Times New Roman"/>
-          <w:sz w:val="24"/>
-          <w:szCs w:val="24"/>
-        </w:rPr>
-      </w:pPr>
-      <w:r>
-        <w:rPr>
-          <w:rFonts w:ascii="Times New Roman" w:eastAsia="Times New Roman" w:hAnsi="Times New Roman" w:cs="Times New Roman"/>
-          <w:sz w:val="24"/>
-          <w:szCs w:val="24"/>
-        </w:rPr>
-        <w:t xml:space="preserve">Returns </w:t>
-      </w:r>
-      <w:r>
-        <w:rPr>
-          <w:rFonts w:ascii="Times New Roman" w:eastAsia="Times New Roman" w:hAnsi="Times New Roman" w:cs="Times New Roman"/>
-          <w:i/>
-          <w:iCs/>
-          <w:sz w:val="24"/>
-          <w:szCs w:val="24"/>
-        </w:rPr>
-        <w:t>false</w:t>
-      </w:r>
-      <w:r>
-        <w:rPr>
-          <w:rFonts w:ascii="Times New Roman" w:eastAsia="Times New Roman" w:hAnsi="Times New Roman" w:cs="Times New Roman"/>
-          <w:sz w:val="24"/>
-          <w:szCs w:val="24"/>
-        </w:rPr>
-        <w:t xml:space="preserve"> where strict equality operator would return </w:t>
-      </w:r>
-      <w:r>
-        <w:rPr>
-          <w:rFonts w:ascii="Times New Roman" w:eastAsia="Times New Roman" w:hAnsi="Times New Roman" w:cs="Times New Roman"/>
-          <w:i/>
-          <w:iCs/>
-          <w:sz w:val="24"/>
-          <w:szCs w:val="24"/>
-        </w:rPr>
-        <w:t>true</w:t>
-      </w:r>
-      <w:r>
-        <w:rPr>
-          <w:rFonts w:ascii="Times New Roman" w:eastAsia="Times New Roman" w:hAnsi="Times New Roman" w:cs="Times New Roman"/>
-          <w:sz w:val="24"/>
-          <w:szCs w:val="24"/>
-        </w:rPr>
-        <w:t xml:space="preserve"> and vice versa</w:t>
-      </w:r>
-    </w:p>
-    <w:p>
-      <w:pPr>
-        <w:numPr>
-          <w:ilvl w:val="1"/>
-          <w:numId w:val="1"/>
-        </w:numPr>
-        <w:spacing w:before="100" w:beforeAutospacing="1" w:after="100" w:afterAutospacing="1" w:line="240" w:lineRule="auto"/>
-        <w:rPr>
-          <w:rFonts w:ascii="Times New Roman" w:eastAsia="Times New Roman" w:hAnsi="Times New Roman" w:cs="Times New Roman"/>
-          <w:sz w:val="24"/>
-          <w:szCs w:val="24"/>
-        </w:rPr>
-      </w:pPr>
-      <w:r>
-        <w:rPr>
-          <w:rFonts w:ascii="Times New Roman" w:eastAsia="Times New Roman" w:hAnsi="Times New Roman" w:cs="Times New Roman"/>
-          <w:sz w:val="24"/>
-          <w:szCs w:val="24"/>
-        </w:rPr>
-        <w:t>Does not convert data types</w:t>
-      </w:r>
-    </w:p>
-    <w:p>
-      <w:pPr>
-        <w:numPr>
-          <w:ilvl w:val="1"/>
-          <w:numId w:val="1"/>
-        </w:numPr>
-        <w:spacing w:before="100" w:beforeAutospacing="1" w:after="100" w:afterAutospacing="1" w:line="240" w:lineRule="auto"/>
-        <w:rPr>
-          <w:rFonts w:ascii="Times New Roman" w:eastAsia="Times New Roman" w:hAnsi="Times New Roman" w:cs="Times New Roman"/>
-          <w:sz w:val="24"/>
-          <w:szCs w:val="24"/>
-        </w:rPr>
-      </w:pPr>
-      <w:r>
-        <w:rPr>
-          <w:rFonts w:ascii="Times New Roman" w:eastAsia="Times New Roman" w:hAnsi="Times New Roman" w:cs="Times New Roman"/>
-          <w:sz w:val="24"/>
-          <w:szCs w:val="24"/>
-        </w:rPr>
-        <w:t>3 !== 3 // false</w:t>
-      </w:r>
-    </w:p>
-    <w:p>
-      <w:pPr>
-        <w:numPr>
-          <w:ilvl w:val="1"/>
-          <w:numId w:val="1"/>
-        </w:numPr>
-        <w:spacing w:before="100" w:beforeAutospacing="1" w:after="100" w:afterAutospacing="1" w:line="240" w:lineRule="auto"/>
-        <w:rPr>
-          <w:rFonts w:ascii="Times New Roman" w:eastAsia="Times New Roman" w:hAnsi="Times New Roman" w:cs="Times New Roman"/>
-          <w:sz w:val="24"/>
-          <w:szCs w:val="24"/>
-        </w:rPr>
-      </w:pPr>
-      <w:r>
-        <w:rPr>
-          <w:rFonts w:ascii="Times New Roman" w:eastAsia="Times New Roman" w:hAnsi="Times New Roman" w:cs="Times New Roman"/>
-          <w:sz w:val="24"/>
-          <w:szCs w:val="24"/>
-        </w:rPr>
-        <w:lastRenderedPageBreak/>
-        <w:t>3 !== '3' // true</w:t>
-      </w:r>
-    </w:p>
-    <w:p>
-      <w:pPr>
-        <w:numPr>
-          <w:ilvl w:val="1"/>
-          <w:numId w:val="1"/>
-        </w:numPr>
-        <w:spacing w:before="100" w:beforeAutospacing="1" w:after="100" w:afterAutospacing="1" w:line="240" w:lineRule="auto"/>
-        <w:rPr>
-          <w:rFonts w:ascii="Times New Roman" w:eastAsia="Times New Roman" w:hAnsi="Times New Roman" w:cs="Times New Roman"/>
-          <w:sz w:val="24"/>
-          <w:szCs w:val="24"/>
-        </w:rPr>
-      </w:pPr>
-      <w:r>
-        <w:rPr>
-          <w:rFonts w:ascii="Times New Roman" w:eastAsia="Times New Roman" w:hAnsi="Times New Roman" w:cs="Times New Roman"/>
-          <w:sz w:val="24"/>
-          <w:szCs w:val="24"/>
-        </w:rPr>
-        <w:t>4 !== 3 // true</w:t>
-      </w:r>
-    </w:p>
-    <w:p>
-      <w:pPr>
-        <w:numPr>
-          <w:ilvl w:val="0"/>
-          <w:numId w:val="1"/>
-        </w:numPr>
-        <w:spacing w:before="100" w:beforeAutospacing="1" w:after="100" w:afterAutospacing="1" w:line="240" w:lineRule="auto"/>
-        <w:rPr>
-          <w:rFonts w:ascii="Times New Roman" w:eastAsia="Times New Roman" w:hAnsi="Times New Roman" w:cs="Times New Roman"/>
-          <w:sz w:val="24"/>
-          <w:szCs w:val="24"/>
-        </w:rPr>
-      </w:pPr>
-      <w:r>
-        <w:rPr>
-          <w:rFonts w:ascii="Times New Roman" w:eastAsia="Times New Roman" w:hAnsi="Times New Roman" w:cs="Times New Roman"/>
-          <w:sz w:val="24"/>
-          <w:szCs w:val="24"/>
-        </w:rPr>
-        <w:t>Greater than (&gt;) operator </w:t>
-      </w:r>
-    </w:p>
-    <w:p>
-      <w:pPr>
-        <w:numPr>
-          <w:ilvl w:val="1"/>
-          <w:numId w:val="1"/>
-        </w:numPr>
-        <w:spacing w:before="100" w:beforeAutospacing="1" w:after="100" w:afterAutospacing="1" w:line="240" w:lineRule="auto"/>
-        <w:rPr>
-          <w:rFonts w:ascii="Times New Roman" w:eastAsia="Times New Roman" w:hAnsi="Times New Roman" w:cs="Times New Roman"/>
-          <w:sz w:val="24"/>
-          <w:szCs w:val="24"/>
-        </w:rPr>
-      </w:pPr>
-      <w:r>
-        <w:rPr>
-          <w:rFonts w:ascii="Times New Roman" w:eastAsia="Times New Roman" w:hAnsi="Times New Roman" w:cs="Times New Roman"/>
-          <w:sz w:val="24"/>
-          <w:szCs w:val="24"/>
-        </w:rPr>
-        <w:t>Returns true if the number to the left is greater than the number to the right of the operator; otherwise returns false</w:t>
-      </w:r>
-    </w:p>
-    <w:p>
-      <w:pPr>
-        <w:numPr>
-          <w:ilvl w:val="1"/>
-          <w:numId w:val="1"/>
-        </w:numPr>
-        <w:spacing w:before="100" w:beforeAutospacing="1" w:after="100" w:afterAutospacing="1" w:line="240" w:lineRule="auto"/>
-        <w:rPr>
-          <w:rFonts w:ascii="Times New Roman" w:eastAsia="Times New Roman" w:hAnsi="Times New Roman" w:cs="Times New Roman"/>
-          <w:sz w:val="24"/>
-          <w:szCs w:val="24"/>
-        </w:rPr>
-      </w:pPr>
-      <w:r>
-        <w:rPr>
-          <w:rFonts w:ascii="Times New Roman" w:eastAsia="Times New Roman" w:hAnsi="Times New Roman" w:cs="Times New Roman"/>
-          <w:sz w:val="24"/>
-          <w:szCs w:val="24"/>
-        </w:rPr>
-        <w:t>Converts data values while comparing</w:t>
-      </w:r>
-    </w:p>
-    <w:p>
-      <w:pPr>
-        <w:numPr>
-          <w:ilvl w:val="1"/>
-          <w:numId w:val="1"/>
-        </w:numPr>
-        <w:spacing w:before="100" w:beforeAutospacing="1" w:after="100" w:afterAutospacing="1" w:line="240" w:lineRule="auto"/>
-        <w:rPr>
-          <w:rFonts w:ascii="Times New Roman" w:eastAsia="Times New Roman" w:hAnsi="Times New Roman" w:cs="Times New Roman"/>
-          <w:sz w:val="24"/>
-          <w:szCs w:val="24"/>
-        </w:rPr>
-      </w:pPr>
-      <w:r>
-        <w:rPr>
-          <w:rFonts w:ascii="Times New Roman" w:eastAsia="Times New Roman" w:hAnsi="Times New Roman" w:cs="Times New Roman"/>
-          <w:sz w:val="24"/>
-          <w:szCs w:val="24"/>
-        </w:rPr>
-        <w:t>5 &gt; 3 // true</w:t>
-      </w:r>
-    </w:p>
-    <w:p>
-      <w:pPr>
-        <w:numPr>
-          <w:ilvl w:val="1"/>
-          <w:numId w:val="1"/>
-        </w:numPr>
-        <w:spacing w:before="100" w:beforeAutospacing="1" w:after="100" w:afterAutospacing="1" w:line="240" w:lineRule="auto"/>
-        <w:rPr>
-          <w:rFonts w:ascii="Times New Roman" w:eastAsia="Times New Roman" w:hAnsi="Times New Roman" w:cs="Times New Roman"/>
-          <w:sz w:val="24"/>
-          <w:szCs w:val="24"/>
-        </w:rPr>
-      </w:pPr>
-      <w:r>
-        <w:rPr>
-          <w:rFonts w:ascii="Times New Roman" w:eastAsia="Times New Roman" w:hAnsi="Times New Roman" w:cs="Times New Roman"/>
-          <w:sz w:val="24"/>
-          <w:szCs w:val="24"/>
-        </w:rPr>
-        <w:t>7 &gt; '3' // true</w:t>
-      </w:r>
-    </w:p>
-    <w:p>
-      <w:pPr>
-        <w:numPr>
-          <w:ilvl w:val="1"/>
-          <w:numId w:val="1"/>
-        </w:numPr>
-        <w:spacing w:before="100" w:beforeAutospacing="1" w:after="100" w:afterAutospacing="1" w:line="240" w:lineRule="auto"/>
-        <w:rPr>
-          <w:rFonts w:ascii="Times New Roman" w:eastAsia="Times New Roman" w:hAnsi="Times New Roman" w:cs="Times New Roman"/>
-          <w:sz w:val="24"/>
-          <w:szCs w:val="24"/>
-        </w:rPr>
-      </w:pPr>
-      <w:r>
-        <w:rPr>
-          <w:rFonts w:ascii="Times New Roman" w:eastAsia="Times New Roman" w:hAnsi="Times New Roman" w:cs="Times New Roman"/>
-          <w:sz w:val="24"/>
-          <w:szCs w:val="24"/>
-        </w:rPr>
-        <w:t>2 &gt; 3 // false</w:t>
-      </w:r>
-    </w:p>
-    <w:p>
-      <w:pPr>
-        <w:numPr>
-          <w:ilvl w:val="1"/>
-          <w:numId w:val="1"/>
-        </w:numPr>
-        <w:spacing w:before="100" w:beforeAutospacing="1" w:after="100" w:afterAutospacing="1" w:line="240" w:lineRule="auto"/>
-        <w:rPr>
-          <w:rFonts w:ascii="Times New Roman" w:eastAsia="Times New Roman" w:hAnsi="Times New Roman" w:cs="Times New Roman"/>
-          <w:sz w:val="24"/>
-          <w:szCs w:val="24"/>
-        </w:rPr>
-      </w:pPr>
-      <w:r>
-        <w:rPr>
-          <w:rFonts w:ascii="Times New Roman" w:eastAsia="Times New Roman" w:hAnsi="Times New Roman" w:cs="Times New Roman"/>
-          <w:sz w:val="24"/>
-          <w:szCs w:val="24"/>
-        </w:rPr>
-        <w:t>'1' &gt; 9 // false</w:t>
-      </w:r>
-    </w:p>
-    <w:p>
-      <w:pPr>
-        <w:numPr>
-          <w:ilvl w:val="0"/>
-          <w:numId w:val="1"/>
-        </w:numPr>
-        <w:spacing w:before="100" w:beforeAutospacing="1" w:after="100" w:afterAutospacing="1" w:line="240" w:lineRule="auto"/>
-        <w:rPr>
-          <w:rFonts w:ascii="Times New Roman" w:eastAsia="Times New Roman" w:hAnsi="Times New Roman" w:cs="Times New Roman"/>
-          <w:sz w:val="24"/>
-          <w:szCs w:val="24"/>
-        </w:rPr>
-      </w:pPr>
-      <w:r>
-        <w:rPr>
-          <w:rFonts w:ascii="Times New Roman" w:eastAsia="Times New Roman" w:hAnsi="Times New Roman" w:cs="Times New Roman"/>
-          <w:sz w:val="24"/>
-          <w:szCs w:val="24"/>
-        </w:rPr>
-        <w:t>Greater than or equal to (&gt;=) operator</w:t>
-      </w:r>
-    </w:p>
-    <w:p>
-      <w:pPr>
-        <w:numPr>
-          <w:ilvl w:val="1"/>
-          <w:numId w:val="1"/>
-        </w:numPr>
-        <w:spacing w:before="100" w:beforeAutospacing="1" w:after="100" w:afterAutospacing="1" w:line="240" w:lineRule="auto"/>
-        <w:rPr>
-          <w:rFonts w:ascii="Times New Roman" w:eastAsia="Times New Roman" w:hAnsi="Times New Roman" w:cs="Times New Roman"/>
-          <w:sz w:val="24"/>
-          <w:szCs w:val="24"/>
-        </w:rPr>
-      </w:pPr>
-      <w:r>
-        <w:rPr>
-          <w:rFonts w:ascii="Times New Roman" w:eastAsia="Times New Roman" w:hAnsi="Times New Roman" w:cs="Times New Roman"/>
-          <w:sz w:val="24"/>
-          <w:szCs w:val="24"/>
-        </w:rPr>
-        <w:t xml:space="preserve">Returns </w:t>
-      </w:r>
-      <w:r>
-        <w:rPr>
-          <w:rFonts w:ascii="Times New Roman" w:eastAsia="Times New Roman" w:hAnsi="Times New Roman" w:cs="Times New Roman"/>
-          <w:i/>
-          <w:iCs/>
-          <w:sz w:val="24"/>
-          <w:szCs w:val="24"/>
-        </w:rPr>
-        <w:t>true</w:t>
-      </w:r>
-      <w:r>
-        <w:rPr>
-          <w:rFonts w:ascii="Times New Roman" w:eastAsia="Times New Roman" w:hAnsi="Times New Roman" w:cs="Times New Roman"/>
-          <w:sz w:val="24"/>
-          <w:szCs w:val="24"/>
-        </w:rPr>
-        <w:t xml:space="preserve"> if the number to the left is greater than or equal to the number of the right of the operator; otherwise returns </w:t>
-      </w:r>
-      <w:r>
-        <w:rPr>
-          <w:rFonts w:ascii="Times New Roman" w:eastAsia="Times New Roman" w:hAnsi="Times New Roman" w:cs="Times New Roman"/>
-          <w:i/>
-          <w:iCs/>
-          <w:sz w:val="24"/>
-          <w:szCs w:val="24"/>
-        </w:rPr>
-        <w:t>false</w:t>
-      </w:r>
-    </w:p>
-    <w:p>
-      <w:pPr>
-        <w:numPr>
-          <w:ilvl w:val="1"/>
-          <w:numId w:val="1"/>
-        </w:numPr>
-        <w:spacing w:before="100" w:beforeAutospacing="1" w:after="100" w:afterAutospacing="1" w:line="240" w:lineRule="auto"/>
-        <w:rPr>
-          <w:rFonts w:ascii="Times New Roman" w:eastAsia="Times New Roman" w:hAnsi="Times New Roman" w:cs="Times New Roman"/>
-          <w:sz w:val="24"/>
-          <w:szCs w:val="24"/>
-        </w:rPr>
-      </w:pPr>
-      <w:r>
-        <w:rPr>
-          <w:rFonts w:ascii="Times New Roman" w:eastAsia="Times New Roman" w:hAnsi="Times New Roman" w:cs="Times New Roman"/>
-          <w:sz w:val="24"/>
-          <w:szCs w:val="24"/>
-        </w:rPr>
-        <w:t>Converts data types while comparing</w:t>
-      </w:r>
-    </w:p>
-    <w:p>
-      <w:pPr>
-        <w:numPr>
-          <w:ilvl w:val="1"/>
-          <w:numId w:val="1"/>
-        </w:numPr>
-        <w:spacing w:before="100" w:beforeAutospacing="1" w:after="100" w:afterAutospacing="1" w:line="240" w:lineRule="auto"/>
-        <w:rPr>
-          <w:rFonts w:ascii="Times New Roman" w:eastAsia="Times New Roman" w:hAnsi="Times New Roman" w:cs="Times New Roman"/>
-          <w:sz w:val="24"/>
-          <w:szCs w:val="24"/>
-        </w:rPr>
-      </w:pPr>
-      <w:r>
-        <w:rPr>
-          <w:rFonts w:ascii="Times New Roman" w:eastAsia="Times New Roman" w:hAnsi="Times New Roman" w:cs="Times New Roman"/>
-          <w:sz w:val="24"/>
-          <w:szCs w:val="24"/>
-        </w:rPr>
-        <w:t>6 &gt;= 6 // true</w:t>
-      </w:r>
-    </w:p>
-    <w:p>
-      <w:pPr>
-        <w:numPr>
-          <w:ilvl w:val="1"/>
-          <w:numId w:val="1"/>
-        </w:numPr>
-        <w:spacing w:before="100" w:beforeAutospacing="1" w:after="100" w:afterAutospacing="1" w:line="240" w:lineRule="auto"/>
-        <w:rPr>
-          <w:rFonts w:ascii="Times New Roman" w:eastAsia="Times New Roman" w:hAnsi="Times New Roman" w:cs="Times New Roman"/>
-          <w:sz w:val="24"/>
-          <w:szCs w:val="24"/>
-        </w:rPr>
-      </w:pPr>
-      <w:r>
-        <w:rPr>
-          <w:rFonts w:ascii="Times New Roman" w:eastAsia="Times New Roman" w:hAnsi="Times New Roman" w:cs="Times New Roman"/>
-          <w:sz w:val="24"/>
-          <w:szCs w:val="24"/>
-        </w:rPr>
-        <w:t>7 &gt;= '3' // true</w:t>
-      </w:r>
-    </w:p>
-    <w:p>
-      <w:pPr>
-        <w:numPr>
-          <w:ilvl w:val="1"/>
-          <w:numId w:val="1"/>
-        </w:numPr>
-        <w:spacing w:before="100" w:beforeAutospacing="1" w:after="100" w:afterAutospacing="1" w:line="240" w:lineRule="auto"/>
-        <w:rPr>
-          <w:rFonts w:ascii="Times New Roman" w:eastAsia="Times New Roman" w:hAnsi="Times New Roman" w:cs="Times New Roman"/>
-          <w:sz w:val="24"/>
-          <w:szCs w:val="24"/>
-        </w:rPr>
-      </w:pPr>
-      <w:r>
-        <w:rPr>
-          <w:rFonts w:ascii="Times New Roman" w:eastAsia="Times New Roman" w:hAnsi="Times New Roman" w:cs="Times New Roman"/>
-          <w:sz w:val="24"/>
-          <w:szCs w:val="24"/>
-        </w:rPr>
-        <w:t>2 &gt;= 3 // false</w:t>
-      </w:r>
-    </w:p>
-    <w:p>
-      <w:pPr>
-        <w:numPr>
-          <w:ilvl w:val="1"/>
-          <w:numId w:val="1"/>
-        </w:numPr>
-        <w:spacing w:before="100" w:beforeAutospacing="1" w:after="100" w:afterAutospacing="1" w:line="240" w:lineRule="auto"/>
-        <w:rPr>
-          <w:rFonts w:ascii="Times New Roman" w:eastAsia="Times New Roman" w:hAnsi="Times New Roman" w:cs="Times New Roman"/>
-          <w:sz w:val="24"/>
-          <w:szCs w:val="24"/>
-        </w:rPr>
-      </w:pPr>
-      <w:r>
-        <w:rPr>
-          <w:rFonts w:ascii="Times New Roman" w:eastAsia="Times New Roman" w:hAnsi="Times New Roman" w:cs="Times New Roman"/>
-          <w:sz w:val="24"/>
-          <w:szCs w:val="24"/>
-        </w:rPr>
-        <w:t>'7' &gt;= 9 // false</w:t>
-      </w:r>
-    </w:p>
-    <w:p>
-      <w:pPr>
-        <w:numPr>
-          <w:ilvl w:val="0"/>
-          <w:numId w:val="1"/>
-        </w:numPr>
-        <w:spacing w:before="100" w:beforeAutospacing="1" w:after="100" w:afterAutospacing="1" w:line="240" w:lineRule="auto"/>
-        <w:rPr>
-          <w:rFonts w:ascii="Times New Roman" w:eastAsia="Times New Roman" w:hAnsi="Times New Roman" w:cs="Times New Roman"/>
-          <w:sz w:val="24"/>
-          <w:szCs w:val="24"/>
-        </w:rPr>
-      </w:pPr>
-      <w:r>
-        <w:rPr>
-          <w:rFonts w:ascii="Times New Roman" w:eastAsia="Times New Roman" w:hAnsi="Times New Roman" w:cs="Times New Roman"/>
-          <w:sz w:val="24"/>
-          <w:szCs w:val="24"/>
-        </w:rPr>
-        <w:t>Less than (&lt;) operator</w:t>
-      </w:r>
-    </w:p>
-    <w:p>
-      <w:pPr>
-        <w:numPr>
-          <w:ilvl w:val="1"/>
-          <w:numId w:val="1"/>
-        </w:numPr>
-        <w:spacing w:before="100" w:beforeAutospacing="1" w:after="100" w:afterAutospacing="1" w:line="240" w:lineRule="auto"/>
-        <w:rPr>
-          <w:rFonts w:ascii="Times New Roman" w:eastAsia="Times New Roman" w:hAnsi="Times New Roman" w:cs="Times New Roman"/>
-          <w:sz w:val="24"/>
-          <w:szCs w:val="24"/>
-        </w:rPr>
-      </w:pPr>
-      <w:r>
-        <w:rPr>
-          <w:rFonts w:ascii="Times New Roman" w:eastAsia="Times New Roman" w:hAnsi="Times New Roman" w:cs="Times New Roman"/>
-          <w:sz w:val="24"/>
-          <w:szCs w:val="24"/>
-        </w:rPr>
-        <w:t>Returns true if the number to the left is less than the number to the right; otherwise returns false</w:t>
-      </w:r>
-    </w:p>
-    <w:p>
-      <w:pPr>
-        <w:numPr>
-          <w:ilvl w:val="1"/>
-          <w:numId w:val="1"/>
-        </w:numPr>
-        <w:spacing w:before="100" w:beforeAutospacing="1" w:after="100" w:afterAutospacing="1" w:line="240" w:lineRule="auto"/>
-        <w:rPr>
-          <w:rFonts w:ascii="Times New Roman" w:eastAsia="Times New Roman" w:hAnsi="Times New Roman" w:cs="Times New Roman"/>
-          <w:sz w:val="24"/>
-          <w:szCs w:val="24"/>
-        </w:rPr>
-      </w:pPr>
-      <w:r>
-        <w:rPr>
-          <w:rFonts w:ascii="Times New Roman" w:eastAsia="Times New Roman" w:hAnsi="Times New Roman" w:cs="Times New Roman"/>
-          <w:sz w:val="24"/>
-          <w:szCs w:val="24"/>
-        </w:rPr>
-        <w:t>Compares data types while comparing</w:t>
-      </w:r>
-    </w:p>
-    <w:p>
-      <w:pPr>
-        <w:numPr>
-          <w:ilvl w:val="1"/>
-          <w:numId w:val="1"/>
-        </w:numPr>
-        <w:spacing w:before="100" w:beforeAutospacing="1" w:after="100" w:afterAutospacing="1" w:line="240" w:lineRule="auto"/>
-        <w:rPr>
-          <w:rFonts w:ascii="Times New Roman" w:eastAsia="Times New Roman" w:hAnsi="Times New Roman" w:cs="Times New Roman"/>
-          <w:sz w:val="24"/>
-          <w:szCs w:val="24"/>
-        </w:rPr>
-      </w:pPr>
-      <w:r>
-        <w:rPr>
-          <w:rFonts w:ascii="Times New Roman" w:eastAsia="Times New Roman" w:hAnsi="Times New Roman" w:cs="Times New Roman"/>
-          <w:sz w:val="24"/>
-          <w:szCs w:val="24"/>
-        </w:rPr>
-        <w:t>2 &lt; 5 // true</w:t>
-      </w:r>
-    </w:p>
-    <w:p>
-      <w:pPr>
-        <w:numPr>
-          <w:ilvl w:val="1"/>
-          <w:numId w:val="1"/>
-        </w:numPr>
-        <w:spacing w:before="100" w:beforeAutospacing="1" w:after="100" w:afterAutospacing="1" w:line="240" w:lineRule="auto"/>
-        <w:rPr>
-          <w:rFonts w:ascii="Times New Roman" w:eastAsia="Times New Roman" w:hAnsi="Times New Roman" w:cs="Times New Roman"/>
-          <w:sz w:val="24"/>
-          <w:szCs w:val="24"/>
-        </w:rPr>
-      </w:pPr>
-      <w:r>
-        <w:rPr>
-          <w:rFonts w:ascii="Times New Roman" w:eastAsia="Times New Roman" w:hAnsi="Times New Roman" w:cs="Times New Roman"/>
-          <w:sz w:val="24"/>
-          <w:szCs w:val="24"/>
-        </w:rPr>
-        <w:t>'3' &lt; 7 // true</w:t>
-      </w:r>
-    </w:p>
-    <w:p>
-      <w:pPr>
-        <w:numPr>
-          <w:ilvl w:val="1"/>
-          <w:numId w:val="1"/>
-        </w:numPr>
-        <w:spacing w:before="100" w:beforeAutospacing="1" w:after="100" w:afterAutospacing="1" w:line="240" w:lineRule="auto"/>
-        <w:rPr>
-          <w:rFonts w:ascii="Times New Roman" w:eastAsia="Times New Roman" w:hAnsi="Times New Roman" w:cs="Times New Roman"/>
-          <w:sz w:val="24"/>
-          <w:szCs w:val="24"/>
-        </w:rPr>
-      </w:pPr>
-      <w:r>
-        <w:rPr>
-          <w:rFonts w:ascii="Times New Roman" w:eastAsia="Times New Roman" w:hAnsi="Times New Roman" w:cs="Times New Roman"/>
-          <w:sz w:val="24"/>
-          <w:szCs w:val="24"/>
-        </w:rPr>
-        <w:t>5 &lt; 5 // false</w:t>
-      </w:r>
-    </w:p>
-    <w:p>
-      <w:pPr>
-        <w:numPr>
-          <w:ilvl w:val="1"/>
-          <w:numId w:val="1"/>
-        </w:numPr>
-        <w:spacing w:before="100" w:beforeAutospacing="1" w:after="100" w:afterAutospacing="1" w:line="240" w:lineRule="auto"/>
-        <w:rPr>
-          <w:rFonts w:ascii="Times New Roman" w:eastAsia="Times New Roman" w:hAnsi="Times New Roman" w:cs="Times New Roman"/>
-          <w:sz w:val="24"/>
-          <w:szCs w:val="24"/>
-        </w:rPr>
-      </w:pPr>
-      <w:r>
-        <w:rPr>
-          <w:rFonts w:ascii="Times New Roman" w:eastAsia="Times New Roman" w:hAnsi="Times New Roman" w:cs="Times New Roman"/>
-          <w:sz w:val="24"/>
-          <w:szCs w:val="24"/>
-        </w:rPr>
-        <w:t>3 &lt; 2 // false</w:t>
-      </w:r>
-    </w:p>
-    <w:p>
-      <w:pPr>
-        <w:numPr>
-          <w:ilvl w:val="1"/>
-          <w:numId w:val="1"/>
-        </w:numPr>
-        <w:spacing w:before="100" w:beforeAutospacing="1" w:after="100" w:afterAutospacing="1" w:line="240" w:lineRule="auto"/>
-        <w:rPr>
-          <w:rFonts w:ascii="Times New Roman" w:eastAsia="Times New Roman" w:hAnsi="Times New Roman" w:cs="Times New Roman"/>
-          <w:sz w:val="24"/>
-          <w:szCs w:val="24"/>
-        </w:rPr>
-      </w:pPr>
-      <w:r>
-        <w:rPr>
-          <w:rFonts w:ascii="Times New Roman" w:eastAsia="Times New Roman" w:hAnsi="Times New Roman" w:cs="Times New Roman"/>
-          <w:sz w:val="24"/>
-          <w:szCs w:val="24"/>
-        </w:rPr>
-        <w:t>'8' &lt; 4 // false</w:t>
-      </w:r>
-    </w:p>
-    <w:p>
-      <w:pPr>
-        <w:numPr>
-          <w:ilvl w:val="0"/>
-          <w:numId w:val="1"/>
-        </w:numPr>
-        <w:spacing w:before="100" w:beforeAutospacing="1" w:after="100" w:afterAutospacing="1" w:line="240" w:lineRule="auto"/>
-        <w:rPr>
-          <w:rFonts w:ascii="Times New Roman" w:eastAsia="Times New Roman" w:hAnsi="Times New Roman" w:cs="Times New Roman"/>
-          <w:sz w:val="24"/>
-          <w:szCs w:val="24"/>
-        </w:rPr>
-      </w:pPr>
-      <w:r>
-        <w:rPr>
-          <w:rFonts w:ascii="Times New Roman" w:eastAsia="Times New Roman" w:hAnsi="Times New Roman" w:cs="Times New Roman"/>
-          <w:sz w:val="24"/>
-          <w:szCs w:val="24"/>
-        </w:rPr>
-        <w:t>Less than or equal to (&lt;=) operator</w:t>
-      </w:r>
-    </w:p>
-    <w:p>
-      <w:pPr>
-        <w:numPr>
-          <w:ilvl w:val="1"/>
-          <w:numId w:val="1"/>
-        </w:numPr>
-        <w:spacing w:before="100" w:beforeAutospacing="1" w:after="100" w:afterAutospacing="1" w:line="240" w:lineRule="auto"/>
-        <w:rPr>
-          <w:rFonts w:ascii="Times New Roman" w:eastAsia="Times New Roman" w:hAnsi="Times New Roman" w:cs="Times New Roman"/>
-          <w:sz w:val="24"/>
-          <w:szCs w:val="24"/>
-        </w:rPr>
-      </w:pPr>
-      <w:r>
-        <w:rPr>
-          <w:rFonts w:ascii="Times New Roman" w:eastAsia="Times New Roman" w:hAnsi="Times New Roman" w:cs="Times New Roman"/>
-          <w:sz w:val="24"/>
-          <w:szCs w:val="24"/>
-        </w:rPr>
-        <w:t>Returns true if the value on the left is less than or equal to the value on the right; otherwise returns false</w:t>
-      </w:r>
-    </w:p>
-    <w:p>
-      <w:pPr>
-        <w:numPr>
-          <w:ilvl w:val="1"/>
-          <w:numId w:val="1"/>
-        </w:numPr>
-        <w:spacing w:before="100" w:beforeAutospacing="1" w:after="100" w:afterAutospacing="1" w:line="240" w:lineRule="auto"/>
-        <w:rPr>
-          <w:rFonts w:ascii="Times New Roman" w:eastAsia="Times New Roman" w:hAnsi="Times New Roman" w:cs="Times New Roman"/>
-          <w:sz w:val="24"/>
-          <w:szCs w:val="24"/>
-        </w:rPr>
-      </w:pPr>
-      <w:r>
-        <w:rPr>
-          <w:rFonts w:ascii="Times New Roman" w:eastAsia="Times New Roman" w:hAnsi="Times New Roman" w:cs="Times New Roman"/>
-          <w:sz w:val="24"/>
-          <w:szCs w:val="24"/>
-        </w:rPr>
-        <w:t>Converts data types during comparison</w:t>
-      </w:r>
-    </w:p>
-    <w:p>
-      <w:pPr>
-        <w:numPr>
-          <w:ilvl w:val="1"/>
-          <w:numId w:val="1"/>
-        </w:numPr>
-        <w:spacing w:before="100" w:beforeAutospacing="1" w:after="100" w:afterAutospacing="1" w:line="240" w:lineRule="auto"/>
-        <w:rPr>
-          <w:rFonts w:ascii="Times New Roman" w:eastAsia="Times New Roman" w:hAnsi="Times New Roman" w:cs="Times New Roman"/>
-          <w:sz w:val="24"/>
-          <w:szCs w:val="24"/>
-        </w:rPr>
-      </w:pPr>
-      <w:r>
-        <w:rPr>
-          <w:rFonts w:ascii="Times New Roman" w:eastAsia="Times New Roman" w:hAnsi="Times New Roman" w:cs="Times New Roman"/>
-          <w:sz w:val="24"/>
-          <w:szCs w:val="24"/>
-        </w:rPr>
-        <w:t>4 &lt;= 5 // true</w:t>
-      </w:r>
-    </w:p>
-    <w:p>
-      <w:pPr>
-        <w:numPr>
-          <w:ilvl w:val="1"/>
-          <w:numId w:val="1"/>
-        </w:numPr>
-        <w:spacing w:before="100" w:beforeAutospacing="1" w:after="100" w:afterAutospacing="1" w:line="240" w:lineRule="auto"/>
-        <w:rPr>
-          <w:rFonts w:ascii="Times New Roman" w:eastAsia="Times New Roman" w:hAnsi="Times New Roman" w:cs="Times New Roman"/>
-          <w:sz w:val="24"/>
-          <w:szCs w:val="24"/>
-        </w:rPr>
-      </w:pPr>
-      <w:r>
-        <w:rPr>
-          <w:rFonts w:ascii="Times New Roman" w:eastAsia="Times New Roman" w:hAnsi="Times New Roman" w:cs="Times New Roman"/>
-          <w:sz w:val="24"/>
-          <w:szCs w:val="24"/>
-        </w:rPr>
-        <w:t>'7' &lt;= 7 // true</w:t>
-      </w:r>
-    </w:p>
-    <w:p>
-      <w:pPr>
-        <w:numPr>
-          <w:ilvl w:val="1"/>
-          <w:numId w:val="1"/>
-        </w:numPr>
-        <w:spacing w:before="100" w:beforeAutospacing="1" w:after="100" w:afterAutospacing="1" w:line="240" w:lineRule="auto"/>
-        <w:rPr>
-          <w:rFonts w:ascii="Times New Roman" w:eastAsia="Times New Roman" w:hAnsi="Times New Roman" w:cs="Times New Roman"/>
-          <w:sz w:val="24"/>
-          <w:szCs w:val="24"/>
-        </w:rPr>
-      </w:pPr>
-      <w:r>
-        <w:rPr>
-          <w:rFonts w:ascii="Times New Roman" w:eastAsia="Times New Roman" w:hAnsi="Times New Roman" w:cs="Times New Roman"/>
-          <w:sz w:val="24"/>
-          <w:szCs w:val="24"/>
-        </w:rPr>
-        <w:t>5 &lt;= 5 // true</w:t>
-      </w:r>
-    </w:p>
-    <w:p>
-      <w:pPr>
-        <w:numPr>
-          <w:ilvl w:val="1"/>
-          <w:numId w:val="1"/>
-        </w:numPr>
-        <w:spacing w:before="100" w:beforeAutospacing="1" w:after="100" w:afterAutospacing="1" w:line="240" w:lineRule="auto"/>
-        <w:rPr>
-          <w:rFonts w:ascii="Times New Roman" w:eastAsia="Times New Roman" w:hAnsi="Times New Roman" w:cs="Times New Roman"/>
-          <w:sz w:val="24"/>
-          <w:szCs w:val="24"/>
-        </w:rPr>
-      </w:pPr>
-      <w:r>
-        <w:rPr>
-          <w:rFonts w:ascii="Times New Roman" w:eastAsia="Times New Roman" w:hAnsi="Times New Roman" w:cs="Times New Roman"/>
-          <w:sz w:val="24"/>
-          <w:szCs w:val="24"/>
-        </w:rPr>
-        <w:t>3 &lt;= 2 // false</w:t>
-      </w:r>
-    </w:p>
-    <w:p>
-      <w:pPr>
-        <w:numPr>
-          <w:ilvl w:val="1"/>
-          <w:numId w:val="1"/>
-        </w:numPr>
-        <w:spacing w:before="100" w:beforeAutospacing="1" w:after="100" w:afterAutospacing="1" w:line="240" w:lineRule="auto"/>
-        <w:rPr>
-          <w:rFonts w:ascii="Times New Roman" w:eastAsia="Times New Roman" w:hAnsi="Times New Roman" w:cs="Times New Roman"/>
-          <w:sz w:val="24"/>
-          <w:szCs w:val="24"/>
-        </w:rPr>
-      </w:pPr>
-      <w:r>
-        <w:rPr>
-          <w:rFonts w:ascii="Times New Roman" w:eastAsia="Times New Roman" w:hAnsi="Times New Roman" w:cs="Times New Roman"/>
-          <w:sz w:val="24"/>
-          <w:szCs w:val="24"/>
-        </w:rPr>
-        <w:t>'8' &lt;= 4 // false</w:t>
-      </w:r>
-    </w:p>
-    <w:p>
-      <w:pPr>
-        <w:numPr>
-          <w:ilvl w:val="0"/>
-          <w:numId w:val="1"/>
-        </w:numPr>
-        <w:spacing w:before="100" w:beforeAutospacing="1" w:after="100" w:afterAutospacing="1" w:line="240" w:lineRule="auto"/>
-        <w:rPr>
-          <w:rFonts w:ascii="Times New Roman" w:eastAsia="Times New Roman" w:hAnsi="Times New Roman" w:cs="Times New Roman"/>
-          <w:sz w:val="24"/>
-          <w:szCs w:val="24"/>
-        </w:rPr>
-      </w:pPr>
-      <w:r>
-        <w:rPr>
-          <w:rFonts w:ascii="Times New Roman" w:eastAsia="Times New Roman" w:hAnsi="Times New Roman" w:cs="Times New Roman"/>
-          <w:sz w:val="24"/>
-          <w:szCs w:val="24"/>
-        </w:rPr>
-        <w:t>Logical And operator: &amp;&amp; </w:t>
-      </w:r>
-    </w:p>
-    <w:p>
-      <w:pPr>
-        <w:numPr>
-          <w:ilvl w:val="1"/>
-          <w:numId w:val="1"/>
-        </w:numPr>
-        <w:spacing w:before="100" w:beforeAutospacing="1" w:after="100" w:afterAutospacing="1" w:line="240" w:lineRule="auto"/>
-        <w:rPr>
-          <w:rFonts w:ascii="Times New Roman" w:eastAsia="Times New Roman" w:hAnsi="Times New Roman" w:cs="Times New Roman"/>
-          <w:sz w:val="24"/>
-          <w:szCs w:val="24"/>
-        </w:rPr>
-      </w:pPr>
-      <w:r>
-        <w:rPr>
-          <w:rFonts w:ascii="Times New Roman" w:eastAsia="Times New Roman" w:hAnsi="Times New Roman" w:cs="Times New Roman"/>
-          <w:sz w:val="24"/>
-          <w:szCs w:val="24"/>
-        </w:rPr>
-        <w:t>Returns true if both comparisons are true; otherwise returns false</w:t>
-      </w:r>
-    </w:p>
-    <w:p>
-      <w:pPr>
-        <w:numPr>
-          <w:ilvl w:val="0"/>
-          <w:numId w:val="1"/>
-        </w:numPr>
-        <w:spacing w:before="100" w:beforeAutospacing="1" w:after="100" w:afterAutospacing="1" w:line="240" w:lineRule="auto"/>
-        <w:rPr>
-          <w:rFonts w:ascii="Times New Roman" w:eastAsia="Times New Roman" w:hAnsi="Times New Roman" w:cs="Times New Roman"/>
-          <w:sz w:val="24"/>
-          <w:szCs w:val="24"/>
-        </w:rPr>
-      </w:pPr>
-      <w:r>
-        <w:rPr>
-          <w:rFonts w:ascii="Times New Roman" w:eastAsia="Times New Roman" w:hAnsi="Times New Roman" w:cs="Times New Roman"/>
-          <w:sz w:val="24"/>
-          <w:szCs w:val="24"/>
-        </w:rPr>
-        <w:t>Logical Or operator: ||</w:t>
-      </w:r>
-    </w:p>
-    <w:p>
-      <w:pPr>
-        <w:numPr>
-          <w:ilvl w:val="1"/>
-          <w:numId w:val="1"/>
-        </w:numPr>
-        <w:spacing w:before="100" w:beforeAutospacing="1" w:after="100" w:afterAutospacing="1" w:line="240" w:lineRule="auto"/>
-        <w:rPr>
-          <w:rFonts w:ascii="Times New Roman" w:eastAsia="Times New Roman" w:hAnsi="Times New Roman" w:cs="Times New Roman"/>
-          <w:sz w:val="24"/>
-          <w:szCs w:val="24"/>
-        </w:rPr>
-      </w:pPr>
-      <w:r>
-        <w:rPr>
-          <w:rFonts w:ascii="Times New Roman" w:eastAsia="Times New Roman" w:hAnsi="Times New Roman" w:cs="Times New Roman"/>
-          <w:sz w:val="24"/>
-          <w:szCs w:val="24"/>
-        </w:rPr>
-        <w:t>Returns true if either operand are true; otherwise returns false</w:t>
-      </w:r>
-    </w:p>
-    <w:p>
-      <w:pPr>
-        <w:numPr>
-          <w:ilvl w:val="0"/>
-          <w:numId w:val="1"/>
-        </w:numPr>
-        <w:spacing w:before="100" w:beforeAutospacing="1" w:after="100" w:afterAutospacing="1" w:line="240" w:lineRule="auto"/>
-        <w:rPr>
-          <w:rFonts w:ascii="Times New Roman" w:eastAsia="Times New Roman" w:hAnsi="Times New Roman" w:cs="Times New Roman"/>
-          <w:sz w:val="24"/>
-          <w:szCs w:val="24"/>
-        </w:rPr>
-      </w:pPr>
-      <w:r>
-        <w:rPr>
-          <w:rFonts w:ascii="Times New Roman" w:eastAsia="Times New Roman" w:hAnsi="Times New Roman" w:cs="Times New Roman"/>
-          <w:i/>
-          <w:iCs/>
-          <w:sz w:val="24"/>
-          <w:szCs w:val="24"/>
-        </w:rPr>
-        <w:t>else</w:t>
-      </w:r>
-      <w:r>
-        <w:rPr>
-          <w:rFonts w:ascii="Times New Roman" w:eastAsia="Times New Roman" w:hAnsi="Times New Roman" w:cs="Times New Roman"/>
-          <w:sz w:val="24"/>
-          <w:szCs w:val="24"/>
-        </w:rPr>
-        <w:t xml:space="preserve"> statements can be combined with </w:t>
-      </w:r>
-      <w:r>
-        <w:rPr>
-          <w:rFonts w:ascii="Times New Roman" w:eastAsia="Times New Roman" w:hAnsi="Times New Roman" w:cs="Times New Roman"/>
-          <w:i/>
-          <w:iCs/>
-          <w:sz w:val="24"/>
-          <w:szCs w:val="24"/>
-        </w:rPr>
-        <w:t>if</w:t>
-      </w:r>
-      <w:r>
-        <w:rPr>
-          <w:rFonts w:ascii="Times New Roman" w:eastAsia="Times New Roman" w:hAnsi="Times New Roman" w:cs="Times New Roman"/>
-          <w:sz w:val="24"/>
-          <w:szCs w:val="24"/>
-        </w:rPr>
-        <w:t xml:space="preserve"> statements to return something else when the </w:t>
-      </w:r>
-      <w:r>
-        <w:rPr>
-          <w:rFonts w:ascii="Times New Roman" w:eastAsia="Times New Roman" w:hAnsi="Times New Roman" w:cs="Times New Roman"/>
-          <w:i/>
-          <w:iCs/>
-          <w:sz w:val="24"/>
-          <w:szCs w:val="24"/>
-        </w:rPr>
-        <w:t>if</w:t>
-      </w:r>
-      <w:r>
-        <w:rPr>
-          <w:rFonts w:ascii="Times New Roman" w:eastAsia="Times New Roman" w:hAnsi="Times New Roman" w:cs="Times New Roman"/>
-          <w:sz w:val="24"/>
-          <w:szCs w:val="24"/>
-        </w:rPr>
-        <w:t xml:space="preserve"> statement evaluates to </w:t>
-      </w:r>
-      <w:r>
-        <w:rPr>
-          <w:rFonts w:ascii="Times New Roman" w:eastAsia="Times New Roman" w:hAnsi="Times New Roman" w:cs="Times New Roman"/>
-          <w:i/>
-          <w:iCs/>
-          <w:sz w:val="24"/>
-          <w:szCs w:val="24"/>
-        </w:rPr>
-        <w:t>false</w:t>
-      </w:r>
-    </w:p>
-    <w:p>
-      <w:pPr>
-        <w:numPr>
-          <w:ilvl w:val="0"/>
-          <w:numId w:val="1"/>
-        </w:numPr>
-        <w:spacing w:before="100" w:beforeAutospacing="1" w:after="100" w:afterAutospacing="1" w:line="240" w:lineRule="auto"/>
-        <w:rPr>
-          <w:rFonts w:ascii="Times New Roman" w:eastAsia="Times New Roman" w:hAnsi="Times New Roman" w:cs="Times New Roman"/>
-          <w:sz w:val="24"/>
-          <w:szCs w:val="24"/>
-        </w:rPr>
-      </w:pPr>
-      <w:r>
-        <w:rPr>
-          <w:rFonts w:ascii="Times New Roman" w:eastAsia="Times New Roman" w:hAnsi="Times New Roman" w:cs="Times New Roman"/>
-          <w:i/>
-          <w:iCs/>
-          <w:sz w:val="24"/>
-          <w:szCs w:val="24"/>
-        </w:rPr>
-        <w:t>else if</w:t>
-      </w:r>
-      <w:r>
-        <w:rPr>
-          <w:rFonts w:ascii="Times New Roman" w:eastAsia="Times New Roman" w:hAnsi="Times New Roman" w:cs="Times New Roman"/>
-          <w:sz w:val="24"/>
-          <w:szCs w:val="24"/>
-        </w:rPr>
-        <w:t xml:space="preserve"> statements can be used to chain multiple </w:t>
-      </w:r>
-      <w:r>
-        <w:rPr>
-          <w:rFonts w:ascii="Times New Roman" w:eastAsia="Times New Roman" w:hAnsi="Times New Roman" w:cs="Times New Roman"/>
-          <w:i/>
-          <w:iCs/>
-          <w:sz w:val="24"/>
-          <w:szCs w:val="24"/>
-        </w:rPr>
-        <w:t>if</w:t>
-      </w:r>
-      <w:r>
-        <w:rPr>
-          <w:rFonts w:ascii="Times New Roman" w:eastAsia="Times New Roman" w:hAnsi="Times New Roman" w:cs="Times New Roman"/>
-          <w:sz w:val="24"/>
-          <w:szCs w:val="24"/>
-        </w:rPr>
-        <w:t xml:space="preserve"> statements together </w:t>
-      </w:r>
-    </w:p>
-    <w:p>
-      <w:pPr>
-        <w:spacing w:after="0" w:line="240" w:lineRule="auto"/>
-        <w:rPr>
-          <w:rFonts w:ascii="Times New Roman" w:eastAsia="Times New Roman" w:hAnsi="Times New Roman" w:cs="Times New Roman"/>
-          <w:sz w:val="24"/>
-          <w:szCs w:val="24"/>
-        </w:rPr>
-      </w:pPr>
-    </w:p>
-    <w:p>
-      <w:pPr>
-        <w:spacing w:after="0" w:line="240" w:lineRule="auto"/>
-        <w:rPr>
-          <w:rFonts w:ascii="Times New Roman" w:eastAsia="Times New Roman" w:hAnsi="Times New Roman" w:cs="Times New Roman"/>
-          <w:sz w:val="24"/>
-          <w:szCs w:val="24"/>
-        </w:rPr>
-      </w:pPr>
-    </w:p>
-    <w:p>
-      <w:pPr>
-        <w:spacing w:after="0" w:line="240" w:lineRule="auto"/>
-        <w:rPr>
-          <w:rFonts w:ascii="Times New Roman" w:eastAsia="Times New Roman" w:hAnsi="Times New Roman" w:cs="Times New Roman"/>
-          <w:sz w:val="24"/>
-          <w:szCs w:val="24"/>
-        </w:rPr>
-      </w:pPr>
-    </w:p>
-    <w:p/>
+    </w:p>
     <w:sectPr>
       <w:pgSz w:w="12240" w:h="15840"/>
       <w:pgMar w:top="1440" w:right="1440" w:bottom="1440" w:left="1440" w:header="720" w:footer="720" w:gutter="0"/>
@@ -5690,9 +8096,9 @@
     </w:lvl>
   </w:abstractNum>
   <w:abstractNum w:abstractNumId="3" w15:restartNumberingAfterBreak="0">
-    <w:nsid w:val="5473787D"/>
+    <w:nsid w:val="51E21117"/>
     <w:multiLevelType w:val="multilevel"/>
-    <w:tmpl w:val="6666EFF0"/>
+    <w:tmpl w:val="98EE67F2"/>
     <w:lvl w:ilvl="0">
       <w:start w:val="1"/>
       <w:numFmt w:val="bullet"/>
@@ -5839,9 +8245,9 @@
     </w:lvl>
   </w:abstractNum>
   <w:abstractNum w:abstractNumId="4" w15:restartNumberingAfterBreak="0">
-    <w:nsid w:val="58EF002E"/>
+    <w:nsid w:val="5473787D"/>
     <w:multiLevelType w:val="multilevel"/>
-    <w:tmpl w:val="27204296"/>
+    <w:tmpl w:val="6666EFF0"/>
     <w:lvl w:ilvl="0">
       <w:start w:val="1"/>
       <w:numFmt w:val="bullet"/>
@@ -5874,6 +8280,155 @@
         <w:sz w:val="20"/>
       </w:rPr>
     </w:lvl>
+    <w:lvl w:ilvl="2">
+      <w:start w:val="1"/>
+      <w:numFmt w:val="bullet"/>
+      <w:lvlText w:val=""/>
+      <w:lvlJc w:val="left"/>
+      <w:pPr>
+        <w:tabs>
+          <w:tab w:val="num" w:pos="2160"/>
+        </w:tabs>
+        <w:ind w:left="2160" w:hanging="360"/>
+      </w:pPr>
+      <w:rPr>
+        <w:rFonts w:ascii="Wingdings" w:hAnsi="Wingdings" w:hint="default"/>
+        <w:sz w:val="20"/>
+      </w:rPr>
+    </w:lvl>
+    <w:lvl w:ilvl="3">
+      <w:start w:val="1"/>
+      <w:numFmt w:val="bullet"/>
+      <w:lvlText w:val=""/>
+      <w:lvlJc w:val="left"/>
+      <w:pPr>
+        <w:tabs>
+          <w:tab w:val="num" w:pos="2880"/>
+        </w:tabs>
+        <w:ind w:left="2880" w:hanging="360"/>
+      </w:pPr>
+      <w:rPr>
+        <w:rFonts w:ascii="Wingdings" w:hAnsi="Wingdings" w:hint="default"/>
+        <w:sz w:val="20"/>
+      </w:rPr>
+    </w:lvl>
+    <w:lvl w:ilvl="4" w:tentative="1">
+      <w:start w:val="1"/>
+      <w:numFmt w:val="bullet"/>
+      <w:lvlText w:val=""/>
+      <w:lvlJc w:val="left"/>
+      <w:pPr>
+        <w:tabs>
+          <w:tab w:val="num" w:pos="3600"/>
+        </w:tabs>
+        <w:ind w:left="3600" w:hanging="360"/>
+      </w:pPr>
+      <w:rPr>
+        <w:rFonts w:ascii="Wingdings" w:hAnsi="Wingdings" w:hint="default"/>
+        <w:sz w:val="20"/>
+      </w:rPr>
+    </w:lvl>
+    <w:lvl w:ilvl="5" w:tentative="1">
+      <w:start w:val="1"/>
+      <w:numFmt w:val="bullet"/>
+      <w:lvlText w:val=""/>
+      <w:lvlJc w:val="left"/>
+      <w:pPr>
+        <w:tabs>
+          <w:tab w:val="num" w:pos="4320"/>
+        </w:tabs>
+        <w:ind w:left="4320" w:hanging="360"/>
+      </w:pPr>
+      <w:rPr>
+        <w:rFonts w:ascii="Wingdings" w:hAnsi="Wingdings" w:hint="default"/>
+        <w:sz w:val="20"/>
+      </w:rPr>
+    </w:lvl>
+    <w:lvl w:ilvl="6" w:tentative="1">
+      <w:start w:val="1"/>
+      <w:numFmt w:val="bullet"/>
+      <w:lvlText w:val=""/>
+      <w:lvlJc w:val="left"/>
+      <w:pPr>
+        <w:tabs>
+          <w:tab w:val="num" w:pos="5040"/>
+        </w:tabs>
+        <w:ind w:left="5040" w:hanging="360"/>
+      </w:pPr>
+      <w:rPr>
+        <w:rFonts w:ascii="Wingdings" w:hAnsi="Wingdings" w:hint="default"/>
+        <w:sz w:val="20"/>
+      </w:rPr>
+    </w:lvl>
+    <w:lvl w:ilvl="7" w:tentative="1">
+      <w:start w:val="1"/>
+      <w:numFmt w:val="bullet"/>
+      <w:lvlText w:val=""/>
+      <w:lvlJc w:val="left"/>
+      <w:pPr>
+        <w:tabs>
+          <w:tab w:val="num" w:pos="5760"/>
+        </w:tabs>
+        <w:ind w:left="5760" w:hanging="360"/>
+      </w:pPr>
+      <w:rPr>
+        <w:rFonts w:ascii="Wingdings" w:hAnsi="Wingdings" w:hint="default"/>
+        <w:sz w:val="20"/>
+      </w:rPr>
+    </w:lvl>
+    <w:lvl w:ilvl="8" w:tentative="1">
+      <w:start w:val="1"/>
+      <w:numFmt w:val="bullet"/>
+      <w:lvlText w:val=""/>
+      <w:lvlJc w:val="left"/>
+      <w:pPr>
+        <w:tabs>
+          <w:tab w:val="num" w:pos="6480"/>
+        </w:tabs>
+        <w:ind w:left="6480" w:hanging="360"/>
+      </w:pPr>
+      <w:rPr>
+        <w:rFonts w:ascii="Wingdings" w:hAnsi="Wingdings" w:hint="default"/>
+        <w:sz w:val="20"/>
+      </w:rPr>
+    </w:lvl>
+  </w:abstractNum>
+  <w:abstractNum w:abstractNumId="5" w15:restartNumberingAfterBreak="0">
+    <w:nsid w:val="58EF002E"/>
+    <w:multiLevelType w:val="multilevel"/>
+    <w:tmpl w:val="27204296"/>
+    <w:lvl w:ilvl="0">
+      <w:start w:val="1"/>
+      <w:numFmt w:val="bullet"/>
+      <w:lvlText w:val=""/>
+      <w:lvlJc w:val="left"/>
+      <w:pPr>
+        <w:tabs>
+          <w:tab w:val="num" w:pos="720"/>
+        </w:tabs>
+        <w:ind w:left="720" w:hanging="360"/>
+      </w:pPr>
+      <w:rPr>
+        <w:rFonts w:ascii="Symbol" w:hAnsi="Symbol" w:hint="default"/>
+        <w:sz w:val="20"/>
+      </w:rPr>
+    </w:lvl>
+    <w:lvl w:ilvl="1">
+      <w:start w:val="1"/>
+      <w:numFmt w:val="bullet"/>
+      <w:lvlText w:val="o"/>
+      <w:lvlJc w:val="left"/>
+      <w:pPr>
+        <w:tabs>
+          <w:tab w:val="num" w:pos="1440"/>
+        </w:tabs>
+        <w:ind w:left="1440" w:hanging="360"/>
+      </w:pPr>
+      <w:rPr>
+        <w:rFonts w:ascii="Courier New" w:hAnsi="Courier New" w:hint="default"/>
+        <w:sz w:val="20"/>
+      </w:rPr>
+    </w:lvl>
     <w:lvl w:ilvl="2" w:tentative="1">
       <w:start w:val="1"/>
       <w:numFmt w:val="bullet"/>
@@ -5987,7 +8542,7 @@
       </w:rPr>
     </w:lvl>
   </w:abstractNum>
-  <w:abstractNum w:abstractNumId="5" w15:restartNumberingAfterBreak="0">
+  <w:abstractNum w:abstractNumId="6" w15:restartNumberingAfterBreak="0">
     <w:nsid w:val="64EF6D62"/>
     <w:multiLevelType w:val="multilevel"/>
     <w:tmpl w:val="22B046D6"/>
@@ -6136,7 +8691,7 @@
       </w:rPr>
     </w:lvl>
   </w:abstractNum>
-  <w:abstractNum w:abstractNumId="6" w15:restartNumberingAfterBreak="0">
+  <w:abstractNum w:abstractNumId="7" w15:restartNumberingAfterBreak="0">
     <w:nsid w:val="78104593"/>
     <w:multiLevelType w:val="multilevel"/>
     <w:tmpl w:val="C7FA7958"/>
@@ -6286,25 +8841,28 @@
     </w:lvl>
   </w:abstractNum>
   <w:num w:numId="1">
-    <w:abstractNumId w:val="6"/>
+    <w:abstractNumId w:val="7"/>
   </w:num>
   <w:num w:numId="2">
     <w:abstractNumId w:val="1"/>
   </w:num>
   <w:num w:numId="3">
-    <w:abstractNumId w:val="3"/>
+    <w:abstractNumId w:val="4"/>
   </w:num>
   <w:num w:numId="4">
     <w:abstractNumId w:val="2"/>
   </w:num>
   <w:num w:numId="5">
-    <w:abstractNumId w:val="5"/>
+    <w:abstractNumId w:val="6"/>
   </w:num>
   <w:num w:numId="6">
-    <w:abstractNumId w:val="4"/>
+    <w:abstractNumId w:val="5"/>
   </w:num>
   <w:num w:numId="7">
     <w:abstractNumId w:val="0"/>
+  </w:num>
+  <w:num w:numId="8">
+    <w:abstractNumId w:val="3"/>
   </w:num>
 </w:numbering>
 </file>

--- a/JavaScript Notes.docx
+++ b/JavaScript Notes.docx
@@ -7592,50 +7592,2339 @@
       <w:pPr>
         <w:numPr>
           <w:ilvl w:val="0"/>
-          <w:numId w:val="1"/>
-        </w:numPr>
-        <w:spacing w:before="100" w:beforeAutospacing="1" w:after="100" w:afterAutospacing="1" w:line="240" w:lineRule="auto"/>
-        <w:rPr>
-          <w:rFonts w:ascii="Times New Roman" w:eastAsia="Times New Roman" w:hAnsi="Times New Roman" w:cs="Times New Roman"/>
-          <w:sz w:val="24"/>
-          <w:szCs w:val="24"/>
-        </w:rPr>
-      </w:pPr>
+          <w:numId w:val="9"/>
+        </w:numPr>
+        <w:spacing w:before="100" w:beforeAutospacing="1" w:after="100" w:afterAutospacing="1" w:line="240" w:lineRule="auto"/>
+        <w:rPr>
+          <w:rFonts w:ascii="Times New Roman" w:eastAsia="Times New Roman" w:hAnsi="Times New Roman" w:cs="Times New Roman"/>
+          <w:sz w:val="24"/>
+          <w:szCs w:val="24"/>
+        </w:rPr>
+      </w:pPr>
+      <w:r>
+        <w:rPr>
+          <w:rFonts w:ascii="Times New Roman" w:eastAsia="Times New Roman" w:hAnsi="Times New Roman" w:cs="Times New Roman"/>
+          <w:sz w:val="24"/>
+          <w:szCs w:val="24"/>
+        </w:rPr>
+        <w:t>Two ways to access properties of an object</w:t>
+      </w:r>
+    </w:p>
+    <w:p>
+      <w:pPr>
+        <w:numPr>
+          <w:ilvl w:val="1"/>
+          <w:numId w:val="9"/>
+        </w:numPr>
+        <w:spacing w:before="100" w:beforeAutospacing="1" w:after="100" w:afterAutospacing="1" w:line="240" w:lineRule="auto"/>
+        <w:rPr>
+          <w:rFonts w:ascii="Times New Roman" w:eastAsia="Times New Roman" w:hAnsi="Times New Roman" w:cs="Times New Roman"/>
+          <w:sz w:val="24"/>
+          <w:szCs w:val="24"/>
+        </w:rPr>
+      </w:pPr>
+      <w:proofErr w:type="gramStart"/>
+      <w:r>
+        <w:rPr>
+          <w:rFonts w:ascii="Times New Roman" w:eastAsia="Times New Roman" w:hAnsi="Times New Roman" w:cs="Times New Roman"/>
+          <w:sz w:val="24"/>
+          <w:szCs w:val="24"/>
+        </w:rPr>
+        <w:t>dot</w:t>
+      </w:r>
+      <w:proofErr w:type="gramEnd"/>
+      <w:r>
+        <w:rPr>
+          <w:rFonts w:ascii="Times New Roman" w:eastAsia="Times New Roman" w:hAnsi="Times New Roman" w:cs="Times New Roman"/>
+          <w:sz w:val="24"/>
+          <w:szCs w:val="24"/>
+        </w:rPr>
+        <w:t xml:space="preserve"> notation ( . )</w:t>
+      </w:r>
+    </w:p>
+    <w:p>
+      <w:pPr>
+        <w:numPr>
+          <w:ilvl w:val="2"/>
+          <w:numId w:val="9"/>
+        </w:numPr>
+        <w:spacing w:before="100" w:beforeAutospacing="1" w:after="100" w:afterAutospacing="1" w:line="240" w:lineRule="auto"/>
+        <w:rPr>
+          <w:rFonts w:ascii="Times New Roman" w:eastAsia="Times New Roman" w:hAnsi="Times New Roman" w:cs="Times New Roman"/>
+          <w:sz w:val="24"/>
+          <w:szCs w:val="24"/>
+        </w:rPr>
+      </w:pPr>
+      <w:r>
+        <w:rPr>
+          <w:rFonts w:ascii="Times New Roman" w:eastAsia="Times New Roman" w:hAnsi="Times New Roman" w:cs="Times New Roman"/>
+          <w:sz w:val="24"/>
+          <w:szCs w:val="24"/>
+        </w:rPr>
+        <w:t xml:space="preserve">Example: </w:t>
+      </w:r>
+      <w:proofErr w:type="spellStart"/>
+      <w:r>
+        <w:rPr>
+          <w:rFonts w:ascii="Times New Roman" w:eastAsia="Times New Roman" w:hAnsi="Times New Roman" w:cs="Times New Roman"/>
+          <w:sz w:val="24"/>
+          <w:szCs w:val="24"/>
+        </w:rPr>
+        <w:t>myCar.door</w:t>
+      </w:r>
+      <w:proofErr w:type="spellEnd"/>
+    </w:p>
+    <w:p>
+      <w:pPr>
+        <w:numPr>
+          <w:ilvl w:val="1"/>
+          <w:numId w:val="9"/>
+        </w:numPr>
+        <w:spacing w:before="100" w:beforeAutospacing="1" w:after="100" w:afterAutospacing="1" w:line="240" w:lineRule="auto"/>
+        <w:rPr>
+          <w:rFonts w:ascii="Times New Roman" w:eastAsia="Times New Roman" w:hAnsi="Times New Roman" w:cs="Times New Roman"/>
+          <w:sz w:val="24"/>
+          <w:szCs w:val="24"/>
+        </w:rPr>
+      </w:pPr>
+      <w:r>
+        <w:rPr>
+          <w:rFonts w:ascii="Times New Roman" w:eastAsia="Times New Roman" w:hAnsi="Times New Roman" w:cs="Times New Roman"/>
+          <w:sz w:val="24"/>
+          <w:szCs w:val="24"/>
+        </w:rPr>
+        <w:t xml:space="preserve">bracket notation ( [ ] ) - need to use this when the property we are trying to access has a space in </w:t>
+      </w:r>
+      <w:proofErr w:type="spellStart"/>
+      <w:r>
+        <w:rPr>
+          <w:rFonts w:ascii="Times New Roman" w:eastAsia="Times New Roman" w:hAnsi="Times New Roman" w:cs="Times New Roman"/>
+          <w:sz w:val="24"/>
+          <w:szCs w:val="24"/>
+        </w:rPr>
+        <w:t>it's</w:t>
+      </w:r>
+      <w:proofErr w:type="spellEnd"/>
+      <w:r>
+        <w:rPr>
+          <w:rFonts w:ascii="Times New Roman" w:eastAsia="Times New Roman" w:hAnsi="Times New Roman" w:cs="Times New Roman"/>
+          <w:sz w:val="24"/>
+          <w:szCs w:val="24"/>
+        </w:rPr>
+        <w:t xml:space="preserve"> name; can also be used on properties that don't have space</w:t>
+      </w:r>
+    </w:p>
+    <w:p>
+      <w:pPr>
+        <w:numPr>
+          <w:ilvl w:val="2"/>
+          <w:numId w:val="9"/>
+        </w:numPr>
+        <w:spacing w:before="100" w:beforeAutospacing="1" w:after="100" w:afterAutospacing="1" w:line="240" w:lineRule="auto"/>
+        <w:rPr>
+          <w:rFonts w:ascii="Times New Roman" w:eastAsia="Times New Roman" w:hAnsi="Times New Roman" w:cs="Times New Roman"/>
+          <w:sz w:val="24"/>
+          <w:szCs w:val="24"/>
+        </w:rPr>
+      </w:pPr>
+      <w:r>
+        <w:rPr>
+          <w:rFonts w:ascii="Times New Roman" w:eastAsia="Times New Roman" w:hAnsi="Times New Roman" w:cs="Times New Roman"/>
+          <w:sz w:val="24"/>
+          <w:szCs w:val="24"/>
+        </w:rPr>
+        <w:t xml:space="preserve">Example: </w:t>
+      </w:r>
+      <w:proofErr w:type="spellStart"/>
+      <w:r>
+        <w:rPr>
+          <w:rFonts w:ascii="Times New Roman" w:eastAsia="Times New Roman" w:hAnsi="Times New Roman" w:cs="Times New Roman"/>
+          <w:sz w:val="24"/>
+          <w:szCs w:val="24"/>
+        </w:rPr>
+        <w:t>myCar</w:t>
+      </w:r>
+      <w:proofErr w:type="spellEnd"/>
+      <w:r>
+        <w:rPr>
+          <w:rFonts w:ascii="Times New Roman" w:eastAsia="Times New Roman" w:hAnsi="Times New Roman" w:cs="Times New Roman"/>
+          <w:sz w:val="24"/>
+          <w:szCs w:val="24"/>
+        </w:rPr>
+        <w:t>["four doors"]</w:t>
+      </w:r>
+    </w:p>
+    <w:p>
+      <w:pPr>
+        <w:numPr>
+          <w:ilvl w:val="2"/>
+          <w:numId w:val="9"/>
+        </w:numPr>
+        <w:spacing w:before="100" w:beforeAutospacing="1" w:after="100" w:afterAutospacing="1" w:line="240" w:lineRule="auto"/>
+        <w:rPr>
+          <w:rFonts w:ascii="Times New Roman" w:eastAsia="Times New Roman" w:hAnsi="Times New Roman" w:cs="Times New Roman"/>
+          <w:sz w:val="24"/>
+          <w:szCs w:val="24"/>
+        </w:rPr>
+      </w:pPr>
+      <w:r>
+        <w:rPr>
+          <w:rFonts w:ascii="Times New Roman" w:eastAsia="Times New Roman" w:hAnsi="Times New Roman" w:cs="Times New Roman"/>
+          <w:sz w:val="24"/>
+          <w:szCs w:val="24"/>
+        </w:rPr>
+        <w:t>If the property was created using quotation marks, you have to use quotation marks when accessing it also </w:t>
+      </w:r>
+    </w:p>
+    <w:p>
+      <w:pPr>
+        <w:numPr>
+          <w:ilvl w:val="0"/>
+          <w:numId w:val="9"/>
+        </w:numPr>
+        <w:spacing w:before="100" w:beforeAutospacing="1" w:after="100" w:afterAutospacing="1" w:line="240" w:lineRule="auto"/>
+        <w:rPr>
+          <w:rFonts w:ascii="Times New Roman" w:eastAsia="Times New Roman" w:hAnsi="Times New Roman" w:cs="Times New Roman"/>
+          <w:sz w:val="24"/>
+          <w:szCs w:val="24"/>
+        </w:rPr>
+      </w:pPr>
+      <w:r>
+        <w:rPr>
+          <w:rFonts w:ascii="Times New Roman" w:eastAsia="Times New Roman" w:hAnsi="Times New Roman" w:cs="Times New Roman"/>
+          <w:sz w:val="24"/>
+          <w:szCs w:val="24"/>
+        </w:rPr>
+        <w:t>Accessing the property that is stored in a variable of an object - need to use the bracket notation</w:t>
+      </w:r>
+    </w:p>
+    <w:p>
+      <w:pPr>
+        <w:numPr>
+          <w:ilvl w:val="1"/>
+          <w:numId w:val="9"/>
+        </w:numPr>
+        <w:spacing w:before="100" w:beforeAutospacing="1" w:after="100" w:afterAutospacing="1" w:line="240" w:lineRule="auto"/>
+        <w:rPr>
+          <w:rFonts w:ascii="Times New Roman" w:eastAsia="Times New Roman" w:hAnsi="Times New Roman" w:cs="Times New Roman"/>
+          <w:sz w:val="24"/>
+          <w:szCs w:val="24"/>
+        </w:rPr>
+      </w:pPr>
+      <w:r>
+        <w:rPr>
+          <w:rFonts w:ascii="Times New Roman" w:eastAsia="Times New Roman" w:hAnsi="Times New Roman" w:cs="Times New Roman"/>
+          <w:sz w:val="24"/>
+          <w:szCs w:val="24"/>
+        </w:rPr>
+        <w:t>Use bracket notation without quotes since we are access the value stored in a variable, not the variable itself</w:t>
+      </w:r>
     </w:p>
     <w:p>
       <w:pPr>
         <w:spacing w:after="0" w:line="240" w:lineRule="auto"/>
-        <w:rPr>
-          <w:rFonts w:ascii="Times New Roman" w:eastAsia="Times New Roman" w:hAnsi="Times New Roman" w:cs="Times New Roman"/>
-          <w:sz w:val="24"/>
-          <w:szCs w:val="24"/>
-        </w:rPr>
-      </w:pPr>
-    </w:p>
-    <w:p>
-      <w:pPr>
+        <w:ind w:left="1440"/>
+        <w:rPr>
+          <w:rFonts w:ascii="Times New Roman" w:eastAsia="Times New Roman" w:hAnsi="Times New Roman" w:cs="Times New Roman"/>
+          <w:sz w:val="24"/>
+          <w:szCs w:val="24"/>
+        </w:rPr>
+      </w:pPr>
+      <w:r>
+        <w:rPr>
+          <w:rFonts w:ascii="Times New Roman" w:eastAsia="Times New Roman" w:hAnsi="Times New Roman" w:cs="Times New Roman"/>
+          <w:color w:val="008000"/>
+          <w:sz w:val="24"/>
+          <w:szCs w:val="24"/>
+        </w:rPr>
+        <w:t>// Setup</w:t>
+      </w:r>
+    </w:p>
+    <w:p>
+      <w:pPr>
+        <w:shd w:val="clear" w:color="auto" w:fill="FFFFFE"/>
         <w:spacing w:after="0" w:line="240" w:lineRule="auto"/>
-        <w:rPr>
-          <w:rFonts w:ascii="Times New Roman" w:eastAsia="Times New Roman" w:hAnsi="Times New Roman" w:cs="Times New Roman"/>
-          <w:sz w:val="24"/>
-          <w:szCs w:val="24"/>
-        </w:rPr>
-      </w:pPr>
-    </w:p>
-    <w:p>
-      <w:pPr>
+        <w:ind w:left="1440"/>
+        <w:rPr>
+          <w:rFonts w:ascii="Times New Roman" w:eastAsia="Times New Roman" w:hAnsi="Times New Roman" w:cs="Times New Roman"/>
+          <w:sz w:val="21"/>
+          <w:szCs w:val="21"/>
+        </w:rPr>
+      </w:pPr>
+      <w:proofErr w:type="spellStart"/>
+      <w:proofErr w:type="gramStart"/>
+      <w:r>
+        <w:rPr>
+          <w:rFonts w:ascii="Consolas" w:eastAsia="Times New Roman" w:hAnsi="Consolas" w:cs="Times New Roman"/>
+          <w:color w:val="0000FF"/>
+          <w:sz w:val="21"/>
+          <w:szCs w:val="21"/>
+        </w:rPr>
+        <w:t>var</w:t>
+      </w:r>
+      <w:proofErr w:type="spellEnd"/>
+      <w:proofErr w:type="gramEnd"/>
+      <w:r>
+        <w:rPr>
+          <w:rFonts w:ascii="Times New Roman" w:eastAsia="Times New Roman" w:hAnsi="Times New Roman" w:cs="Times New Roman"/>
+          <w:sz w:val="21"/>
+          <w:szCs w:val="21"/>
+        </w:rPr>
+        <w:t xml:space="preserve"> </w:t>
+      </w:r>
+      <w:proofErr w:type="spellStart"/>
+      <w:r>
+        <w:rPr>
+          <w:rFonts w:ascii="Consolas" w:eastAsia="Times New Roman" w:hAnsi="Consolas" w:cs="Times New Roman"/>
+          <w:color w:val="000000"/>
+          <w:sz w:val="21"/>
+          <w:szCs w:val="21"/>
+        </w:rPr>
+        <w:t>testObj</w:t>
+      </w:r>
+      <w:proofErr w:type="spellEnd"/>
+      <w:r>
+        <w:rPr>
+          <w:rFonts w:ascii="Consolas" w:eastAsia="Times New Roman" w:hAnsi="Consolas" w:cs="Times New Roman"/>
+          <w:color w:val="000000"/>
+          <w:sz w:val="21"/>
+          <w:szCs w:val="21"/>
+        </w:rPr>
+        <w:t xml:space="preserve"> = {</w:t>
+      </w:r>
+    </w:p>
+    <w:p>
+      <w:pPr>
+        <w:shd w:val="clear" w:color="auto" w:fill="FFFFFE"/>
         <w:spacing w:after="0" w:line="240" w:lineRule="auto"/>
-        <w:rPr>
-          <w:rFonts w:ascii="Times New Roman" w:eastAsia="Times New Roman" w:hAnsi="Times New Roman" w:cs="Times New Roman"/>
-          <w:sz w:val="24"/>
-          <w:szCs w:val="24"/>
-        </w:rPr>
-      </w:pPr>
-    </w:p>
-    <w:p>
+        <w:ind w:left="2040"/>
+        <w:rPr>
+          <w:rFonts w:ascii="Times New Roman" w:eastAsia="Times New Roman" w:hAnsi="Times New Roman" w:cs="Times New Roman"/>
+          <w:sz w:val="21"/>
+          <w:szCs w:val="21"/>
+        </w:rPr>
+      </w:pPr>
+      <w:r>
+        <w:rPr>
+          <w:rFonts w:ascii="Consolas" w:eastAsia="Times New Roman" w:hAnsi="Consolas" w:cs="Times New Roman"/>
+          <w:color w:val="09885A"/>
+          <w:sz w:val="21"/>
+          <w:szCs w:val="21"/>
+        </w:rPr>
+        <w:t>12</w:t>
+      </w:r>
+      <w:r>
+        <w:rPr>
+          <w:rFonts w:ascii="Consolas" w:eastAsia="Times New Roman" w:hAnsi="Consolas" w:cs="Times New Roman"/>
+          <w:color w:val="000000"/>
+          <w:sz w:val="21"/>
+          <w:szCs w:val="21"/>
+        </w:rPr>
+        <w:t>:</w:t>
+      </w:r>
+      <w:r>
+        <w:rPr>
+          <w:rFonts w:ascii="Times New Roman" w:eastAsia="Times New Roman" w:hAnsi="Times New Roman" w:cs="Times New Roman"/>
+          <w:sz w:val="21"/>
+          <w:szCs w:val="21"/>
+        </w:rPr>
+        <w:t xml:space="preserve"> </w:t>
+      </w:r>
+      <w:r>
+        <w:rPr>
+          <w:rFonts w:ascii="Consolas" w:eastAsia="Times New Roman" w:hAnsi="Consolas" w:cs="Times New Roman"/>
+          <w:color w:val="A31515"/>
+          <w:sz w:val="21"/>
+          <w:szCs w:val="21"/>
+        </w:rPr>
+        <w:t>"Namath"</w:t>
+      </w:r>
+      <w:r>
+        <w:rPr>
+          <w:rFonts w:ascii="Consolas" w:eastAsia="Times New Roman" w:hAnsi="Consolas" w:cs="Times New Roman"/>
+          <w:color w:val="000000"/>
+          <w:sz w:val="21"/>
+          <w:szCs w:val="21"/>
+        </w:rPr>
+        <w:t>,</w:t>
+      </w:r>
+    </w:p>
+    <w:p>
+      <w:pPr>
+        <w:shd w:val="clear" w:color="auto" w:fill="FFFFFE"/>
+        <w:spacing w:after="0" w:line="240" w:lineRule="auto"/>
+        <w:ind w:left="2040"/>
+        <w:rPr>
+          <w:rFonts w:ascii="Times New Roman" w:eastAsia="Times New Roman" w:hAnsi="Times New Roman" w:cs="Times New Roman"/>
+          <w:sz w:val="21"/>
+          <w:szCs w:val="21"/>
+        </w:rPr>
+      </w:pPr>
+      <w:r>
+        <w:rPr>
+          <w:rFonts w:ascii="Consolas" w:eastAsia="Times New Roman" w:hAnsi="Consolas" w:cs="Times New Roman"/>
+          <w:color w:val="09885A"/>
+          <w:sz w:val="21"/>
+          <w:szCs w:val="21"/>
+        </w:rPr>
+        <w:t>16</w:t>
+      </w:r>
+      <w:r>
+        <w:rPr>
+          <w:rFonts w:ascii="Consolas" w:eastAsia="Times New Roman" w:hAnsi="Consolas" w:cs="Times New Roman"/>
+          <w:color w:val="000000"/>
+          <w:sz w:val="21"/>
+          <w:szCs w:val="21"/>
+        </w:rPr>
+        <w:t>:</w:t>
+      </w:r>
+      <w:r>
+        <w:rPr>
+          <w:rFonts w:ascii="Times New Roman" w:eastAsia="Times New Roman" w:hAnsi="Times New Roman" w:cs="Times New Roman"/>
+          <w:sz w:val="21"/>
+          <w:szCs w:val="21"/>
+        </w:rPr>
+        <w:t xml:space="preserve"> </w:t>
+      </w:r>
+      <w:r>
+        <w:rPr>
+          <w:rFonts w:ascii="Consolas" w:eastAsia="Times New Roman" w:hAnsi="Consolas" w:cs="Times New Roman"/>
+          <w:color w:val="A31515"/>
+          <w:sz w:val="21"/>
+          <w:szCs w:val="21"/>
+        </w:rPr>
+        <w:t>"Montana"</w:t>
+      </w:r>
+      <w:r>
+        <w:rPr>
+          <w:rFonts w:ascii="Consolas" w:eastAsia="Times New Roman" w:hAnsi="Consolas" w:cs="Times New Roman"/>
+          <w:color w:val="000000"/>
+          <w:sz w:val="21"/>
+          <w:szCs w:val="21"/>
+        </w:rPr>
+        <w:t>,</w:t>
+      </w:r>
+    </w:p>
+    <w:p>
+      <w:pPr>
+        <w:shd w:val="clear" w:color="auto" w:fill="FFFFFE"/>
+        <w:spacing w:after="0" w:line="240" w:lineRule="auto"/>
+        <w:ind w:left="2040"/>
+        <w:rPr>
+          <w:rFonts w:ascii="Times New Roman" w:eastAsia="Times New Roman" w:hAnsi="Times New Roman" w:cs="Times New Roman"/>
+          <w:sz w:val="21"/>
+          <w:szCs w:val="21"/>
+        </w:rPr>
+      </w:pPr>
+      <w:r>
+        <w:rPr>
+          <w:rFonts w:ascii="Consolas" w:eastAsia="Times New Roman" w:hAnsi="Consolas" w:cs="Times New Roman"/>
+          <w:color w:val="09885A"/>
+          <w:sz w:val="21"/>
+          <w:szCs w:val="21"/>
+        </w:rPr>
+        <w:t>19</w:t>
+      </w:r>
+      <w:r>
+        <w:rPr>
+          <w:rFonts w:ascii="Consolas" w:eastAsia="Times New Roman" w:hAnsi="Consolas" w:cs="Times New Roman"/>
+          <w:color w:val="000000"/>
+          <w:sz w:val="21"/>
+          <w:szCs w:val="21"/>
+        </w:rPr>
+        <w:t>:</w:t>
+      </w:r>
+      <w:r>
+        <w:rPr>
+          <w:rFonts w:ascii="Times New Roman" w:eastAsia="Times New Roman" w:hAnsi="Times New Roman" w:cs="Times New Roman"/>
+          <w:sz w:val="21"/>
+          <w:szCs w:val="21"/>
+        </w:rPr>
+        <w:t xml:space="preserve"> </w:t>
+      </w:r>
+      <w:r>
+        <w:rPr>
+          <w:rFonts w:ascii="Consolas" w:eastAsia="Times New Roman" w:hAnsi="Consolas" w:cs="Times New Roman"/>
+          <w:color w:val="A31515"/>
+          <w:sz w:val="21"/>
+          <w:szCs w:val="21"/>
+        </w:rPr>
+        <w:t>"</w:t>
+      </w:r>
+      <w:proofErr w:type="spellStart"/>
+      <w:r>
+        <w:rPr>
+          <w:rFonts w:ascii="Consolas" w:eastAsia="Times New Roman" w:hAnsi="Consolas" w:cs="Times New Roman"/>
+          <w:color w:val="A31515"/>
+          <w:sz w:val="21"/>
+          <w:szCs w:val="21"/>
+        </w:rPr>
+        <w:t>Unitas</w:t>
+      </w:r>
+      <w:proofErr w:type="spellEnd"/>
+      <w:r>
+        <w:rPr>
+          <w:rFonts w:ascii="Consolas" w:eastAsia="Times New Roman" w:hAnsi="Consolas" w:cs="Times New Roman"/>
+          <w:color w:val="A31515"/>
+          <w:sz w:val="21"/>
+          <w:szCs w:val="21"/>
+        </w:rPr>
+        <w:t>"</w:t>
+      </w:r>
+    </w:p>
+    <w:p>
+      <w:pPr>
+        <w:shd w:val="clear" w:color="auto" w:fill="FFFFFE"/>
+        <w:spacing w:after="0" w:line="240" w:lineRule="auto"/>
+        <w:ind w:left="1440"/>
+        <w:rPr>
+          <w:rFonts w:ascii="Times New Roman" w:eastAsia="Times New Roman" w:hAnsi="Times New Roman" w:cs="Times New Roman"/>
+          <w:sz w:val="21"/>
+          <w:szCs w:val="21"/>
+        </w:rPr>
+      </w:pPr>
+      <w:r>
+        <w:rPr>
+          <w:rFonts w:ascii="Consolas" w:eastAsia="Times New Roman" w:hAnsi="Consolas" w:cs="Times New Roman"/>
+          <w:color w:val="000000"/>
+          <w:sz w:val="21"/>
+          <w:szCs w:val="21"/>
+        </w:rPr>
+        <w:t>};</w:t>
+      </w:r>
+    </w:p>
+    <w:p>
+      <w:pPr>
+        <w:shd w:val="clear" w:color="auto" w:fill="FFFFFE"/>
+        <w:spacing w:after="0" w:line="240" w:lineRule="auto"/>
+        <w:ind w:left="1440"/>
+        <w:rPr>
+          <w:rFonts w:ascii="Times New Roman" w:eastAsia="Times New Roman" w:hAnsi="Times New Roman" w:cs="Times New Roman"/>
+          <w:sz w:val="21"/>
+          <w:szCs w:val="21"/>
+        </w:rPr>
+      </w:pPr>
+    </w:p>
+    <w:p>
+      <w:pPr>
+        <w:shd w:val="clear" w:color="auto" w:fill="FFFFFE"/>
+        <w:spacing w:after="0" w:line="240" w:lineRule="auto"/>
+        <w:ind w:left="1440"/>
+        <w:rPr>
+          <w:rFonts w:ascii="Times New Roman" w:eastAsia="Times New Roman" w:hAnsi="Times New Roman" w:cs="Times New Roman"/>
+          <w:sz w:val="21"/>
+          <w:szCs w:val="21"/>
+        </w:rPr>
+      </w:pPr>
+      <w:r>
+        <w:rPr>
+          <w:rFonts w:ascii="Consolas" w:eastAsia="Times New Roman" w:hAnsi="Consolas" w:cs="Times New Roman"/>
+          <w:color w:val="008000"/>
+          <w:sz w:val="21"/>
+          <w:szCs w:val="21"/>
+        </w:rPr>
+        <w:lastRenderedPageBreak/>
+        <w:t xml:space="preserve">// </w:t>
+      </w:r>
+      <w:proofErr w:type="gramStart"/>
+      <w:r>
+        <w:rPr>
+          <w:rFonts w:ascii="Consolas" w:eastAsia="Times New Roman" w:hAnsi="Consolas" w:cs="Times New Roman"/>
+          <w:color w:val="008000"/>
+          <w:sz w:val="21"/>
+          <w:szCs w:val="21"/>
+        </w:rPr>
+        <w:t>Only</w:t>
+      </w:r>
+      <w:proofErr w:type="gramEnd"/>
+      <w:r>
+        <w:rPr>
+          <w:rFonts w:ascii="Consolas" w:eastAsia="Times New Roman" w:hAnsi="Consolas" w:cs="Times New Roman"/>
+          <w:color w:val="008000"/>
+          <w:sz w:val="21"/>
+          <w:szCs w:val="21"/>
+        </w:rPr>
+        <w:t xml:space="preserve"> change code below this line;</w:t>
+      </w:r>
+    </w:p>
+    <w:p>
+      <w:pPr>
+        <w:shd w:val="clear" w:color="auto" w:fill="FFFFFE"/>
+        <w:spacing w:after="0" w:line="240" w:lineRule="auto"/>
+        <w:ind w:left="1440"/>
+        <w:rPr>
+          <w:rFonts w:ascii="Times New Roman" w:eastAsia="Times New Roman" w:hAnsi="Times New Roman" w:cs="Times New Roman"/>
+          <w:sz w:val="21"/>
+          <w:szCs w:val="21"/>
+        </w:rPr>
+      </w:pPr>
+    </w:p>
+    <w:p>
+      <w:pPr>
+        <w:shd w:val="clear" w:color="auto" w:fill="FFFFFE"/>
+        <w:spacing w:after="0" w:line="240" w:lineRule="auto"/>
+        <w:ind w:left="1440"/>
+        <w:rPr>
+          <w:rFonts w:ascii="Times New Roman" w:eastAsia="Times New Roman" w:hAnsi="Times New Roman" w:cs="Times New Roman"/>
+          <w:sz w:val="21"/>
+          <w:szCs w:val="21"/>
+        </w:rPr>
+      </w:pPr>
+      <w:proofErr w:type="spellStart"/>
+      <w:proofErr w:type="gramStart"/>
+      <w:r>
+        <w:rPr>
+          <w:rFonts w:ascii="Consolas" w:eastAsia="Times New Roman" w:hAnsi="Consolas" w:cs="Times New Roman"/>
+          <w:color w:val="0000FF"/>
+          <w:sz w:val="21"/>
+          <w:szCs w:val="21"/>
+        </w:rPr>
+        <w:t>var</w:t>
+      </w:r>
+      <w:proofErr w:type="spellEnd"/>
+      <w:proofErr w:type="gramEnd"/>
+      <w:r>
+        <w:rPr>
+          <w:rFonts w:ascii="Times New Roman" w:eastAsia="Times New Roman" w:hAnsi="Times New Roman" w:cs="Times New Roman"/>
+          <w:sz w:val="21"/>
+          <w:szCs w:val="21"/>
+        </w:rPr>
+        <w:t xml:space="preserve"> </w:t>
+      </w:r>
+      <w:proofErr w:type="spellStart"/>
+      <w:r>
+        <w:rPr>
+          <w:rFonts w:ascii="Consolas" w:eastAsia="Times New Roman" w:hAnsi="Consolas" w:cs="Times New Roman"/>
+          <w:color w:val="000000"/>
+          <w:sz w:val="21"/>
+          <w:szCs w:val="21"/>
+        </w:rPr>
+        <w:t>playerNumber</w:t>
+      </w:r>
+      <w:proofErr w:type="spellEnd"/>
+      <w:r>
+        <w:rPr>
+          <w:rFonts w:ascii="Consolas" w:eastAsia="Times New Roman" w:hAnsi="Consolas" w:cs="Times New Roman"/>
+          <w:color w:val="000000"/>
+          <w:sz w:val="21"/>
+          <w:szCs w:val="21"/>
+        </w:rPr>
+        <w:t xml:space="preserve"> =</w:t>
+      </w:r>
+      <w:r>
+        <w:rPr>
+          <w:rFonts w:ascii="Times New Roman" w:eastAsia="Times New Roman" w:hAnsi="Times New Roman" w:cs="Times New Roman"/>
+          <w:sz w:val="21"/>
+          <w:szCs w:val="21"/>
+        </w:rPr>
+        <w:t xml:space="preserve"> </w:t>
+      </w:r>
+      <w:r>
+        <w:rPr>
+          <w:rFonts w:ascii="Consolas" w:eastAsia="Times New Roman" w:hAnsi="Consolas" w:cs="Times New Roman"/>
+          <w:color w:val="09885A"/>
+          <w:sz w:val="21"/>
+          <w:szCs w:val="21"/>
+        </w:rPr>
+        <w:t>16</w:t>
+      </w:r>
+      <w:r>
+        <w:rPr>
+          <w:rFonts w:ascii="Consolas" w:eastAsia="Times New Roman" w:hAnsi="Consolas" w:cs="Times New Roman"/>
+          <w:color w:val="000000"/>
+          <w:sz w:val="21"/>
+          <w:szCs w:val="21"/>
+        </w:rPr>
+        <w:t>;</w:t>
+      </w:r>
+      <w:r>
+        <w:rPr>
+          <w:rFonts w:ascii="Times New Roman" w:eastAsia="Times New Roman" w:hAnsi="Times New Roman" w:cs="Times New Roman"/>
+          <w:sz w:val="21"/>
+          <w:szCs w:val="21"/>
+        </w:rPr>
+        <w:t xml:space="preserve"> </w:t>
+      </w:r>
+      <w:r>
+        <w:rPr>
+          <w:rFonts w:ascii="Consolas" w:eastAsia="Times New Roman" w:hAnsi="Consolas" w:cs="Times New Roman"/>
+          <w:color w:val="008000"/>
+          <w:sz w:val="21"/>
+          <w:szCs w:val="21"/>
+        </w:rPr>
+        <w:t>// Change this Line</w:t>
+      </w:r>
+    </w:p>
+    <w:p>
+      <w:pPr>
+        <w:shd w:val="clear" w:color="auto" w:fill="FFFFFE"/>
+        <w:spacing w:after="0" w:line="240" w:lineRule="auto"/>
+        <w:ind w:left="1440"/>
+        <w:rPr>
+          <w:rFonts w:ascii="Times New Roman" w:eastAsia="Times New Roman" w:hAnsi="Times New Roman" w:cs="Times New Roman"/>
+          <w:sz w:val="21"/>
+          <w:szCs w:val="21"/>
+        </w:rPr>
+      </w:pPr>
+      <w:proofErr w:type="spellStart"/>
+      <w:proofErr w:type="gramStart"/>
+      <w:r>
+        <w:rPr>
+          <w:rFonts w:ascii="Consolas" w:eastAsia="Times New Roman" w:hAnsi="Consolas" w:cs="Times New Roman"/>
+          <w:color w:val="0000FF"/>
+          <w:sz w:val="21"/>
+          <w:szCs w:val="21"/>
+        </w:rPr>
+        <w:t>var</w:t>
+      </w:r>
+      <w:proofErr w:type="spellEnd"/>
+      <w:proofErr w:type="gramEnd"/>
+      <w:r>
+        <w:rPr>
+          <w:rFonts w:ascii="Times New Roman" w:eastAsia="Times New Roman" w:hAnsi="Times New Roman" w:cs="Times New Roman"/>
+          <w:sz w:val="21"/>
+          <w:szCs w:val="21"/>
+        </w:rPr>
+        <w:t xml:space="preserve"> </w:t>
+      </w:r>
+      <w:r>
+        <w:rPr>
+          <w:rFonts w:ascii="Consolas" w:eastAsia="Times New Roman" w:hAnsi="Consolas" w:cs="Times New Roman"/>
+          <w:color w:val="000000"/>
+          <w:sz w:val="21"/>
+          <w:szCs w:val="21"/>
+        </w:rPr>
+        <w:t xml:space="preserve">player = </w:t>
+      </w:r>
+      <w:proofErr w:type="spellStart"/>
+      <w:r>
+        <w:rPr>
+          <w:rFonts w:ascii="Consolas" w:eastAsia="Times New Roman" w:hAnsi="Consolas" w:cs="Times New Roman"/>
+          <w:color w:val="000000"/>
+          <w:sz w:val="21"/>
+          <w:szCs w:val="21"/>
+        </w:rPr>
+        <w:t>testObj</w:t>
+      </w:r>
+      <w:proofErr w:type="spellEnd"/>
+      <w:r>
+        <w:rPr>
+          <w:rFonts w:ascii="Consolas" w:eastAsia="Times New Roman" w:hAnsi="Consolas" w:cs="Times New Roman"/>
+          <w:color w:val="000000"/>
+          <w:sz w:val="21"/>
+          <w:szCs w:val="21"/>
+        </w:rPr>
+        <w:t>[</w:t>
+      </w:r>
+      <w:proofErr w:type="spellStart"/>
+      <w:r>
+        <w:rPr>
+          <w:rFonts w:ascii="Consolas" w:eastAsia="Times New Roman" w:hAnsi="Consolas" w:cs="Times New Roman"/>
+          <w:color w:val="000000"/>
+          <w:sz w:val="21"/>
+          <w:szCs w:val="21"/>
+        </w:rPr>
+        <w:t>playerNumber</w:t>
+      </w:r>
+      <w:proofErr w:type="spellEnd"/>
+      <w:r>
+        <w:rPr>
+          <w:rFonts w:ascii="Consolas" w:eastAsia="Times New Roman" w:hAnsi="Consolas" w:cs="Times New Roman"/>
+          <w:color w:val="000000"/>
+          <w:sz w:val="21"/>
+          <w:szCs w:val="21"/>
+        </w:rPr>
+        <w:t>];</w:t>
+      </w:r>
+    </w:p>
+    <w:p>
+      <w:pPr>
+        <w:numPr>
+          <w:ilvl w:val="0"/>
+          <w:numId w:val="9"/>
+        </w:numPr>
+        <w:spacing w:before="100" w:beforeAutospacing="1" w:after="100" w:afterAutospacing="1" w:line="240" w:lineRule="auto"/>
+        <w:rPr>
+          <w:rFonts w:ascii="Times New Roman" w:eastAsia="Times New Roman" w:hAnsi="Times New Roman" w:cs="Times New Roman"/>
+          <w:sz w:val="24"/>
+          <w:szCs w:val="24"/>
+        </w:rPr>
+      </w:pPr>
+      <w:r>
+        <w:rPr>
+          <w:rFonts w:ascii="Times New Roman" w:eastAsia="Times New Roman" w:hAnsi="Times New Roman" w:cs="Times New Roman"/>
+          <w:sz w:val="24"/>
+          <w:szCs w:val="24"/>
+        </w:rPr>
+        <w:t>You can update properties of an object either through dot notation or through bracket notation</w:t>
+      </w:r>
+    </w:p>
+    <w:p>
+      <w:pPr>
+        <w:spacing w:after="0" w:line="240" w:lineRule="auto"/>
+        <w:ind w:left="1320"/>
+        <w:rPr>
+          <w:rFonts w:ascii="Times New Roman" w:eastAsia="Times New Roman" w:hAnsi="Times New Roman" w:cs="Times New Roman"/>
+          <w:sz w:val="24"/>
+          <w:szCs w:val="24"/>
+        </w:rPr>
+      </w:pPr>
+      <w:proofErr w:type="spellStart"/>
+      <w:proofErr w:type="gramStart"/>
+      <w:r>
+        <w:rPr>
+          <w:rFonts w:ascii="Courier New" w:eastAsia="Times New Roman" w:hAnsi="Courier New" w:cs="Courier New"/>
+          <w:color w:val="C7254E"/>
+          <w:sz w:val="24"/>
+          <w:szCs w:val="24"/>
+          <w:shd w:val="clear" w:color="auto" w:fill="EEEEEE"/>
+        </w:rPr>
+        <w:t>var</w:t>
+      </w:r>
+      <w:proofErr w:type="spellEnd"/>
+      <w:proofErr w:type="gramEnd"/>
+      <w:r>
+        <w:rPr>
+          <w:rFonts w:ascii="Courier New" w:eastAsia="Times New Roman" w:hAnsi="Courier New" w:cs="Courier New"/>
+          <w:color w:val="C7254E"/>
+          <w:sz w:val="24"/>
+          <w:szCs w:val="24"/>
+          <w:shd w:val="clear" w:color="auto" w:fill="EEEEEE"/>
+        </w:rPr>
+        <w:t xml:space="preserve"> </w:t>
+      </w:r>
+      <w:proofErr w:type="spellStart"/>
+      <w:r>
+        <w:rPr>
+          <w:rFonts w:ascii="Courier New" w:eastAsia="Times New Roman" w:hAnsi="Courier New" w:cs="Courier New"/>
+          <w:color w:val="C7254E"/>
+          <w:sz w:val="24"/>
+          <w:szCs w:val="24"/>
+          <w:shd w:val="clear" w:color="auto" w:fill="EEEEEE"/>
+        </w:rPr>
+        <w:t>ourDog</w:t>
+      </w:r>
+      <w:proofErr w:type="spellEnd"/>
+      <w:r>
+        <w:rPr>
+          <w:rFonts w:ascii="Courier New" w:eastAsia="Times New Roman" w:hAnsi="Courier New" w:cs="Courier New"/>
+          <w:color w:val="C7254E"/>
+          <w:sz w:val="24"/>
+          <w:szCs w:val="24"/>
+          <w:shd w:val="clear" w:color="auto" w:fill="EEEEEE"/>
+        </w:rPr>
+        <w:t xml:space="preserve"> = {</w:t>
+      </w:r>
+    </w:p>
+    <w:p>
+      <w:pPr>
+        <w:spacing w:after="0" w:line="240" w:lineRule="auto"/>
+        <w:ind w:left="1320"/>
+        <w:rPr>
+          <w:rFonts w:ascii="Times New Roman" w:eastAsia="Times New Roman" w:hAnsi="Times New Roman" w:cs="Times New Roman"/>
+          <w:sz w:val="24"/>
+          <w:szCs w:val="24"/>
+        </w:rPr>
+      </w:pPr>
+      <w:r>
+        <w:rPr>
+          <w:rFonts w:ascii="Courier New" w:eastAsia="Times New Roman" w:hAnsi="Courier New" w:cs="Courier New"/>
+          <w:color w:val="C7254E"/>
+          <w:sz w:val="24"/>
+          <w:szCs w:val="24"/>
+          <w:shd w:val="clear" w:color="auto" w:fill="EEEEEE"/>
+        </w:rPr>
+        <w:t>  "</w:t>
+      </w:r>
+      <w:proofErr w:type="gramStart"/>
+      <w:r>
+        <w:rPr>
+          <w:rFonts w:ascii="Courier New" w:eastAsia="Times New Roman" w:hAnsi="Courier New" w:cs="Courier New"/>
+          <w:color w:val="C7254E"/>
+          <w:sz w:val="24"/>
+          <w:szCs w:val="24"/>
+          <w:shd w:val="clear" w:color="auto" w:fill="EEEEEE"/>
+        </w:rPr>
+        <w:t>name</w:t>
+      </w:r>
+      <w:proofErr w:type="gramEnd"/>
+      <w:r>
+        <w:rPr>
+          <w:rFonts w:ascii="Courier New" w:eastAsia="Times New Roman" w:hAnsi="Courier New" w:cs="Courier New"/>
+          <w:color w:val="C7254E"/>
+          <w:sz w:val="24"/>
+          <w:szCs w:val="24"/>
+          <w:shd w:val="clear" w:color="auto" w:fill="EEEEEE"/>
+        </w:rPr>
+        <w:t>": "Camper",</w:t>
+      </w:r>
+    </w:p>
+    <w:p>
+      <w:pPr>
+        <w:spacing w:after="0" w:line="240" w:lineRule="auto"/>
+        <w:ind w:left="1320"/>
+        <w:rPr>
+          <w:rFonts w:ascii="Times New Roman" w:eastAsia="Times New Roman" w:hAnsi="Times New Roman" w:cs="Times New Roman"/>
+          <w:sz w:val="24"/>
+          <w:szCs w:val="24"/>
+        </w:rPr>
+      </w:pPr>
+      <w:r>
+        <w:rPr>
+          <w:rFonts w:ascii="Courier New" w:eastAsia="Times New Roman" w:hAnsi="Courier New" w:cs="Courier New"/>
+          <w:color w:val="C7254E"/>
+          <w:sz w:val="24"/>
+          <w:szCs w:val="24"/>
+          <w:shd w:val="clear" w:color="auto" w:fill="EEEEEE"/>
+        </w:rPr>
+        <w:t>  "</w:t>
+      </w:r>
+      <w:proofErr w:type="gramStart"/>
+      <w:r>
+        <w:rPr>
+          <w:rFonts w:ascii="Courier New" w:eastAsia="Times New Roman" w:hAnsi="Courier New" w:cs="Courier New"/>
+          <w:color w:val="C7254E"/>
+          <w:sz w:val="24"/>
+          <w:szCs w:val="24"/>
+          <w:shd w:val="clear" w:color="auto" w:fill="EEEEEE"/>
+        </w:rPr>
+        <w:t>legs</w:t>
+      </w:r>
+      <w:proofErr w:type="gramEnd"/>
+      <w:r>
+        <w:rPr>
+          <w:rFonts w:ascii="Courier New" w:eastAsia="Times New Roman" w:hAnsi="Courier New" w:cs="Courier New"/>
+          <w:color w:val="C7254E"/>
+          <w:sz w:val="24"/>
+          <w:szCs w:val="24"/>
+          <w:shd w:val="clear" w:color="auto" w:fill="EEEEEE"/>
+        </w:rPr>
+        <w:t>": 4,</w:t>
+      </w:r>
+    </w:p>
+    <w:p>
+      <w:pPr>
+        <w:spacing w:after="0" w:line="240" w:lineRule="auto"/>
+        <w:ind w:left="1320"/>
+        <w:rPr>
+          <w:rFonts w:ascii="Times New Roman" w:eastAsia="Times New Roman" w:hAnsi="Times New Roman" w:cs="Times New Roman"/>
+          <w:sz w:val="24"/>
+          <w:szCs w:val="24"/>
+        </w:rPr>
+      </w:pPr>
+      <w:r>
+        <w:rPr>
+          <w:rFonts w:ascii="Courier New" w:eastAsia="Times New Roman" w:hAnsi="Courier New" w:cs="Courier New"/>
+          <w:color w:val="C7254E"/>
+          <w:sz w:val="24"/>
+          <w:szCs w:val="24"/>
+          <w:shd w:val="clear" w:color="auto" w:fill="EEEEEE"/>
+        </w:rPr>
+        <w:t>  "</w:t>
+      </w:r>
+      <w:proofErr w:type="gramStart"/>
+      <w:r>
+        <w:rPr>
+          <w:rFonts w:ascii="Courier New" w:eastAsia="Times New Roman" w:hAnsi="Courier New" w:cs="Courier New"/>
+          <w:color w:val="C7254E"/>
+          <w:sz w:val="24"/>
+          <w:szCs w:val="24"/>
+          <w:shd w:val="clear" w:color="auto" w:fill="EEEEEE"/>
+        </w:rPr>
+        <w:t>tails</w:t>
+      </w:r>
+      <w:proofErr w:type="gramEnd"/>
+      <w:r>
+        <w:rPr>
+          <w:rFonts w:ascii="Courier New" w:eastAsia="Times New Roman" w:hAnsi="Courier New" w:cs="Courier New"/>
+          <w:color w:val="C7254E"/>
+          <w:sz w:val="24"/>
+          <w:szCs w:val="24"/>
+          <w:shd w:val="clear" w:color="auto" w:fill="EEEEEE"/>
+        </w:rPr>
+        <w:t>": 1,</w:t>
+      </w:r>
+    </w:p>
+    <w:p>
+      <w:pPr>
+        <w:spacing w:after="0" w:line="240" w:lineRule="auto"/>
+        <w:ind w:left="1320"/>
+        <w:rPr>
+          <w:rFonts w:ascii="Times New Roman" w:eastAsia="Times New Roman" w:hAnsi="Times New Roman" w:cs="Times New Roman"/>
+          <w:sz w:val="24"/>
+          <w:szCs w:val="24"/>
+        </w:rPr>
+      </w:pPr>
+      <w:r>
+        <w:rPr>
+          <w:rFonts w:ascii="Courier New" w:eastAsia="Times New Roman" w:hAnsi="Courier New" w:cs="Courier New"/>
+          <w:color w:val="C7254E"/>
+          <w:sz w:val="24"/>
+          <w:szCs w:val="24"/>
+          <w:shd w:val="clear" w:color="auto" w:fill="EEEEEE"/>
+        </w:rPr>
+        <w:t>  "</w:t>
+      </w:r>
+      <w:proofErr w:type="gramStart"/>
+      <w:r>
+        <w:rPr>
+          <w:rFonts w:ascii="Courier New" w:eastAsia="Times New Roman" w:hAnsi="Courier New" w:cs="Courier New"/>
+          <w:color w:val="C7254E"/>
+          <w:sz w:val="24"/>
+          <w:szCs w:val="24"/>
+          <w:shd w:val="clear" w:color="auto" w:fill="EEEEEE"/>
+        </w:rPr>
+        <w:t>friends</w:t>
+      </w:r>
+      <w:proofErr w:type="gramEnd"/>
+      <w:r>
+        <w:rPr>
+          <w:rFonts w:ascii="Courier New" w:eastAsia="Times New Roman" w:hAnsi="Courier New" w:cs="Courier New"/>
+          <w:color w:val="C7254E"/>
+          <w:sz w:val="24"/>
+          <w:szCs w:val="24"/>
+          <w:shd w:val="clear" w:color="auto" w:fill="EEEEEE"/>
+        </w:rPr>
+        <w:t>": ["everything!"]</w:t>
+      </w:r>
+    </w:p>
+    <w:p>
+      <w:pPr>
+        <w:spacing w:after="0" w:line="240" w:lineRule="auto"/>
+        <w:ind w:left="1320"/>
+        <w:rPr>
+          <w:rFonts w:ascii="Times New Roman" w:eastAsia="Times New Roman" w:hAnsi="Times New Roman" w:cs="Times New Roman"/>
+          <w:sz w:val="24"/>
+          <w:szCs w:val="24"/>
+        </w:rPr>
+      </w:pPr>
+      <w:r>
+        <w:rPr>
+          <w:rFonts w:ascii="Courier New" w:eastAsia="Times New Roman" w:hAnsi="Courier New" w:cs="Courier New"/>
+          <w:color w:val="C7254E"/>
+          <w:sz w:val="24"/>
+          <w:szCs w:val="24"/>
+          <w:shd w:val="clear" w:color="auto" w:fill="EEEEEE"/>
+        </w:rPr>
+        <w:t>};</w:t>
+      </w:r>
+    </w:p>
+    <w:p>
+      <w:pPr>
+        <w:spacing w:after="0" w:line="240" w:lineRule="auto"/>
+        <w:ind w:left="1320"/>
+        <w:rPr>
+          <w:rFonts w:ascii="Times New Roman" w:eastAsia="Times New Roman" w:hAnsi="Times New Roman" w:cs="Times New Roman"/>
+          <w:sz w:val="24"/>
+          <w:szCs w:val="24"/>
+        </w:rPr>
+      </w:pPr>
+      <w:r>
+        <w:rPr>
+          <w:rFonts w:ascii="Times New Roman" w:eastAsia="Times New Roman" w:hAnsi="Times New Roman" w:cs="Times New Roman"/>
+          <w:sz w:val="24"/>
+          <w:szCs w:val="24"/>
+        </w:rPr>
+        <w:t xml:space="preserve">// </w:t>
+      </w:r>
+      <w:proofErr w:type="gramStart"/>
+      <w:r>
+        <w:rPr>
+          <w:rFonts w:ascii="Times New Roman" w:eastAsia="Times New Roman" w:hAnsi="Times New Roman" w:cs="Times New Roman"/>
+          <w:sz w:val="24"/>
+          <w:szCs w:val="24"/>
+        </w:rPr>
+        <w:t>Changing</w:t>
+      </w:r>
+      <w:proofErr w:type="gramEnd"/>
+      <w:r>
+        <w:rPr>
+          <w:rFonts w:ascii="Times New Roman" w:eastAsia="Times New Roman" w:hAnsi="Times New Roman" w:cs="Times New Roman"/>
+          <w:sz w:val="24"/>
+          <w:szCs w:val="24"/>
+        </w:rPr>
+        <w:t xml:space="preserve"> property</w:t>
+      </w:r>
+    </w:p>
+    <w:p>
+      <w:pPr>
+        <w:spacing w:after="0" w:line="240" w:lineRule="auto"/>
+        <w:ind w:left="1320"/>
+        <w:rPr>
+          <w:rFonts w:ascii="Times New Roman" w:eastAsia="Times New Roman" w:hAnsi="Times New Roman" w:cs="Times New Roman"/>
+          <w:sz w:val="24"/>
+          <w:szCs w:val="24"/>
+        </w:rPr>
+      </w:pPr>
+      <w:r>
+        <w:rPr>
+          <w:rFonts w:ascii="Consolas" w:eastAsia="Times New Roman" w:hAnsi="Consolas" w:cs="Times New Roman"/>
+          <w:color w:val="C7254E"/>
+          <w:sz w:val="24"/>
+          <w:szCs w:val="24"/>
+        </w:rPr>
+        <w:t>ourDog.name = "Happy Camper"; //</w:t>
+      </w:r>
+      <w:r>
+        <w:rPr>
+          <w:rFonts w:ascii="Lato" w:eastAsia="Times New Roman" w:hAnsi="Lato" w:cs="Times New Roman"/>
+          <w:sz w:val="24"/>
+          <w:szCs w:val="24"/>
+        </w:rPr>
+        <w:t>or</w:t>
+      </w:r>
+    </w:p>
+    <w:p>
+      <w:pPr>
+        <w:spacing w:after="0" w:line="240" w:lineRule="auto"/>
+        <w:ind w:left="1320"/>
+        <w:rPr>
+          <w:rFonts w:ascii="Times New Roman" w:eastAsia="Times New Roman" w:hAnsi="Times New Roman" w:cs="Times New Roman"/>
+          <w:sz w:val="24"/>
+          <w:szCs w:val="24"/>
+        </w:rPr>
+      </w:pPr>
+      <w:proofErr w:type="spellStart"/>
+      <w:proofErr w:type="gramStart"/>
+      <w:r>
+        <w:rPr>
+          <w:rFonts w:ascii="Consolas" w:eastAsia="Times New Roman" w:hAnsi="Consolas" w:cs="Times New Roman"/>
+          <w:color w:val="C7254E"/>
+          <w:sz w:val="23"/>
+          <w:szCs w:val="23"/>
+        </w:rPr>
+        <w:t>ourDog</w:t>
+      </w:r>
+      <w:proofErr w:type="spellEnd"/>
+      <w:r>
+        <w:rPr>
+          <w:rFonts w:ascii="Consolas" w:eastAsia="Times New Roman" w:hAnsi="Consolas" w:cs="Times New Roman"/>
+          <w:color w:val="C7254E"/>
+          <w:sz w:val="23"/>
+          <w:szCs w:val="23"/>
+        </w:rPr>
+        <w:t>[</w:t>
+      </w:r>
+      <w:proofErr w:type="gramEnd"/>
+      <w:r>
+        <w:rPr>
+          <w:rFonts w:ascii="Consolas" w:eastAsia="Times New Roman" w:hAnsi="Consolas" w:cs="Times New Roman"/>
+          <w:color w:val="C7254E"/>
+          <w:sz w:val="23"/>
+          <w:szCs w:val="23"/>
+        </w:rPr>
+        <w:t>"name"] = "Happy Camper";</w:t>
+      </w:r>
+    </w:p>
+    <w:p>
+      <w:pPr>
+        <w:numPr>
+          <w:ilvl w:val="0"/>
+          <w:numId w:val="9"/>
+        </w:numPr>
+        <w:spacing w:before="100" w:beforeAutospacing="1" w:after="100" w:afterAutospacing="1" w:line="240" w:lineRule="auto"/>
+        <w:rPr>
+          <w:rFonts w:ascii="Times New Roman" w:eastAsia="Times New Roman" w:hAnsi="Times New Roman" w:cs="Times New Roman"/>
+          <w:sz w:val="24"/>
+          <w:szCs w:val="24"/>
+        </w:rPr>
+      </w:pPr>
+      <w:r>
+        <w:rPr>
+          <w:rFonts w:ascii="Times New Roman" w:eastAsia="Times New Roman" w:hAnsi="Times New Roman" w:cs="Times New Roman"/>
+          <w:sz w:val="24"/>
+          <w:szCs w:val="24"/>
+        </w:rPr>
+        <w:t>You can add new properties to an object in the same way that you modify them</w:t>
+      </w:r>
+    </w:p>
+    <w:p>
+      <w:pPr>
+        <w:numPr>
+          <w:ilvl w:val="1"/>
+          <w:numId w:val="9"/>
+        </w:numPr>
+        <w:spacing w:before="100" w:beforeAutospacing="1" w:after="100" w:afterAutospacing="1" w:line="240" w:lineRule="auto"/>
+        <w:rPr>
+          <w:rFonts w:ascii="Times New Roman" w:eastAsia="Times New Roman" w:hAnsi="Times New Roman" w:cs="Times New Roman"/>
+          <w:sz w:val="24"/>
+          <w:szCs w:val="24"/>
+        </w:rPr>
+      </w:pPr>
+      <w:r>
+        <w:rPr>
+          <w:rFonts w:ascii="Times New Roman" w:eastAsia="Times New Roman" w:hAnsi="Times New Roman" w:cs="Times New Roman"/>
+          <w:sz w:val="24"/>
+          <w:szCs w:val="24"/>
+        </w:rPr>
+        <w:t>Can use either doc notation or bracket notation</w:t>
+      </w:r>
+    </w:p>
+    <w:p>
+      <w:pPr>
+        <w:numPr>
+          <w:ilvl w:val="1"/>
+          <w:numId w:val="9"/>
+        </w:numPr>
+        <w:spacing w:before="100" w:beforeAutospacing="1" w:after="100" w:afterAutospacing="1" w:line="240" w:lineRule="auto"/>
+        <w:rPr>
+          <w:rFonts w:ascii="Times New Roman" w:eastAsia="Times New Roman" w:hAnsi="Times New Roman" w:cs="Times New Roman"/>
+          <w:sz w:val="24"/>
+          <w:szCs w:val="24"/>
+        </w:rPr>
+      </w:pPr>
+      <w:r>
+        <w:rPr>
+          <w:rFonts w:ascii="Times New Roman" w:eastAsia="Times New Roman" w:hAnsi="Times New Roman" w:cs="Times New Roman"/>
+          <w:sz w:val="24"/>
+          <w:szCs w:val="24"/>
+        </w:rPr>
+        <w:t>Don't have to change the object's definition as in other languages</w:t>
+      </w:r>
+    </w:p>
+    <w:p>
+      <w:pPr>
+        <w:numPr>
+          <w:ilvl w:val="0"/>
+          <w:numId w:val="9"/>
+        </w:numPr>
+        <w:spacing w:before="100" w:beforeAutospacing="1" w:after="100" w:afterAutospacing="1" w:line="240" w:lineRule="auto"/>
+        <w:rPr>
+          <w:rFonts w:ascii="Times New Roman" w:eastAsia="Times New Roman" w:hAnsi="Times New Roman" w:cs="Times New Roman"/>
+          <w:sz w:val="24"/>
+          <w:szCs w:val="24"/>
+        </w:rPr>
+      </w:pPr>
+      <w:r>
+        <w:rPr>
+          <w:rFonts w:ascii="Times New Roman" w:eastAsia="Times New Roman" w:hAnsi="Times New Roman" w:cs="Times New Roman"/>
+          <w:sz w:val="24"/>
+          <w:szCs w:val="24"/>
+        </w:rPr>
+        <w:t>A property can be deleted from an object, as follows:</w:t>
+      </w:r>
+    </w:p>
+    <w:p>
+      <w:pPr>
+        <w:numPr>
+          <w:ilvl w:val="1"/>
+          <w:numId w:val="9"/>
+        </w:numPr>
+        <w:spacing w:before="100" w:beforeAutospacing="1" w:after="100" w:afterAutospacing="1" w:line="240" w:lineRule="auto"/>
+        <w:rPr>
+          <w:rFonts w:ascii="Times New Roman" w:eastAsia="Times New Roman" w:hAnsi="Times New Roman" w:cs="Times New Roman"/>
+          <w:sz w:val="24"/>
+          <w:szCs w:val="24"/>
+        </w:rPr>
+      </w:pPr>
+      <w:r>
+        <w:rPr>
+          <w:rFonts w:ascii="Consolas" w:eastAsia="Times New Roman" w:hAnsi="Consolas" w:cs="Times New Roman"/>
+          <w:sz w:val="24"/>
+          <w:szCs w:val="24"/>
+        </w:rPr>
+        <w:t xml:space="preserve">delete </w:t>
+      </w:r>
+      <w:proofErr w:type="spellStart"/>
+      <w:r>
+        <w:rPr>
+          <w:rFonts w:ascii="Consolas" w:eastAsia="Times New Roman" w:hAnsi="Consolas" w:cs="Times New Roman"/>
+          <w:sz w:val="24"/>
+          <w:szCs w:val="24"/>
+        </w:rPr>
+        <w:t>ourDog.bark</w:t>
+      </w:r>
+      <w:proofErr w:type="spellEnd"/>
+      <w:r>
+        <w:rPr>
+          <w:rFonts w:ascii="Consolas" w:eastAsia="Times New Roman" w:hAnsi="Consolas" w:cs="Times New Roman"/>
+          <w:sz w:val="24"/>
+          <w:szCs w:val="24"/>
+        </w:rPr>
+        <w:t>;</w:t>
+      </w:r>
+      <w:r>
+        <w:rPr>
+          <w:rFonts w:ascii="Times New Roman" w:eastAsia="Times New Roman" w:hAnsi="Times New Roman" w:cs="Times New Roman"/>
+          <w:sz w:val="24"/>
+          <w:szCs w:val="24"/>
+        </w:rPr>
+        <w:t xml:space="preserve"> // will delete the bark </w:t>
+      </w:r>
+      <w:proofErr w:type="spellStart"/>
+      <w:r>
+        <w:rPr>
+          <w:rFonts w:ascii="Times New Roman" w:eastAsia="Times New Roman" w:hAnsi="Times New Roman" w:cs="Times New Roman"/>
+          <w:sz w:val="24"/>
+          <w:szCs w:val="24"/>
+        </w:rPr>
+        <w:t>propery</w:t>
+      </w:r>
+      <w:proofErr w:type="spellEnd"/>
+    </w:p>
+    <w:p>
+      <w:pPr>
+        <w:numPr>
+          <w:ilvl w:val="0"/>
+          <w:numId w:val="9"/>
+        </w:numPr>
+        <w:spacing w:before="100" w:beforeAutospacing="1" w:after="100" w:afterAutospacing="1" w:line="240" w:lineRule="auto"/>
+        <w:rPr>
+          <w:rFonts w:ascii="Times New Roman" w:eastAsia="Times New Roman" w:hAnsi="Times New Roman" w:cs="Times New Roman"/>
+          <w:sz w:val="24"/>
+          <w:szCs w:val="24"/>
+        </w:rPr>
+      </w:pPr>
+      <w:r>
+        <w:rPr>
+          <w:rFonts w:ascii="Times New Roman" w:eastAsia="Times New Roman" w:hAnsi="Times New Roman" w:cs="Times New Roman"/>
+          <w:sz w:val="24"/>
+          <w:szCs w:val="24"/>
+        </w:rPr>
+        <w:t>An object can be used to as a "lookup table" or an array</w:t>
+      </w:r>
+    </w:p>
+    <w:p>
+      <w:pPr>
+        <w:numPr>
+          <w:ilvl w:val="1"/>
+          <w:numId w:val="9"/>
+        </w:numPr>
+        <w:spacing w:before="100" w:beforeAutospacing="1" w:after="100" w:afterAutospacing="1" w:line="240" w:lineRule="auto"/>
+        <w:rPr>
+          <w:rFonts w:ascii="Times New Roman" w:eastAsia="Times New Roman" w:hAnsi="Times New Roman" w:cs="Times New Roman"/>
+          <w:sz w:val="24"/>
+          <w:szCs w:val="24"/>
+        </w:rPr>
+      </w:pPr>
+      <w:r>
+        <w:rPr>
+          <w:rFonts w:ascii="Times New Roman" w:eastAsia="Times New Roman" w:hAnsi="Times New Roman" w:cs="Times New Roman"/>
+          <w:sz w:val="24"/>
+          <w:szCs w:val="24"/>
+        </w:rPr>
+        <w:t>Properties are used to lookup the values of the properties</w:t>
+      </w:r>
+    </w:p>
+    <w:p>
+      <w:pPr>
+        <w:numPr>
+          <w:ilvl w:val="0"/>
+          <w:numId w:val="9"/>
+        </w:numPr>
+        <w:spacing w:before="100" w:beforeAutospacing="1" w:after="100" w:afterAutospacing="1" w:line="240" w:lineRule="auto"/>
+        <w:rPr>
+          <w:rFonts w:ascii="Times New Roman" w:eastAsia="Times New Roman" w:hAnsi="Times New Roman" w:cs="Times New Roman"/>
+          <w:sz w:val="24"/>
+          <w:szCs w:val="24"/>
+        </w:rPr>
+      </w:pPr>
+      <w:r>
+        <w:rPr>
+          <w:rFonts w:ascii="Times New Roman" w:eastAsia="Times New Roman" w:hAnsi="Times New Roman" w:cs="Times New Roman"/>
+          <w:sz w:val="24"/>
+          <w:szCs w:val="24"/>
+        </w:rPr>
+        <w:t xml:space="preserve">All objects have a </w:t>
+      </w:r>
+      <w:r>
+        <w:rPr>
+          <w:rFonts w:ascii="Consolas" w:eastAsia="Times New Roman" w:hAnsi="Consolas" w:cs="Times New Roman"/>
+          <w:sz w:val="24"/>
+          <w:szCs w:val="24"/>
+        </w:rPr>
+        <w:t>.</w:t>
+      </w:r>
+      <w:proofErr w:type="spellStart"/>
+      <w:r>
+        <w:rPr>
+          <w:rFonts w:ascii="Consolas" w:eastAsia="Times New Roman" w:hAnsi="Consolas" w:cs="Times New Roman"/>
+          <w:sz w:val="24"/>
+          <w:szCs w:val="24"/>
+        </w:rPr>
+        <w:t>hasOwnProperty</w:t>
+      </w:r>
+      <w:proofErr w:type="spellEnd"/>
+      <w:r>
+        <w:rPr>
+          <w:rFonts w:ascii="Consolas" w:eastAsia="Times New Roman" w:hAnsi="Consolas" w:cs="Times New Roman"/>
+          <w:sz w:val="24"/>
+          <w:szCs w:val="24"/>
+        </w:rPr>
+        <w:t>(</w:t>
+      </w:r>
+      <w:proofErr w:type="spellStart"/>
+      <w:r>
+        <w:rPr>
+          <w:rFonts w:ascii="Consolas" w:eastAsia="Times New Roman" w:hAnsi="Consolas" w:cs="Times New Roman"/>
+          <w:sz w:val="24"/>
+          <w:szCs w:val="24"/>
+        </w:rPr>
+        <w:t>propertyname</w:t>
+      </w:r>
+      <w:proofErr w:type="spellEnd"/>
+      <w:r>
+        <w:rPr>
+          <w:rFonts w:ascii="Consolas" w:eastAsia="Times New Roman" w:hAnsi="Consolas" w:cs="Times New Roman"/>
+          <w:sz w:val="24"/>
+          <w:szCs w:val="24"/>
+        </w:rPr>
+        <w:t>)</w:t>
+      </w:r>
+      <w:r>
+        <w:rPr>
+          <w:rFonts w:ascii="Times New Roman" w:eastAsia="Times New Roman" w:hAnsi="Times New Roman" w:cs="Times New Roman"/>
+          <w:sz w:val="24"/>
+          <w:szCs w:val="24"/>
+        </w:rPr>
+        <w:t xml:space="preserve"> method, which can be used to check if a method has a particular property</w:t>
+      </w:r>
+    </w:p>
+    <w:p>
+      <w:pPr>
+        <w:numPr>
+          <w:ilvl w:val="0"/>
+          <w:numId w:val="9"/>
+        </w:numPr>
+        <w:spacing w:before="100" w:beforeAutospacing="1" w:after="100" w:afterAutospacing="1" w:line="240" w:lineRule="auto"/>
+        <w:rPr>
+          <w:rFonts w:ascii="Times New Roman" w:eastAsia="Times New Roman" w:hAnsi="Times New Roman" w:cs="Times New Roman"/>
+          <w:sz w:val="24"/>
+          <w:szCs w:val="24"/>
+        </w:rPr>
+      </w:pPr>
+      <w:r>
+        <w:rPr>
+          <w:rFonts w:ascii="Times New Roman" w:eastAsia="Times New Roman" w:hAnsi="Times New Roman" w:cs="Times New Roman"/>
+          <w:sz w:val="24"/>
+          <w:szCs w:val="24"/>
+        </w:rPr>
+        <w:t xml:space="preserve">JavaScript object can be used to handle flexible data - combination of strings, numbers, </w:t>
+      </w:r>
+      <w:proofErr w:type="spellStart"/>
+      <w:r>
+        <w:rPr>
+          <w:rFonts w:ascii="Times New Roman" w:eastAsia="Times New Roman" w:hAnsi="Times New Roman" w:cs="Times New Roman"/>
+          <w:sz w:val="24"/>
+          <w:szCs w:val="24"/>
+        </w:rPr>
+        <w:t>boolean</w:t>
+      </w:r>
+      <w:proofErr w:type="spellEnd"/>
+      <w:r>
+        <w:rPr>
+          <w:rFonts w:ascii="Times New Roman" w:eastAsia="Times New Roman" w:hAnsi="Times New Roman" w:cs="Times New Roman"/>
+          <w:sz w:val="24"/>
+          <w:szCs w:val="24"/>
+        </w:rPr>
+        <w:t>, arrays, functions, and objects </w:t>
+      </w:r>
+    </w:p>
+    <w:p>
+      <w:pPr>
+        <w:numPr>
+          <w:ilvl w:val="0"/>
+          <w:numId w:val="9"/>
+        </w:numPr>
+        <w:spacing w:before="100" w:beforeAutospacing="1" w:after="100" w:afterAutospacing="1" w:line="240" w:lineRule="auto"/>
+        <w:rPr>
+          <w:rFonts w:ascii="Times New Roman" w:eastAsia="Times New Roman" w:hAnsi="Times New Roman" w:cs="Times New Roman"/>
+          <w:sz w:val="24"/>
+          <w:szCs w:val="24"/>
+        </w:rPr>
+      </w:pPr>
+      <w:r>
+        <w:rPr>
+          <w:rFonts w:ascii="Times New Roman" w:eastAsia="Times New Roman" w:hAnsi="Times New Roman" w:cs="Times New Roman"/>
+          <w:sz w:val="24"/>
+          <w:szCs w:val="24"/>
+        </w:rPr>
+        <w:t>JavaScript Object Notation (JSON) - related data interchange format</w:t>
+      </w:r>
+    </w:p>
+    <w:p>
+      <w:pPr>
+        <w:numPr>
+          <w:ilvl w:val="0"/>
+          <w:numId w:val="9"/>
+        </w:numPr>
+        <w:spacing w:before="100" w:beforeAutospacing="1" w:after="100" w:afterAutospacing="1" w:line="240" w:lineRule="auto"/>
+        <w:rPr>
+          <w:rFonts w:ascii="Times New Roman" w:eastAsia="Times New Roman" w:hAnsi="Times New Roman" w:cs="Times New Roman"/>
+          <w:sz w:val="24"/>
+          <w:szCs w:val="24"/>
+        </w:rPr>
+      </w:pPr>
+      <w:r>
+        <w:rPr>
+          <w:rFonts w:ascii="Times New Roman" w:eastAsia="Times New Roman" w:hAnsi="Times New Roman" w:cs="Times New Roman"/>
+          <w:sz w:val="24"/>
+          <w:szCs w:val="24"/>
+        </w:rPr>
+        <w:t>Nested objects</w:t>
+      </w:r>
+    </w:p>
+    <w:p>
+      <w:pPr>
+        <w:numPr>
+          <w:ilvl w:val="1"/>
+          <w:numId w:val="9"/>
+        </w:numPr>
+        <w:spacing w:before="100" w:beforeAutospacing="1" w:after="100" w:afterAutospacing="1" w:line="240" w:lineRule="auto"/>
+        <w:rPr>
+          <w:rFonts w:ascii="Times New Roman" w:eastAsia="Times New Roman" w:hAnsi="Times New Roman" w:cs="Times New Roman"/>
+          <w:sz w:val="24"/>
+          <w:szCs w:val="24"/>
+        </w:rPr>
+      </w:pPr>
+      <w:r>
+        <w:rPr>
+          <w:rFonts w:ascii="Times New Roman" w:eastAsia="Times New Roman" w:hAnsi="Times New Roman" w:cs="Times New Roman"/>
+          <w:sz w:val="24"/>
+          <w:szCs w:val="24"/>
+        </w:rPr>
+        <w:t>Objects can be nested inside other objects</w:t>
+      </w:r>
+    </w:p>
+    <w:p>
+      <w:pPr>
+        <w:numPr>
+          <w:ilvl w:val="1"/>
+          <w:numId w:val="9"/>
+        </w:numPr>
+        <w:spacing w:before="100" w:beforeAutospacing="1" w:after="100" w:afterAutospacing="1" w:line="240" w:lineRule="auto"/>
+        <w:rPr>
+          <w:rFonts w:ascii="Times New Roman" w:eastAsia="Times New Roman" w:hAnsi="Times New Roman" w:cs="Times New Roman"/>
+          <w:sz w:val="24"/>
+          <w:szCs w:val="24"/>
+        </w:rPr>
+      </w:pPr>
+      <w:r>
+        <w:rPr>
+          <w:rFonts w:ascii="Times New Roman" w:eastAsia="Times New Roman" w:hAnsi="Times New Roman" w:cs="Times New Roman"/>
+          <w:sz w:val="24"/>
+          <w:szCs w:val="24"/>
+        </w:rPr>
+        <w:t>Sub-properties of objects can be accessed by joining dot and bracket notation together</w:t>
+      </w:r>
+    </w:p>
+    <w:p>
+      <w:pPr>
+        <w:spacing w:after="0" w:line="240" w:lineRule="auto"/>
+        <w:ind w:left="1320"/>
+        <w:rPr>
+          <w:rFonts w:ascii="Times New Roman" w:eastAsia="Times New Roman" w:hAnsi="Times New Roman" w:cs="Times New Roman"/>
+          <w:sz w:val="24"/>
+          <w:szCs w:val="24"/>
+        </w:rPr>
+      </w:pPr>
+      <w:r>
+        <w:rPr>
+          <w:rFonts w:ascii="Times New Roman" w:eastAsia="Times New Roman" w:hAnsi="Times New Roman" w:cs="Times New Roman"/>
+          <w:color w:val="008000"/>
+          <w:sz w:val="24"/>
+          <w:szCs w:val="24"/>
+        </w:rPr>
+        <w:t>// Setup</w:t>
+      </w:r>
+    </w:p>
+    <w:p>
+      <w:pPr>
+        <w:spacing w:after="0" w:line="240" w:lineRule="auto"/>
+        <w:ind w:left="1320"/>
+        <w:rPr>
+          <w:rFonts w:ascii="Times New Roman" w:eastAsia="Times New Roman" w:hAnsi="Times New Roman" w:cs="Times New Roman"/>
+          <w:sz w:val="24"/>
+          <w:szCs w:val="24"/>
+        </w:rPr>
+      </w:pPr>
+      <w:r>
+        <w:rPr>
+          <w:rFonts w:ascii="Times New Roman" w:eastAsia="Times New Roman" w:hAnsi="Times New Roman" w:cs="Times New Roman"/>
+          <w:sz w:val="24"/>
+          <w:szCs w:val="24"/>
+        </w:rPr>
+        <w:t>Example:</w:t>
+      </w:r>
+    </w:p>
+    <w:p>
+      <w:pPr>
+        <w:shd w:val="clear" w:color="auto" w:fill="FFFFFE"/>
+        <w:spacing w:after="0" w:line="240" w:lineRule="auto"/>
+        <w:ind w:left="1320"/>
+        <w:rPr>
+          <w:rFonts w:ascii="Times New Roman" w:eastAsia="Times New Roman" w:hAnsi="Times New Roman" w:cs="Times New Roman"/>
+          <w:sz w:val="21"/>
+          <w:szCs w:val="21"/>
+        </w:rPr>
+      </w:pPr>
+      <w:proofErr w:type="spellStart"/>
+      <w:proofErr w:type="gramStart"/>
+      <w:r>
+        <w:rPr>
+          <w:rFonts w:ascii="Consolas" w:eastAsia="Times New Roman" w:hAnsi="Consolas" w:cs="Times New Roman"/>
+          <w:color w:val="0000FF"/>
+          <w:sz w:val="21"/>
+          <w:szCs w:val="21"/>
+        </w:rPr>
+        <w:t>var</w:t>
+      </w:r>
+      <w:proofErr w:type="spellEnd"/>
+      <w:proofErr w:type="gramEnd"/>
+      <w:r>
+        <w:rPr>
+          <w:rFonts w:ascii="Times New Roman" w:eastAsia="Times New Roman" w:hAnsi="Times New Roman" w:cs="Times New Roman"/>
+          <w:sz w:val="21"/>
+          <w:szCs w:val="21"/>
+        </w:rPr>
+        <w:t xml:space="preserve"> </w:t>
+      </w:r>
+      <w:proofErr w:type="spellStart"/>
+      <w:r>
+        <w:rPr>
+          <w:rFonts w:ascii="Consolas" w:eastAsia="Times New Roman" w:hAnsi="Consolas" w:cs="Times New Roman"/>
+          <w:color w:val="000000"/>
+          <w:sz w:val="21"/>
+          <w:szCs w:val="21"/>
+        </w:rPr>
+        <w:t>myStorage</w:t>
+      </w:r>
+      <w:proofErr w:type="spellEnd"/>
+      <w:r>
+        <w:rPr>
+          <w:rFonts w:ascii="Consolas" w:eastAsia="Times New Roman" w:hAnsi="Consolas" w:cs="Times New Roman"/>
+          <w:color w:val="000000"/>
+          <w:sz w:val="21"/>
+          <w:szCs w:val="21"/>
+        </w:rPr>
+        <w:t xml:space="preserve"> = {</w:t>
+      </w:r>
+    </w:p>
+    <w:p>
+      <w:pPr>
+        <w:shd w:val="clear" w:color="auto" w:fill="FFFFFE"/>
+        <w:spacing w:after="0" w:line="240" w:lineRule="auto"/>
+        <w:ind w:left="1920"/>
+        <w:rPr>
+          <w:rFonts w:ascii="Times New Roman" w:eastAsia="Times New Roman" w:hAnsi="Times New Roman" w:cs="Times New Roman"/>
+          <w:sz w:val="21"/>
+          <w:szCs w:val="21"/>
+        </w:rPr>
+      </w:pPr>
+      <w:r>
+        <w:rPr>
+          <w:rFonts w:ascii="Consolas" w:eastAsia="Times New Roman" w:hAnsi="Consolas" w:cs="Times New Roman"/>
+          <w:color w:val="A31515"/>
+          <w:sz w:val="21"/>
+          <w:szCs w:val="21"/>
+        </w:rPr>
+        <w:t>"</w:t>
+      </w:r>
+      <w:proofErr w:type="gramStart"/>
+      <w:r>
+        <w:rPr>
+          <w:rFonts w:ascii="Consolas" w:eastAsia="Times New Roman" w:hAnsi="Consolas" w:cs="Times New Roman"/>
+          <w:color w:val="A31515"/>
+          <w:sz w:val="21"/>
+          <w:szCs w:val="21"/>
+        </w:rPr>
+        <w:t>car</w:t>
+      </w:r>
+      <w:proofErr w:type="gramEnd"/>
+      <w:r>
+        <w:rPr>
+          <w:rFonts w:ascii="Consolas" w:eastAsia="Times New Roman" w:hAnsi="Consolas" w:cs="Times New Roman"/>
+          <w:color w:val="A31515"/>
+          <w:sz w:val="21"/>
+          <w:szCs w:val="21"/>
+        </w:rPr>
+        <w:t>"</w:t>
+      </w:r>
+      <w:r>
+        <w:rPr>
+          <w:rFonts w:ascii="Consolas" w:eastAsia="Times New Roman" w:hAnsi="Consolas" w:cs="Times New Roman"/>
+          <w:color w:val="000000"/>
+          <w:sz w:val="21"/>
+          <w:szCs w:val="21"/>
+        </w:rPr>
+        <w:t>: {</w:t>
+      </w:r>
+      <w:r>
+        <w:rPr>
+          <w:rFonts w:ascii="Times New Roman" w:eastAsia="Times New Roman" w:hAnsi="Times New Roman" w:cs="Times New Roman"/>
+          <w:sz w:val="21"/>
+          <w:szCs w:val="21"/>
+        </w:rPr>
+        <w:t xml:space="preserve"> </w:t>
+      </w:r>
+      <w:r>
+        <w:rPr>
+          <w:rFonts w:ascii="Consolas" w:eastAsia="Times New Roman" w:hAnsi="Consolas" w:cs="Times New Roman"/>
+          <w:color w:val="A31515"/>
+          <w:sz w:val="21"/>
+          <w:szCs w:val="21"/>
+        </w:rPr>
+        <w:t>"inside"</w:t>
+      </w:r>
+      <w:r>
+        <w:rPr>
+          <w:rFonts w:ascii="Consolas" w:eastAsia="Times New Roman" w:hAnsi="Consolas" w:cs="Times New Roman"/>
+          <w:color w:val="000000"/>
+          <w:sz w:val="21"/>
+          <w:szCs w:val="21"/>
+        </w:rPr>
+        <w:t>: {</w:t>
+      </w:r>
+    </w:p>
+    <w:p>
+      <w:pPr>
+        <w:shd w:val="clear" w:color="auto" w:fill="FFFFFE"/>
+        <w:spacing w:after="0" w:line="240" w:lineRule="auto"/>
+        <w:ind w:left="2520"/>
+        <w:rPr>
+          <w:rFonts w:ascii="Times New Roman" w:eastAsia="Times New Roman" w:hAnsi="Times New Roman" w:cs="Times New Roman"/>
+          <w:sz w:val="21"/>
+          <w:szCs w:val="21"/>
+        </w:rPr>
+      </w:pPr>
+      <w:r>
+        <w:rPr>
+          <w:rFonts w:ascii="Consolas" w:eastAsia="Times New Roman" w:hAnsi="Consolas" w:cs="Times New Roman"/>
+          <w:color w:val="A31515"/>
+          <w:sz w:val="21"/>
+          <w:szCs w:val="21"/>
+        </w:rPr>
+        <w:t>"</w:t>
+      </w:r>
+      <w:proofErr w:type="gramStart"/>
+      <w:r>
+        <w:rPr>
+          <w:rFonts w:ascii="Consolas" w:eastAsia="Times New Roman" w:hAnsi="Consolas" w:cs="Times New Roman"/>
+          <w:color w:val="A31515"/>
+          <w:sz w:val="21"/>
+          <w:szCs w:val="21"/>
+        </w:rPr>
+        <w:t>glove</w:t>
+      </w:r>
+      <w:proofErr w:type="gramEnd"/>
+      <w:r>
+        <w:rPr>
+          <w:rFonts w:ascii="Consolas" w:eastAsia="Times New Roman" w:hAnsi="Consolas" w:cs="Times New Roman"/>
+          <w:color w:val="A31515"/>
+          <w:sz w:val="21"/>
+          <w:szCs w:val="21"/>
+        </w:rPr>
+        <w:t xml:space="preserve"> box"</w:t>
+      </w:r>
+      <w:r>
+        <w:rPr>
+          <w:rFonts w:ascii="Consolas" w:eastAsia="Times New Roman" w:hAnsi="Consolas" w:cs="Times New Roman"/>
+          <w:color w:val="000000"/>
+          <w:sz w:val="21"/>
+          <w:szCs w:val="21"/>
+        </w:rPr>
+        <w:t>:</w:t>
+      </w:r>
+      <w:r>
+        <w:rPr>
+          <w:rFonts w:ascii="Times New Roman" w:eastAsia="Times New Roman" w:hAnsi="Times New Roman" w:cs="Times New Roman"/>
+          <w:sz w:val="21"/>
+          <w:szCs w:val="21"/>
+        </w:rPr>
+        <w:t xml:space="preserve"> </w:t>
+      </w:r>
+      <w:r>
+        <w:rPr>
+          <w:rFonts w:ascii="Consolas" w:eastAsia="Times New Roman" w:hAnsi="Consolas" w:cs="Times New Roman"/>
+          <w:color w:val="A31515"/>
+          <w:sz w:val="21"/>
+          <w:szCs w:val="21"/>
+        </w:rPr>
+        <w:t>"maps"</w:t>
+      </w:r>
+      <w:r>
+        <w:rPr>
+          <w:rFonts w:ascii="Consolas" w:eastAsia="Times New Roman" w:hAnsi="Consolas" w:cs="Times New Roman"/>
+          <w:color w:val="000000"/>
+          <w:sz w:val="21"/>
+          <w:szCs w:val="21"/>
+        </w:rPr>
+        <w:t>,</w:t>
+      </w:r>
+    </w:p>
+    <w:p>
+      <w:pPr>
+        <w:shd w:val="clear" w:color="auto" w:fill="FFFFFE"/>
+        <w:spacing w:after="0" w:line="240" w:lineRule="auto"/>
+        <w:ind w:left="2520"/>
+        <w:rPr>
+          <w:rFonts w:ascii="Times New Roman" w:eastAsia="Times New Roman" w:hAnsi="Times New Roman" w:cs="Times New Roman"/>
+          <w:sz w:val="21"/>
+          <w:szCs w:val="21"/>
+        </w:rPr>
+      </w:pPr>
+      <w:r>
+        <w:rPr>
+          <w:rFonts w:ascii="Consolas" w:eastAsia="Times New Roman" w:hAnsi="Consolas" w:cs="Times New Roman"/>
+          <w:color w:val="A31515"/>
+          <w:sz w:val="21"/>
+          <w:szCs w:val="21"/>
+        </w:rPr>
+        <w:t>"</w:t>
+      </w:r>
+      <w:proofErr w:type="gramStart"/>
+      <w:r>
+        <w:rPr>
+          <w:rFonts w:ascii="Consolas" w:eastAsia="Times New Roman" w:hAnsi="Consolas" w:cs="Times New Roman"/>
+          <w:color w:val="A31515"/>
+          <w:sz w:val="21"/>
+          <w:szCs w:val="21"/>
+        </w:rPr>
+        <w:t>passenger</w:t>
+      </w:r>
+      <w:proofErr w:type="gramEnd"/>
+      <w:r>
+        <w:rPr>
+          <w:rFonts w:ascii="Consolas" w:eastAsia="Times New Roman" w:hAnsi="Consolas" w:cs="Times New Roman"/>
+          <w:color w:val="A31515"/>
+          <w:sz w:val="21"/>
+          <w:szCs w:val="21"/>
+        </w:rPr>
+        <w:t xml:space="preserve"> seat"</w:t>
+      </w:r>
+      <w:r>
+        <w:rPr>
+          <w:rFonts w:ascii="Consolas" w:eastAsia="Times New Roman" w:hAnsi="Consolas" w:cs="Times New Roman"/>
+          <w:color w:val="000000"/>
+          <w:sz w:val="21"/>
+          <w:szCs w:val="21"/>
+        </w:rPr>
+        <w:t>:</w:t>
+      </w:r>
+      <w:r>
+        <w:rPr>
+          <w:rFonts w:ascii="Times New Roman" w:eastAsia="Times New Roman" w:hAnsi="Times New Roman" w:cs="Times New Roman"/>
+          <w:sz w:val="21"/>
+          <w:szCs w:val="21"/>
+        </w:rPr>
+        <w:t xml:space="preserve"> </w:t>
+      </w:r>
+      <w:r>
+        <w:rPr>
+          <w:rFonts w:ascii="Consolas" w:eastAsia="Times New Roman" w:hAnsi="Consolas" w:cs="Times New Roman"/>
+          <w:color w:val="A31515"/>
+          <w:sz w:val="21"/>
+          <w:szCs w:val="21"/>
+        </w:rPr>
+        <w:t>"crumbs"</w:t>
+      </w:r>
+    </w:p>
+    <w:p>
+      <w:pPr>
+        <w:shd w:val="clear" w:color="auto" w:fill="FFFFFE"/>
+        <w:spacing w:after="0" w:line="240" w:lineRule="auto"/>
+        <w:ind w:left="1920"/>
+        <w:rPr>
+          <w:rFonts w:ascii="Times New Roman" w:eastAsia="Times New Roman" w:hAnsi="Times New Roman" w:cs="Times New Roman"/>
+          <w:sz w:val="21"/>
+          <w:szCs w:val="21"/>
+        </w:rPr>
+      </w:pPr>
+      <w:r>
+        <w:rPr>
+          <w:rFonts w:ascii="Consolas" w:eastAsia="Times New Roman" w:hAnsi="Consolas" w:cs="Times New Roman"/>
+          <w:color w:val="000000"/>
+          <w:sz w:val="21"/>
+          <w:szCs w:val="21"/>
+        </w:rPr>
+        <w:t>},</w:t>
+      </w:r>
+    </w:p>
+    <w:p>
+      <w:pPr>
+        <w:shd w:val="clear" w:color="auto" w:fill="FFFFFE"/>
+        <w:spacing w:after="0" w:line="240" w:lineRule="auto"/>
+        <w:ind w:left="1920"/>
+        <w:rPr>
+          <w:rFonts w:ascii="Times New Roman" w:eastAsia="Times New Roman" w:hAnsi="Times New Roman" w:cs="Times New Roman"/>
+          <w:sz w:val="21"/>
+          <w:szCs w:val="21"/>
+        </w:rPr>
+      </w:pPr>
+      <w:r>
+        <w:rPr>
+          <w:rFonts w:ascii="Consolas" w:eastAsia="Times New Roman" w:hAnsi="Consolas" w:cs="Times New Roman"/>
+          <w:color w:val="A31515"/>
+          <w:sz w:val="21"/>
+          <w:szCs w:val="21"/>
+        </w:rPr>
+        <w:t>"</w:t>
+      </w:r>
+      <w:proofErr w:type="gramStart"/>
+      <w:r>
+        <w:rPr>
+          <w:rFonts w:ascii="Consolas" w:eastAsia="Times New Roman" w:hAnsi="Consolas" w:cs="Times New Roman"/>
+          <w:color w:val="A31515"/>
+          <w:sz w:val="21"/>
+          <w:szCs w:val="21"/>
+        </w:rPr>
+        <w:t>outside</w:t>
+      </w:r>
+      <w:proofErr w:type="gramEnd"/>
+      <w:r>
+        <w:rPr>
+          <w:rFonts w:ascii="Consolas" w:eastAsia="Times New Roman" w:hAnsi="Consolas" w:cs="Times New Roman"/>
+          <w:color w:val="A31515"/>
+          <w:sz w:val="21"/>
+          <w:szCs w:val="21"/>
+        </w:rPr>
+        <w:t>"</w:t>
+      </w:r>
+      <w:r>
+        <w:rPr>
+          <w:rFonts w:ascii="Consolas" w:eastAsia="Times New Roman" w:hAnsi="Consolas" w:cs="Times New Roman"/>
+          <w:color w:val="000000"/>
+          <w:sz w:val="21"/>
+          <w:szCs w:val="21"/>
+        </w:rPr>
+        <w:t>: {</w:t>
+      </w:r>
+    </w:p>
+    <w:p>
+      <w:pPr>
+        <w:shd w:val="clear" w:color="auto" w:fill="FFFFFE"/>
+        <w:spacing w:after="0" w:line="240" w:lineRule="auto"/>
+        <w:ind w:left="2520"/>
+        <w:rPr>
+          <w:rFonts w:ascii="Times New Roman" w:eastAsia="Times New Roman" w:hAnsi="Times New Roman" w:cs="Times New Roman"/>
+          <w:sz w:val="21"/>
+          <w:szCs w:val="21"/>
+        </w:rPr>
+      </w:pPr>
+      <w:r>
+        <w:rPr>
+          <w:rFonts w:ascii="Consolas" w:eastAsia="Times New Roman" w:hAnsi="Consolas" w:cs="Times New Roman"/>
+          <w:color w:val="A31515"/>
+          <w:sz w:val="21"/>
+          <w:szCs w:val="21"/>
+        </w:rPr>
+        <w:t>"</w:t>
+      </w:r>
+      <w:proofErr w:type="gramStart"/>
+      <w:r>
+        <w:rPr>
+          <w:rFonts w:ascii="Consolas" w:eastAsia="Times New Roman" w:hAnsi="Consolas" w:cs="Times New Roman"/>
+          <w:color w:val="A31515"/>
+          <w:sz w:val="21"/>
+          <w:szCs w:val="21"/>
+        </w:rPr>
+        <w:t>trunk</w:t>
+      </w:r>
+      <w:proofErr w:type="gramEnd"/>
+      <w:r>
+        <w:rPr>
+          <w:rFonts w:ascii="Consolas" w:eastAsia="Times New Roman" w:hAnsi="Consolas" w:cs="Times New Roman"/>
+          <w:color w:val="A31515"/>
+          <w:sz w:val="21"/>
+          <w:szCs w:val="21"/>
+        </w:rPr>
+        <w:t>"</w:t>
+      </w:r>
+      <w:r>
+        <w:rPr>
+          <w:rFonts w:ascii="Consolas" w:eastAsia="Times New Roman" w:hAnsi="Consolas" w:cs="Times New Roman"/>
+          <w:color w:val="000000"/>
+          <w:sz w:val="21"/>
+          <w:szCs w:val="21"/>
+        </w:rPr>
+        <w:t>:</w:t>
+      </w:r>
+      <w:r>
+        <w:rPr>
+          <w:rFonts w:ascii="Times New Roman" w:eastAsia="Times New Roman" w:hAnsi="Times New Roman" w:cs="Times New Roman"/>
+          <w:sz w:val="21"/>
+          <w:szCs w:val="21"/>
+        </w:rPr>
+        <w:t xml:space="preserve"> </w:t>
+      </w:r>
+      <w:r>
+        <w:rPr>
+          <w:rFonts w:ascii="Consolas" w:eastAsia="Times New Roman" w:hAnsi="Consolas" w:cs="Times New Roman"/>
+          <w:color w:val="A31515"/>
+          <w:sz w:val="21"/>
+          <w:szCs w:val="21"/>
+        </w:rPr>
+        <w:t>"jack"</w:t>
+      </w:r>
+    </w:p>
+    <w:p>
+      <w:pPr>
+        <w:shd w:val="clear" w:color="auto" w:fill="FFFFFE"/>
+        <w:spacing w:after="0" w:line="240" w:lineRule="auto"/>
+        <w:ind w:left="1920"/>
+        <w:rPr>
+          <w:rFonts w:ascii="Times New Roman" w:eastAsia="Times New Roman" w:hAnsi="Times New Roman" w:cs="Times New Roman"/>
+          <w:sz w:val="21"/>
+          <w:szCs w:val="21"/>
+        </w:rPr>
+      </w:pPr>
+      <w:r>
+        <w:rPr>
+          <w:rFonts w:ascii="Consolas" w:eastAsia="Times New Roman" w:hAnsi="Consolas" w:cs="Times New Roman"/>
+          <w:color w:val="000000"/>
+          <w:sz w:val="21"/>
+          <w:szCs w:val="21"/>
+        </w:rPr>
+        <w:t>}</w:t>
+      </w:r>
+    </w:p>
+    <w:p>
+      <w:pPr>
+        <w:shd w:val="clear" w:color="auto" w:fill="FFFFFE"/>
+        <w:spacing w:after="0" w:line="240" w:lineRule="auto"/>
+        <w:ind w:left="1920"/>
+        <w:rPr>
+          <w:rFonts w:ascii="Times New Roman" w:eastAsia="Times New Roman" w:hAnsi="Times New Roman" w:cs="Times New Roman"/>
+          <w:sz w:val="21"/>
+          <w:szCs w:val="21"/>
+        </w:rPr>
+      </w:pPr>
+      <w:r>
+        <w:rPr>
+          <w:rFonts w:ascii="Consolas" w:eastAsia="Times New Roman" w:hAnsi="Consolas" w:cs="Times New Roman"/>
+          <w:color w:val="000000"/>
+          <w:sz w:val="21"/>
+          <w:szCs w:val="21"/>
+        </w:rPr>
+        <w:t>}</w:t>
+      </w:r>
+    </w:p>
+    <w:p>
+      <w:pPr>
+        <w:shd w:val="clear" w:color="auto" w:fill="FFFFFE"/>
+        <w:spacing w:after="0" w:line="240" w:lineRule="auto"/>
+        <w:ind w:left="1320"/>
+        <w:rPr>
+          <w:rFonts w:ascii="Times New Roman" w:eastAsia="Times New Roman" w:hAnsi="Times New Roman" w:cs="Times New Roman"/>
+          <w:sz w:val="21"/>
+          <w:szCs w:val="21"/>
+        </w:rPr>
+      </w:pPr>
+      <w:r>
+        <w:rPr>
+          <w:rFonts w:ascii="Consolas" w:eastAsia="Times New Roman" w:hAnsi="Consolas" w:cs="Times New Roman"/>
+          <w:color w:val="000000"/>
+          <w:sz w:val="21"/>
+          <w:szCs w:val="21"/>
+        </w:rPr>
+        <w:t>};</w:t>
+      </w:r>
+    </w:p>
+    <w:p>
+      <w:pPr>
+        <w:shd w:val="clear" w:color="auto" w:fill="FFFFFE"/>
+        <w:spacing w:after="0" w:line="240" w:lineRule="auto"/>
+        <w:ind w:left="1320"/>
+        <w:rPr>
+          <w:rFonts w:ascii="Times New Roman" w:eastAsia="Times New Roman" w:hAnsi="Times New Roman" w:cs="Times New Roman"/>
+          <w:sz w:val="21"/>
+          <w:szCs w:val="21"/>
+        </w:rPr>
+      </w:pPr>
+    </w:p>
+    <w:p>
+      <w:pPr>
+        <w:shd w:val="clear" w:color="auto" w:fill="FFFFFE"/>
+        <w:spacing w:after="0" w:line="240" w:lineRule="auto"/>
+        <w:ind w:left="1320"/>
+        <w:rPr>
+          <w:rFonts w:ascii="Times New Roman" w:eastAsia="Times New Roman" w:hAnsi="Times New Roman" w:cs="Times New Roman"/>
+          <w:sz w:val="21"/>
+          <w:szCs w:val="21"/>
+        </w:rPr>
+      </w:pPr>
+      <w:proofErr w:type="spellStart"/>
+      <w:proofErr w:type="gramStart"/>
+      <w:r>
+        <w:rPr>
+          <w:rFonts w:ascii="Consolas" w:eastAsia="Times New Roman" w:hAnsi="Consolas" w:cs="Times New Roman"/>
+          <w:color w:val="0000FF"/>
+          <w:sz w:val="21"/>
+          <w:szCs w:val="21"/>
+        </w:rPr>
+        <w:lastRenderedPageBreak/>
+        <w:t>var</w:t>
+      </w:r>
+      <w:proofErr w:type="spellEnd"/>
+      <w:proofErr w:type="gramEnd"/>
+      <w:r>
+        <w:rPr>
+          <w:rFonts w:ascii="Times New Roman" w:eastAsia="Times New Roman" w:hAnsi="Times New Roman" w:cs="Times New Roman"/>
+          <w:sz w:val="21"/>
+          <w:szCs w:val="21"/>
+        </w:rPr>
+        <w:t xml:space="preserve"> </w:t>
+      </w:r>
+      <w:proofErr w:type="spellStart"/>
+      <w:r>
+        <w:rPr>
+          <w:rFonts w:ascii="Consolas" w:eastAsia="Times New Roman" w:hAnsi="Consolas" w:cs="Times New Roman"/>
+          <w:color w:val="000000"/>
+          <w:sz w:val="21"/>
+          <w:szCs w:val="21"/>
+        </w:rPr>
+        <w:t>gloveBoxContents</w:t>
+      </w:r>
+      <w:proofErr w:type="spellEnd"/>
+      <w:r>
+        <w:rPr>
+          <w:rFonts w:ascii="Consolas" w:eastAsia="Times New Roman" w:hAnsi="Consolas" w:cs="Times New Roman"/>
+          <w:color w:val="000000"/>
+          <w:sz w:val="21"/>
+          <w:szCs w:val="21"/>
+        </w:rPr>
+        <w:t xml:space="preserve"> = </w:t>
+      </w:r>
+      <w:proofErr w:type="spellStart"/>
+      <w:r>
+        <w:rPr>
+          <w:rFonts w:ascii="Consolas" w:eastAsia="Times New Roman" w:hAnsi="Consolas" w:cs="Times New Roman"/>
+          <w:color w:val="000000"/>
+          <w:sz w:val="21"/>
+          <w:szCs w:val="21"/>
+        </w:rPr>
+        <w:t>myStorage.car.inside</w:t>
+      </w:r>
+      <w:proofErr w:type="spellEnd"/>
+      <w:r>
+        <w:rPr>
+          <w:rFonts w:ascii="Consolas" w:eastAsia="Times New Roman" w:hAnsi="Consolas" w:cs="Times New Roman"/>
+          <w:color w:val="000000"/>
+          <w:sz w:val="21"/>
+          <w:szCs w:val="21"/>
+        </w:rPr>
+        <w:t>[</w:t>
+      </w:r>
+      <w:r>
+        <w:rPr>
+          <w:rFonts w:ascii="Consolas" w:eastAsia="Times New Roman" w:hAnsi="Consolas" w:cs="Times New Roman"/>
+          <w:color w:val="A31515"/>
+          <w:sz w:val="21"/>
+          <w:szCs w:val="21"/>
+        </w:rPr>
+        <w:t>"glove box"</w:t>
+      </w:r>
+      <w:r>
+        <w:rPr>
+          <w:rFonts w:ascii="Consolas" w:eastAsia="Times New Roman" w:hAnsi="Consolas" w:cs="Times New Roman"/>
+          <w:color w:val="000000"/>
+          <w:sz w:val="21"/>
+          <w:szCs w:val="21"/>
+        </w:rPr>
+        <w:t>];</w:t>
+      </w:r>
+    </w:p>
+    <w:p>
+      <w:pPr>
+        <w:shd w:val="clear" w:color="auto" w:fill="FFFFFE"/>
+        <w:spacing w:after="0" w:line="240" w:lineRule="auto"/>
+        <w:ind w:left="1320"/>
+        <w:rPr>
+          <w:rFonts w:ascii="Times New Roman" w:eastAsia="Times New Roman" w:hAnsi="Times New Roman" w:cs="Times New Roman"/>
+          <w:sz w:val="21"/>
+          <w:szCs w:val="21"/>
+        </w:rPr>
+      </w:pPr>
+      <w:proofErr w:type="gramStart"/>
+      <w:r>
+        <w:rPr>
+          <w:rFonts w:ascii="Consolas" w:eastAsia="Times New Roman" w:hAnsi="Consolas" w:cs="Times New Roman"/>
+          <w:color w:val="000000"/>
+          <w:sz w:val="21"/>
+          <w:szCs w:val="21"/>
+        </w:rPr>
+        <w:t>console.log(</w:t>
+      </w:r>
+      <w:proofErr w:type="spellStart"/>
+      <w:proofErr w:type="gramEnd"/>
+      <w:r>
+        <w:rPr>
+          <w:rFonts w:ascii="Consolas" w:eastAsia="Times New Roman" w:hAnsi="Consolas" w:cs="Times New Roman"/>
+          <w:color w:val="000000"/>
+          <w:sz w:val="21"/>
+          <w:szCs w:val="21"/>
+        </w:rPr>
+        <w:t>gloveBoxContents</w:t>
+      </w:r>
+      <w:proofErr w:type="spellEnd"/>
+      <w:r>
+        <w:rPr>
+          <w:rFonts w:ascii="Consolas" w:eastAsia="Times New Roman" w:hAnsi="Consolas" w:cs="Times New Roman"/>
+          <w:color w:val="000000"/>
+          <w:sz w:val="21"/>
+          <w:szCs w:val="21"/>
+        </w:rPr>
+        <w:t>);</w:t>
+      </w:r>
+    </w:p>
+    <w:p>
+      <w:pPr>
+        <w:numPr>
+          <w:ilvl w:val="0"/>
+          <w:numId w:val="9"/>
+        </w:numPr>
+        <w:spacing w:before="100" w:beforeAutospacing="1" w:after="100" w:afterAutospacing="1" w:line="240" w:lineRule="auto"/>
+        <w:rPr>
+          <w:rFonts w:ascii="Times New Roman" w:eastAsia="Times New Roman" w:hAnsi="Times New Roman" w:cs="Times New Roman"/>
+          <w:sz w:val="24"/>
+          <w:szCs w:val="24"/>
+        </w:rPr>
+      </w:pPr>
+      <w:r>
+        <w:rPr>
+          <w:rFonts w:ascii="Times New Roman" w:eastAsia="Times New Roman" w:hAnsi="Times New Roman" w:cs="Times New Roman"/>
+          <w:sz w:val="24"/>
+          <w:szCs w:val="24"/>
+        </w:rPr>
+        <w:t>Arrays can be nested other arrays</w:t>
+      </w:r>
+    </w:p>
+    <w:p>
+      <w:pPr>
+        <w:numPr>
+          <w:ilvl w:val="1"/>
+          <w:numId w:val="9"/>
+        </w:numPr>
+        <w:spacing w:before="100" w:beforeAutospacing="1" w:after="100" w:afterAutospacing="1" w:line="240" w:lineRule="auto"/>
+        <w:rPr>
+          <w:rFonts w:ascii="Times New Roman" w:eastAsia="Times New Roman" w:hAnsi="Times New Roman" w:cs="Times New Roman"/>
+          <w:sz w:val="24"/>
+          <w:szCs w:val="24"/>
+        </w:rPr>
+      </w:pPr>
+      <w:r>
+        <w:rPr>
+          <w:rFonts w:ascii="Times New Roman" w:eastAsia="Times New Roman" w:hAnsi="Times New Roman" w:cs="Times New Roman"/>
+          <w:sz w:val="24"/>
+          <w:szCs w:val="24"/>
+        </w:rPr>
+        <w:t>Example of accessing nested arrays:</w:t>
+      </w:r>
+    </w:p>
+    <w:p>
+      <w:pPr>
+        <w:spacing w:before="100" w:beforeAutospacing="1" w:after="100" w:afterAutospacing="1" w:line="240" w:lineRule="auto"/>
+        <w:ind w:left="1440"/>
+        <w:rPr>
+          <w:rFonts w:ascii="Times New Roman" w:eastAsia="Times New Roman" w:hAnsi="Times New Roman" w:cs="Times New Roman"/>
+          <w:sz w:val="24"/>
+          <w:szCs w:val="24"/>
+        </w:rPr>
+      </w:pPr>
       <w:bookmarkStart w:id="0" w:name="_GoBack"/>
       <w:bookmarkEnd w:id="0"/>
-    </w:p>
+      <w:proofErr w:type="spellStart"/>
+      <w:proofErr w:type="gramStart"/>
+      <w:r>
+        <w:rPr>
+          <w:rFonts w:ascii="Consolas" w:eastAsia="Times New Roman" w:hAnsi="Consolas" w:cs="Times New Roman"/>
+          <w:sz w:val="24"/>
+          <w:szCs w:val="24"/>
+        </w:rPr>
+        <w:t>var</w:t>
+      </w:r>
+      <w:proofErr w:type="spellEnd"/>
+      <w:proofErr w:type="gramEnd"/>
+      <w:r>
+        <w:rPr>
+          <w:rFonts w:ascii="Consolas" w:eastAsia="Times New Roman" w:hAnsi="Consolas" w:cs="Times New Roman"/>
+          <w:sz w:val="24"/>
+          <w:szCs w:val="24"/>
+        </w:rPr>
+        <w:t xml:space="preserve"> </w:t>
+      </w:r>
+      <w:proofErr w:type="spellStart"/>
+      <w:r>
+        <w:rPr>
+          <w:rFonts w:ascii="Consolas" w:eastAsia="Times New Roman" w:hAnsi="Consolas" w:cs="Times New Roman"/>
+          <w:sz w:val="24"/>
+          <w:szCs w:val="24"/>
+        </w:rPr>
+        <w:t>secondTree</w:t>
+      </w:r>
+      <w:proofErr w:type="spellEnd"/>
+      <w:r>
+        <w:rPr>
+          <w:rFonts w:ascii="Consolas" w:eastAsia="Times New Roman" w:hAnsi="Consolas" w:cs="Times New Roman"/>
+          <w:sz w:val="24"/>
+          <w:szCs w:val="24"/>
+        </w:rPr>
+        <w:t xml:space="preserve"> = </w:t>
+      </w:r>
+      <w:proofErr w:type="spellStart"/>
+      <w:r>
+        <w:rPr>
+          <w:rFonts w:ascii="Consolas" w:eastAsia="Times New Roman" w:hAnsi="Consolas" w:cs="Times New Roman"/>
+          <w:sz w:val="24"/>
+          <w:szCs w:val="24"/>
+        </w:rPr>
+        <w:t>myPlants</w:t>
+      </w:r>
+      <w:proofErr w:type="spellEnd"/>
+      <w:r>
+        <w:rPr>
+          <w:rFonts w:ascii="Consolas" w:eastAsia="Times New Roman" w:hAnsi="Consolas" w:cs="Times New Roman"/>
+          <w:sz w:val="24"/>
+          <w:szCs w:val="24"/>
+        </w:rPr>
+        <w:t>[1].list[1];</w:t>
+      </w:r>
+    </w:p>
+    <w:p>
+      <w:pPr>
+        <w:numPr>
+          <w:ilvl w:val="0"/>
+          <w:numId w:val="1"/>
+        </w:numPr>
+        <w:spacing w:before="100" w:beforeAutospacing="1" w:after="100" w:afterAutospacing="1" w:line="240" w:lineRule="auto"/>
+        <w:rPr>
+          <w:rFonts w:ascii="Times New Roman" w:eastAsia="Times New Roman" w:hAnsi="Times New Roman" w:cs="Times New Roman"/>
+          <w:sz w:val="24"/>
+          <w:szCs w:val="24"/>
+        </w:rPr>
+      </w:pPr>
+    </w:p>
+    <w:p>
+      <w:pPr>
+        <w:spacing w:after="0" w:line="240" w:lineRule="auto"/>
+        <w:rPr>
+          <w:rFonts w:ascii="Times New Roman" w:eastAsia="Times New Roman" w:hAnsi="Times New Roman" w:cs="Times New Roman"/>
+          <w:sz w:val="24"/>
+          <w:szCs w:val="24"/>
+        </w:rPr>
+      </w:pPr>
+    </w:p>
+    <w:p>
+      <w:pPr>
+        <w:spacing w:after="0" w:line="240" w:lineRule="auto"/>
+        <w:rPr>
+          <w:rFonts w:ascii="Times New Roman" w:eastAsia="Times New Roman" w:hAnsi="Times New Roman" w:cs="Times New Roman"/>
+          <w:sz w:val="24"/>
+          <w:szCs w:val="24"/>
+        </w:rPr>
+      </w:pPr>
+    </w:p>
+    <w:p>
+      <w:pPr>
+        <w:spacing w:after="0" w:line="240" w:lineRule="auto"/>
+        <w:rPr>
+          <w:rFonts w:ascii="Times New Roman" w:eastAsia="Times New Roman" w:hAnsi="Times New Roman" w:cs="Times New Roman"/>
+          <w:sz w:val="24"/>
+          <w:szCs w:val="24"/>
+        </w:rPr>
+      </w:pPr>
+    </w:p>
+    <w:p/>
     <w:sectPr>
       <w:pgSz w:w="12240" w:h="15840"/>
       <w:pgMar w:top="1440" w:right="1440" w:bottom="1440" w:left="1440" w:header="720" w:footer="720" w:gutter="0"/>
@@ -7649,9 +9938,9 @@
 <file path=word/numbering.xml><?xml version="1.0" encoding="utf-8"?>
 <w:numbering xmlns:wpc="http://schemas.microsoft.com/office/word/2010/wordprocessingCanvas" xmlns:mc="http://schemas.openxmlformats.org/markup-compatibility/2006" xmlns:o="urn:schemas-microsoft-com:office:office" xmlns:r="http://schemas.openxmlformats.org/officeDocument/2006/relationships" xmlns:m="http://schemas.openxmlformats.org/officeDocument/2006/math" xmlns:v="urn:schemas-microsoft-com:vml" xmlns:wp14="http://schemas.microsoft.com/office/word/2010/wordprocessingDrawing" xmlns:wp="http://schemas.openxmlformats.org/drawingml/2006/wordprocessingDrawing" xmlns:w10="urn:schemas-microsoft-com:office:word" xmlns:w="http://schemas.openxmlformats.org/wordprocessingml/2006/main" xmlns:w14="http://schemas.microsoft.com/office/word/2010/wordml" xmlns:w15="http://schemas.microsoft.com/office/word/2012/wordml" xmlns:wpg="http://schemas.microsoft.com/office/word/2010/wordprocessingGroup" xmlns:wpi="http://schemas.microsoft.com/office/word/2010/wordprocessingInk" xmlns:wne="http://schemas.microsoft.com/office/word/2006/wordml" xmlns:wps="http://schemas.microsoft.com/office/word/2010/wordprocessingShape" mc:Ignorable="w14 w15 wp14">
   <w:abstractNum w:abstractNumId="0" w15:restartNumberingAfterBreak="0">
-    <w:nsid w:val="2788499F"/>
+    <w:nsid w:val="0679720F"/>
     <w:multiLevelType w:val="multilevel"/>
-    <w:tmpl w:val="2668F1C0"/>
+    <w:tmpl w:val="DD06D2AE"/>
     <w:lvl w:ilvl="0">
       <w:start w:val="1"/>
       <w:numFmt w:val="bullet"/>
@@ -7684,7 +9973,7 @@
         <w:sz w:val="20"/>
       </w:rPr>
     </w:lvl>
-    <w:lvl w:ilvl="2" w:tentative="1">
+    <w:lvl w:ilvl="2">
       <w:start w:val="1"/>
       <w:numFmt w:val="bullet"/>
       <w:lvlText w:val=""/>
@@ -7798,9 +10087,9 @@
     </w:lvl>
   </w:abstractNum>
   <w:abstractNum w:abstractNumId="1" w15:restartNumberingAfterBreak="0">
-    <w:nsid w:val="36C72AD7"/>
+    <w:nsid w:val="2788499F"/>
     <w:multiLevelType w:val="multilevel"/>
-    <w:tmpl w:val="5036C236"/>
+    <w:tmpl w:val="2668F1C0"/>
     <w:lvl w:ilvl="0">
       <w:start w:val="1"/>
       <w:numFmt w:val="bullet"/>
@@ -7833,7 +10122,7 @@
         <w:sz w:val="20"/>
       </w:rPr>
     </w:lvl>
-    <w:lvl w:ilvl="2">
+    <w:lvl w:ilvl="2" w:tentative="1">
       <w:start w:val="1"/>
       <w:numFmt w:val="bullet"/>
       <w:lvlText w:val=""/>
@@ -7947,9 +10236,9 @@
     </w:lvl>
   </w:abstractNum>
   <w:abstractNum w:abstractNumId="2" w15:restartNumberingAfterBreak="0">
-    <w:nsid w:val="4E364397"/>
+    <w:nsid w:val="36C72AD7"/>
     <w:multiLevelType w:val="multilevel"/>
-    <w:tmpl w:val="6CD6D85C"/>
+    <w:tmpl w:val="5036C236"/>
     <w:lvl w:ilvl="0">
       <w:start w:val="1"/>
       <w:numFmt w:val="bullet"/>
@@ -8096,9 +10385,9 @@
     </w:lvl>
   </w:abstractNum>
   <w:abstractNum w:abstractNumId="3" w15:restartNumberingAfterBreak="0">
-    <w:nsid w:val="51E21117"/>
+    <w:nsid w:val="4E364397"/>
     <w:multiLevelType w:val="multilevel"/>
-    <w:tmpl w:val="98EE67F2"/>
+    <w:tmpl w:val="6CD6D85C"/>
     <w:lvl w:ilvl="0">
       <w:start w:val="1"/>
       <w:numFmt w:val="bullet"/>
@@ -8147,7 +10436,7 @@
         <w:sz w:val="20"/>
       </w:rPr>
     </w:lvl>
-    <w:lvl w:ilvl="3">
+    <w:lvl w:ilvl="3" w:tentative="1">
       <w:start w:val="1"/>
       <w:numFmt w:val="bullet"/>
       <w:lvlText w:val=""/>
@@ -8245,9 +10534,9 @@
     </w:lvl>
   </w:abstractNum>
   <w:abstractNum w:abstractNumId="4" w15:restartNumberingAfterBreak="0">
-    <w:nsid w:val="5473787D"/>
+    <w:nsid w:val="51E21117"/>
     <w:multiLevelType w:val="multilevel"/>
-    <w:tmpl w:val="6666EFF0"/>
+    <w:tmpl w:val="98EE67F2"/>
     <w:lvl w:ilvl="0">
       <w:start w:val="1"/>
       <w:numFmt w:val="bullet"/>
@@ -8394,9 +10683,9 @@
     </w:lvl>
   </w:abstractNum>
   <w:abstractNum w:abstractNumId="5" w15:restartNumberingAfterBreak="0">
-    <w:nsid w:val="58EF002E"/>
+    <w:nsid w:val="5473787D"/>
     <w:multiLevelType w:val="multilevel"/>
-    <w:tmpl w:val="27204296"/>
+    <w:tmpl w:val="6666EFF0"/>
     <w:lvl w:ilvl="0">
       <w:start w:val="1"/>
       <w:numFmt w:val="bullet"/>
@@ -8429,6 +10718,155 @@
         <w:sz w:val="20"/>
       </w:rPr>
     </w:lvl>
+    <w:lvl w:ilvl="2">
+      <w:start w:val="1"/>
+      <w:numFmt w:val="bullet"/>
+      <w:lvlText w:val=""/>
+      <w:lvlJc w:val="left"/>
+      <w:pPr>
+        <w:tabs>
+          <w:tab w:val="num" w:pos="2160"/>
+        </w:tabs>
+        <w:ind w:left="2160" w:hanging="360"/>
+      </w:pPr>
+      <w:rPr>
+        <w:rFonts w:ascii="Wingdings" w:hAnsi="Wingdings" w:hint="default"/>
+        <w:sz w:val="20"/>
+      </w:rPr>
+    </w:lvl>
+    <w:lvl w:ilvl="3">
+      <w:start w:val="1"/>
+      <w:numFmt w:val="bullet"/>
+      <w:lvlText w:val=""/>
+      <w:lvlJc w:val="left"/>
+      <w:pPr>
+        <w:tabs>
+          <w:tab w:val="num" w:pos="2880"/>
+        </w:tabs>
+        <w:ind w:left="2880" w:hanging="360"/>
+      </w:pPr>
+      <w:rPr>
+        <w:rFonts w:ascii="Wingdings" w:hAnsi="Wingdings" w:hint="default"/>
+        <w:sz w:val="20"/>
+      </w:rPr>
+    </w:lvl>
+    <w:lvl w:ilvl="4" w:tentative="1">
+      <w:start w:val="1"/>
+      <w:numFmt w:val="bullet"/>
+      <w:lvlText w:val=""/>
+      <w:lvlJc w:val="left"/>
+      <w:pPr>
+        <w:tabs>
+          <w:tab w:val="num" w:pos="3600"/>
+        </w:tabs>
+        <w:ind w:left="3600" w:hanging="360"/>
+      </w:pPr>
+      <w:rPr>
+        <w:rFonts w:ascii="Wingdings" w:hAnsi="Wingdings" w:hint="default"/>
+        <w:sz w:val="20"/>
+      </w:rPr>
+    </w:lvl>
+    <w:lvl w:ilvl="5" w:tentative="1">
+      <w:start w:val="1"/>
+      <w:numFmt w:val="bullet"/>
+      <w:lvlText w:val=""/>
+      <w:lvlJc w:val="left"/>
+      <w:pPr>
+        <w:tabs>
+          <w:tab w:val="num" w:pos="4320"/>
+        </w:tabs>
+        <w:ind w:left="4320" w:hanging="360"/>
+      </w:pPr>
+      <w:rPr>
+        <w:rFonts w:ascii="Wingdings" w:hAnsi="Wingdings" w:hint="default"/>
+        <w:sz w:val="20"/>
+      </w:rPr>
+    </w:lvl>
+    <w:lvl w:ilvl="6" w:tentative="1">
+      <w:start w:val="1"/>
+      <w:numFmt w:val="bullet"/>
+      <w:lvlText w:val=""/>
+      <w:lvlJc w:val="left"/>
+      <w:pPr>
+        <w:tabs>
+          <w:tab w:val="num" w:pos="5040"/>
+        </w:tabs>
+        <w:ind w:left="5040" w:hanging="360"/>
+      </w:pPr>
+      <w:rPr>
+        <w:rFonts w:ascii="Wingdings" w:hAnsi="Wingdings" w:hint="default"/>
+        <w:sz w:val="20"/>
+      </w:rPr>
+    </w:lvl>
+    <w:lvl w:ilvl="7" w:tentative="1">
+      <w:start w:val="1"/>
+      <w:numFmt w:val="bullet"/>
+      <w:lvlText w:val=""/>
+      <w:lvlJc w:val="left"/>
+      <w:pPr>
+        <w:tabs>
+          <w:tab w:val="num" w:pos="5760"/>
+        </w:tabs>
+        <w:ind w:left="5760" w:hanging="360"/>
+      </w:pPr>
+      <w:rPr>
+        <w:rFonts w:ascii="Wingdings" w:hAnsi="Wingdings" w:hint="default"/>
+        <w:sz w:val="20"/>
+      </w:rPr>
+    </w:lvl>
+    <w:lvl w:ilvl="8" w:tentative="1">
+      <w:start w:val="1"/>
+      <w:numFmt w:val="bullet"/>
+      <w:lvlText w:val=""/>
+      <w:lvlJc w:val="left"/>
+      <w:pPr>
+        <w:tabs>
+          <w:tab w:val="num" w:pos="6480"/>
+        </w:tabs>
+        <w:ind w:left="6480" w:hanging="360"/>
+      </w:pPr>
+      <w:rPr>
+        <w:rFonts w:ascii="Wingdings" w:hAnsi="Wingdings" w:hint="default"/>
+        <w:sz w:val="20"/>
+      </w:rPr>
+    </w:lvl>
+  </w:abstractNum>
+  <w:abstractNum w:abstractNumId="6" w15:restartNumberingAfterBreak="0">
+    <w:nsid w:val="58EF002E"/>
+    <w:multiLevelType w:val="multilevel"/>
+    <w:tmpl w:val="27204296"/>
+    <w:lvl w:ilvl="0">
+      <w:start w:val="1"/>
+      <w:numFmt w:val="bullet"/>
+      <w:lvlText w:val=""/>
+      <w:lvlJc w:val="left"/>
+      <w:pPr>
+        <w:tabs>
+          <w:tab w:val="num" w:pos="720"/>
+        </w:tabs>
+        <w:ind w:left="720" w:hanging="360"/>
+      </w:pPr>
+      <w:rPr>
+        <w:rFonts w:ascii="Symbol" w:hAnsi="Symbol" w:hint="default"/>
+        <w:sz w:val="20"/>
+      </w:rPr>
+    </w:lvl>
+    <w:lvl w:ilvl="1">
+      <w:start w:val="1"/>
+      <w:numFmt w:val="bullet"/>
+      <w:lvlText w:val="o"/>
+      <w:lvlJc w:val="left"/>
+      <w:pPr>
+        <w:tabs>
+          <w:tab w:val="num" w:pos="1440"/>
+        </w:tabs>
+        <w:ind w:left="1440" w:hanging="360"/>
+      </w:pPr>
+      <w:rPr>
+        <w:rFonts w:ascii="Courier New" w:hAnsi="Courier New" w:hint="default"/>
+        <w:sz w:val="20"/>
+      </w:rPr>
+    </w:lvl>
     <w:lvl w:ilvl="2" w:tentative="1">
       <w:start w:val="1"/>
       <w:numFmt w:val="bullet"/>
@@ -8542,7 +10980,7 @@
       </w:rPr>
     </w:lvl>
   </w:abstractNum>
-  <w:abstractNum w:abstractNumId="6" w15:restartNumberingAfterBreak="0">
+  <w:abstractNum w:abstractNumId="7" w15:restartNumberingAfterBreak="0">
     <w:nsid w:val="64EF6D62"/>
     <w:multiLevelType w:val="multilevel"/>
     <w:tmpl w:val="22B046D6"/>
@@ -8691,7 +11129,7 @@
       </w:rPr>
     </w:lvl>
   </w:abstractNum>
-  <w:abstractNum w:abstractNumId="7" w15:restartNumberingAfterBreak="0">
+  <w:abstractNum w:abstractNumId="8" w15:restartNumberingAfterBreak="0">
     <w:nsid w:val="78104593"/>
     <w:multiLevelType w:val="multilevel"/>
     <w:tmpl w:val="C7FA7958"/>
@@ -8841,28 +11279,31 @@
     </w:lvl>
   </w:abstractNum>
   <w:num w:numId="1">
+    <w:abstractNumId w:val="8"/>
+  </w:num>
+  <w:num w:numId="2">
+    <w:abstractNumId w:val="2"/>
+  </w:num>
+  <w:num w:numId="3">
+    <w:abstractNumId w:val="5"/>
+  </w:num>
+  <w:num w:numId="4">
+    <w:abstractNumId w:val="3"/>
+  </w:num>
+  <w:num w:numId="5">
     <w:abstractNumId w:val="7"/>
   </w:num>
-  <w:num w:numId="2">
+  <w:num w:numId="6">
+    <w:abstractNumId w:val="6"/>
+  </w:num>
+  <w:num w:numId="7">
     <w:abstractNumId w:val="1"/>
   </w:num>
-  <w:num w:numId="3">
+  <w:num w:numId="8">
     <w:abstractNumId w:val="4"/>
   </w:num>
-  <w:num w:numId="4">
-    <w:abstractNumId w:val="2"/>
-  </w:num>
-  <w:num w:numId="5">
-    <w:abstractNumId w:val="6"/>
-  </w:num>
-  <w:num w:numId="6">
-    <w:abstractNumId w:val="5"/>
-  </w:num>
-  <w:num w:numId="7">
+  <w:num w:numId="9">
     <w:abstractNumId w:val="0"/>
-  </w:num>
-  <w:num w:numId="8">
-    <w:abstractNumId w:val="3"/>
   </w:num>
 </w:numbering>
 </file>
